--- a/Documents/PL04_B_RuotThuyetMinh.docx
+++ b/Documents/PL04_B_RuotThuyetMinh.docx
@@ -1,6 +1,6 @@
 
 <file path=word/document.xml><?xml version="1.0" encoding="utf-8"?>
-<w:document xmlns:wpc="http://schemas.microsoft.com/office/word/2010/wordprocessingCanvas" xmlns:cx="http://schemas.microsoft.com/office/drawing/2014/chartex" xmlns:cx1="http://schemas.microsoft.com/office/drawing/2015/9/8/chartex" xmlns:mc="http://schemas.openxmlformats.org/markup-compatibility/2006" xmlns:o="urn:schemas-microsoft-com:office:office" xmlns:r="http://schemas.openxmlformats.org/officeDocument/2006/relationships" xmlns:m="http://schemas.openxmlformats.org/officeDocument/2006/math" xmlns:v="urn:schemas-microsoft-com:vml" xmlns:wp14="http://schemas.microsoft.com/office/word/2010/wordprocessingDrawing" xmlns:wp="http://schemas.openxmlformats.org/drawingml/2006/wordprocessingDrawing" xmlns:w10="urn:schemas-microsoft-com:office:word" xmlns:w="http://schemas.openxmlformats.org/wordprocessingml/2006/main" xmlns:w14="http://schemas.microsoft.com/office/word/2010/wordml" xmlns:w15="http://schemas.microsoft.com/office/word/2012/wordml" xmlns:w16se="http://schemas.microsoft.com/office/word/2015/wordml/symex" xmlns:wpg="http://schemas.microsoft.com/office/word/2010/wordprocessingGroup" xmlns:wpi="http://schemas.microsoft.com/office/word/2010/wordprocessingInk" xmlns:wne="http://schemas.microsoft.com/office/word/2006/wordml" xmlns:wps="http://schemas.microsoft.com/office/word/2010/wordprocessingShape" mc:Ignorable="w14 w15 w16se wp14">
+<w:document xmlns:wpc="http://schemas.microsoft.com/office/word/2010/wordprocessingCanvas" xmlns:cx="http://schemas.microsoft.com/office/drawing/2014/chartex" xmlns:mc="http://schemas.openxmlformats.org/markup-compatibility/2006" xmlns:o="urn:schemas-microsoft-com:office:office" xmlns:r="http://schemas.openxmlformats.org/officeDocument/2006/relationships" xmlns:m="http://schemas.openxmlformats.org/officeDocument/2006/math" xmlns:v="urn:schemas-microsoft-com:vml" xmlns:wp14="http://schemas.microsoft.com/office/word/2010/wordprocessingDrawing" xmlns:wp="http://schemas.openxmlformats.org/drawingml/2006/wordprocessingDrawing" xmlns:w10="urn:schemas-microsoft-com:office:word" xmlns:w="http://schemas.openxmlformats.org/wordprocessingml/2006/main" xmlns:w14="http://schemas.microsoft.com/office/word/2010/wordml" xmlns:w15="http://schemas.microsoft.com/office/word/2012/wordml" xmlns:w16se="http://schemas.microsoft.com/office/word/2015/wordml/symex" xmlns:wpg="http://schemas.microsoft.com/office/word/2010/wordprocessingGroup" xmlns:wpi="http://schemas.microsoft.com/office/word/2010/wordprocessingInk" xmlns:wne="http://schemas.microsoft.com/office/word/2006/wordml" xmlns:wps="http://schemas.microsoft.com/office/word/2010/wordprocessingShape" mc:Ignorable="w14 w15 w16se wp14">
   <w:body>
     <w:p>
       <w:pPr>
@@ -15,9 +15,9 @@
           <w:szCs w:val="28"/>
         </w:rPr>
       </w:pPr>
-      <w:bookmarkStart w:id="0" w:name="OLE_LINK26"/>
-      <w:bookmarkStart w:id="1" w:name="OLE_LINK27"/>
-      <w:bookmarkStart w:id="2" w:name="_Toc23262720"/>
+      <w:bookmarkStart w:id="0" w:name="_Toc23262720"/>
+      <w:bookmarkStart w:id="1" w:name="OLE_LINK26"/>
+      <w:bookmarkStart w:id="2" w:name="OLE_LINK27"/>
       <w:r>
         <w:rPr>
           <w:rFonts w:ascii="Times New Roman" w:hAnsi="Times New Roman" w:cs="Times New Roman"/>
@@ -28,7 +28,7 @@
         </w:rPr>
         <w:t xml:space="preserve">TÓM TẮT </w:t>
       </w:r>
-      <w:bookmarkEnd w:id="2"/>
+      <w:bookmarkEnd w:id="0"/>
     </w:p>
     <w:p>
       <w:pPr>
@@ -483,7 +483,7 @@
                     </wp:anchor>
                   </w:drawing>
                 </mc:Choice>
-                <mc:Fallback>
+                <mc:Fallback xmlns:cx1="http://schemas.microsoft.com/office/drawing/2015/9/8/chartex">
                   <w:pict>
                     <v:line w14:anchorId="0A0752C4" id="Straight Connector 3" o:spid="_x0000_s1026" style="position:absolute;z-index:251675648;visibility:visible;mso-wrap-style:square;mso-width-percent:0;mso-wrap-distance-left:9pt;mso-wrap-distance-top:0;mso-wrap-distance-right:9pt;mso-wrap-distance-bottom:0;mso-position-horizontal:absolute;mso-position-horizontal-relative:text;mso-position-vertical:absolute;mso-position-vertical-relative:text;mso-width-percent:0;mso-width-relative:margin" from="32.25pt,11.45pt" to="165.35pt,11.45pt" o:gfxdata="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" strokecolor="black [3200]" strokeweight=".5pt">
                       <v:stroke joinstyle="miter"/>
@@ -594,7 +594,7 @@
                     </wp:anchor>
                   </w:drawing>
                 </mc:Choice>
-                <mc:Fallback>
+                <mc:Fallback xmlns:cx1="http://schemas.microsoft.com/office/drawing/2015/9/8/chartex">
                   <w:pict>
                     <v:line w14:anchorId="3FF690DE" id="Straight Connector 4" o:spid="_x0000_s1026" style="position:absolute;z-index:251676672;visibility:visible;mso-wrap-style:square;mso-wrap-distance-left:9pt;mso-wrap-distance-top:0;mso-wrap-distance-right:9pt;mso-wrap-distance-bottom:0;mso-position-horizontal:absolute;mso-position-horizontal-relative:text;mso-position-vertical:absolute;mso-position-vertical-relative:text" from="42.45pt,15.1pt" to="194.7pt,15.1pt" o:gfxdata="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" strokecolor="black [3200]">
                       <v:stroke joinstyle="miter"/>
@@ -1243,7 +1243,7 @@
         <w:tblLook w:val="01E0" w:firstRow="1" w:lastRow="1" w:firstColumn="1" w:lastColumn="1" w:noHBand="0" w:noVBand="0"/>
       </w:tblPr>
       <w:tblGrid>
-        <w:gridCol w:w="4529"/>
+        <w:gridCol w:w="4528"/>
         <w:gridCol w:w="4436"/>
       </w:tblGrid>
       <w:tr>
@@ -1352,8 +1352,8 @@
           </w:p>
         </w:tc>
       </w:tr>
-      <w:bookmarkEnd w:id="0"/>
       <w:bookmarkEnd w:id="1"/>
+      <w:bookmarkEnd w:id="2"/>
     </w:tbl>
     <w:p>
       <w:pPr>
@@ -1387,7 +1387,7 @@
         <w:sectPr>
           <w:footerReference w:type="default" r:id="rId8"/>
           <w:pgSz w:w="11907" w:h="16840" w:code="9"/>
-          <w:pgMar w:top="1417" w:right="1417" w:bottom="1417" w:left="1417" w:header="720" w:footer="720" w:gutter="0"/>
+          <w:pgMar w:top="1418" w:right="1134" w:bottom="1418" w:left="1701" w:header="720" w:footer="720" w:gutter="0"/>
           <w:cols w:space="720"/>
           <w:docGrid w:linePitch="360"/>
         </w:sectPr>
@@ -1844,25 +1844,7 @@
           <w:sz w:val="26"/>
           <w:szCs w:val="26"/>
         </w:rPr>
-        <w:t xml:space="preserve">tiếp của thầy </w:t>
-      </w:r>
-      <w:r>
-        <w:rPr>
-          <w:rFonts w:ascii="Times New Roman" w:eastAsia="Times New Roman" w:hAnsi="Times New Roman" w:cs="Times New Roman"/>
-          <w:color w:val="000000"/>
-          <w:sz w:val="26"/>
-          <w:szCs w:val="26"/>
-        </w:rPr>
-        <w:t>Nguyễn Tấn Khôi</w:t>
-      </w:r>
-      <w:r>
-        <w:rPr>
-          <w:rFonts w:ascii="Times New Roman" w:eastAsia="Times New Roman" w:hAnsi="Times New Roman" w:cs="Times New Roman"/>
-          <w:color w:val="000000"/>
-          <w:sz w:val="26"/>
-          <w:szCs w:val="26"/>
-        </w:rPr>
-        <w:t>.</w:t>
+        <w:t>tiếp của thầy Nguyễn Tấn Khôi.</w:t>
       </w:r>
     </w:p>
     <w:p>
@@ -2126,7 +2108,7 @@
         <w:sectPr>
           <w:footerReference w:type="default" r:id="rId9"/>
           <w:pgSz w:w="11907" w:h="16840" w:code="9"/>
-          <w:pgMar w:top="1417" w:right="1417" w:bottom="1417" w:left="1417" w:header="720" w:footer="720" w:gutter="0"/>
+          <w:pgMar w:top="1418" w:right="1134" w:bottom="1418" w:left="1701" w:header="720" w:footer="720" w:gutter="0"/>
           <w:pgNumType w:fmt="lowerRoman" w:start="1"/>
           <w:cols w:space="720"/>
           <w:docGrid w:linePitch="360"/>
@@ -2578,7 +2560,7 @@
         </w:rPr>
         <w:sectPr>
           <w:pgSz w:w="11907" w:h="16840" w:code="9"/>
-          <w:pgMar w:top="1417" w:right="1417" w:bottom="1417" w:left="1417" w:header="720" w:footer="720" w:gutter="0"/>
+          <w:pgMar w:top="1418" w:right="1134" w:bottom="1418" w:left="1701" w:header="720" w:footer="720" w:gutter="0"/>
           <w:pgNumType w:fmt="lowerRoman"/>
           <w:cols w:space="720"/>
           <w:docGrid w:linePitch="360"/>
@@ -3015,7 +2997,7 @@
         </w:rPr>
         <w:sectPr>
           <w:pgSz w:w="11907" w:h="16840" w:code="9"/>
-          <w:pgMar w:top="1417" w:right="1417" w:bottom="1417" w:left="1417" w:header="720" w:footer="720" w:gutter="0"/>
+          <w:pgMar w:top="1418" w:right="1134" w:bottom="1418" w:left="1701" w:header="720" w:footer="720" w:gutter="0"/>
           <w:pgNumType w:fmt="lowerRoman"/>
           <w:cols w:space="720"/>
           <w:docGrid w:linePitch="360"/>
@@ -3462,7 +3444,7 @@
         </w:rPr>
         <w:sectPr>
           <w:pgSz w:w="11907" w:h="16840" w:code="9"/>
-          <w:pgMar w:top="1417" w:right="1417" w:bottom="1417" w:left="1417" w:header="720" w:footer="720" w:gutter="0"/>
+          <w:pgMar w:top="1418" w:right="1134" w:bottom="1418" w:left="1701" w:header="720" w:footer="720" w:gutter="0"/>
           <w:pgNumType w:fmt="lowerRoman"/>
           <w:cols w:space="720"/>
           <w:docGrid w:linePitch="360"/>
@@ -3509,15 +3491,6 @@
           <w:szCs w:val="26"/>
         </w:rPr>
       </w:pPr>
-      <w:r>
-        <w:rPr>
-          <w:rFonts w:ascii="Times New Roman" w:hAnsi="Times New Roman" w:cs="Times New Roman"/>
-          <w:color w:val="000000"/>
-          <w:sz w:val="26"/>
-          <w:szCs w:val="26"/>
-        </w:rPr>
-        <w:t>{Để 2 dòng trống}</w:t>
-      </w:r>
     </w:p>
     <w:p>
       <w:pPr>
@@ -3536,148 +3509,1637 @@
     </w:p>
     <w:p>
       <w:pPr>
-        <w:tabs>
-          <w:tab w:val="left" w:pos="4830"/>
-        </w:tabs>
-        <w:spacing w:after="120" w:line="276" w:lineRule="auto"/>
-        <w:jc w:val="both"/>
-        <w:rPr>
-          <w:rFonts w:ascii="Times New Roman" w:hAnsi="Times New Roman" w:cs="Times New Roman"/>
-          <w:color w:val="000000"/>
-          <w:sz w:val="26"/>
-          <w:szCs w:val="26"/>
-        </w:rPr>
-      </w:pPr>
-      <w:r>
-        <w:rPr>
-          <w:rFonts w:ascii="Times New Roman" w:hAnsi="Times New Roman" w:cs="Times New Roman"/>
-          <w:color w:val="000000"/>
-          <w:sz w:val="26"/>
-          <w:szCs w:val="26"/>
-        </w:rPr>
-        <w:t>{Font: Time New Roman; thường; cỡ chữ: 13; dãn dòng: 1,3; căn lề: justified}</w:t>
-      </w:r>
-    </w:p>
-    <w:p>
-      <w:pPr>
-        <w:tabs>
-          <w:tab w:val="left" w:pos="4830"/>
-        </w:tabs>
-        <w:spacing w:after="120" w:line="276" w:lineRule="auto"/>
-        <w:jc w:val="both"/>
-        <w:rPr>
-          <w:rFonts w:ascii="Times New Roman" w:hAnsi="Times New Roman" w:cs="Times New Roman"/>
-          <w:color w:val="000000"/>
-          <w:sz w:val="26"/>
-          <w:szCs w:val="26"/>
-        </w:rPr>
-      </w:pPr>
-      <w:r>
-        <w:rPr>
-          <w:rFonts w:ascii="Times New Roman" w:hAnsi="Times New Roman" w:cs="Times New Roman"/>
-          <w:color w:val="000000"/>
-          <w:sz w:val="26"/>
-          <w:szCs w:val="26"/>
-        </w:rPr>
-        <w:t>{Trong phần này, cần trình bày về: Mục đích thực hiện đề tài, mục tiêu đề tài, phạm vi và đối tượng nghiên cứu, phương pháp nghiên cứu, cấu trúc của đồ án tốt nghiệp}</w:t>
-      </w:r>
-    </w:p>
-    <w:p>
-      <w:pPr>
-        <w:tabs>
-          <w:tab w:val="left" w:pos="4830"/>
-        </w:tabs>
-        <w:spacing w:after="120" w:line="276" w:lineRule="auto"/>
-        <w:jc w:val="both"/>
-        <w:rPr>
-          <w:rFonts w:ascii="Times New Roman" w:hAnsi="Times New Roman" w:cs="Times New Roman"/>
-          <w:color w:val="000000"/>
-          <w:sz w:val="26"/>
-          <w:szCs w:val="26"/>
-        </w:rPr>
-      </w:pPr>
-      <w:r>
-        <w:rPr>
-          <w:rFonts w:ascii="Times New Roman" w:hAnsi="Times New Roman" w:cs="Times New Roman"/>
-          <w:color w:val="000000"/>
-          <w:sz w:val="26"/>
-          <w:szCs w:val="26"/>
-        </w:rPr>
-        <w:t>…………………………………………………………………………………………...</w:t>
-      </w:r>
-    </w:p>
-    <w:p>
-      <w:pPr>
-        <w:tabs>
-          <w:tab w:val="left" w:pos="4830"/>
-        </w:tabs>
-        <w:spacing w:after="120" w:line="276" w:lineRule="auto"/>
-        <w:jc w:val="both"/>
-        <w:rPr>
-          <w:rFonts w:ascii="Times New Roman" w:hAnsi="Times New Roman" w:cs="Times New Roman"/>
-          <w:color w:val="000000"/>
-          <w:sz w:val="26"/>
-          <w:szCs w:val="26"/>
-        </w:rPr>
-      </w:pPr>
-      <w:r>
-        <w:rPr>
-          <w:rFonts w:ascii="Times New Roman" w:hAnsi="Times New Roman" w:cs="Times New Roman"/>
-          <w:color w:val="000000"/>
-          <w:sz w:val="26"/>
-          <w:szCs w:val="26"/>
-        </w:rPr>
-        <w:t>…………………………………………………………………………………………...</w:t>
-      </w:r>
-    </w:p>
-    <w:p>
-      <w:pPr>
-        <w:tabs>
-          <w:tab w:val="left" w:pos="4830"/>
-        </w:tabs>
-        <w:spacing w:after="120" w:line="276" w:lineRule="auto"/>
-        <w:jc w:val="both"/>
-        <w:rPr>
-          <w:rFonts w:ascii="Times New Roman" w:hAnsi="Times New Roman" w:cs="Times New Roman"/>
-          <w:color w:val="000000"/>
-          <w:sz w:val="26"/>
-          <w:szCs w:val="26"/>
-        </w:rPr>
-      </w:pPr>
-      <w:r>
-        <w:rPr>
-          <w:rFonts w:ascii="Times New Roman" w:hAnsi="Times New Roman" w:cs="Times New Roman"/>
-          <w:color w:val="000000"/>
-          <w:sz w:val="26"/>
-          <w:szCs w:val="26"/>
-        </w:rPr>
-        <w:t>…………………………………………………………………………………………...</w:t>
-      </w:r>
-    </w:p>
-    <w:p>
-      <w:pPr>
-        <w:tabs>
-          <w:tab w:val="left" w:pos="4830"/>
-        </w:tabs>
-        <w:spacing w:after="120" w:line="276" w:lineRule="auto"/>
-        <w:jc w:val="both"/>
-        <w:rPr>
-          <w:rFonts w:ascii="Times New Roman" w:hAnsi="Times New Roman" w:cs="Times New Roman"/>
-          <w:color w:val="000000"/>
-          <w:sz w:val="26"/>
-          <w:szCs w:val="26"/>
-        </w:rPr>
-      </w:pPr>
-      <w:r>
-        <w:rPr>
-          <w:rFonts w:ascii="Times New Roman" w:hAnsi="Times New Roman" w:cs="Times New Roman"/>
-          <w:color w:val="000000"/>
-          <w:sz w:val="26"/>
-          <w:szCs w:val="26"/>
-        </w:rPr>
-        <w:t>…………………………………………………………………………………………...</w:t>
-      </w:r>
-    </w:p>
+        <w:pStyle w:val="Heading2"/>
+        <w:numPr>
+          <w:ilvl w:val="1"/>
+          <w:numId w:val="15"/>
+        </w:numPr>
+        <w:spacing w:after="120" w:line="26" w:lineRule="atLeast"/>
+        <w:ind w:left="720" w:hanging="720"/>
+        <w:rPr>
+          <w:rFonts w:ascii="Times New Roman" w:hAnsi="Times New Roman" w:cs="Times New Roman"/>
+          <w:b/>
+          <w:color w:val="000000" w:themeColor="text1"/>
+          <w:sz w:val="26"/>
+          <w:szCs w:val="26"/>
+        </w:rPr>
+      </w:pPr>
+      <w:r>
+        <w:rPr>
+          <w:rFonts w:ascii="Times New Roman" w:hAnsi="Times New Roman" w:cs="Times New Roman"/>
+          <w:b/>
+          <w:color w:val="000000" w:themeColor="text1"/>
+          <w:sz w:val="26"/>
+          <w:szCs w:val="26"/>
+        </w:rPr>
+        <w:t>Tổng quan về đề tài</w:t>
+      </w:r>
+    </w:p>
+    <w:p>
+      <w:pPr>
+        <w:tabs>
+          <w:tab w:val="left" w:pos="540"/>
+        </w:tabs>
+        <w:spacing w:before="120" w:after="0" w:line="312" w:lineRule="auto"/>
+        <w:jc w:val="both"/>
+        <w:rPr>
+          <w:rFonts w:ascii="Times New Roman" w:hAnsi="Times New Roman" w:cs="Times New Roman"/>
+          <w:color w:val="000000"/>
+          <w:sz w:val="26"/>
+          <w:szCs w:val="26"/>
+        </w:rPr>
+      </w:pPr>
+      <w:r>
+        <w:rPr>
+          <w:rFonts w:ascii="Times New Roman" w:hAnsi="Times New Roman" w:cs="Times New Roman"/>
+          <w:color w:val="000000"/>
+          <w:sz w:val="26"/>
+          <w:szCs w:val="26"/>
+        </w:rPr>
+        <w:tab/>
+      </w:r>
+      <w:r>
+        <w:rPr>
+          <w:rFonts w:ascii="Times New Roman" w:hAnsi="Times New Roman" w:cs="Times New Roman"/>
+          <w:color w:val="000000"/>
+          <w:sz w:val="26"/>
+          <w:szCs w:val="26"/>
+        </w:rPr>
+        <w:t xml:space="preserve">Bài toán của các nhà quản trị là làm sao kiểm soát những công việc và dự án đang diễn ra, tối ưu nguồn lực có hạn và nâng cao năng suất doanh nghiệp. Để giải được bài toán này, các phần mềm quản lý công việc giải quyết 2 việc: </w:t>
+      </w:r>
+    </w:p>
+    <w:p>
+      <w:pPr>
+        <w:pStyle w:val="ListParagraph"/>
+        <w:numPr>
+          <w:ilvl w:val="0"/>
+          <w:numId w:val="9"/>
+        </w:numPr>
+        <w:tabs>
+          <w:tab w:val="left" w:pos="540"/>
+        </w:tabs>
+        <w:spacing w:before="120" w:after="0" w:line="312" w:lineRule="auto"/>
+        <w:jc w:val="both"/>
+        <w:rPr>
+          <w:rFonts w:ascii="Times New Roman" w:hAnsi="Times New Roman" w:cs="Times New Roman"/>
+          <w:color w:val="000000"/>
+          <w:sz w:val="26"/>
+          <w:szCs w:val="26"/>
+        </w:rPr>
+      </w:pPr>
+      <w:r>
+        <w:rPr>
+          <w:rFonts w:ascii="Times New Roman" w:hAnsi="Times New Roman" w:cs="Times New Roman"/>
+          <w:color w:val="000000"/>
+          <w:sz w:val="26"/>
+          <w:szCs w:val="26"/>
+        </w:rPr>
+        <w:t>T</w:t>
+      </w:r>
+      <w:r>
+        <w:rPr>
+          <w:rFonts w:ascii="Times New Roman" w:hAnsi="Times New Roman" w:cs="Times New Roman"/>
+          <w:color w:val="000000"/>
+          <w:sz w:val="26"/>
+          <w:szCs w:val="26"/>
+        </w:rPr>
+        <w:t xml:space="preserve">hứ nhất, minh bạch hóa quá trình giao việc - nhận việc giữa nhà quản lý và nhân viên, từ đó minh bạch hóa trách nhiệm; </w:t>
+      </w:r>
+    </w:p>
+    <w:p>
+      <w:pPr>
+        <w:pStyle w:val="ListParagraph"/>
+        <w:numPr>
+          <w:ilvl w:val="0"/>
+          <w:numId w:val="9"/>
+        </w:numPr>
+        <w:tabs>
+          <w:tab w:val="left" w:pos="540"/>
+        </w:tabs>
+        <w:spacing w:before="120" w:after="0" w:line="312" w:lineRule="auto"/>
+        <w:jc w:val="both"/>
+        <w:rPr>
+          <w:rFonts w:ascii="Times New Roman" w:hAnsi="Times New Roman" w:cs="Times New Roman"/>
+          <w:color w:val="000000"/>
+          <w:sz w:val="26"/>
+          <w:szCs w:val="26"/>
+        </w:rPr>
+      </w:pPr>
+      <w:r>
+        <w:rPr>
+          <w:rFonts w:ascii="Times New Roman" w:hAnsi="Times New Roman" w:cs="Times New Roman"/>
+          <w:color w:val="000000"/>
+          <w:sz w:val="26"/>
+          <w:szCs w:val="26"/>
+        </w:rPr>
+        <w:t>T</w:t>
+      </w:r>
+      <w:r>
+        <w:rPr>
+          <w:rFonts w:ascii="Times New Roman" w:hAnsi="Times New Roman" w:cs="Times New Roman"/>
+          <w:color w:val="000000"/>
+          <w:sz w:val="26"/>
+          <w:szCs w:val="26"/>
+        </w:rPr>
+        <w:t>hứ hai, giúp nhà quản lý lên kế hoạch và giúp nhân viên cộng tác, làm việc tập trung trên một nền tảng duy nhất.</w:t>
+      </w:r>
+    </w:p>
+    <w:p>
+      <w:pPr>
+        <w:tabs>
+          <w:tab w:val="left" w:pos="540"/>
+        </w:tabs>
+        <w:spacing w:before="120" w:after="0" w:line="312" w:lineRule="auto"/>
+        <w:jc w:val="both"/>
+        <w:rPr>
+          <w:rFonts w:ascii="Times New Roman" w:hAnsi="Times New Roman" w:cs="Times New Roman"/>
+          <w:color w:val="000000"/>
+          <w:sz w:val="26"/>
+          <w:szCs w:val="26"/>
+        </w:rPr>
+      </w:pPr>
+      <w:r>
+        <w:rPr>
+          <w:rFonts w:ascii="Times New Roman" w:hAnsi="Times New Roman" w:cs="Times New Roman"/>
+          <w:color w:val="000000"/>
+          <w:sz w:val="26"/>
+          <w:szCs w:val="26"/>
+        </w:rPr>
+        <w:tab/>
+      </w:r>
+      <w:r>
+        <w:rPr>
+          <w:rFonts w:ascii="Times New Roman" w:hAnsi="Times New Roman" w:cs="Times New Roman"/>
+          <w:color w:val="000000"/>
+          <w:sz w:val="26"/>
+          <w:szCs w:val="26"/>
+        </w:rPr>
+        <w:t>Tóm lại, lợi ích của việc sử dụng một phần mềm quản lý công việc có thể quan sát ở 2 góc độ. Đối với nhân viên, phần mềm giúp họ:  </w:t>
+      </w:r>
+    </w:p>
+    <w:p>
+      <w:pPr>
+        <w:pStyle w:val="ListParagraph"/>
+        <w:numPr>
+          <w:ilvl w:val="0"/>
+          <w:numId w:val="9"/>
+        </w:numPr>
+        <w:tabs>
+          <w:tab w:val="left" w:pos="540"/>
+        </w:tabs>
+        <w:spacing w:before="120" w:after="0" w:line="312" w:lineRule="auto"/>
+        <w:jc w:val="both"/>
+        <w:rPr>
+          <w:rFonts w:ascii="Times New Roman" w:hAnsi="Times New Roman" w:cs="Times New Roman"/>
+          <w:color w:val="000000"/>
+          <w:sz w:val="26"/>
+          <w:szCs w:val="26"/>
+        </w:rPr>
+      </w:pPr>
+      <w:r>
+        <w:rPr>
+          <w:rFonts w:ascii="Times New Roman" w:hAnsi="Times New Roman" w:cs="Times New Roman"/>
+          <w:color w:val="000000"/>
+          <w:sz w:val="26"/>
+          <w:szCs w:val="26"/>
+        </w:rPr>
+        <w:t>Nhìn thấy được tất cả công việc của mình, không sót việc.</w:t>
+      </w:r>
+    </w:p>
+    <w:p>
+      <w:pPr>
+        <w:pStyle w:val="ListParagraph"/>
+        <w:numPr>
+          <w:ilvl w:val="0"/>
+          <w:numId w:val="9"/>
+        </w:numPr>
+        <w:tabs>
+          <w:tab w:val="left" w:pos="540"/>
+        </w:tabs>
+        <w:spacing w:before="120" w:after="0" w:line="312" w:lineRule="auto"/>
+        <w:jc w:val="both"/>
+        <w:rPr>
+          <w:rFonts w:ascii="Times New Roman" w:hAnsi="Times New Roman" w:cs="Times New Roman"/>
+          <w:color w:val="000000"/>
+          <w:sz w:val="26"/>
+          <w:szCs w:val="26"/>
+        </w:rPr>
+      </w:pPr>
+      <w:r>
+        <w:rPr>
+          <w:rFonts w:ascii="Times New Roman" w:hAnsi="Times New Roman" w:cs="Times New Roman"/>
+          <w:color w:val="000000"/>
+          <w:sz w:val="26"/>
+          <w:szCs w:val="26"/>
+        </w:rPr>
+        <w:t>Biết đâu là những việc cần ưu tiên.</w:t>
+      </w:r>
+    </w:p>
+    <w:p>
+      <w:pPr>
+        <w:pStyle w:val="ListParagraph"/>
+        <w:numPr>
+          <w:ilvl w:val="0"/>
+          <w:numId w:val="9"/>
+        </w:numPr>
+        <w:tabs>
+          <w:tab w:val="left" w:pos="540"/>
+        </w:tabs>
+        <w:spacing w:before="120" w:after="0" w:line="312" w:lineRule="auto"/>
+        <w:jc w:val="both"/>
+        <w:rPr>
+          <w:rFonts w:ascii="Times New Roman" w:hAnsi="Times New Roman" w:cs="Times New Roman"/>
+          <w:color w:val="000000"/>
+          <w:sz w:val="26"/>
+          <w:szCs w:val="26"/>
+        </w:rPr>
+      </w:pPr>
+      <w:r>
+        <w:rPr>
+          <w:rFonts w:ascii="Times New Roman" w:hAnsi="Times New Roman" w:cs="Times New Roman"/>
+          <w:color w:val="000000"/>
+          <w:sz w:val="26"/>
+          <w:szCs w:val="26"/>
+        </w:rPr>
+        <w:t>Tính toán và sắp xếp được thời gian làm việc hiệu quả.</w:t>
+      </w:r>
+    </w:p>
+    <w:p>
+      <w:pPr>
+        <w:pStyle w:val="ListParagraph"/>
+        <w:numPr>
+          <w:ilvl w:val="0"/>
+          <w:numId w:val="9"/>
+        </w:numPr>
+        <w:tabs>
+          <w:tab w:val="left" w:pos="540"/>
+        </w:tabs>
+        <w:spacing w:before="120" w:after="0" w:line="312" w:lineRule="auto"/>
+        <w:jc w:val="both"/>
+        <w:rPr>
+          <w:rFonts w:ascii="Times New Roman" w:hAnsi="Times New Roman" w:cs="Times New Roman"/>
+          <w:color w:val="000000"/>
+          <w:sz w:val="26"/>
+          <w:szCs w:val="26"/>
+        </w:rPr>
+      </w:pPr>
+      <w:r>
+        <w:rPr>
+          <w:rFonts w:ascii="Times New Roman" w:hAnsi="Times New Roman" w:cs="Times New Roman"/>
+          <w:color w:val="000000"/>
+          <w:sz w:val="26"/>
+          <w:szCs w:val="26"/>
+        </w:rPr>
+        <w:t>Cộng tác với đồng đội để hoàn thành công việc với chất lượng tốt nhất.</w:t>
+      </w:r>
+    </w:p>
+    <w:p>
+      <w:pPr>
+        <w:tabs>
+          <w:tab w:val="left" w:pos="540"/>
+        </w:tabs>
+        <w:spacing w:before="120" w:after="0" w:line="312" w:lineRule="auto"/>
+        <w:jc w:val="both"/>
+        <w:rPr>
+          <w:rFonts w:ascii="Times New Roman" w:hAnsi="Times New Roman" w:cs="Times New Roman"/>
+          <w:color w:val="000000"/>
+          <w:sz w:val="26"/>
+          <w:szCs w:val="26"/>
+        </w:rPr>
+      </w:pPr>
+      <w:r>
+        <w:rPr>
+          <w:rFonts w:ascii="Times New Roman" w:hAnsi="Times New Roman" w:cs="Times New Roman"/>
+          <w:color w:val="000000"/>
+          <w:sz w:val="26"/>
+          <w:szCs w:val="26"/>
+        </w:rPr>
+        <w:tab/>
+      </w:r>
+      <w:r>
+        <w:rPr>
+          <w:rFonts w:ascii="Times New Roman" w:hAnsi="Times New Roman" w:cs="Times New Roman"/>
+          <w:color w:val="000000"/>
+          <w:sz w:val="26"/>
+          <w:szCs w:val="26"/>
+        </w:rPr>
+        <w:t>Đối với nhà quản lý thì một phần mềm quản lý công việc đem lại những lợi ích như sau:</w:t>
+      </w:r>
+    </w:p>
+    <w:p>
+      <w:pPr>
+        <w:pStyle w:val="ListParagraph"/>
+        <w:numPr>
+          <w:ilvl w:val="0"/>
+          <w:numId w:val="9"/>
+        </w:numPr>
+        <w:tabs>
+          <w:tab w:val="left" w:pos="540"/>
+        </w:tabs>
+        <w:spacing w:before="120" w:after="0" w:line="312" w:lineRule="auto"/>
+        <w:jc w:val="both"/>
+        <w:rPr>
+          <w:rFonts w:ascii="Times New Roman" w:hAnsi="Times New Roman" w:cs="Times New Roman"/>
+          <w:color w:val="000000"/>
+          <w:sz w:val="26"/>
+          <w:szCs w:val="26"/>
+        </w:rPr>
+      </w:pPr>
+      <w:r>
+        <w:rPr>
+          <w:rFonts w:ascii="Times New Roman" w:hAnsi="Times New Roman" w:cs="Times New Roman"/>
+          <w:color w:val="000000"/>
+          <w:sz w:val="26"/>
+          <w:szCs w:val="26"/>
+        </w:rPr>
+        <w:t>Thấy được tổng quan công việc và dự án của tất cả bộ phận</w:t>
+      </w:r>
+    </w:p>
+    <w:p>
+      <w:pPr>
+        <w:pStyle w:val="ListParagraph"/>
+        <w:numPr>
+          <w:ilvl w:val="0"/>
+          <w:numId w:val="9"/>
+        </w:numPr>
+        <w:tabs>
+          <w:tab w:val="left" w:pos="540"/>
+        </w:tabs>
+        <w:spacing w:before="120" w:after="0" w:line="312" w:lineRule="auto"/>
+        <w:jc w:val="both"/>
+        <w:rPr>
+          <w:rFonts w:ascii="Times New Roman" w:hAnsi="Times New Roman" w:cs="Times New Roman"/>
+          <w:color w:val="000000"/>
+          <w:sz w:val="26"/>
+          <w:szCs w:val="26"/>
+        </w:rPr>
+      </w:pPr>
+      <w:r>
+        <w:rPr>
+          <w:rFonts w:ascii="Times New Roman" w:hAnsi="Times New Roman" w:cs="Times New Roman"/>
+          <w:color w:val="000000"/>
+          <w:sz w:val="26"/>
+          <w:szCs w:val="26"/>
+        </w:rPr>
+        <w:t>Ra quyết định và xử lý các vấn đề phát sinh một cách kịp thời</w:t>
+      </w:r>
+    </w:p>
+    <w:p>
+      <w:pPr>
+        <w:pStyle w:val="ListParagraph"/>
+        <w:numPr>
+          <w:ilvl w:val="0"/>
+          <w:numId w:val="9"/>
+        </w:numPr>
+        <w:tabs>
+          <w:tab w:val="left" w:pos="540"/>
+        </w:tabs>
+        <w:spacing w:before="120" w:after="0" w:line="312" w:lineRule="auto"/>
+        <w:jc w:val="both"/>
+        <w:rPr>
+          <w:rFonts w:ascii="Times New Roman" w:hAnsi="Times New Roman" w:cs="Times New Roman"/>
+          <w:color w:val="000000"/>
+          <w:sz w:val="26"/>
+          <w:szCs w:val="26"/>
+        </w:rPr>
+      </w:pPr>
+      <w:r>
+        <w:rPr>
+          <w:rFonts w:ascii="Times New Roman" w:hAnsi="Times New Roman" w:cs="Times New Roman"/>
+          <w:color w:val="000000"/>
+          <w:sz w:val="26"/>
+          <w:szCs w:val="26"/>
+        </w:rPr>
+        <w:t>Sắp xếp, phân bổ nguồn lực (nhân sự + thời gian) một cách hiệu quả</w:t>
+      </w:r>
+    </w:p>
+    <w:p>
+      <w:pPr>
+        <w:pStyle w:val="ListParagraph"/>
+        <w:numPr>
+          <w:ilvl w:val="0"/>
+          <w:numId w:val="9"/>
+        </w:numPr>
+        <w:tabs>
+          <w:tab w:val="left" w:pos="540"/>
+        </w:tabs>
+        <w:spacing w:before="120" w:after="0" w:line="312" w:lineRule="auto"/>
+        <w:jc w:val="both"/>
+        <w:rPr>
+          <w:rFonts w:ascii="Times New Roman" w:hAnsi="Times New Roman" w:cs="Times New Roman"/>
+          <w:color w:val="000000"/>
+          <w:sz w:val="26"/>
+          <w:szCs w:val="26"/>
+        </w:rPr>
+      </w:pPr>
+      <w:r>
+        <w:rPr>
+          <w:rFonts w:ascii="Times New Roman" w:hAnsi="Times New Roman" w:cs="Times New Roman"/>
+          <w:color w:val="000000"/>
+          <w:sz w:val="26"/>
+          <w:szCs w:val="26"/>
+        </w:rPr>
+        <w:t>Tất cả công việc, dự án đều được hoàn thành đúng thời hạn với chất lượng tốt nhất</w:t>
+      </w:r>
+    </w:p>
+    <w:p>
+      <w:pPr>
+        <w:tabs>
+          <w:tab w:val="left" w:pos="540"/>
+        </w:tabs>
+        <w:spacing w:before="120" w:after="0" w:line="312" w:lineRule="auto"/>
+        <w:jc w:val="both"/>
+        <w:rPr>
+          <w:rFonts w:ascii="Times New Roman" w:hAnsi="Times New Roman" w:cs="Times New Roman"/>
+          <w:color w:val="000000"/>
+          <w:sz w:val="26"/>
+          <w:szCs w:val="26"/>
+        </w:rPr>
+      </w:pPr>
+      <w:r>
+        <w:rPr>
+          <w:rFonts w:ascii="Times New Roman" w:hAnsi="Times New Roman" w:cs="Times New Roman"/>
+          <w:color w:val="000000"/>
+          <w:sz w:val="26"/>
+          <w:szCs w:val="26"/>
+        </w:rPr>
+        <w:tab/>
+        <w:t>Hiện nay, t</w:t>
+      </w:r>
+      <w:r>
+        <w:rPr>
+          <w:rFonts w:ascii="Times New Roman" w:hAnsi="Times New Roman" w:cs="Times New Roman"/>
+          <w:color w:val="000000"/>
+          <w:sz w:val="26"/>
+          <w:szCs w:val="26"/>
+        </w:rPr>
+        <w:t>rên thị trường có khá nhiều cái tên nổi bật như Trello, Asana, Wrike, Jira,…</w:t>
+      </w:r>
+      <w:r>
+        <w:rPr>
+          <w:rFonts w:ascii="Times New Roman" w:hAnsi="Times New Roman" w:cs="Times New Roman"/>
+          <w:color w:val="000000"/>
+          <w:sz w:val="26"/>
+          <w:szCs w:val="26"/>
+        </w:rPr>
+        <w:t xml:space="preserve"> Tuy nhiên, phần lớn những ứng dụng trên đều tồn tại một số vấn đề bất cập như:</w:t>
+      </w:r>
+    </w:p>
+    <w:p>
+      <w:pPr>
+        <w:pStyle w:val="ListParagraph"/>
+        <w:numPr>
+          <w:ilvl w:val="0"/>
+          <w:numId w:val="9"/>
+        </w:numPr>
+        <w:tabs>
+          <w:tab w:val="left" w:pos="540"/>
+        </w:tabs>
+        <w:spacing w:before="120" w:after="0" w:line="312" w:lineRule="auto"/>
+        <w:jc w:val="both"/>
+        <w:rPr>
+          <w:rFonts w:ascii="Times New Roman" w:hAnsi="Times New Roman" w:cs="Times New Roman"/>
+          <w:color w:val="000000"/>
+          <w:sz w:val="26"/>
+          <w:szCs w:val="26"/>
+        </w:rPr>
+      </w:pPr>
+      <w:r>
+        <w:rPr>
+          <w:rFonts w:ascii="Times New Roman" w:hAnsi="Times New Roman" w:cs="Times New Roman"/>
+          <w:color w:val="000000"/>
+          <w:sz w:val="26"/>
+          <w:szCs w:val="26"/>
+        </w:rPr>
+        <w:t>Không phù hợp với qui trình làm việc của công ty</w:t>
+      </w:r>
+    </w:p>
+    <w:p>
+      <w:pPr>
+        <w:pStyle w:val="ListParagraph"/>
+        <w:numPr>
+          <w:ilvl w:val="0"/>
+          <w:numId w:val="9"/>
+        </w:numPr>
+        <w:tabs>
+          <w:tab w:val="left" w:pos="540"/>
+        </w:tabs>
+        <w:spacing w:before="120" w:after="0" w:line="312" w:lineRule="auto"/>
+        <w:jc w:val="both"/>
+        <w:rPr>
+          <w:rFonts w:ascii="Times New Roman" w:hAnsi="Times New Roman" w:cs="Times New Roman"/>
+          <w:color w:val="000000"/>
+          <w:sz w:val="26"/>
+          <w:szCs w:val="26"/>
+        </w:rPr>
+      </w:pPr>
+      <w:r>
+        <w:rPr>
+          <w:rFonts w:ascii="Times New Roman" w:hAnsi="Times New Roman" w:cs="Times New Roman"/>
+          <w:color w:val="000000"/>
+          <w:sz w:val="26"/>
+          <w:szCs w:val="26"/>
+        </w:rPr>
+        <w:t xml:space="preserve">Khuyết thiếu một số chức năng cần thiết </w:t>
+      </w:r>
+    </w:p>
+    <w:p>
+      <w:pPr>
+        <w:pStyle w:val="ListParagraph"/>
+        <w:numPr>
+          <w:ilvl w:val="0"/>
+          <w:numId w:val="9"/>
+        </w:numPr>
+        <w:tabs>
+          <w:tab w:val="left" w:pos="540"/>
+        </w:tabs>
+        <w:spacing w:before="120" w:after="0" w:line="312" w:lineRule="auto"/>
+        <w:jc w:val="both"/>
+        <w:rPr>
+          <w:rFonts w:ascii="Times New Roman" w:hAnsi="Times New Roman" w:cs="Times New Roman"/>
+          <w:color w:val="000000"/>
+          <w:sz w:val="26"/>
+          <w:szCs w:val="26"/>
+        </w:rPr>
+      </w:pPr>
+      <w:r>
+        <w:rPr>
+          <w:rFonts w:ascii="Times New Roman" w:hAnsi="Times New Roman" w:cs="Times New Roman"/>
+          <w:color w:val="000000"/>
+          <w:sz w:val="26"/>
+          <w:szCs w:val="26"/>
+        </w:rPr>
+        <w:t>Chi phí cao.</w:t>
+      </w:r>
+    </w:p>
+    <w:p>
+      <w:pPr>
+        <w:tabs>
+          <w:tab w:val="left" w:pos="540"/>
+        </w:tabs>
+        <w:spacing w:before="120" w:after="0" w:line="312" w:lineRule="auto"/>
+        <w:jc w:val="both"/>
+        <w:rPr>
+          <w:rFonts w:ascii="Times New Roman" w:hAnsi="Times New Roman" w:cs="Times New Roman"/>
+          <w:color w:val="000000"/>
+          <w:sz w:val="26"/>
+          <w:szCs w:val="26"/>
+        </w:rPr>
+      </w:pPr>
+      <w:r>
+        <w:rPr>
+          <w:rFonts w:ascii="Times New Roman" w:hAnsi="Times New Roman" w:cs="Times New Roman"/>
+          <w:color w:val="000000"/>
+          <w:sz w:val="26"/>
+          <w:szCs w:val="26"/>
+        </w:rPr>
+        <w:tab/>
+        <w:t>Do đó, cần thiết xây dựng mộ</w:t>
+      </w:r>
+      <w:bookmarkStart w:id="14" w:name="_GoBack"/>
+      <w:bookmarkEnd w:id="14"/>
+      <w:r>
+        <w:rPr>
+          <w:rFonts w:ascii="Times New Roman" w:hAnsi="Times New Roman" w:cs="Times New Roman"/>
+          <w:color w:val="000000"/>
+          <w:sz w:val="26"/>
+          <w:szCs w:val="26"/>
+        </w:rPr>
+        <w:t>t hệ thống để quản lí, giám sát tiến độ công việc, dự án phù hợp cho quy trình làm việc của công ty, dễ tùy chỉnh, đồng thời tối thiếu chi phí phát sinh cho công ty.</w:t>
+      </w:r>
+    </w:p>
+    <w:p>
+      <w:pPr>
+        <w:pStyle w:val="Heading2"/>
+        <w:numPr>
+          <w:ilvl w:val="1"/>
+          <w:numId w:val="15"/>
+        </w:numPr>
+        <w:spacing w:after="120" w:line="26" w:lineRule="atLeast"/>
+        <w:ind w:left="720" w:hanging="720"/>
+        <w:rPr>
+          <w:rFonts w:ascii="Times New Roman" w:hAnsi="Times New Roman" w:cs="Times New Roman"/>
+          <w:b/>
+          <w:color w:val="000000" w:themeColor="text1"/>
+          <w:sz w:val="26"/>
+          <w:szCs w:val="26"/>
+        </w:rPr>
+      </w:pPr>
+      <w:r>
+        <w:rPr>
+          <w:rFonts w:ascii="Times New Roman" w:hAnsi="Times New Roman" w:cs="Times New Roman"/>
+          <w:b/>
+          <w:color w:val="000000" w:themeColor="text1"/>
+          <w:sz w:val="26"/>
+          <w:szCs w:val="26"/>
+        </w:rPr>
+        <w:lastRenderedPageBreak/>
+        <w:t xml:space="preserve">Mục đích </w:t>
+      </w:r>
+      <w:r>
+        <w:rPr>
+          <w:rFonts w:ascii="Times New Roman" w:hAnsi="Times New Roman" w:cs="Times New Roman"/>
+          <w:b/>
+          <w:color w:val="000000" w:themeColor="text1"/>
+          <w:sz w:val="26"/>
+          <w:szCs w:val="26"/>
+        </w:rPr>
+        <w:t>và nhiệm vụ chính của đề tài</w:t>
+      </w:r>
+    </w:p>
+    <w:p>
+      <w:pPr>
+        <w:pStyle w:val="Heading3"/>
+        <w:numPr>
+          <w:ilvl w:val="1"/>
+          <w:numId w:val="16"/>
+        </w:numPr>
+        <w:rPr>
+          <w:rFonts w:ascii="Times New Roman" w:hAnsi="Times New Roman" w:cs="Times New Roman"/>
+          <w:b/>
+          <w:i/>
+          <w:color w:val="000000"/>
+          <w:sz w:val="26"/>
+          <w:szCs w:val="26"/>
+        </w:rPr>
+      </w:pPr>
+      <w:r>
+        <w:rPr>
+          <w:rFonts w:ascii="Times New Roman" w:hAnsi="Times New Roman" w:cs="Times New Roman"/>
+          <w:b/>
+          <w:i/>
+          <w:color w:val="000000"/>
+          <w:sz w:val="26"/>
+          <w:szCs w:val="26"/>
+        </w:rPr>
+        <w:t>Mục đích đề tài:</w:t>
+      </w:r>
+      <w:r>
+        <w:rPr>
+          <w:rFonts w:ascii="Times New Roman" w:hAnsi="Times New Roman" w:cs="Times New Roman"/>
+          <w:b/>
+          <w:i/>
+          <w:color w:val="000000"/>
+          <w:sz w:val="26"/>
+          <w:szCs w:val="26"/>
+        </w:rPr>
+        <w:tab/>
+      </w:r>
+    </w:p>
+    <w:p>
+      <w:pPr>
+        <w:tabs>
+          <w:tab w:val="left" w:pos="540"/>
+        </w:tabs>
+        <w:spacing w:before="120" w:after="0" w:line="312" w:lineRule="auto"/>
+        <w:jc w:val="both"/>
+        <w:rPr>
+          <w:rFonts w:ascii="Times New Roman" w:hAnsi="Times New Roman" w:cs="Times New Roman"/>
+          <w:color w:val="000000"/>
+          <w:sz w:val="26"/>
+          <w:szCs w:val="26"/>
+        </w:rPr>
+      </w:pPr>
+      <w:r>
+        <w:rPr>
+          <w:rFonts w:ascii="Times New Roman" w:hAnsi="Times New Roman" w:cs="Times New Roman"/>
+          <w:color w:val="000000"/>
+          <w:sz w:val="26"/>
+          <w:szCs w:val="26"/>
+        </w:rPr>
+        <w:tab/>
+        <w:t>Xây dựng một hệ thống giúp cho công ty Sioux có thể dễ dàng thực hiện các công việc sau:</w:t>
+      </w:r>
+    </w:p>
+    <w:p>
+      <w:pPr>
+        <w:pStyle w:val="ListParagraph"/>
+        <w:numPr>
+          <w:ilvl w:val="0"/>
+          <w:numId w:val="9"/>
+        </w:numPr>
+        <w:tabs>
+          <w:tab w:val="left" w:pos="540"/>
+        </w:tabs>
+        <w:spacing w:before="120" w:after="0" w:line="312" w:lineRule="auto"/>
+        <w:jc w:val="both"/>
+        <w:rPr>
+          <w:rFonts w:ascii="Times New Roman" w:hAnsi="Times New Roman" w:cs="Times New Roman"/>
+          <w:color w:val="000000"/>
+          <w:sz w:val="26"/>
+          <w:szCs w:val="26"/>
+        </w:rPr>
+      </w:pPr>
+      <w:r>
+        <w:rPr>
+          <w:rFonts w:ascii="Times New Roman" w:hAnsi="Times New Roman" w:cs="Times New Roman"/>
+          <w:color w:val="000000"/>
+          <w:sz w:val="26"/>
+          <w:szCs w:val="26"/>
+        </w:rPr>
+        <w:t>T</w:t>
+      </w:r>
+      <w:r>
+        <w:rPr>
+          <w:rFonts w:ascii="Times New Roman" w:hAnsi="Times New Roman" w:cs="Times New Roman"/>
+          <w:color w:val="000000"/>
+          <w:sz w:val="26"/>
+          <w:szCs w:val="26"/>
+        </w:rPr>
+        <w:t>ìm kiếm và truy xuất thông tin nhân viên của công ty</w:t>
+      </w:r>
+      <w:r>
+        <w:rPr>
+          <w:rFonts w:ascii="Times New Roman" w:hAnsi="Times New Roman" w:cs="Times New Roman"/>
+          <w:color w:val="000000"/>
+          <w:sz w:val="26"/>
+          <w:szCs w:val="26"/>
+        </w:rPr>
+        <w:t>.</w:t>
+      </w:r>
+    </w:p>
+    <w:p>
+      <w:pPr>
+        <w:pStyle w:val="ListParagraph"/>
+        <w:numPr>
+          <w:ilvl w:val="0"/>
+          <w:numId w:val="9"/>
+        </w:numPr>
+        <w:tabs>
+          <w:tab w:val="left" w:pos="540"/>
+        </w:tabs>
+        <w:spacing w:before="120" w:after="0" w:line="312" w:lineRule="auto"/>
+        <w:jc w:val="both"/>
+        <w:rPr>
+          <w:rFonts w:ascii="Times New Roman" w:hAnsi="Times New Roman" w:cs="Times New Roman"/>
+          <w:color w:val="000000"/>
+          <w:sz w:val="26"/>
+          <w:szCs w:val="26"/>
+        </w:rPr>
+      </w:pPr>
+      <w:r>
+        <w:rPr>
+          <w:rFonts w:ascii="Times New Roman" w:hAnsi="Times New Roman" w:cs="Times New Roman"/>
+          <w:color w:val="000000"/>
+          <w:sz w:val="26"/>
+          <w:szCs w:val="26"/>
+        </w:rPr>
+        <w:t>Quản lí, giao việc và giám sát tiến độ công việc cho các dự án.</w:t>
+      </w:r>
+    </w:p>
+    <w:p>
+      <w:pPr>
+        <w:pStyle w:val="ListParagraph"/>
+        <w:numPr>
+          <w:ilvl w:val="0"/>
+          <w:numId w:val="9"/>
+        </w:numPr>
+        <w:tabs>
+          <w:tab w:val="left" w:pos="540"/>
+        </w:tabs>
+        <w:spacing w:before="120" w:after="0" w:line="312" w:lineRule="auto"/>
+        <w:jc w:val="both"/>
+        <w:rPr>
+          <w:rFonts w:ascii="Times New Roman" w:hAnsi="Times New Roman" w:cs="Times New Roman"/>
+          <w:color w:val="000000"/>
+          <w:sz w:val="26"/>
+          <w:szCs w:val="26"/>
+        </w:rPr>
+      </w:pPr>
+      <w:r>
+        <w:rPr>
+          <w:rFonts w:ascii="Times New Roman" w:hAnsi="Times New Roman" w:cs="Times New Roman"/>
+          <w:color w:val="000000"/>
+          <w:sz w:val="26"/>
+          <w:szCs w:val="26"/>
+        </w:rPr>
+        <w:t>Quản lí thời gian làm việc của nhân viên.</w:t>
+      </w:r>
+    </w:p>
+    <w:p>
+      <w:pPr>
+        <w:pStyle w:val="Heading3"/>
+        <w:numPr>
+          <w:ilvl w:val="1"/>
+          <w:numId w:val="16"/>
+        </w:numPr>
+        <w:rPr>
+          <w:rFonts w:ascii="Times New Roman" w:hAnsi="Times New Roman" w:cs="Times New Roman"/>
+          <w:b/>
+          <w:i/>
+          <w:color w:val="000000"/>
+          <w:sz w:val="26"/>
+          <w:szCs w:val="26"/>
+        </w:rPr>
+      </w:pPr>
+      <w:r>
+        <w:rPr>
+          <w:rFonts w:ascii="Times New Roman" w:hAnsi="Times New Roman" w:cs="Times New Roman"/>
+          <w:b/>
+          <w:i/>
+          <w:color w:val="000000"/>
+          <w:sz w:val="26"/>
+          <w:szCs w:val="26"/>
+        </w:rPr>
+        <w:t>Nhiệm vụ chính của đề tài</w:t>
+      </w:r>
+      <w:r>
+        <w:rPr>
+          <w:rFonts w:ascii="Times New Roman" w:hAnsi="Times New Roman" w:cs="Times New Roman"/>
+          <w:b/>
+          <w:i/>
+          <w:color w:val="000000"/>
+          <w:sz w:val="26"/>
+          <w:szCs w:val="26"/>
+        </w:rPr>
+        <w:t>:</w:t>
+      </w:r>
+      <w:r>
+        <w:rPr>
+          <w:rFonts w:ascii="Times New Roman" w:hAnsi="Times New Roman" w:cs="Times New Roman"/>
+          <w:b/>
+          <w:i/>
+          <w:color w:val="000000"/>
+          <w:sz w:val="26"/>
+          <w:szCs w:val="26"/>
+        </w:rPr>
+        <w:tab/>
+      </w:r>
+    </w:p>
+    <w:p>
+      <w:pPr>
+        <w:tabs>
+          <w:tab w:val="left" w:pos="540"/>
+        </w:tabs>
+        <w:spacing w:before="120" w:after="0" w:line="312" w:lineRule="auto"/>
+        <w:jc w:val="both"/>
+        <w:rPr>
+          <w:rFonts w:ascii="Times New Roman" w:hAnsi="Times New Roman" w:cs="Times New Roman"/>
+          <w:color w:val="000000"/>
+          <w:sz w:val="26"/>
+          <w:szCs w:val="26"/>
+        </w:rPr>
+      </w:pPr>
+      <w:r>
+        <w:rPr>
+          <w:rFonts w:ascii="Times New Roman" w:hAnsi="Times New Roman" w:cs="Times New Roman"/>
+          <w:color w:val="000000"/>
+          <w:sz w:val="26"/>
+          <w:szCs w:val="26"/>
+        </w:rPr>
+        <w:tab/>
+      </w:r>
+      <w:r>
+        <w:rPr>
+          <w:rFonts w:ascii="Times New Roman" w:hAnsi="Times New Roman" w:cs="Times New Roman"/>
+          <w:color w:val="000000"/>
+          <w:sz w:val="26"/>
+          <w:szCs w:val="26"/>
+        </w:rPr>
+        <w:t>Đề tài có 2 nhiệm vụ chính</w:t>
+      </w:r>
+      <w:r>
+        <w:rPr>
+          <w:rFonts w:ascii="Times New Roman" w:hAnsi="Times New Roman" w:cs="Times New Roman"/>
+          <w:color w:val="000000"/>
+          <w:sz w:val="26"/>
+          <w:szCs w:val="26"/>
+        </w:rPr>
+        <w:t>:</w:t>
+      </w:r>
+    </w:p>
+    <w:p>
+      <w:pPr>
+        <w:pStyle w:val="ListParagraph"/>
+        <w:numPr>
+          <w:ilvl w:val="0"/>
+          <w:numId w:val="9"/>
+        </w:numPr>
+        <w:tabs>
+          <w:tab w:val="left" w:pos="540"/>
+        </w:tabs>
+        <w:spacing w:before="120" w:after="0" w:line="312" w:lineRule="auto"/>
+        <w:jc w:val="both"/>
+        <w:rPr>
+          <w:rFonts w:ascii="Times New Roman" w:hAnsi="Times New Roman" w:cs="Times New Roman"/>
+          <w:color w:val="000000"/>
+          <w:sz w:val="26"/>
+          <w:szCs w:val="26"/>
+        </w:rPr>
+      </w:pPr>
+      <w:r>
+        <w:rPr>
+          <w:rFonts w:ascii="Times New Roman" w:hAnsi="Times New Roman" w:cs="Times New Roman"/>
+          <w:color w:val="000000"/>
+          <w:sz w:val="26"/>
+          <w:szCs w:val="26"/>
+        </w:rPr>
+        <w:t>Xây dựng website quản lí thông tin nhân viên, dự án và thời gian làm việc.</w:t>
+      </w:r>
+    </w:p>
+    <w:p>
+      <w:pPr>
+        <w:pStyle w:val="ListParagraph"/>
+        <w:numPr>
+          <w:ilvl w:val="0"/>
+          <w:numId w:val="9"/>
+        </w:numPr>
+        <w:tabs>
+          <w:tab w:val="left" w:pos="540"/>
+        </w:tabs>
+        <w:spacing w:before="120" w:after="0" w:line="312" w:lineRule="auto"/>
+        <w:jc w:val="both"/>
+        <w:rPr>
+          <w:rFonts w:ascii="Times New Roman" w:hAnsi="Times New Roman" w:cs="Times New Roman"/>
+          <w:color w:val="000000"/>
+          <w:sz w:val="26"/>
+          <w:szCs w:val="26"/>
+        </w:rPr>
+      </w:pPr>
+      <w:r>
+        <w:rPr>
+          <w:rFonts w:ascii="Times New Roman" w:hAnsi="Times New Roman" w:cs="Times New Roman"/>
+          <w:color w:val="000000"/>
+          <w:sz w:val="26"/>
+          <w:szCs w:val="26"/>
+        </w:rPr>
+        <w:t>Xây dựng ứng dụng để nhân viên có thể cập nhật thông tin tiến độ của công việc được giao</w:t>
+      </w:r>
+      <w:r>
+        <w:rPr>
+          <w:rFonts w:ascii="Times New Roman" w:hAnsi="Times New Roman" w:cs="Times New Roman"/>
+          <w:color w:val="000000"/>
+          <w:sz w:val="26"/>
+          <w:szCs w:val="26"/>
+        </w:rPr>
+        <w:t>.</w:t>
+      </w:r>
+    </w:p>
+    <w:p>
+      <w:pPr>
+        <w:pStyle w:val="Heading2"/>
+        <w:numPr>
+          <w:ilvl w:val="1"/>
+          <w:numId w:val="15"/>
+        </w:numPr>
+        <w:spacing w:after="120" w:line="26" w:lineRule="atLeast"/>
+        <w:ind w:left="720" w:hanging="720"/>
+        <w:rPr>
+          <w:rFonts w:ascii="Times New Roman" w:hAnsi="Times New Roman" w:cs="Times New Roman"/>
+          <w:b/>
+          <w:color w:val="000000" w:themeColor="text1"/>
+          <w:sz w:val="26"/>
+          <w:szCs w:val="26"/>
+        </w:rPr>
+      </w:pPr>
+      <w:r>
+        <w:rPr>
+          <w:rFonts w:ascii="Times New Roman" w:hAnsi="Times New Roman" w:cs="Times New Roman"/>
+          <w:b/>
+          <w:color w:val="000000" w:themeColor="text1"/>
+          <w:sz w:val="26"/>
+          <w:szCs w:val="26"/>
+        </w:rPr>
+        <w:t>Công nghệ sử dụng</w:t>
+      </w:r>
+    </w:p>
+    <w:p>
+      <w:pPr>
+        <w:tabs>
+          <w:tab w:val="left" w:pos="540"/>
+        </w:tabs>
+        <w:spacing w:before="120" w:after="0" w:line="312" w:lineRule="auto"/>
+        <w:jc w:val="both"/>
+        <w:rPr>
+          <w:rFonts w:ascii="Times New Roman" w:hAnsi="Times New Roman" w:cs="Times New Roman"/>
+          <w:color w:val="000000"/>
+          <w:sz w:val="26"/>
+          <w:szCs w:val="26"/>
+        </w:rPr>
+      </w:pPr>
+      <w:r>
+        <w:rPr>
+          <w:rFonts w:ascii="Times New Roman" w:hAnsi="Times New Roman" w:cs="Times New Roman"/>
+          <w:color w:val="000000"/>
+          <w:sz w:val="26"/>
+          <w:szCs w:val="26"/>
+        </w:rPr>
+        <w:tab/>
+        <w:t>Hệ thống sử dụng những công nghệ mới và phổ biến trên thị trường</w:t>
+      </w:r>
+      <w:r>
+        <w:rPr>
+          <w:rFonts w:ascii="Times New Roman" w:hAnsi="Times New Roman" w:cs="Times New Roman"/>
+          <w:color w:val="000000"/>
+          <w:sz w:val="26"/>
+          <w:szCs w:val="26"/>
+        </w:rPr>
+        <w:t>:</w:t>
+      </w:r>
+    </w:p>
+    <w:p>
+      <w:pPr>
+        <w:pStyle w:val="ListParagraph"/>
+        <w:numPr>
+          <w:ilvl w:val="0"/>
+          <w:numId w:val="9"/>
+        </w:numPr>
+        <w:tabs>
+          <w:tab w:val="left" w:pos="540"/>
+        </w:tabs>
+        <w:spacing w:before="120" w:after="0" w:line="312" w:lineRule="auto"/>
+        <w:jc w:val="both"/>
+        <w:rPr>
+          <w:rFonts w:ascii="Times New Roman" w:hAnsi="Times New Roman" w:cs="Times New Roman"/>
+          <w:color w:val="000000"/>
+          <w:sz w:val="26"/>
+          <w:szCs w:val="26"/>
+        </w:rPr>
+      </w:pPr>
+      <w:r>
+        <w:rPr>
+          <w:rFonts w:ascii="Times New Roman" w:hAnsi="Times New Roman" w:cs="Times New Roman"/>
+          <w:color w:val="000000"/>
+          <w:sz w:val="26"/>
+          <w:szCs w:val="26"/>
+        </w:rPr>
+        <w:t>React JS</w:t>
+      </w:r>
+    </w:p>
+    <w:p>
+      <w:pPr>
+        <w:pStyle w:val="ListParagraph"/>
+        <w:numPr>
+          <w:ilvl w:val="0"/>
+          <w:numId w:val="9"/>
+        </w:numPr>
+        <w:tabs>
+          <w:tab w:val="left" w:pos="540"/>
+        </w:tabs>
+        <w:spacing w:before="120" w:after="0" w:line="312" w:lineRule="auto"/>
+        <w:jc w:val="both"/>
+        <w:rPr>
+          <w:rFonts w:ascii="Times New Roman" w:hAnsi="Times New Roman" w:cs="Times New Roman"/>
+          <w:color w:val="000000"/>
+          <w:sz w:val="26"/>
+          <w:szCs w:val="26"/>
+        </w:rPr>
+      </w:pPr>
+      <w:r>
+        <w:rPr>
+          <w:rFonts w:ascii="Times New Roman" w:hAnsi="Times New Roman" w:cs="Times New Roman"/>
+          <w:color w:val="000000"/>
+          <w:sz w:val="26"/>
+          <w:szCs w:val="26"/>
+        </w:rPr>
+        <w:t>React Native</w:t>
+      </w:r>
+    </w:p>
+    <w:p>
+      <w:pPr>
+        <w:pStyle w:val="ListParagraph"/>
+        <w:numPr>
+          <w:ilvl w:val="0"/>
+          <w:numId w:val="9"/>
+        </w:numPr>
+        <w:tabs>
+          <w:tab w:val="left" w:pos="540"/>
+        </w:tabs>
+        <w:spacing w:before="120" w:after="0" w:line="312" w:lineRule="auto"/>
+        <w:jc w:val="both"/>
+        <w:rPr>
+          <w:rFonts w:ascii="Times New Roman" w:hAnsi="Times New Roman" w:cs="Times New Roman"/>
+          <w:color w:val="000000"/>
+          <w:sz w:val="26"/>
+          <w:szCs w:val="26"/>
+        </w:rPr>
+      </w:pPr>
+      <w:r>
+        <w:rPr>
+          <w:rFonts w:ascii="Times New Roman" w:hAnsi="Times New Roman" w:cs="Times New Roman"/>
+          <w:color w:val="000000"/>
+          <w:sz w:val="26"/>
+          <w:szCs w:val="26"/>
+        </w:rPr>
+        <w:t>Redux &amp; Saga</w:t>
+      </w:r>
+    </w:p>
+    <w:p>
+      <w:pPr>
+        <w:pStyle w:val="ListParagraph"/>
+        <w:numPr>
+          <w:ilvl w:val="0"/>
+          <w:numId w:val="9"/>
+        </w:numPr>
+        <w:tabs>
+          <w:tab w:val="left" w:pos="540"/>
+        </w:tabs>
+        <w:spacing w:before="120" w:after="0" w:line="312" w:lineRule="auto"/>
+        <w:jc w:val="both"/>
+        <w:rPr>
+          <w:rFonts w:ascii="Times New Roman" w:hAnsi="Times New Roman" w:cs="Times New Roman"/>
+          <w:color w:val="000000"/>
+          <w:sz w:val="26"/>
+          <w:szCs w:val="26"/>
+        </w:rPr>
+      </w:pPr>
+      <w:r>
+        <w:rPr>
+          <w:rFonts w:ascii="Times New Roman" w:hAnsi="Times New Roman" w:cs="Times New Roman"/>
+          <w:color w:val="000000"/>
+          <w:sz w:val="26"/>
+          <w:szCs w:val="26"/>
+        </w:rPr>
+        <w:t>ASP .NET CORE Web API</w:t>
+      </w:r>
+    </w:p>
+    <w:p>
+      <w:pPr>
+        <w:pStyle w:val="ListParagraph"/>
+        <w:numPr>
+          <w:ilvl w:val="0"/>
+          <w:numId w:val="9"/>
+        </w:numPr>
+        <w:tabs>
+          <w:tab w:val="left" w:pos="540"/>
+        </w:tabs>
+        <w:spacing w:before="120" w:after="0" w:line="312" w:lineRule="auto"/>
+        <w:jc w:val="both"/>
+        <w:rPr>
+          <w:rFonts w:ascii="Times New Roman" w:hAnsi="Times New Roman" w:cs="Times New Roman"/>
+          <w:color w:val="000000"/>
+          <w:sz w:val="26"/>
+          <w:szCs w:val="26"/>
+        </w:rPr>
+      </w:pPr>
+      <w:r>
+        <w:rPr>
+          <w:rFonts w:ascii="Times New Roman" w:hAnsi="Times New Roman" w:cs="Times New Roman"/>
+          <w:color w:val="000000"/>
+          <w:sz w:val="26"/>
+          <w:szCs w:val="26"/>
+        </w:rPr>
+        <w:t>SQL Server</w:t>
+      </w:r>
+    </w:p>
+    <w:p>
+      <w:pPr>
+        <w:pStyle w:val="ListParagraph"/>
+        <w:numPr>
+          <w:ilvl w:val="0"/>
+          <w:numId w:val="9"/>
+        </w:numPr>
+        <w:tabs>
+          <w:tab w:val="left" w:pos="540"/>
+        </w:tabs>
+        <w:spacing w:before="120" w:after="0" w:line="312" w:lineRule="auto"/>
+        <w:jc w:val="both"/>
+        <w:rPr>
+          <w:rFonts w:ascii="Times New Roman" w:hAnsi="Times New Roman" w:cs="Times New Roman"/>
+          <w:color w:val="000000"/>
+          <w:sz w:val="26"/>
+          <w:szCs w:val="26"/>
+        </w:rPr>
+      </w:pPr>
+      <w:r>
+        <w:rPr>
+          <w:rFonts w:ascii="Times New Roman" w:hAnsi="Times New Roman" w:cs="Times New Roman"/>
+          <w:color w:val="000000"/>
+          <w:sz w:val="26"/>
+          <w:szCs w:val="26"/>
+        </w:rPr>
+        <w:t>Firebase</w:t>
+      </w:r>
+    </w:p>
+    <w:p>
+      <w:pPr>
+        <w:pStyle w:val="ListParagraph"/>
+        <w:numPr>
+          <w:ilvl w:val="0"/>
+          <w:numId w:val="9"/>
+        </w:numPr>
+        <w:tabs>
+          <w:tab w:val="left" w:pos="540"/>
+        </w:tabs>
+        <w:spacing w:before="120" w:after="0" w:line="312" w:lineRule="auto"/>
+        <w:jc w:val="both"/>
+        <w:rPr>
+          <w:rFonts w:ascii="Times New Roman" w:hAnsi="Times New Roman" w:cs="Times New Roman"/>
+          <w:color w:val="000000"/>
+          <w:sz w:val="26"/>
+          <w:szCs w:val="26"/>
+        </w:rPr>
+      </w:pPr>
+      <w:r>
+        <w:rPr>
+          <w:rFonts w:ascii="Times New Roman" w:hAnsi="Times New Roman" w:cs="Times New Roman"/>
+          <w:color w:val="000000"/>
+          <w:sz w:val="26"/>
+          <w:szCs w:val="26"/>
+        </w:rPr>
+        <w:t>Azure services</w:t>
+      </w:r>
+    </w:p>
+    <w:p>
+      <w:pPr>
+        <w:pStyle w:val="Heading2"/>
+        <w:numPr>
+          <w:ilvl w:val="1"/>
+          <w:numId w:val="15"/>
+        </w:numPr>
+        <w:spacing w:after="120" w:line="26" w:lineRule="atLeast"/>
+        <w:ind w:left="720" w:hanging="720"/>
+        <w:rPr>
+          <w:rFonts w:ascii="Times New Roman" w:hAnsi="Times New Roman" w:cs="Times New Roman"/>
+          <w:b/>
+          <w:color w:val="000000" w:themeColor="text1"/>
+          <w:sz w:val="26"/>
+          <w:szCs w:val="26"/>
+        </w:rPr>
+      </w:pPr>
+      <w:r>
+        <w:rPr>
+          <w:rFonts w:ascii="Times New Roman" w:hAnsi="Times New Roman" w:cs="Times New Roman"/>
+          <w:b/>
+          <w:color w:val="000000" w:themeColor="text1"/>
+          <w:sz w:val="26"/>
+          <w:szCs w:val="26"/>
+        </w:rPr>
+        <w:t>Công cụ hỗ trợ</w:t>
+      </w:r>
+    </w:p>
+    <w:p>
+      <w:pPr>
+        <w:pStyle w:val="ListParagraph"/>
+        <w:numPr>
+          <w:ilvl w:val="0"/>
+          <w:numId w:val="9"/>
+        </w:numPr>
+        <w:tabs>
+          <w:tab w:val="left" w:pos="540"/>
+        </w:tabs>
+        <w:spacing w:before="120" w:after="0" w:line="312" w:lineRule="auto"/>
+        <w:jc w:val="both"/>
+        <w:rPr>
+          <w:rFonts w:ascii="Times New Roman" w:hAnsi="Times New Roman" w:cs="Times New Roman"/>
+          <w:color w:val="000000"/>
+          <w:sz w:val="26"/>
+          <w:szCs w:val="26"/>
+        </w:rPr>
+      </w:pPr>
+      <w:r>
+        <w:rPr>
+          <w:rFonts w:ascii="Times New Roman" w:hAnsi="Times New Roman" w:cs="Times New Roman"/>
+          <w:color w:val="000000"/>
+          <w:sz w:val="26"/>
+          <w:szCs w:val="26"/>
+        </w:rPr>
+        <w:t>Visual Studio 2019</w:t>
+      </w:r>
+    </w:p>
+    <w:p>
+      <w:pPr>
+        <w:pStyle w:val="ListParagraph"/>
+        <w:numPr>
+          <w:ilvl w:val="0"/>
+          <w:numId w:val="9"/>
+        </w:numPr>
+        <w:tabs>
+          <w:tab w:val="left" w:pos="540"/>
+        </w:tabs>
+        <w:spacing w:before="120" w:after="0" w:line="312" w:lineRule="auto"/>
+        <w:jc w:val="both"/>
+        <w:rPr>
+          <w:rFonts w:ascii="Times New Roman" w:hAnsi="Times New Roman" w:cs="Times New Roman"/>
+          <w:color w:val="000000"/>
+          <w:sz w:val="26"/>
+          <w:szCs w:val="26"/>
+        </w:rPr>
+      </w:pPr>
+      <w:r>
+        <w:rPr>
+          <w:rFonts w:ascii="Times New Roman" w:hAnsi="Times New Roman" w:cs="Times New Roman"/>
+          <w:color w:val="000000"/>
+          <w:sz w:val="26"/>
+          <w:szCs w:val="26"/>
+        </w:rPr>
+        <w:t>Visual Studio Code</w:t>
+      </w:r>
+    </w:p>
+    <w:p>
+      <w:pPr>
+        <w:pStyle w:val="ListParagraph"/>
+        <w:numPr>
+          <w:ilvl w:val="0"/>
+          <w:numId w:val="9"/>
+        </w:numPr>
+        <w:tabs>
+          <w:tab w:val="left" w:pos="540"/>
+        </w:tabs>
+        <w:spacing w:before="120" w:after="0" w:line="312" w:lineRule="auto"/>
+        <w:jc w:val="both"/>
+        <w:rPr>
+          <w:rFonts w:ascii="Times New Roman" w:hAnsi="Times New Roman" w:cs="Times New Roman"/>
+          <w:color w:val="000000"/>
+          <w:sz w:val="26"/>
+          <w:szCs w:val="26"/>
+        </w:rPr>
+      </w:pPr>
+      <w:r>
+        <w:rPr>
+          <w:rFonts w:ascii="Times New Roman" w:hAnsi="Times New Roman" w:cs="Times New Roman"/>
+          <w:color w:val="000000"/>
+          <w:sz w:val="26"/>
+          <w:szCs w:val="26"/>
+        </w:rPr>
+        <w:t>SQL Server Management System</w:t>
+      </w:r>
+    </w:p>
+    <w:p>
+      <w:pPr>
+        <w:pStyle w:val="ListParagraph"/>
+        <w:numPr>
+          <w:ilvl w:val="0"/>
+          <w:numId w:val="9"/>
+        </w:numPr>
+        <w:tabs>
+          <w:tab w:val="left" w:pos="540"/>
+        </w:tabs>
+        <w:spacing w:before="120" w:after="0" w:line="312" w:lineRule="auto"/>
+        <w:jc w:val="both"/>
+        <w:rPr>
+          <w:rFonts w:ascii="Times New Roman" w:hAnsi="Times New Roman" w:cs="Times New Roman"/>
+          <w:color w:val="000000"/>
+          <w:sz w:val="26"/>
+          <w:szCs w:val="26"/>
+        </w:rPr>
+      </w:pPr>
+      <w:r>
+        <w:rPr>
+          <w:rFonts w:ascii="Times New Roman" w:hAnsi="Times New Roman" w:cs="Times New Roman"/>
+          <w:color w:val="000000"/>
+          <w:sz w:val="26"/>
+          <w:szCs w:val="26"/>
+        </w:rPr>
+        <w:t>Postman</w:t>
+      </w:r>
+    </w:p>
+    <w:p>
+      <w:pPr>
+        <w:pStyle w:val="ListParagraph"/>
+        <w:numPr>
+          <w:ilvl w:val="0"/>
+          <w:numId w:val="9"/>
+        </w:numPr>
+        <w:tabs>
+          <w:tab w:val="left" w:pos="540"/>
+        </w:tabs>
+        <w:spacing w:before="120" w:after="0" w:line="312" w:lineRule="auto"/>
+        <w:jc w:val="both"/>
+        <w:rPr>
+          <w:rFonts w:ascii="Times New Roman" w:hAnsi="Times New Roman" w:cs="Times New Roman"/>
+          <w:color w:val="000000"/>
+          <w:sz w:val="26"/>
+          <w:szCs w:val="26"/>
+        </w:rPr>
+      </w:pPr>
+      <w:r>
+        <w:rPr>
+          <w:rFonts w:ascii="Times New Roman" w:hAnsi="Times New Roman" w:cs="Times New Roman"/>
+          <w:color w:val="000000"/>
+          <w:sz w:val="26"/>
+          <w:szCs w:val="26"/>
+        </w:rPr>
+        <w:t>Git Kraken</w:t>
+      </w:r>
+    </w:p>
+    <w:p>
+      <w:pPr>
+        <w:pStyle w:val="ListParagraph"/>
+        <w:numPr>
+          <w:ilvl w:val="0"/>
+          <w:numId w:val="9"/>
+        </w:numPr>
+        <w:tabs>
+          <w:tab w:val="left" w:pos="540"/>
+        </w:tabs>
+        <w:spacing w:before="120" w:after="0" w:line="312" w:lineRule="auto"/>
+        <w:jc w:val="both"/>
+      </w:pPr>
+      <w:r>
+        <w:rPr>
+          <w:rFonts w:ascii="Times New Roman" w:hAnsi="Times New Roman" w:cs="Times New Roman"/>
+          <w:color w:val="000000"/>
+          <w:sz w:val="26"/>
+          <w:szCs w:val="26"/>
+        </w:rPr>
+        <w:t>Genymotion</w:t>
+      </w:r>
+    </w:p>
+    <w:p>
+      <w:pPr>
+        <w:pStyle w:val="Heading2"/>
+        <w:numPr>
+          <w:ilvl w:val="1"/>
+          <w:numId w:val="15"/>
+        </w:numPr>
+        <w:spacing w:after="120" w:line="26" w:lineRule="atLeast"/>
+        <w:ind w:left="720" w:hanging="720"/>
+        <w:rPr>
+          <w:rFonts w:ascii="Times New Roman" w:hAnsi="Times New Roman" w:cs="Times New Roman"/>
+          <w:b/>
+          <w:color w:val="000000" w:themeColor="text1"/>
+          <w:sz w:val="26"/>
+          <w:szCs w:val="26"/>
+        </w:rPr>
+      </w:pPr>
+      <w:r>
+        <w:rPr>
+          <w:rFonts w:ascii="Times New Roman" w:hAnsi="Times New Roman" w:cs="Times New Roman"/>
+          <w:b/>
+          <w:color w:val="000000" w:themeColor="text1"/>
+          <w:sz w:val="26"/>
+          <w:szCs w:val="26"/>
+        </w:rPr>
+        <w:t>Cấu trúc đồ án</w:t>
+      </w:r>
+    </w:p>
+    <w:p>
+      <w:pPr>
+        <w:spacing w:after="120" w:line="312" w:lineRule="auto"/>
+        <w:ind w:firstLine="567"/>
+        <w:jc w:val="both"/>
+        <w:rPr>
+          <w:rFonts w:ascii="Times New Roman" w:eastAsia="Times New Roman" w:hAnsi="Times New Roman" w:cs="Times New Roman"/>
+          <w:sz w:val="26"/>
+          <w:szCs w:val="24"/>
+        </w:rPr>
+      </w:pPr>
+      <w:r>
+        <w:rPr>
+          <w:rFonts w:ascii="Times New Roman" w:eastAsia="Times New Roman" w:hAnsi="Times New Roman" w:cs="Times New Roman"/>
+          <w:b/>
+          <w:sz w:val="26"/>
+          <w:szCs w:val="24"/>
+        </w:rPr>
+        <w:t xml:space="preserve">MỞ ĐẦU- </w:t>
+      </w:r>
+      <w:r>
+        <w:rPr>
+          <w:rFonts w:ascii="Times New Roman" w:eastAsia="Times New Roman" w:hAnsi="Times New Roman" w:cs="Times New Roman"/>
+          <w:sz w:val="26"/>
+          <w:szCs w:val="24"/>
+        </w:rPr>
+        <w:t>Giới thiệu tổng quan về đồ án, lý do chọn đề tài. Trình bày về mục đích, nhiệm vụ và cách thức tiến hành để đạt được kết quả cao. Tóm tắt nội dung của những phần tiếp theo.</w:t>
+      </w:r>
+    </w:p>
+    <w:p>
+      <w:pPr>
+        <w:spacing w:after="120" w:line="312" w:lineRule="auto"/>
+        <w:ind w:firstLine="567"/>
+        <w:jc w:val="both"/>
+        <w:rPr>
+          <w:rFonts w:ascii="Times New Roman" w:eastAsia="Times New Roman" w:hAnsi="Times New Roman" w:cs="Times New Roman"/>
+          <w:sz w:val="26"/>
+          <w:szCs w:val="24"/>
+        </w:rPr>
+      </w:pPr>
+      <w:r>
+        <w:rPr>
+          <w:rFonts w:ascii="Times New Roman" w:eastAsia="Times New Roman" w:hAnsi="Times New Roman" w:cs="Times New Roman"/>
+          <w:b/>
+          <w:sz w:val="26"/>
+          <w:szCs w:val="24"/>
+        </w:rPr>
+        <w:t xml:space="preserve">Chương 1: LÝ THUYẾT VÀ CÔNG NGHỆ- </w:t>
+      </w:r>
+      <w:r>
+        <w:rPr>
+          <w:rFonts w:ascii="Times New Roman" w:eastAsia="Times New Roman" w:hAnsi="Times New Roman" w:cs="Times New Roman"/>
+          <w:sz w:val="26"/>
+          <w:szCs w:val="24"/>
+        </w:rPr>
+        <w:t>Chương này giới thiệu về tất cả cơ sở lý thuyết và công nghệ sử dụng trong đồ án.</w:t>
+      </w:r>
+    </w:p>
+    <w:p>
+      <w:pPr>
+        <w:spacing w:after="120" w:line="312" w:lineRule="auto"/>
+        <w:ind w:firstLine="567"/>
+        <w:jc w:val="both"/>
+        <w:rPr>
+          <w:rFonts w:ascii="Times New Roman" w:eastAsia="Times New Roman" w:hAnsi="Times New Roman" w:cs="Times New Roman"/>
+          <w:sz w:val="26"/>
+          <w:szCs w:val="24"/>
+        </w:rPr>
+      </w:pPr>
+      <w:r>
+        <w:rPr>
+          <w:rFonts w:ascii="Times New Roman" w:eastAsia="Times New Roman" w:hAnsi="Times New Roman" w:cs="Times New Roman"/>
+          <w:b/>
+          <w:sz w:val="26"/>
+          <w:szCs w:val="24"/>
+        </w:rPr>
+        <w:lastRenderedPageBreak/>
+        <w:t xml:space="preserve">Chương 2: PHÂN TÍCH VÀ THIẾT KẾ- </w:t>
+      </w:r>
+      <w:r>
+        <w:rPr>
+          <w:rFonts w:ascii="Times New Roman" w:eastAsia="Times New Roman" w:hAnsi="Times New Roman" w:cs="Times New Roman"/>
+          <w:sz w:val="26"/>
+          <w:szCs w:val="24"/>
+        </w:rPr>
+        <w:t>Chương này trình bày về tổng quan hệ thống, việc phân tích, đặc tả yêu cầu, và thiết kế hệ thống. Trình bày về phương pháp phát hiện té ngã được lựa chọn.</w:t>
+      </w:r>
+    </w:p>
+    <w:p>
+      <w:pPr>
+        <w:spacing w:after="120" w:line="312" w:lineRule="auto"/>
+        <w:ind w:firstLine="567"/>
+        <w:jc w:val="both"/>
+        <w:rPr>
+          <w:rFonts w:ascii="Times New Roman" w:eastAsia="Times New Roman" w:hAnsi="Times New Roman" w:cs="Times New Roman"/>
+          <w:sz w:val="26"/>
+          <w:szCs w:val="24"/>
+        </w:rPr>
+      </w:pPr>
+      <w:r>
+        <w:rPr>
+          <w:rFonts w:ascii="Times New Roman" w:eastAsia="Times New Roman" w:hAnsi="Times New Roman" w:cs="Times New Roman"/>
+          <w:b/>
+          <w:sz w:val="26"/>
+          <w:szCs w:val="24"/>
+        </w:rPr>
+        <w:t xml:space="preserve">Chương 3: TRIỂN KHAI VÀ KẾT QUẢ- </w:t>
+      </w:r>
+      <w:r>
+        <w:rPr>
+          <w:rFonts w:ascii="Times New Roman" w:eastAsia="Times New Roman" w:hAnsi="Times New Roman" w:cs="Times New Roman"/>
+          <w:sz w:val="26"/>
+          <w:szCs w:val="24"/>
+        </w:rPr>
+        <w:t>Chương này trình bày về kết quả của việc lập trình của hệ thống, các hình ảnh thực tế và các bước cài đặt để sử dụng hệ thống.</w:t>
+      </w:r>
+    </w:p>
+    <w:p>
+      <w:pPr>
+        <w:spacing w:after="120" w:line="312" w:lineRule="auto"/>
+        <w:ind w:firstLine="567"/>
+        <w:jc w:val="both"/>
+        <w:rPr>
+          <w:rFonts w:ascii="Times New Roman" w:eastAsia="Times New Roman" w:hAnsi="Times New Roman" w:cs="Times New Roman"/>
+          <w:sz w:val="26"/>
+          <w:szCs w:val="24"/>
+        </w:rPr>
+      </w:pPr>
+      <w:r>
+        <w:rPr>
+          <w:rFonts w:ascii="Times New Roman" w:eastAsia="Times New Roman" w:hAnsi="Times New Roman" w:cs="Times New Roman"/>
+          <w:b/>
+          <w:sz w:val="26"/>
+          <w:szCs w:val="24"/>
+        </w:rPr>
+        <w:t xml:space="preserve">KẾT LUẬN- </w:t>
+      </w:r>
+      <w:r>
+        <w:rPr>
+          <w:rFonts w:ascii="Times New Roman" w:eastAsia="Times New Roman" w:hAnsi="Times New Roman" w:cs="Times New Roman"/>
+          <w:sz w:val="26"/>
+          <w:szCs w:val="24"/>
+        </w:rPr>
+        <w:t>Nêu lên kết luận của nhóm về đồ án, các bài học trong quá trình thực hiện, nên lên nhận xét về các vấn đề còn tồn tại và các đề xuất.</w:t>
+      </w:r>
+    </w:p>
+    <w:p>
+      <w:pPr>
+        <w:spacing w:after="120" w:line="312" w:lineRule="auto"/>
+        <w:ind w:firstLine="567"/>
+        <w:jc w:val="both"/>
+        <w:rPr>
+          <w:rFonts w:ascii="Times New Roman" w:eastAsia="Times New Roman" w:hAnsi="Times New Roman" w:cs="Times New Roman"/>
+          <w:sz w:val="26"/>
+          <w:szCs w:val="24"/>
+        </w:rPr>
+      </w:pPr>
+      <w:r>
+        <w:rPr>
+          <w:rFonts w:ascii="Times New Roman" w:eastAsia="Times New Roman" w:hAnsi="Times New Roman" w:cs="Times New Roman"/>
+          <w:b/>
+          <w:sz w:val="26"/>
+          <w:szCs w:val="24"/>
+        </w:rPr>
+        <w:t xml:space="preserve">TÀI LIỆU THAM KHẢO- </w:t>
+      </w:r>
+      <w:r>
+        <w:rPr>
+          <w:rFonts w:ascii="Times New Roman" w:eastAsia="Times New Roman" w:hAnsi="Times New Roman" w:cs="Times New Roman"/>
+          <w:sz w:val="26"/>
+          <w:szCs w:val="24"/>
+        </w:rPr>
+        <w:t>Trình bày về các thông tin cần thiết, liên quan đến các nguồn trích dẫn trong đồ án..</w:t>
+      </w:r>
+    </w:p>
+    <w:p/>
     <w:p>
       <w:pPr>
         <w:rPr>
@@ -3721,17 +5183,7 @@
           <w:szCs w:val="28"/>
         </w:rPr>
         <w:lastRenderedPageBreak/>
-        <w:t xml:space="preserve">Chương 1: </w:t>
-      </w:r>
-      <w:r>
-        <w:rPr>
-          <w:rFonts w:ascii="Times New Roman" w:hAnsi="Times New Roman" w:cs="Times New Roman"/>
-          <w:b/>
-          <w:color w:val="000000"/>
-          <w:sz w:val="28"/>
-          <w:szCs w:val="28"/>
-        </w:rPr>
-        <w:t>CƠ SỞ LÝ THUYẾT</w:t>
+        <w:t>Chương 1: CƠ SỞ LÝ THUYẾT</w:t>
       </w:r>
     </w:p>
     <w:p>
@@ -4472,18 +5924,7 @@
           <w:sz w:val="26"/>
           <w:szCs w:val="26"/>
         </w:rPr>
-        <w:t>State: thể hiện trạng thái</w:t>
-      </w:r>
-      <w:bookmarkStart w:id="14" w:name="_GoBack"/>
-      <w:bookmarkEnd w:id="14"/>
-      <w:r>
-        <w:rPr>
-          <w:rFonts w:ascii="Times New Roman" w:hAnsi="Times New Roman" w:cs="Times New Roman"/>
-          <w:color w:val="000000"/>
-          <w:sz w:val="26"/>
-          <w:szCs w:val="26"/>
-        </w:rPr>
-        <w:t xml:space="preserve"> của ứng dụng, khi state thay đồi thì component đồng thời render lại để cập nhật UI.</w:t>
+        <w:t>State: thể hiện trạng thái của ứng dụng, khi state thay đồi thì component đồng thời render lại để cập nhật UI.</w:t>
       </w:r>
     </w:p>
     <w:p>
@@ -4691,35 +6132,73 @@
     </w:p>
     <w:p>
       <w:pPr>
+        <w:pStyle w:val="Heading3"/>
+        <w:numPr>
+          <w:ilvl w:val="2"/>
+          <w:numId w:val="10"/>
+        </w:numPr>
+        <w:spacing w:before="120" w:line="312" w:lineRule="auto"/>
+        <w:rPr>
+          <w:rFonts w:ascii="Times New Roman" w:hAnsi="Times New Roman" w:cs="Times New Roman"/>
+          <w:b/>
+          <w:i/>
+          <w:color w:val="000000"/>
+          <w:sz w:val="26"/>
+          <w:szCs w:val="26"/>
+        </w:rPr>
+      </w:pPr>
+      <w:r>
+        <w:rPr>
+          <w:rFonts w:ascii="Times New Roman" w:hAnsi="Times New Roman" w:cs="Times New Roman"/>
+          <w:b/>
+          <w:i/>
+          <w:color w:val="000000"/>
+          <w:sz w:val="26"/>
+          <w:szCs w:val="26"/>
+        </w:rPr>
+        <w:t>ASP.NET CORE</w:t>
+      </w:r>
+    </w:p>
+    <w:p>
+      <w:pPr>
         <w:tabs>
           <w:tab w:val="left" w:pos="540"/>
         </w:tabs>
-        <w:spacing w:after="120" w:line="26" w:lineRule="atLeast"/>
-        <w:jc w:val="both"/>
-        <w:rPr>
-          <w:rFonts w:ascii="Times New Roman" w:hAnsi="Times New Roman" w:cs="Times New Roman"/>
-          <w:color w:val="000000"/>
-          <w:sz w:val="26"/>
-          <w:szCs w:val="26"/>
-        </w:rPr>
-      </w:pPr>
-      <w:r>
-        <w:rPr>
-          <w:rFonts w:ascii="Times New Roman" w:hAnsi="Times New Roman" w:cs="Times New Roman"/>
-          <w:color w:val="000000"/>
-          <w:sz w:val="26"/>
-          <w:szCs w:val="26"/>
-        </w:rPr>
-        <w:t>.</w:t>
-      </w:r>
-      <w:r>
-        <w:rPr>
-          <w:rFonts w:ascii="Times New Roman" w:hAnsi="Times New Roman" w:cs="Times New Roman"/>
-          <w:color w:val="000000"/>
-          <w:sz w:val="26"/>
-          <w:szCs w:val="26"/>
-        </w:rPr>
-        <w:t>…………………………………………………………………………………………...</w:t>
+        <w:spacing w:before="120" w:after="0" w:line="312" w:lineRule="auto"/>
+        <w:jc w:val="both"/>
+        <w:rPr>
+          <w:rFonts w:ascii="Times New Roman" w:hAnsi="Times New Roman" w:cs="Times New Roman"/>
+          <w:color w:val="000000"/>
+          <w:sz w:val="26"/>
+          <w:szCs w:val="26"/>
+        </w:rPr>
+      </w:pPr>
+      <w:r>
+        <w:rPr>
+          <w:rFonts w:ascii="Times New Roman" w:hAnsi="Times New Roman" w:cs="Times New Roman"/>
+          <w:color w:val="000000"/>
+          <w:sz w:val="26"/>
+          <w:szCs w:val="26"/>
+        </w:rPr>
+        <w:tab/>
+      </w:r>
+      <w:r>
+        <w:rPr>
+          <w:rFonts w:ascii="Times New Roman" w:hAnsi="Times New Roman" w:cs="Times New Roman"/>
+          <w:color w:val="000000"/>
+          <w:sz w:val="26"/>
+          <w:szCs w:val="26"/>
+        </w:rPr>
+        <w:t xml:space="preserve">ASP.NET Core là một open-source mới và framework đa nền tảng (cross-platform) cho việc xây dựng những ứng dụng hiện tại dựa trên kết nối đám mây, giống như web apps, IoT và backend cho mobile. Do là một framework đa nền tảng nên .NET hỗ trợ hầu hết các hệ điều </w:t>
+      </w:r>
+      <w:r>
+        <w:rPr>
+          <w:rFonts w:ascii="Times New Roman" w:hAnsi="Times New Roman" w:cs="Times New Roman"/>
+          <w:color w:val="000000"/>
+          <w:sz w:val="26"/>
+          <w:szCs w:val="26"/>
+        </w:rPr>
+        <w:t>hành như Windows, Linux, macOS.</w:t>
       </w:r>
     </w:p>
     <w:p>
@@ -4727,23 +6206,41 @@
         <w:tabs>
           <w:tab w:val="left" w:pos="540"/>
         </w:tabs>
-        <w:spacing w:after="120" w:line="26" w:lineRule="atLeast"/>
-        <w:jc w:val="both"/>
-        <w:rPr>
-          <w:rFonts w:ascii="Times New Roman" w:hAnsi="Times New Roman" w:cs="Times New Roman"/>
-          <w:color w:val="000000"/>
-          <w:sz w:val="26"/>
-          <w:szCs w:val="26"/>
-        </w:rPr>
-      </w:pPr>
-      <w:r>
-        <w:rPr>
-          <w:rFonts w:ascii="Times New Roman" w:hAnsi="Times New Roman" w:cs="Times New Roman"/>
-          <w:color w:val="000000"/>
-          <w:sz w:val="26"/>
-          <w:szCs w:val="26"/>
-        </w:rPr>
-        <w:t>…………………………………………………………………………………………...</w:t>
+        <w:spacing w:before="120" w:after="0" w:line="312" w:lineRule="auto"/>
+        <w:jc w:val="both"/>
+        <w:rPr>
+          <w:rFonts w:ascii="Times New Roman" w:hAnsi="Times New Roman" w:cs="Times New Roman"/>
+          <w:color w:val="000000"/>
+          <w:sz w:val="26"/>
+          <w:szCs w:val="26"/>
+        </w:rPr>
+      </w:pPr>
+      <w:r>
+        <w:rPr>
+          <w:rFonts w:ascii="Times New Roman" w:hAnsi="Times New Roman" w:cs="Times New Roman"/>
+          <w:color w:val="000000"/>
+          <w:sz w:val="26"/>
+          <w:szCs w:val="26"/>
+        </w:rPr>
+        <w:tab/>
+      </w:r>
+      <w:r>
+        <w:rPr>
+          <w:rFonts w:ascii="Times New Roman" w:hAnsi="Times New Roman" w:cs="Times New Roman"/>
+          <w:color w:val="000000"/>
+          <w:sz w:val="26"/>
+          <w:szCs w:val="26"/>
+        </w:rPr>
+        <w:t>Ứng dụng ASP.NET Core có thể chạy trên phiên bản đầy đủ của .NET Framework. Nó được thiết kế để cung cấp và tối ưu development framework cho những dụng cái mà được triển khai trên đám mây (clound) hoặc chạ</w:t>
+      </w:r>
+      <w:r>
+        <w:rPr>
+          <w:rFonts w:ascii="Times New Roman" w:hAnsi="Times New Roman" w:cs="Times New Roman"/>
+          <w:color w:val="000000"/>
+          <w:sz w:val="26"/>
+          <w:szCs w:val="26"/>
+        </w:rPr>
+        <w:t>y on-promise.</w:t>
       </w:r>
     </w:p>
     <w:p>
@@ -4751,23 +6248,33 @@
         <w:tabs>
           <w:tab w:val="left" w:pos="540"/>
         </w:tabs>
-        <w:spacing w:after="120" w:line="26" w:lineRule="atLeast"/>
-        <w:jc w:val="both"/>
-        <w:rPr>
-          <w:rFonts w:ascii="Times New Roman" w:hAnsi="Times New Roman" w:cs="Times New Roman"/>
-          <w:color w:val="000000"/>
-          <w:sz w:val="26"/>
-          <w:szCs w:val="26"/>
-        </w:rPr>
-      </w:pPr>
-      <w:r>
-        <w:rPr>
-          <w:rFonts w:ascii="Times New Roman" w:hAnsi="Times New Roman" w:cs="Times New Roman"/>
-          <w:color w:val="000000"/>
-          <w:sz w:val="26"/>
-          <w:szCs w:val="26"/>
-        </w:rPr>
-        <w:t>…………………………………………………………………………………………...</w:t>
+        <w:spacing w:before="120" w:after="0" w:line="312" w:lineRule="auto"/>
+        <w:jc w:val="both"/>
+        <w:rPr>
+          <w:rFonts w:ascii="Times New Roman" w:hAnsi="Times New Roman" w:cs="Times New Roman"/>
+          <w:color w:val="000000"/>
+          <w:sz w:val="26"/>
+          <w:szCs w:val="26"/>
+        </w:rPr>
+      </w:pPr>
+      <w:r>
+        <w:rPr>
+          <w:rFonts w:ascii="Times New Roman" w:hAnsi="Times New Roman" w:cs="Times New Roman"/>
+          <w:color w:val="000000"/>
+          <w:sz w:val="26"/>
+          <w:szCs w:val="26"/>
+        </w:rPr>
+        <w:lastRenderedPageBreak/>
+        <w:tab/>
+      </w:r>
+      <w:r>
+        <w:rPr>
+          <w:rFonts w:ascii="Times New Roman" w:hAnsi="Times New Roman" w:cs="Times New Roman"/>
+          <w:color w:val="000000"/>
+          <w:sz w:val="26"/>
+          <w:szCs w:val="26"/>
+        </w:rPr>
+        <w:t>DotNET Core framework bao gồm .NET Core, ASP.NET Core, Entity Framework Core. Các công nghệ này khác với .NET Framework ở chỗ chúng chạy CoreCLR runtime(used in Universal Windows Platform)</w:t>
       </w:r>
     </w:p>
     <w:p>
@@ -4793,12 +6300,13 @@
     </w:p>
     <w:p>
       <w:pPr>
-        <w:spacing w:after="120" w:line="26" w:lineRule="atLeast"/>
+        <w:keepNext/>
+        <w:keepLines/>
+        <w:spacing w:after="120" w:line="312" w:lineRule="auto"/>
         <w:jc w:val="center"/>
-        <w:rPr>
-          <w:rFonts w:ascii="Times New Roman" w:hAnsi="Times New Roman" w:cs="Times New Roman"/>
-          <w:b/>
-          <w:color w:val="000000"/>
+        <w:outlineLvl w:val="0"/>
+        <w:rPr>
+          <w:rFonts w:ascii="Times New Roman" w:eastAsiaTheme="majorEastAsia" w:hAnsi="Times New Roman" w:cs="Times New Roman"/>
           <w:sz w:val="28"/>
           <w:szCs w:val="28"/>
         </w:rPr>
@@ -4812,7 +6320,27 @@
           <w:szCs w:val="28"/>
         </w:rPr>
         <w:lastRenderedPageBreak/>
-        <w:t>Chương 2: PHÂN TÍCH VÀ THIẾT KẾ HỆ THỐNG</w:t>
+        <w:t>Chương 2</w:t>
+      </w:r>
+      <w:r>
+        <w:rPr>
+          <w:rFonts w:ascii="Times New Roman" w:hAnsi="Times New Roman" w:cs="Times New Roman"/>
+          <w:b/>
+          <w:color w:val="000000"/>
+          <w:sz w:val="28"/>
+          <w:szCs w:val="28"/>
+        </w:rPr>
+        <w:t xml:space="preserve">: </w:t>
+      </w:r>
+      <w:r>
+        <w:rPr>
+          <w:rFonts w:ascii="Times New Roman" w:hAnsi="Times New Roman" w:cs="Times New Roman"/>
+          <w:b/>
+          <w:color w:val="000000"/>
+          <w:sz w:val="28"/>
+          <w:szCs w:val="28"/>
+        </w:rPr>
+        <w:t>PHÂN TÍCH VÀ THIẾT KẾ HỆ THỐNG</w:t>
       </w:r>
     </w:p>
     <w:p>
@@ -4844,1216 +6372,1083 @@
           <w:szCs w:val="26"/>
         </w:rPr>
       </w:pPr>
+    </w:p>
+    <w:p>
+      <w:pPr>
+        <w:pStyle w:val="Heading2"/>
+        <w:numPr>
+          <w:ilvl w:val="1"/>
+          <w:numId w:val="14"/>
+        </w:numPr>
+        <w:spacing w:before="120" w:line="312" w:lineRule="auto"/>
+        <w:rPr>
+          <w:rFonts w:ascii="Times New Roman" w:hAnsi="Times New Roman" w:cs="Times New Roman"/>
+          <w:b/>
+          <w:color w:val="000000"/>
+          <w:sz w:val="26"/>
+          <w:szCs w:val="26"/>
+        </w:rPr>
+      </w:pPr>
+      <w:r>
+        <w:rPr>
+          <w:rFonts w:ascii="Times New Roman" w:hAnsi="Times New Roman" w:cs="Times New Roman"/>
+          <w:b/>
+          <w:color w:val="000000"/>
+          <w:sz w:val="26"/>
+          <w:szCs w:val="26"/>
+        </w:rPr>
+        <w:t>Cách chức năng chính</w:t>
+      </w:r>
+      <w:r>
+        <w:rPr>
+          <w:rFonts w:ascii="Times New Roman" w:hAnsi="Times New Roman" w:cs="Times New Roman"/>
+          <w:b/>
+          <w:color w:val="000000"/>
+          <w:sz w:val="26"/>
+          <w:szCs w:val="26"/>
+        </w:rPr>
+        <w:tab/>
+      </w:r>
+    </w:p>
+    <w:p>
+      <w:pPr>
+        <w:pStyle w:val="Heading3"/>
+        <w:numPr>
+          <w:ilvl w:val="2"/>
+          <w:numId w:val="14"/>
+        </w:numPr>
+        <w:spacing w:before="120" w:line="312" w:lineRule="auto"/>
+        <w:rPr>
+          <w:rFonts w:ascii="Times New Roman" w:hAnsi="Times New Roman" w:cs="Times New Roman"/>
+          <w:b/>
+          <w:i/>
+          <w:color w:val="000000"/>
+          <w:sz w:val="26"/>
+          <w:szCs w:val="26"/>
+        </w:rPr>
+      </w:pPr>
+      <w:r>
+        <w:rPr>
+          <w:rFonts w:ascii="Times New Roman" w:hAnsi="Times New Roman" w:cs="Times New Roman"/>
+          <w:b/>
+          <w:i/>
+          <w:color w:val="000000"/>
+          <w:sz w:val="26"/>
+          <w:szCs w:val="26"/>
+        </w:rPr>
+        <w:t>Quản lí thông tin nhân viên</w:t>
+      </w:r>
+    </w:p>
+    <w:p>
+      <w:pPr>
+        <w:tabs>
+          <w:tab w:val="left" w:pos="540"/>
+        </w:tabs>
+        <w:spacing w:before="120" w:after="0" w:line="312" w:lineRule="auto"/>
+        <w:jc w:val="both"/>
+        <w:rPr>
+          <w:rFonts w:ascii="Times New Roman" w:hAnsi="Times New Roman" w:cs="Times New Roman"/>
+          <w:color w:val="000000"/>
+          <w:sz w:val="26"/>
+          <w:szCs w:val="26"/>
+        </w:rPr>
+      </w:pPr>
+      <w:r>
+        <w:rPr>
+          <w:rFonts w:ascii="Times New Roman" w:hAnsi="Times New Roman" w:cs="Times New Roman"/>
+          <w:color w:val="000000"/>
+          <w:sz w:val="26"/>
+          <w:szCs w:val="26"/>
+        </w:rPr>
+        <w:tab/>
+        <w:t>Để thuận lợi cho việc truy xuất cũng như quản lí thông tin các nhân viên hiện thời của công ty, hệ thống sẽ cho phép:</w:t>
+      </w:r>
     </w:p>
     <w:p>
       <w:pPr>
         <w:pStyle w:val="ListParagraph"/>
         <w:numPr>
-          <w:ilvl w:val="1"/>
-          <w:numId w:val="13"/>
+          <w:ilvl w:val="0"/>
+          <w:numId w:val="9"/>
         </w:numPr>
         <w:tabs>
           <w:tab w:val="left" w:pos="540"/>
         </w:tabs>
-        <w:spacing w:after="120" w:line="26" w:lineRule="atLeast"/>
-        <w:jc w:val="both"/>
-        <w:rPr>
-          <w:rFonts w:ascii="Times New Roman" w:hAnsi="Times New Roman" w:cs="Times New Roman"/>
-          <w:b/>
-          <w:color w:val="000000"/>
-          <w:sz w:val="26"/>
-          <w:szCs w:val="26"/>
-        </w:rPr>
-      </w:pPr>
-      <w:r>
-        <w:rPr>
-          <w:rFonts w:ascii="Times New Roman" w:hAnsi="Times New Roman" w:cs="Times New Roman"/>
-          <w:b/>
-          <w:color w:val="000000"/>
-          <w:sz w:val="26"/>
-          <w:szCs w:val="26"/>
-        </w:rPr>
-        <w:t>Mục 1.1</w:t>
-      </w:r>
-      <w:r>
-        <w:rPr>
-          <w:rFonts w:ascii="Times New Roman" w:hAnsi="Times New Roman" w:cs="Times New Roman"/>
-          <w:b/>
-          <w:color w:val="000000"/>
-          <w:sz w:val="26"/>
-          <w:szCs w:val="26"/>
-        </w:rPr>
-        <w:tab/>
-      </w:r>
-      <w:r>
-        <w:rPr>
-          <w:rFonts w:ascii="Times New Roman" w:hAnsi="Times New Roman" w:cs="Times New Roman"/>
-          <w:b/>
-          <w:color w:val="000000"/>
-          <w:sz w:val="26"/>
-          <w:szCs w:val="26"/>
-        </w:rPr>
-        <w:tab/>
-        <w:t>{Font: Time New Roman; đậm; cỡ chữ: 13; dãn dòng: 1,3; căn lề: justified}</w:t>
-      </w:r>
-    </w:p>
-    <w:p>
-      <w:pPr>
+        <w:spacing w:before="120" w:after="0" w:line="312" w:lineRule="auto"/>
+        <w:jc w:val="both"/>
+        <w:rPr>
+          <w:rFonts w:ascii="Times New Roman" w:hAnsi="Times New Roman" w:cs="Times New Roman"/>
+          <w:color w:val="000000"/>
+          <w:sz w:val="26"/>
+          <w:szCs w:val="26"/>
+        </w:rPr>
+      </w:pPr>
+      <w:r>
+        <w:rPr>
+          <w:rFonts w:ascii="Times New Roman" w:hAnsi="Times New Roman" w:cs="Times New Roman"/>
+          <w:color w:val="000000"/>
+          <w:sz w:val="26"/>
+          <w:szCs w:val="26"/>
+        </w:rPr>
+        <w:t>Nhân viên quản lí</w:t>
+      </w:r>
+      <w:r>
+        <w:rPr>
+          <w:rFonts w:ascii="Times New Roman" w:hAnsi="Times New Roman" w:cs="Times New Roman"/>
+          <w:color w:val="000000"/>
+          <w:sz w:val="26"/>
+          <w:szCs w:val="26"/>
+        </w:rPr>
+        <w:t>, cập nhật</w:t>
+      </w:r>
+      <w:r>
+        <w:rPr>
+          <w:rFonts w:ascii="Times New Roman" w:hAnsi="Times New Roman" w:cs="Times New Roman"/>
+          <w:color w:val="000000"/>
+          <w:sz w:val="26"/>
+          <w:szCs w:val="26"/>
+        </w:rPr>
+        <w:t xml:space="preserve"> thông tin cá nhân của mình.</w:t>
+      </w:r>
+    </w:p>
+    <w:p>
+      <w:pPr>
+        <w:pStyle w:val="ListParagraph"/>
+        <w:numPr>
+          <w:ilvl w:val="0"/>
+          <w:numId w:val="9"/>
+        </w:numPr>
+        <w:tabs>
+          <w:tab w:val="left" w:pos="540"/>
+        </w:tabs>
+        <w:spacing w:before="120" w:after="0" w:line="312" w:lineRule="auto"/>
+        <w:jc w:val="both"/>
+        <w:rPr>
+          <w:rFonts w:ascii="Times New Roman" w:hAnsi="Times New Roman" w:cs="Times New Roman"/>
+          <w:color w:val="000000"/>
+          <w:sz w:val="26"/>
+          <w:szCs w:val="26"/>
+        </w:rPr>
+      </w:pPr>
+      <w:r>
+        <w:rPr>
+          <w:rFonts w:ascii="Times New Roman" w:hAnsi="Times New Roman" w:cs="Times New Roman"/>
+          <w:color w:val="000000"/>
+          <w:sz w:val="26"/>
+          <w:szCs w:val="26"/>
+        </w:rPr>
+        <w:t>Xem thông tin của những nhân viên hiện có trong công ty.</w:t>
+      </w:r>
+    </w:p>
+    <w:p>
+      <w:pPr>
+        <w:pStyle w:val="ListParagraph"/>
+        <w:numPr>
+          <w:ilvl w:val="0"/>
+          <w:numId w:val="9"/>
+        </w:numPr>
+        <w:tabs>
+          <w:tab w:val="left" w:pos="540"/>
+        </w:tabs>
+        <w:spacing w:before="120" w:after="0" w:line="312" w:lineRule="auto"/>
+        <w:jc w:val="both"/>
+        <w:rPr>
+          <w:rFonts w:ascii="Times New Roman" w:hAnsi="Times New Roman" w:cs="Times New Roman"/>
+          <w:color w:val="000000"/>
+          <w:sz w:val="26"/>
+          <w:szCs w:val="26"/>
+        </w:rPr>
+      </w:pPr>
+      <w:r>
+        <w:rPr>
+          <w:rFonts w:ascii="Times New Roman" w:hAnsi="Times New Roman" w:cs="Times New Roman"/>
+          <w:color w:val="000000"/>
+          <w:sz w:val="26"/>
+          <w:szCs w:val="26"/>
+        </w:rPr>
+        <w:t>Tìm kiếm nhân viên theo tên, chức vụ hiện thời, hoặc bằng các kỹ năng hiện có của nhân viên.</w:t>
+      </w:r>
+    </w:p>
+    <w:p>
+      <w:pPr>
+        <w:pStyle w:val="ListParagraph"/>
+        <w:numPr>
+          <w:ilvl w:val="0"/>
+          <w:numId w:val="9"/>
+        </w:numPr>
+        <w:tabs>
+          <w:tab w:val="left" w:pos="540"/>
+        </w:tabs>
+        <w:spacing w:before="120" w:after="0" w:line="312" w:lineRule="auto"/>
+        <w:jc w:val="both"/>
+        <w:rPr>
+          <w:rFonts w:ascii="Times New Roman" w:hAnsi="Times New Roman" w:cs="Times New Roman"/>
+          <w:color w:val="000000"/>
+          <w:sz w:val="26"/>
+          <w:szCs w:val="26"/>
+        </w:rPr>
+      </w:pPr>
+      <w:r>
+        <w:rPr>
+          <w:rFonts w:ascii="Times New Roman" w:hAnsi="Times New Roman" w:cs="Times New Roman"/>
+          <w:color w:val="000000"/>
+          <w:sz w:val="26"/>
+          <w:szCs w:val="26"/>
+        </w:rPr>
+        <w:t>Admin có thể tạo mới tài khoản cho nhân viên mới, chỉnh sửa, khóa hoặc xóa tài khoản của nhân viên ra khỏi hệ thống</w:t>
+      </w:r>
+    </w:p>
+    <w:p/>
+    <w:p>
+      <w:pPr>
+        <w:pStyle w:val="Heading3"/>
         <w:numPr>
           <w:ilvl w:val="2"/>
-          <w:numId w:val="13"/>
+          <w:numId w:val="14"/>
         </w:numPr>
+        <w:spacing w:before="120" w:line="312" w:lineRule="auto"/>
+        <w:rPr>
+          <w:rFonts w:ascii="Times New Roman" w:hAnsi="Times New Roman" w:cs="Times New Roman"/>
+          <w:b/>
+          <w:i/>
+          <w:color w:val="000000"/>
+          <w:sz w:val="26"/>
+          <w:szCs w:val="26"/>
+        </w:rPr>
+      </w:pPr>
+      <w:r>
+        <w:rPr>
+          <w:rFonts w:ascii="Times New Roman" w:hAnsi="Times New Roman" w:cs="Times New Roman"/>
+          <w:b/>
+          <w:i/>
+          <w:color w:val="000000"/>
+          <w:sz w:val="26"/>
+          <w:szCs w:val="26"/>
+        </w:rPr>
+        <w:t>Quản lí dự án</w:t>
+      </w:r>
+    </w:p>
+    <w:p>
+      <w:pPr>
         <w:tabs>
           <w:tab w:val="left" w:pos="540"/>
         </w:tabs>
-        <w:spacing w:after="120" w:line="26" w:lineRule="atLeast"/>
-        <w:jc w:val="both"/>
-        <w:rPr>
-          <w:rFonts w:ascii="Times New Roman" w:hAnsi="Times New Roman" w:cs="Times New Roman"/>
-          <w:b/>
-          <w:i/>
-          <w:color w:val="000000"/>
-          <w:sz w:val="26"/>
-          <w:szCs w:val="26"/>
-        </w:rPr>
-      </w:pPr>
-      <w:r>
-        <w:rPr>
-          <w:rFonts w:ascii="Times New Roman" w:hAnsi="Times New Roman" w:cs="Times New Roman"/>
-          <w:b/>
-          <w:i/>
-          <w:color w:val="000000"/>
-          <w:sz w:val="26"/>
-          <w:szCs w:val="26"/>
-        </w:rPr>
-        <w:t>Tiểu mục 1.1.1</w:t>
-      </w:r>
-      <w:r>
-        <w:rPr>
-          <w:rFonts w:ascii="Times New Roman" w:hAnsi="Times New Roman" w:cs="Times New Roman"/>
-          <w:b/>
-          <w:i/>
+        <w:spacing w:before="120" w:after="0" w:line="312" w:lineRule="auto"/>
+        <w:jc w:val="both"/>
+        <w:rPr>
+          <w:rFonts w:ascii="Times New Roman" w:hAnsi="Times New Roman" w:cs="Times New Roman"/>
+          <w:color w:val="000000"/>
+          <w:sz w:val="26"/>
+          <w:szCs w:val="26"/>
+        </w:rPr>
+      </w:pPr>
+      <w:r>
+        <w:rPr>
+          <w:rFonts w:ascii="Times New Roman" w:hAnsi="Times New Roman" w:cs="Times New Roman"/>
           <w:color w:val="000000"/>
           <w:sz w:val="26"/>
           <w:szCs w:val="26"/>
         </w:rPr>
         <w:tab/>
-        <w:t>{Font: Time New Roman; đậm &amp; nghiêng; cỡ chữ: 13; dãn dòng: 1,3; căn lề: justified}</w:t>
-      </w:r>
-    </w:p>
-    <w:p>
-      <w:pPr>
+      </w:r>
+      <w:r>
+        <w:rPr>
+          <w:rFonts w:ascii="Times New Roman" w:hAnsi="Times New Roman" w:cs="Times New Roman"/>
+          <w:color w:val="000000"/>
+          <w:sz w:val="26"/>
+          <w:szCs w:val="26"/>
+        </w:rPr>
+        <w:t>Hệ thống sẽ cung cấp công cụ để quản lý các dự án của công ty theo dạng scrum board:</w:t>
+      </w:r>
+    </w:p>
+    <w:p>
+      <w:pPr>
+        <w:pStyle w:val="ListParagraph"/>
+        <w:numPr>
+          <w:ilvl w:val="0"/>
+          <w:numId w:val="9"/>
+        </w:numPr>
         <w:tabs>
           <w:tab w:val="left" w:pos="540"/>
         </w:tabs>
-        <w:spacing w:after="120" w:line="26" w:lineRule="atLeast"/>
-        <w:jc w:val="both"/>
-        <w:rPr>
-          <w:rFonts w:ascii="Times New Roman" w:hAnsi="Times New Roman" w:cs="Times New Roman"/>
-          <w:color w:val="000000"/>
-          <w:sz w:val="26"/>
-          <w:szCs w:val="26"/>
-        </w:rPr>
-      </w:pPr>
-      <w:r>
-        <w:rPr>
-          <w:rFonts w:ascii="Times New Roman" w:hAnsi="Times New Roman" w:cs="Times New Roman"/>
-          <w:color w:val="000000"/>
-          <w:sz w:val="26"/>
-          <w:szCs w:val="26"/>
-        </w:rPr>
-        <w:tab/>
-        <w:t>Nội dung A {Font: Time New Roman; thường; cỡ chữ: 13; dãn dòng: 1,3; căn lề: justified}</w:t>
-      </w:r>
-    </w:p>
-    <w:p>
-      <w:pPr>
+        <w:spacing w:before="120" w:after="0" w:line="312" w:lineRule="auto"/>
+        <w:jc w:val="both"/>
+        <w:rPr>
+          <w:rFonts w:ascii="Times New Roman" w:hAnsi="Times New Roman" w:cs="Times New Roman"/>
+          <w:color w:val="000000"/>
+          <w:sz w:val="26"/>
+          <w:szCs w:val="26"/>
+        </w:rPr>
+      </w:pPr>
+      <w:r>
+        <w:rPr>
+          <w:rFonts w:ascii="Times New Roman" w:hAnsi="Times New Roman" w:cs="Times New Roman"/>
+          <w:color w:val="000000"/>
+          <w:sz w:val="26"/>
+          <w:szCs w:val="26"/>
+        </w:rPr>
+        <w:t>Trưởng nhóm có thể tạo mới và quản lí một quy trình làm việc.</w:t>
+      </w:r>
+    </w:p>
+    <w:p>
+      <w:pPr>
+        <w:pStyle w:val="ListParagraph"/>
+        <w:numPr>
+          <w:ilvl w:val="0"/>
+          <w:numId w:val="9"/>
+        </w:numPr>
         <w:tabs>
           <w:tab w:val="left" w:pos="540"/>
         </w:tabs>
-        <w:spacing w:after="120" w:line="26" w:lineRule="atLeast"/>
-        <w:jc w:val="both"/>
-        <w:rPr>
-          <w:rFonts w:ascii="Times New Roman" w:hAnsi="Times New Roman" w:cs="Times New Roman"/>
-          <w:color w:val="000000"/>
-          <w:sz w:val="26"/>
-          <w:szCs w:val="26"/>
-        </w:rPr>
-      </w:pPr>
-      <w:r>
-        <w:rPr>
-          <w:rFonts w:ascii="Times New Roman" w:hAnsi="Times New Roman" w:cs="Times New Roman"/>
-          <w:color w:val="000000"/>
-          <w:sz w:val="26"/>
-          <w:szCs w:val="26"/>
-        </w:rPr>
-        <w:t>…………………………………………………………………………………………...</w:t>
-      </w:r>
-    </w:p>
-    <w:p>
-      <w:pPr>
+        <w:spacing w:before="120" w:after="0" w:line="312" w:lineRule="auto"/>
+        <w:jc w:val="both"/>
+        <w:rPr>
+          <w:rFonts w:ascii="Times New Roman" w:hAnsi="Times New Roman" w:cs="Times New Roman"/>
+          <w:color w:val="000000"/>
+          <w:sz w:val="26"/>
+          <w:szCs w:val="26"/>
+        </w:rPr>
+      </w:pPr>
+      <w:r>
+        <w:rPr>
+          <w:rFonts w:ascii="Times New Roman" w:hAnsi="Times New Roman" w:cs="Times New Roman"/>
+          <w:color w:val="000000"/>
+          <w:sz w:val="26"/>
+          <w:szCs w:val="26"/>
+        </w:rPr>
+        <w:t>Trưởng nhóm có thể thêm các thành viên khác vào quy trình làm việc</w:t>
+      </w:r>
+    </w:p>
+    <w:p>
+      <w:pPr>
+        <w:pStyle w:val="ListParagraph"/>
+        <w:numPr>
+          <w:ilvl w:val="0"/>
+          <w:numId w:val="9"/>
+        </w:numPr>
+        <w:tabs>
+          <w:tab w:val="left" w:pos="540"/>
+        </w:tabs>
+        <w:spacing w:before="120" w:after="0" w:line="312" w:lineRule="auto"/>
+        <w:jc w:val="both"/>
+        <w:rPr>
+          <w:rFonts w:ascii="Times New Roman" w:hAnsi="Times New Roman" w:cs="Times New Roman"/>
+          <w:color w:val="000000"/>
+          <w:sz w:val="26"/>
+          <w:szCs w:val="26"/>
+        </w:rPr>
+      </w:pPr>
+      <w:r>
+        <w:rPr>
+          <w:rFonts w:ascii="Times New Roman" w:hAnsi="Times New Roman" w:cs="Times New Roman"/>
+          <w:color w:val="000000"/>
+          <w:sz w:val="26"/>
+          <w:szCs w:val="26"/>
+        </w:rPr>
+        <w:t>Mọi thành viên trong nhóm có quản lí tiến độ công việc của dự án bằng cách thêm các luồng thực hiện công việc, thêm mới và quản lí các nhiệm vụ, công việc.</w:t>
+      </w:r>
+    </w:p>
+    <w:p>
+      <w:pPr>
+        <w:pStyle w:val="ListParagraph"/>
+        <w:numPr>
+          <w:ilvl w:val="0"/>
+          <w:numId w:val="9"/>
+        </w:numPr>
+        <w:tabs>
+          <w:tab w:val="left" w:pos="540"/>
+        </w:tabs>
+        <w:spacing w:before="120" w:after="0" w:line="312" w:lineRule="auto"/>
+        <w:jc w:val="both"/>
+        <w:rPr>
+          <w:rFonts w:ascii="Times New Roman" w:hAnsi="Times New Roman" w:cs="Times New Roman"/>
+          <w:color w:val="000000"/>
+          <w:sz w:val="26"/>
+          <w:szCs w:val="26"/>
+        </w:rPr>
+      </w:pPr>
+      <w:r>
+        <w:rPr>
+          <w:rFonts w:ascii="Times New Roman" w:hAnsi="Times New Roman" w:cs="Times New Roman"/>
+          <w:color w:val="000000"/>
+          <w:sz w:val="26"/>
+          <w:szCs w:val="26"/>
+        </w:rPr>
+        <w:t>Thành viên có thể giao, nhận các công việc.</w:t>
+      </w:r>
+    </w:p>
+    <w:p>
+      <w:pPr>
+        <w:pStyle w:val="ListParagraph"/>
+        <w:numPr>
+          <w:ilvl w:val="0"/>
+          <w:numId w:val="9"/>
+        </w:numPr>
+        <w:tabs>
+          <w:tab w:val="left" w:pos="540"/>
+        </w:tabs>
+        <w:spacing w:before="120" w:after="0" w:line="312" w:lineRule="auto"/>
+        <w:jc w:val="both"/>
+        <w:rPr>
+          <w:rFonts w:ascii="Times New Roman" w:hAnsi="Times New Roman" w:cs="Times New Roman"/>
+          <w:color w:val="000000"/>
+          <w:sz w:val="26"/>
+          <w:szCs w:val="26"/>
+        </w:rPr>
+      </w:pPr>
+      <w:r>
+        <w:rPr>
+          <w:rFonts w:ascii="Times New Roman" w:hAnsi="Times New Roman" w:cs="Times New Roman"/>
+          <w:color w:val="000000"/>
+          <w:sz w:val="26"/>
+          <w:szCs w:val="26"/>
+        </w:rPr>
+        <w:t xml:space="preserve">Thành viên có thể </w:t>
+      </w:r>
+      <w:r>
+        <w:rPr>
+          <w:rFonts w:ascii="Times New Roman" w:hAnsi="Times New Roman" w:cs="Times New Roman"/>
+          <w:color w:val="000000"/>
+          <w:sz w:val="26"/>
+          <w:szCs w:val="26"/>
+        </w:rPr>
+        <w:t>ước lượng thời gian hoàn thành một công việc/ nhiệm vụ.</w:t>
+      </w:r>
+    </w:p>
+    <w:p>
+      <w:pPr>
+        <w:pStyle w:val="ListParagraph"/>
+        <w:numPr>
+          <w:ilvl w:val="0"/>
+          <w:numId w:val="9"/>
+        </w:numPr>
+        <w:tabs>
+          <w:tab w:val="left" w:pos="540"/>
+        </w:tabs>
+        <w:spacing w:before="120" w:after="0" w:line="312" w:lineRule="auto"/>
+        <w:jc w:val="both"/>
+        <w:rPr>
+          <w:rFonts w:ascii="Times New Roman" w:hAnsi="Times New Roman" w:cs="Times New Roman"/>
+          <w:color w:val="000000"/>
+          <w:sz w:val="26"/>
+          <w:szCs w:val="26"/>
+        </w:rPr>
+      </w:pPr>
+      <w:r>
+        <w:rPr>
+          <w:rFonts w:ascii="Times New Roman" w:hAnsi="Times New Roman" w:cs="Times New Roman"/>
+          <w:color w:val="000000"/>
+          <w:sz w:val="26"/>
+          <w:szCs w:val="26"/>
+        </w:rPr>
+        <w:t>Thành viên có thể ghi lại thời gian thực tế đã dành cho công việc được giao.</w:t>
+      </w:r>
+    </w:p>
+    <w:p>
+      <w:pPr>
+        <w:pStyle w:val="ListParagraph"/>
+        <w:numPr>
+          <w:ilvl w:val="0"/>
+          <w:numId w:val="9"/>
+        </w:numPr>
+        <w:tabs>
+          <w:tab w:val="left" w:pos="540"/>
+        </w:tabs>
+        <w:spacing w:before="120" w:after="0" w:line="312" w:lineRule="auto"/>
+        <w:jc w:val="both"/>
+        <w:rPr>
+          <w:rFonts w:ascii="Times New Roman" w:hAnsi="Times New Roman" w:cs="Times New Roman"/>
+          <w:color w:val="000000"/>
+          <w:sz w:val="26"/>
+          <w:szCs w:val="26"/>
+        </w:rPr>
+      </w:pPr>
+      <w:r>
+        <w:rPr>
+          <w:rFonts w:ascii="Times New Roman" w:hAnsi="Times New Roman" w:cs="Times New Roman"/>
+          <w:color w:val="000000"/>
+          <w:sz w:val="26"/>
+          <w:szCs w:val="26"/>
+        </w:rPr>
+        <w:t>Thành viên có thể quan sát tiến độ của dự án thông qua tổng thời gian ước lượng của toàn bộ công việc và lượng thời gian thực tế đã tiêu tốn cho những công việc trong dự án.</w:t>
+      </w:r>
+    </w:p>
+    <w:p>
+      <w:pPr>
+        <w:pStyle w:val="ListParagraph"/>
+        <w:numPr>
+          <w:ilvl w:val="0"/>
+          <w:numId w:val="9"/>
+        </w:numPr>
+        <w:tabs>
+          <w:tab w:val="left" w:pos="540"/>
+        </w:tabs>
+        <w:spacing w:before="120" w:after="0" w:line="312" w:lineRule="auto"/>
+        <w:jc w:val="both"/>
+        <w:rPr>
+          <w:rFonts w:ascii="Times New Roman" w:hAnsi="Times New Roman" w:cs="Times New Roman"/>
+          <w:color w:val="000000"/>
+          <w:sz w:val="26"/>
+          <w:szCs w:val="26"/>
+        </w:rPr>
+      </w:pPr>
+      <w:r>
+        <w:rPr>
+          <w:rFonts w:ascii="Times New Roman" w:hAnsi="Times New Roman" w:cs="Times New Roman"/>
+          <w:color w:val="000000"/>
+          <w:sz w:val="26"/>
+          <w:szCs w:val="26"/>
+        </w:rPr>
+        <w:t>Giám đốc / trưởng bộ phận</w:t>
+      </w:r>
+      <w:r>
+        <w:rPr>
+          <w:rFonts w:ascii="Times New Roman" w:hAnsi="Times New Roman" w:cs="Times New Roman"/>
+          <w:color w:val="000000"/>
+          <w:sz w:val="26"/>
+          <w:szCs w:val="26"/>
+        </w:rPr>
+        <w:t xml:space="preserve"> có thể quản lí, giám sát toàn bộ dự án của công ty</w:t>
+      </w:r>
+    </w:p>
+    <w:p>
+      <w:pPr>
+        <w:pStyle w:val="ListParagraph"/>
+        <w:numPr>
+          <w:ilvl w:val="0"/>
+          <w:numId w:val="9"/>
+        </w:numPr>
+        <w:tabs>
+          <w:tab w:val="left" w:pos="540"/>
+        </w:tabs>
+        <w:spacing w:before="120" w:after="0" w:line="312" w:lineRule="auto"/>
+        <w:jc w:val="both"/>
+        <w:rPr>
+          <w:rFonts w:ascii="Times New Roman" w:hAnsi="Times New Roman" w:cs="Times New Roman"/>
+          <w:color w:val="000000"/>
+          <w:sz w:val="26"/>
+          <w:szCs w:val="26"/>
+        </w:rPr>
+      </w:pPr>
+      <w:r>
+        <w:rPr>
+          <w:rFonts w:ascii="Times New Roman" w:hAnsi="Times New Roman" w:cs="Times New Roman"/>
+          <w:color w:val="000000"/>
+          <w:sz w:val="26"/>
+          <w:szCs w:val="26"/>
+        </w:rPr>
+        <w:t>Nhân viên có thể nhận các thông báo về công việc đã được giao qua smart phone</w:t>
+      </w:r>
+    </w:p>
+    <w:p>
+      <w:pPr>
+        <w:pStyle w:val="ListParagraph"/>
+        <w:numPr>
+          <w:ilvl w:val="0"/>
+          <w:numId w:val="9"/>
+        </w:numPr>
+        <w:tabs>
+          <w:tab w:val="left" w:pos="540"/>
+        </w:tabs>
+        <w:spacing w:before="120" w:after="0" w:line="312" w:lineRule="auto"/>
+        <w:jc w:val="both"/>
+        <w:rPr>
+          <w:rFonts w:ascii="Times New Roman" w:hAnsi="Times New Roman" w:cs="Times New Roman"/>
+          <w:color w:val="000000"/>
+          <w:sz w:val="26"/>
+          <w:szCs w:val="26"/>
+        </w:rPr>
+      </w:pPr>
+      <w:r>
+        <w:rPr>
+          <w:rFonts w:ascii="Times New Roman" w:hAnsi="Times New Roman" w:cs="Times New Roman"/>
+          <w:color w:val="000000"/>
+          <w:sz w:val="26"/>
+          <w:szCs w:val="26"/>
+        </w:rPr>
+        <w:t>Nhân viên có thể cập nhật tiến độ công việc được giao qua app.</w:t>
+      </w:r>
+    </w:p>
+    <w:p>
+      <w:pPr>
+        <w:ind w:left="720"/>
+      </w:pPr>
+    </w:p>
+    <w:p>
+      <w:pPr>
+        <w:pStyle w:val="Heading3"/>
         <w:numPr>
           <w:ilvl w:val="2"/>
-          <w:numId w:val="13"/>
+          <w:numId w:val="14"/>
         </w:numPr>
+        <w:spacing w:before="120" w:line="312" w:lineRule="auto"/>
+        <w:rPr>
+          <w:rFonts w:ascii="Times New Roman" w:hAnsi="Times New Roman" w:cs="Times New Roman"/>
+          <w:b/>
+          <w:i/>
+          <w:color w:val="000000"/>
+          <w:sz w:val="26"/>
+          <w:szCs w:val="26"/>
+        </w:rPr>
+      </w:pPr>
+      <w:r>
+        <w:rPr>
+          <w:rFonts w:ascii="Times New Roman" w:hAnsi="Times New Roman" w:cs="Times New Roman"/>
+          <w:b/>
+          <w:i/>
+          <w:color w:val="000000"/>
+          <w:sz w:val="26"/>
+          <w:szCs w:val="26"/>
+        </w:rPr>
+        <w:lastRenderedPageBreak/>
+        <w:t>Quản lí thời gian làm việc</w:t>
+      </w:r>
+    </w:p>
+    <w:p>
+      <w:pPr>
         <w:tabs>
           <w:tab w:val="left" w:pos="540"/>
         </w:tabs>
+        <w:spacing w:before="120" w:after="0" w:line="312" w:lineRule="auto"/>
+        <w:jc w:val="both"/>
+        <w:rPr>
+          <w:rFonts w:ascii="Times New Roman" w:hAnsi="Times New Roman" w:cs="Times New Roman"/>
+          <w:color w:val="000000"/>
+          <w:sz w:val="26"/>
+          <w:szCs w:val="26"/>
+        </w:rPr>
+      </w:pPr>
+      <w:r>
+        <w:rPr>
+          <w:rFonts w:ascii="Times New Roman" w:hAnsi="Times New Roman" w:cs="Times New Roman"/>
+          <w:color w:val="000000"/>
+          <w:sz w:val="26"/>
+          <w:szCs w:val="26"/>
+        </w:rPr>
+        <w:tab/>
+        <w:t>Để thuận lợi hơn trong việc đánh giá hiệu suất làm việc của nhân viên, hệ thống sẽ cho phép:</w:t>
+      </w:r>
+    </w:p>
+    <w:p>
+      <w:pPr>
+        <w:pStyle w:val="ListParagraph"/>
+        <w:numPr>
+          <w:ilvl w:val="0"/>
+          <w:numId w:val="9"/>
+        </w:numPr>
+        <w:tabs>
+          <w:tab w:val="left" w:pos="540"/>
+        </w:tabs>
+        <w:spacing w:before="120" w:after="0" w:line="312" w:lineRule="auto"/>
+        <w:jc w:val="both"/>
+        <w:rPr>
+          <w:rFonts w:ascii="Times New Roman" w:hAnsi="Times New Roman" w:cs="Times New Roman"/>
+          <w:color w:val="000000"/>
+          <w:sz w:val="26"/>
+          <w:szCs w:val="26"/>
+        </w:rPr>
+      </w:pPr>
+      <w:r>
+        <w:rPr>
+          <w:rFonts w:ascii="Times New Roman" w:hAnsi="Times New Roman" w:cs="Times New Roman"/>
+          <w:color w:val="000000"/>
+          <w:sz w:val="26"/>
+          <w:szCs w:val="26"/>
+        </w:rPr>
+        <w:t>Nhân viên có thể quản lí, kiểm soát thời gian làm việc của mình thông qua việc lưu lại thời gian đã</w:t>
+      </w:r>
+      <w:r>
+        <w:rPr>
+          <w:rFonts w:ascii="Times New Roman" w:hAnsi="Times New Roman" w:cs="Times New Roman"/>
+          <w:color w:val="000000"/>
+          <w:sz w:val="26"/>
+          <w:szCs w:val="26"/>
+        </w:rPr>
+        <w:t xml:space="preserve"> tiêu tốn</w:t>
+      </w:r>
+      <w:r>
+        <w:rPr>
+          <w:rFonts w:ascii="Times New Roman" w:hAnsi="Times New Roman" w:cs="Times New Roman"/>
+          <w:color w:val="000000"/>
+          <w:sz w:val="26"/>
+          <w:szCs w:val="26"/>
+        </w:rPr>
+        <w:t xml:space="preserve"> cho từng công việc được giao</w:t>
+      </w:r>
+      <w:r>
+        <w:rPr>
+          <w:rFonts w:ascii="Times New Roman" w:hAnsi="Times New Roman" w:cs="Times New Roman"/>
+          <w:color w:val="000000"/>
+          <w:sz w:val="26"/>
+          <w:szCs w:val="26"/>
+        </w:rPr>
+        <w:t>.</w:t>
+      </w:r>
+    </w:p>
+    <w:p>
+      <w:pPr>
+        <w:pStyle w:val="ListParagraph"/>
+        <w:numPr>
+          <w:ilvl w:val="0"/>
+          <w:numId w:val="9"/>
+        </w:numPr>
+        <w:tabs>
+          <w:tab w:val="left" w:pos="540"/>
+          <w:tab w:val="left" w:pos="4830"/>
+        </w:tabs>
+        <w:spacing w:before="120" w:after="120" w:line="26" w:lineRule="atLeast"/>
+        <w:jc w:val="both"/>
+        <w:rPr>
+          <w:rFonts w:ascii="Times New Roman" w:hAnsi="Times New Roman" w:cs="Times New Roman"/>
+          <w:color w:val="000000"/>
+          <w:sz w:val="26"/>
+          <w:szCs w:val="26"/>
+        </w:rPr>
+      </w:pPr>
+      <w:r>
+        <w:rPr>
+          <w:rFonts w:ascii="Times New Roman" w:hAnsi="Times New Roman" w:cs="Times New Roman"/>
+          <w:color w:val="000000"/>
+          <w:sz w:val="26"/>
+          <w:szCs w:val="26"/>
+        </w:rPr>
+        <w:t xml:space="preserve">Giám đốc / trưởng bộ phận có thể quan sát </w:t>
+      </w:r>
+      <w:r>
+        <w:rPr>
+          <w:rFonts w:ascii="Times New Roman" w:hAnsi="Times New Roman" w:cs="Times New Roman"/>
+          <w:color w:val="000000"/>
+          <w:sz w:val="26"/>
+          <w:szCs w:val="26"/>
+        </w:rPr>
+        <w:t>thời gian làm việc của nhân viên.</w:t>
+      </w:r>
+    </w:p>
+    <w:p>
+      <w:pPr>
+        <w:tabs>
+          <w:tab w:val="left" w:pos="4830"/>
+        </w:tabs>
         <w:spacing w:after="120" w:line="26" w:lineRule="atLeast"/>
         <w:jc w:val="both"/>
         <w:rPr>
           <w:rFonts w:ascii="Times New Roman" w:hAnsi="Times New Roman" w:cs="Times New Roman"/>
-          <w:b/>
-          <w:i/>
-          <w:color w:val="000000"/>
-          <w:sz w:val="26"/>
-          <w:szCs w:val="26"/>
-        </w:rPr>
-      </w:pPr>
-      <w:r>
-        <w:rPr>
-          <w:rFonts w:ascii="Times New Roman" w:hAnsi="Times New Roman" w:cs="Times New Roman"/>
-          <w:b/>
-          <w:i/>
-          <w:color w:val="000000"/>
-          <w:sz w:val="26"/>
-          <w:szCs w:val="26"/>
-        </w:rPr>
-        <w:t>Tiểu mục 1.1.2</w:t>
-      </w:r>
-    </w:p>
-    <w:p>
-      <w:pPr>
-        <w:tabs>
-          <w:tab w:val="left" w:pos="540"/>
-        </w:tabs>
-        <w:spacing w:after="120" w:line="26" w:lineRule="atLeast"/>
-        <w:jc w:val="both"/>
-        <w:rPr>
-          <w:rFonts w:ascii="Times New Roman" w:hAnsi="Times New Roman" w:cs="Times New Roman"/>
-          <w:color w:val="000000"/>
-          <w:sz w:val="26"/>
-          <w:szCs w:val="26"/>
-        </w:rPr>
-      </w:pPr>
-      <w:r>
-        <w:rPr>
-          <w:rFonts w:ascii="Times New Roman" w:hAnsi="Times New Roman" w:cs="Times New Roman"/>
-          <w:color w:val="000000"/>
-          <w:sz w:val="26"/>
-          <w:szCs w:val="26"/>
-        </w:rPr>
-        <w:tab/>
-        <w:t>Nội dung B.</w:t>
-      </w:r>
-    </w:p>
-    <w:p>
-      <w:pPr>
-        <w:tabs>
-          <w:tab w:val="left" w:pos="540"/>
-        </w:tabs>
-        <w:spacing w:after="120" w:line="26" w:lineRule="atLeast"/>
-        <w:jc w:val="both"/>
-        <w:rPr>
-          <w:rFonts w:ascii="Times New Roman" w:hAnsi="Times New Roman" w:cs="Times New Roman"/>
-          <w:color w:val="000000"/>
-          <w:sz w:val="26"/>
-          <w:szCs w:val="26"/>
-        </w:rPr>
-      </w:pPr>
-      <w:r>
-        <w:rPr>
-          <w:rFonts w:ascii="Times New Roman" w:hAnsi="Times New Roman" w:cs="Times New Roman"/>
-          <w:color w:val="000000"/>
-          <w:sz w:val="26"/>
-          <w:szCs w:val="26"/>
-        </w:rPr>
-        <w:t>…………………………………………………………………………………………...</w:t>
-      </w:r>
-    </w:p>
-    <w:p>
-      <w:pPr>
+          <w:color w:val="000000"/>
+          <w:sz w:val="26"/>
+          <w:szCs w:val="26"/>
+        </w:rPr>
+      </w:pPr>
+    </w:p>
+    <w:p>
+      <w:pPr>
+        <w:pStyle w:val="Heading2"/>
         <w:numPr>
           <w:ilvl w:val="1"/>
-          <w:numId w:val="13"/>
+          <w:numId w:val="14"/>
         </w:numPr>
+        <w:spacing w:before="120" w:line="312" w:lineRule="auto"/>
+        <w:rPr>
+          <w:rFonts w:ascii="Times New Roman" w:hAnsi="Times New Roman" w:cs="Times New Roman"/>
+          <w:b/>
+          <w:color w:val="000000"/>
+          <w:sz w:val="26"/>
+          <w:szCs w:val="26"/>
+        </w:rPr>
+      </w:pPr>
+      <w:r>
+        <w:rPr>
+          <w:rFonts w:ascii="Times New Roman" w:hAnsi="Times New Roman" w:cs="Times New Roman"/>
+          <w:b/>
+          <w:color w:val="000000"/>
+          <w:sz w:val="26"/>
+          <w:szCs w:val="26"/>
+        </w:rPr>
+        <w:t>Luồng dữ liệu</w:t>
+      </w:r>
+    </w:p>
+    <w:p>
+      <w:r>
+        <w:rPr>
+          <w:noProof/>
+        </w:rPr>
+        <w:drawing>
+          <wp:inline distT="0" distB="0" distL="0" distR="0" wp14:anchorId="47EF3DEF" wp14:editId="4027E45F">
+            <wp:extent cx="5029200" cy="5013960"/>
+            <wp:effectExtent l="0" t="0" r="0" b="0"/>
+            <wp:docPr id="8" name="Picture 8"/>
+            <wp:cNvGraphicFramePr>
+              <a:graphicFrameLocks xmlns:a="http://schemas.openxmlformats.org/drawingml/2006/main" noChangeAspect="1"/>
+            </wp:cNvGraphicFramePr>
+            <a:graphic xmlns:a="http://schemas.openxmlformats.org/drawingml/2006/main">
+              <a:graphicData uri="http://schemas.openxmlformats.org/drawingml/2006/picture">
+                <pic:pic xmlns:pic="http://schemas.openxmlformats.org/drawingml/2006/picture">
+                  <pic:nvPicPr>
+                    <pic:cNvPr id="0" name="Picture 2"/>
+                    <pic:cNvPicPr>
+                      <a:picLocks noChangeAspect="1" noChangeArrowheads="1"/>
+                    </pic:cNvPicPr>
+                  </pic:nvPicPr>
+                  <pic:blipFill>
+                    <a:blip r:embed="rId12">
+                      <a:extLst>
+                        <a:ext uri="{28A0092B-C50C-407E-A947-70E740481C1C}">
+                          <a14:useLocalDpi xmlns:a14="http://schemas.microsoft.com/office/drawing/2010/main" val="0"/>
+                        </a:ext>
+                      </a:extLst>
+                    </a:blip>
+                    <a:srcRect/>
+                    <a:stretch>
+                      <a:fillRect/>
+                    </a:stretch>
+                  </pic:blipFill>
+                  <pic:spPr bwMode="auto">
+                    <a:xfrm>
+                      <a:off x="0" y="0"/>
+                      <a:ext cx="5029200" cy="5013960"/>
+                    </a:xfrm>
+                    <a:prstGeom prst="rect">
+                      <a:avLst/>
+                    </a:prstGeom>
+                    <a:noFill/>
+                    <a:ln>
+                      <a:noFill/>
+                    </a:ln>
+                  </pic:spPr>
+                </pic:pic>
+              </a:graphicData>
+            </a:graphic>
+          </wp:inline>
+        </w:drawing>
+      </w:r>
+    </w:p>
+    <w:p>
+      <w:pPr>
         <w:tabs>
           <w:tab w:val="left" w:pos="540"/>
         </w:tabs>
-        <w:spacing w:after="120" w:line="26" w:lineRule="atLeast"/>
-        <w:ind w:left="540" w:hanging="540"/>
-        <w:jc w:val="both"/>
-        <w:rPr>
-          <w:rFonts w:ascii="Times New Roman" w:hAnsi="Times New Roman" w:cs="Times New Roman"/>
-          <w:b/>
-          <w:color w:val="000000"/>
-          <w:sz w:val="26"/>
-          <w:szCs w:val="26"/>
-        </w:rPr>
-      </w:pPr>
-      <w:r>
-        <w:rPr>
-          <w:rFonts w:ascii="Times New Roman" w:hAnsi="Times New Roman" w:cs="Times New Roman"/>
-          <w:b/>
-          <w:color w:val="000000"/>
-          <w:sz w:val="26"/>
-          <w:szCs w:val="26"/>
-        </w:rPr>
-        <w:t>Mục 1.2</w:t>
-      </w:r>
-    </w:p>
-    <w:p>
-      <w:pPr>
-        <w:numPr>
-          <w:ilvl w:val="2"/>
-          <w:numId w:val="13"/>
-        </w:numPr>
-        <w:tabs>
-          <w:tab w:val="left" w:pos="540"/>
-        </w:tabs>
-        <w:spacing w:after="120" w:line="26" w:lineRule="atLeast"/>
-        <w:jc w:val="both"/>
-        <w:rPr>
-          <w:rFonts w:ascii="Times New Roman" w:hAnsi="Times New Roman" w:cs="Times New Roman"/>
-          <w:b/>
-          <w:i/>
-          <w:color w:val="000000"/>
-          <w:sz w:val="26"/>
-          <w:szCs w:val="26"/>
-        </w:rPr>
-      </w:pPr>
-      <w:r>
-        <w:rPr>
-          <w:rFonts w:ascii="Times New Roman" w:hAnsi="Times New Roman" w:cs="Times New Roman"/>
-          <w:b/>
-          <w:i/>
-          <w:color w:val="000000"/>
-          <w:sz w:val="26"/>
-          <w:szCs w:val="26"/>
-        </w:rPr>
-        <w:t>Tiểu mục 1.2.1</w:t>
-      </w:r>
-      <w:r>
-        <w:rPr>
-          <w:rFonts w:ascii="Times New Roman" w:hAnsi="Times New Roman" w:cs="Times New Roman"/>
-          <w:b/>
-          <w:i/>
+        <w:spacing w:before="120" w:after="0" w:line="312" w:lineRule="auto"/>
+        <w:jc w:val="both"/>
+        <w:rPr>
+          <w:rFonts w:ascii="Times New Roman" w:hAnsi="Times New Roman" w:cs="Times New Roman"/>
+          <w:color w:val="000000"/>
+          <w:sz w:val="26"/>
+          <w:szCs w:val="26"/>
+        </w:rPr>
+      </w:pPr>
+      <w:r>
+        <w:rPr>
+          <w:rFonts w:ascii="Times New Roman" w:hAnsi="Times New Roman" w:cs="Times New Roman"/>
           <w:color w:val="000000"/>
           <w:sz w:val="26"/>
           <w:szCs w:val="26"/>
         </w:rPr>
         <w:tab/>
-      </w:r>
-    </w:p>
-    <w:p>
-      <w:pPr>
-        <w:tabs>
-          <w:tab w:val="left" w:pos="540"/>
-        </w:tabs>
-        <w:spacing w:after="120" w:line="26" w:lineRule="atLeast"/>
-        <w:jc w:val="both"/>
-        <w:rPr>
-          <w:rFonts w:ascii="Times New Roman" w:hAnsi="Times New Roman" w:cs="Times New Roman"/>
-          <w:color w:val="000000"/>
-          <w:sz w:val="26"/>
-          <w:szCs w:val="26"/>
-        </w:rPr>
-      </w:pPr>
-      <w:r>
-        <w:rPr>
-          <w:rFonts w:ascii="Times New Roman" w:hAnsi="Times New Roman" w:cs="Times New Roman"/>
-          <w:color w:val="000000"/>
-          <w:sz w:val="26"/>
-          <w:szCs w:val="26"/>
-        </w:rPr>
-        <w:tab/>
-        <w:t>Nội dung C.</w:t>
-      </w:r>
-    </w:p>
-    <w:p>
-      <w:pPr>
-        <w:tabs>
-          <w:tab w:val="left" w:pos="540"/>
-        </w:tabs>
-        <w:spacing w:after="120" w:line="26" w:lineRule="atLeast"/>
-        <w:jc w:val="center"/>
-        <w:rPr>
-          <w:rFonts w:ascii="Times New Roman" w:hAnsi="Times New Roman" w:cs="Times New Roman"/>
-          <w:color w:val="000000"/>
-          <w:sz w:val="26"/>
-          <w:szCs w:val="26"/>
-        </w:rPr>
-      </w:pPr>
-      <w:r>
-        <w:rPr>
-          <w:rFonts w:ascii="Times New Roman" w:hAnsi="Times New Roman" w:cs="Times New Roman"/>
-          <w:color w:val="000000"/>
-          <w:sz w:val="26"/>
-          <w:szCs w:val="26"/>
-        </w:rPr>
-        <w:t>Bảng 1.2 Tính năng kỹ thuật của X {Font: Time New Roman; thường; cỡ chữ: 13; dãn dòng: 1,3; căn lề: center}</w:t>
-      </w:r>
-    </w:p>
-    <w:tbl>
-      <w:tblPr>
-        <w:tblW w:w="0" w:type="auto"/>
-        <w:tblBorders>
-          <w:top w:val="single" w:sz="4" w:space="0" w:color="auto"/>
-          <w:left w:val="single" w:sz="4" w:space="0" w:color="auto"/>
-          <w:bottom w:val="single" w:sz="4" w:space="0" w:color="auto"/>
-          <w:right w:val="single" w:sz="4" w:space="0" w:color="auto"/>
-          <w:insideH w:val="single" w:sz="4" w:space="0" w:color="auto"/>
-          <w:insideV w:val="single" w:sz="4" w:space="0" w:color="auto"/>
-        </w:tblBorders>
-        <w:tblLook w:val="04A0" w:firstRow="1" w:lastRow="0" w:firstColumn="1" w:lastColumn="0" w:noHBand="0" w:noVBand="1"/>
-      </w:tblPr>
-      <w:tblGrid>
-        <w:gridCol w:w="1812"/>
-        <w:gridCol w:w="1812"/>
-        <w:gridCol w:w="1813"/>
-        <w:gridCol w:w="1813"/>
-        <w:gridCol w:w="1813"/>
-      </w:tblGrid>
-      <w:tr>
-        <w:tc>
-          <w:tcPr>
-            <w:tcW w:w="1857" w:type="dxa"/>
-            <w:shd w:val="clear" w:color="auto" w:fill="auto"/>
-          </w:tcPr>
-          <w:p>
-            <w:pPr>
-              <w:tabs>
-                <w:tab w:val="left" w:pos="540"/>
-              </w:tabs>
-              <w:spacing w:after="120" w:line="26" w:lineRule="atLeast"/>
-              <w:jc w:val="both"/>
-              <w:rPr>
-                <w:rFonts w:ascii="Times New Roman" w:hAnsi="Times New Roman" w:cs="Times New Roman"/>
-                <w:color w:val="000000"/>
-                <w:sz w:val="26"/>
-                <w:szCs w:val="26"/>
-              </w:rPr>
-            </w:pPr>
-          </w:p>
-        </w:tc>
-        <w:tc>
-          <w:tcPr>
-            <w:tcW w:w="1857" w:type="dxa"/>
-            <w:shd w:val="clear" w:color="auto" w:fill="auto"/>
-          </w:tcPr>
-          <w:p>
-            <w:pPr>
-              <w:tabs>
-                <w:tab w:val="left" w:pos="540"/>
-              </w:tabs>
-              <w:spacing w:after="120" w:line="26" w:lineRule="atLeast"/>
-              <w:jc w:val="both"/>
-              <w:rPr>
-                <w:rFonts w:ascii="Times New Roman" w:hAnsi="Times New Roman" w:cs="Times New Roman"/>
-                <w:color w:val="000000"/>
-                <w:sz w:val="26"/>
-                <w:szCs w:val="26"/>
-              </w:rPr>
-            </w:pPr>
-          </w:p>
-        </w:tc>
-        <w:tc>
-          <w:tcPr>
-            <w:tcW w:w="1858" w:type="dxa"/>
-            <w:shd w:val="clear" w:color="auto" w:fill="auto"/>
-          </w:tcPr>
-          <w:p>
-            <w:pPr>
-              <w:tabs>
-                <w:tab w:val="left" w:pos="540"/>
-              </w:tabs>
-              <w:spacing w:after="120" w:line="26" w:lineRule="atLeast"/>
-              <w:jc w:val="both"/>
-              <w:rPr>
-                <w:rFonts w:ascii="Times New Roman" w:hAnsi="Times New Roman" w:cs="Times New Roman"/>
-                <w:color w:val="000000"/>
-                <w:sz w:val="26"/>
-                <w:szCs w:val="26"/>
-              </w:rPr>
-            </w:pPr>
-          </w:p>
-        </w:tc>
-        <w:tc>
-          <w:tcPr>
-            <w:tcW w:w="1858" w:type="dxa"/>
-            <w:shd w:val="clear" w:color="auto" w:fill="auto"/>
-          </w:tcPr>
-          <w:p>
-            <w:pPr>
-              <w:tabs>
-                <w:tab w:val="left" w:pos="540"/>
-              </w:tabs>
-              <w:spacing w:after="120" w:line="26" w:lineRule="atLeast"/>
-              <w:jc w:val="both"/>
-              <w:rPr>
-                <w:rFonts w:ascii="Times New Roman" w:hAnsi="Times New Roman" w:cs="Times New Roman"/>
-                <w:color w:val="000000"/>
-                <w:sz w:val="26"/>
-                <w:szCs w:val="26"/>
-              </w:rPr>
-            </w:pPr>
-          </w:p>
-        </w:tc>
-        <w:tc>
-          <w:tcPr>
-            <w:tcW w:w="1858" w:type="dxa"/>
-            <w:shd w:val="clear" w:color="auto" w:fill="auto"/>
-          </w:tcPr>
-          <w:p>
-            <w:pPr>
-              <w:tabs>
-                <w:tab w:val="left" w:pos="540"/>
-              </w:tabs>
-              <w:spacing w:after="120" w:line="26" w:lineRule="atLeast"/>
-              <w:jc w:val="both"/>
-              <w:rPr>
-                <w:rFonts w:ascii="Times New Roman" w:hAnsi="Times New Roman" w:cs="Times New Roman"/>
-                <w:color w:val="000000"/>
-                <w:sz w:val="26"/>
-                <w:szCs w:val="26"/>
-              </w:rPr>
-            </w:pPr>
-          </w:p>
-        </w:tc>
-      </w:tr>
-      <w:tr>
-        <w:tc>
-          <w:tcPr>
-            <w:tcW w:w="1857" w:type="dxa"/>
-            <w:shd w:val="clear" w:color="auto" w:fill="auto"/>
-          </w:tcPr>
-          <w:p>
-            <w:pPr>
-              <w:tabs>
-                <w:tab w:val="left" w:pos="540"/>
-              </w:tabs>
-              <w:spacing w:after="120" w:line="26" w:lineRule="atLeast"/>
-              <w:jc w:val="both"/>
-              <w:rPr>
-                <w:rFonts w:ascii="Times New Roman" w:hAnsi="Times New Roman" w:cs="Times New Roman"/>
-                <w:color w:val="000000"/>
-                <w:sz w:val="26"/>
-                <w:szCs w:val="26"/>
-              </w:rPr>
-            </w:pPr>
-          </w:p>
-        </w:tc>
-        <w:tc>
-          <w:tcPr>
-            <w:tcW w:w="1857" w:type="dxa"/>
-            <w:shd w:val="clear" w:color="auto" w:fill="auto"/>
-          </w:tcPr>
-          <w:p>
-            <w:pPr>
-              <w:tabs>
-                <w:tab w:val="left" w:pos="540"/>
-              </w:tabs>
-              <w:spacing w:after="120" w:line="26" w:lineRule="atLeast"/>
-              <w:jc w:val="both"/>
-              <w:rPr>
-                <w:rFonts w:ascii="Times New Roman" w:hAnsi="Times New Roman" w:cs="Times New Roman"/>
-                <w:color w:val="000000"/>
-                <w:sz w:val="26"/>
-                <w:szCs w:val="26"/>
-              </w:rPr>
-            </w:pPr>
-          </w:p>
-        </w:tc>
-        <w:tc>
-          <w:tcPr>
-            <w:tcW w:w="1858" w:type="dxa"/>
-            <w:shd w:val="clear" w:color="auto" w:fill="auto"/>
-          </w:tcPr>
-          <w:p>
-            <w:pPr>
-              <w:tabs>
-                <w:tab w:val="left" w:pos="540"/>
-              </w:tabs>
-              <w:spacing w:after="120" w:line="26" w:lineRule="atLeast"/>
-              <w:jc w:val="both"/>
-              <w:rPr>
-                <w:rFonts w:ascii="Times New Roman" w:hAnsi="Times New Roman" w:cs="Times New Roman"/>
-                <w:color w:val="000000"/>
-                <w:sz w:val="26"/>
-                <w:szCs w:val="26"/>
-              </w:rPr>
-            </w:pPr>
-          </w:p>
-        </w:tc>
-        <w:tc>
-          <w:tcPr>
-            <w:tcW w:w="1858" w:type="dxa"/>
-            <w:shd w:val="clear" w:color="auto" w:fill="auto"/>
-          </w:tcPr>
-          <w:p>
-            <w:pPr>
-              <w:tabs>
-                <w:tab w:val="left" w:pos="540"/>
-              </w:tabs>
-              <w:spacing w:after="120" w:line="26" w:lineRule="atLeast"/>
-              <w:jc w:val="both"/>
-              <w:rPr>
-                <w:rFonts w:ascii="Times New Roman" w:hAnsi="Times New Roman" w:cs="Times New Roman"/>
-                <w:color w:val="000000"/>
-                <w:sz w:val="26"/>
-                <w:szCs w:val="26"/>
-              </w:rPr>
-            </w:pPr>
-          </w:p>
-        </w:tc>
-        <w:tc>
-          <w:tcPr>
-            <w:tcW w:w="1858" w:type="dxa"/>
-            <w:shd w:val="clear" w:color="auto" w:fill="auto"/>
-          </w:tcPr>
-          <w:p>
-            <w:pPr>
-              <w:tabs>
-                <w:tab w:val="left" w:pos="540"/>
-              </w:tabs>
-              <w:spacing w:after="120" w:line="26" w:lineRule="atLeast"/>
-              <w:jc w:val="both"/>
-              <w:rPr>
-                <w:rFonts w:ascii="Times New Roman" w:hAnsi="Times New Roman" w:cs="Times New Roman"/>
-                <w:color w:val="000000"/>
-                <w:sz w:val="26"/>
-                <w:szCs w:val="26"/>
-              </w:rPr>
-            </w:pPr>
-          </w:p>
-        </w:tc>
-      </w:tr>
-      <w:tr>
-        <w:tc>
-          <w:tcPr>
-            <w:tcW w:w="1857" w:type="dxa"/>
-            <w:shd w:val="clear" w:color="auto" w:fill="auto"/>
-          </w:tcPr>
-          <w:p>
-            <w:pPr>
-              <w:tabs>
-                <w:tab w:val="left" w:pos="540"/>
-              </w:tabs>
-              <w:spacing w:after="120" w:line="26" w:lineRule="atLeast"/>
-              <w:jc w:val="both"/>
-              <w:rPr>
-                <w:rFonts w:ascii="Times New Roman" w:hAnsi="Times New Roman" w:cs="Times New Roman"/>
-                <w:color w:val="000000"/>
-                <w:sz w:val="26"/>
-                <w:szCs w:val="26"/>
-              </w:rPr>
-            </w:pPr>
-          </w:p>
-        </w:tc>
-        <w:tc>
-          <w:tcPr>
-            <w:tcW w:w="1857" w:type="dxa"/>
-            <w:shd w:val="clear" w:color="auto" w:fill="auto"/>
-          </w:tcPr>
-          <w:p>
-            <w:pPr>
-              <w:tabs>
-                <w:tab w:val="left" w:pos="540"/>
-              </w:tabs>
-              <w:spacing w:after="120" w:line="26" w:lineRule="atLeast"/>
-              <w:jc w:val="both"/>
-              <w:rPr>
-                <w:rFonts w:ascii="Times New Roman" w:hAnsi="Times New Roman" w:cs="Times New Roman"/>
-                <w:color w:val="000000"/>
-                <w:sz w:val="26"/>
-                <w:szCs w:val="26"/>
-              </w:rPr>
-            </w:pPr>
-          </w:p>
-        </w:tc>
-        <w:tc>
-          <w:tcPr>
-            <w:tcW w:w="1858" w:type="dxa"/>
-            <w:shd w:val="clear" w:color="auto" w:fill="auto"/>
-          </w:tcPr>
-          <w:p>
-            <w:pPr>
-              <w:tabs>
-                <w:tab w:val="left" w:pos="540"/>
-              </w:tabs>
-              <w:spacing w:after="120" w:line="26" w:lineRule="atLeast"/>
-              <w:jc w:val="both"/>
-              <w:rPr>
-                <w:rFonts w:ascii="Times New Roman" w:hAnsi="Times New Roman" w:cs="Times New Roman"/>
-                <w:color w:val="000000"/>
-                <w:sz w:val="26"/>
-                <w:szCs w:val="26"/>
-              </w:rPr>
-            </w:pPr>
-          </w:p>
-        </w:tc>
-        <w:tc>
-          <w:tcPr>
-            <w:tcW w:w="1858" w:type="dxa"/>
-            <w:shd w:val="clear" w:color="auto" w:fill="auto"/>
-          </w:tcPr>
-          <w:p>
-            <w:pPr>
-              <w:tabs>
-                <w:tab w:val="left" w:pos="540"/>
-              </w:tabs>
-              <w:spacing w:after="120" w:line="26" w:lineRule="atLeast"/>
-              <w:jc w:val="both"/>
-              <w:rPr>
-                <w:rFonts w:ascii="Times New Roman" w:hAnsi="Times New Roman" w:cs="Times New Roman"/>
-                <w:color w:val="000000"/>
-                <w:sz w:val="26"/>
-                <w:szCs w:val="26"/>
-              </w:rPr>
-            </w:pPr>
-          </w:p>
-        </w:tc>
-        <w:tc>
-          <w:tcPr>
-            <w:tcW w:w="1858" w:type="dxa"/>
-            <w:shd w:val="clear" w:color="auto" w:fill="auto"/>
-          </w:tcPr>
-          <w:p>
-            <w:pPr>
-              <w:tabs>
-                <w:tab w:val="left" w:pos="540"/>
-              </w:tabs>
-              <w:spacing w:after="120" w:line="26" w:lineRule="atLeast"/>
-              <w:jc w:val="both"/>
-              <w:rPr>
-                <w:rFonts w:ascii="Times New Roman" w:hAnsi="Times New Roman" w:cs="Times New Roman"/>
-                <w:color w:val="000000"/>
-                <w:sz w:val="26"/>
-                <w:szCs w:val="26"/>
-              </w:rPr>
-            </w:pPr>
-          </w:p>
-        </w:tc>
-      </w:tr>
-    </w:tbl>
-    <w:p>
-      <w:pPr>
-        <w:tabs>
-          <w:tab w:val="left" w:pos="540"/>
-        </w:tabs>
-        <w:spacing w:after="120" w:line="26" w:lineRule="atLeast"/>
-        <w:jc w:val="both"/>
-        <w:rPr>
-          <w:rFonts w:ascii="Times New Roman" w:hAnsi="Times New Roman" w:cs="Times New Roman"/>
-          <w:color w:val="000000"/>
-          <w:sz w:val="26"/>
-          <w:szCs w:val="26"/>
-        </w:rPr>
-      </w:pPr>
-    </w:p>
-    <w:p>
-      <w:pPr>
-        <w:tabs>
-          <w:tab w:val="left" w:pos="540"/>
-        </w:tabs>
-        <w:spacing w:after="120" w:line="26" w:lineRule="atLeast"/>
-        <w:jc w:val="both"/>
-        <w:rPr>
-          <w:rFonts w:ascii="Times New Roman" w:hAnsi="Times New Roman" w:cs="Times New Roman"/>
-          <w:color w:val="000000"/>
-          <w:sz w:val="26"/>
-          <w:szCs w:val="26"/>
-        </w:rPr>
-      </w:pPr>
-      <w:r>
-        <w:rPr>
-          <w:rFonts w:ascii="Times New Roman" w:hAnsi="Times New Roman" w:cs="Times New Roman"/>
-          <w:color w:val="000000"/>
-          <w:sz w:val="26"/>
-          <w:szCs w:val="26"/>
-        </w:rPr>
-        <w:t>…………………………………………………………………………………………...</w:t>
-      </w:r>
-    </w:p>
-    <w:p>
-      <w:pPr>
-        <w:tabs>
-          <w:tab w:val="left" w:pos="540"/>
-        </w:tabs>
-        <w:spacing w:after="120" w:line="26" w:lineRule="atLeast"/>
-        <w:jc w:val="both"/>
-        <w:rPr>
-          <w:rFonts w:ascii="Times New Roman" w:hAnsi="Times New Roman" w:cs="Times New Roman"/>
-          <w:color w:val="000000"/>
-          <w:sz w:val="26"/>
-          <w:szCs w:val="26"/>
-        </w:rPr>
-      </w:pPr>
-      <w:r>
-        <w:rPr>
-          <w:rFonts w:ascii="Times New Roman" w:hAnsi="Times New Roman" w:cs="Times New Roman"/>
-          <w:color w:val="000000"/>
-          <w:sz w:val="26"/>
-          <w:szCs w:val="26"/>
-        </w:rPr>
-        <w:t>…………………………………………………………………………………………...</w:t>
-      </w:r>
-    </w:p>
-    <w:p>
-      <w:pPr>
-        <w:tabs>
-          <w:tab w:val="left" w:pos="540"/>
-        </w:tabs>
-        <w:spacing w:after="120" w:line="26" w:lineRule="atLeast"/>
-        <w:jc w:val="both"/>
-        <w:rPr>
-          <w:rFonts w:ascii="Times New Roman" w:hAnsi="Times New Roman" w:cs="Times New Roman"/>
-          <w:color w:val="000000"/>
-          <w:sz w:val="26"/>
-          <w:szCs w:val="26"/>
-        </w:rPr>
-      </w:pPr>
-      <w:r>
-        <w:rPr>
-          <w:rFonts w:ascii="Times New Roman" w:hAnsi="Times New Roman" w:cs="Times New Roman"/>
-          <w:color w:val="000000"/>
-          <w:sz w:val="26"/>
-          <w:szCs w:val="26"/>
-        </w:rPr>
-        <w:t>…………………………………………………………………………………………...</w:t>
-      </w:r>
-    </w:p>
-    <w:p>
-      <w:pPr>
-        <w:tabs>
-          <w:tab w:val="left" w:pos="540"/>
-        </w:tabs>
-        <w:spacing w:after="120" w:line="26" w:lineRule="atLeast"/>
-        <w:jc w:val="both"/>
-        <w:rPr>
-          <w:rFonts w:ascii="Times New Roman" w:hAnsi="Times New Roman" w:cs="Times New Roman"/>
-          <w:color w:val="000000"/>
-          <w:sz w:val="26"/>
-          <w:szCs w:val="26"/>
-        </w:rPr>
-      </w:pPr>
-      <w:r>
-        <w:rPr>
-          <w:rFonts w:ascii="Times New Roman" w:hAnsi="Times New Roman" w:cs="Times New Roman"/>
-          <w:noProof/>
-          <w:color w:val="000000"/>
-          <w:sz w:val="26"/>
-          <w:szCs w:val="26"/>
-        </w:rPr>
-        <mc:AlternateContent>
-          <mc:Choice Requires="wps">
-            <w:drawing>
-              <wp:anchor distT="0" distB="0" distL="114300" distR="114300" simplePos="0" relativeHeight="251674624" behindDoc="0" locked="0" layoutInCell="1" allowOverlap="1" wp14:anchorId="030C24A9" wp14:editId="03E7248A">
-                <wp:simplePos x="0" y="0"/>
-                <wp:positionH relativeFrom="column">
-                  <wp:posOffset>457200</wp:posOffset>
-                </wp:positionH>
-                <wp:positionV relativeFrom="paragraph">
-                  <wp:posOffset>52070</wp:posOffset>
-                </wp:positionV>
-                <wp:extent cx="5029200" cy="457200"/>
-                <wp:effectExtent l="13335" t="5080" r="5715" b="13970"/>
-                <wp:wrapNone/>
-                <wp:docPr id="2" name="Rectangle 2"/>
-                <wp:cNvGraphicFramePr>
-                  <a:graphicFrameLocks xmlns:a="http://schemas.openxmlformats.org/drawingml/2006/main"/>
-                </wp:cNvGraphicFramePr>
-                <a:graphic xmlns:a="http://schemas.openxmlformats.org/drawingml/2006/main">
-                  <a:graphicData uri="http://schemas.microsoft.com/office/word/2010/wordprocessingShape">
-                    <wps:wsp>
-                      <wps:cNvSpPr>
-                        <a:spLocks noChangeArrowheads="1"/>
-                      </wps:cNvSpPr>
-                      <wps:spPr bwMode="auto">
-                        <a:xfrm>
-                          <a:off x="0" y="0"/>
-                          <a:ext cx="5029200" cy="457200"/>
-                        </a:xfrm>
-                        <a:prstGeom prst="rect">
-                          <a:avLst/>
-                        </a:prstGeom>
-                        <a:solidFill>
-                          <a:srgbClr val="FFFFFF"/>
-                        </a:solidFill>
-                        <a:ln w="9525">
-                          <a:solidFill>
-                            <a:srgbClr val="000000"/>
-                          </a:solidFill>
-                          <a:miter lim="800000"/>
-                          <a:headEnd/>
-                          <a:tailEnd/>
-                        </a:ln>
-                      </wps:spPr>
-                      <wps:bodyPr rot="0" vert="horz" wrap="square" lIns="91440" tIns="45720" rIns="91440" bIns="45720" anchor="t" anchorCtr="0" upright="1">
-                        <a:noAutofit/>
-                      </wps:bodyPr>
-                    </wps:wsp>
-                  </a:graphicData>
-                </a:graphic>
-                <wp14:sizeRelH relativeFrom="page">
-                  <wp14:pctWidth>0</wp14:pctWidth>
-                </wp14:sizeRelH>
-                <wp14:sizeRelV relativeFrom="page">
-                  <wp14:pctHeight>0</wp14:pctHeight>
-                </wp14:sizeRelV>
-              </wp:anchor>
-            </w:drawing>
-          </mc:Choice>
-          <mc:Fallback>
-            <w:pict>
-              <v:rect w14:anchorId="5B9DBAC6" id="Rectangle 2" o:spid="_x0000_s1026" style="position:absolute;margin-left:36pt;margin-top:4.1pt;width:396pt;height:36pt;z-index:251674624;visibility:visible;mso-wrap-style:square;mso-width-percent:0;mso-height-percent:0;mso-wrap-distance-left:9pt;mso-wrap-distance-top:0;mso-wrap-distance-right:9pt;mso-wrap-distance-bottom:0;mso-position-horizontal:absolute;mso-position-horizontal-relative:text;mso-position-vertical:absolute;mso-position-vertical-relative:text;mso-width-percent:0;mso-height-percent:0;mso-width-relative:page;mso-height-relative:page;v-text-anchor:top" o:gfxdata="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"/>
-            </w:pict>
-          </mc:Fallback>
-        </mc:AlternateContent>
-      </w:r>
-    </w:p>
-    <w:p>
-      <w:pPr>
-        <w:tabs>
-          <w:tab w:val="left" w:pos="540"/>
-        </w:tabs>
-        <w:spacing w:after="120" w:line="26" w:lineRule="atLeast"/>
-        <w:jc w:val="both"/>
-        <w:rPr>
-          <w:rFonts w:ascii="Times New Roman" w:hAnsi="Times New Roman" w:cs="Times New Roman"/>
-          <w:color w:val="000000"/>
-          <w:sz w:val="26"/>
-          <w:szCs w:val="26"/>
-        </w:rPr>
-      </w:pPr>
-    </w:p>
-    <w:p>
-      <w:pPr>
-        <w:tabs>
-          <w:tab w:val="left" w:pos="540"/>
-        </w:tabs>
-        <w:spacing w:after="120" w:line="26" w:lineRule="atLeast"/>
-        <w:jc w:val="center"/>
-        <w:rPr>
-          <w:rFonts w:ascii="Times New Roman" w:hAnsi="Times New Roman" w:cs="Times New Roman"/>
-          <w:color w:val="000000"/>
-          <w:sz w:val="26"/>
-          <w:szCs w:val="26"/>
-        </w:rPr>
-      </w:pPr>
-      <w:r>
-        <w:rPr>
-          <w:rFonts w:ascii="Times New Roman" w:hAnsi="Times New Roman" w:cs="Times New Roman"/>
-          <w:color w:val="000000"/>
-          <w:sz w:val="26"/>
-          <w:szCs w:val="26"/>
-        </w:rPr>
-        <w:t>Hình 1.1 Đặc tính của M ở chế độ làm việc C {Font: Time New Roman; thường; cỡ chữ: 13; dãn dòng: 1,3; căn lề: center}</w:t>
-      </w:r>
-    </w:p>
-    <w:p>
-      <w:pPr>
-        <w:tabs>
-          <w:tab w:val="left" w:pos="540"/>
-        </w:tabs>
-        <w:spacing w:after="120" w:line="26" w:lineRule="atLeast"/>
-        <w:jc w:val="both"/>
-        <w:rPr>
-          <w:rFonts w:ascii="Times New Roman" w:hAnsi="Times New Roman" w:cs="Times New Roman"/>
-          <w:color w:val="000000"/>
-          <w:sz w:val="26"/>
-          <w:szCs w:val="26"/>
-        </w:rPr>
-      </w:pPr>
-      <w:r>
-        <w:rPr>
-          <w:rFonts w:ascii="Times New Roman" w:hAnsi="Times New Roman" w:cs="Times New Roman"/>
-          <w:color w:val="000000"/>
-          <w:sz w:val="26"/>
-          <w:szCs w:val="26"/>
-        </w:rPr>
-        <w:t>…………………………………………………………………………………………...</w:t>
-      </w:r>
-    </w:p>
-    <w:p>
-      <w:pPr>
-        <w:tabs>
-          <w:tab w:val="left" w:pos="540"/>
-        </w:tabs>
-        <w:spacing w:after="120" w:line="26" w:lineRule="atLeast"/>
-        <w:jc w:val="both"/>
-        <w:rPr>
-          <w:rFonts w:ascii="Times New Roman" w:hAnsi="Times New Roman" w:cs="Times New Roman"/>
-          <w:color w:val="000000"/>
-          <w:sz w:val="26"/>
-          <w:szCs w:val="26"/>
-        </w:rPr>
-      </w:pPr>
-      <w:r>
-        <w:rPr>
-          <w:rFonts w:ascii="Times New Roman" w:hAnsi="Times New Roman" w:cs="Times New Roman"/>
-          <w:color w:val="000000"/>
-          <w:sz w:val="26"/>
-          <w:szCs w:val="26"/>
-        </w:rPr>
-        <w:t>…………………………………………………………………………………………...</w:t>
-      </w:r>
-    </w:p>
-    <w:p>
-      <w:pPr>
-        <w:tabs>
-          <w:tab w:val="left" w:pos="540"/>
-        </w:tabs>
-        <w:spacing w:after="120" w:line="26" w:lineRule="atLeast"/>
-        <w:jc w:val="both"/>
-        <w:rPr>
-          <w:rFonts w:ascii="Times New Roman" w:hAnsi="Times New Roman" w:cs="Times New Roman"/>
-          <w:color w:val="000000"/>
-          <w:sz w:val="26"/>
-          <w:szCs w:val="26"/>
-        </w:rPr>
-      </w:pPr>
-      <w:r>
-        <w:rPr>
-          <w:rFonts w:ascii="Times New Roman" w:hAnsi="Times New Roman" w:cs="Times New Roman"/>
-          <w:color w:val="000000"/>
-          <w:sz w:val="26"/>
-          <w:szCs w:val="26"/>
-        </w:rPr>
-        <w:t>…………………………………………………………………………………………...</w:t>
-      </w:r>
-    </w:p>
-    <w:p>
-      <w:pPr>
-        <w:numPr>
-          <w:ilvl w:val="2"/>
-          <w:numId w:val="13"/>
-        </w:numPr>
-        <w:tabs>
-          <w:tab w:val="left" w:pos="540"/>
-        </w:tabs>
-        <w:spacing w:after="120" w:line="26" w:lineRule="atLeast"/>
-        <w:jc w:val="both"/>
-        <w:rPr>
-          <w:rFonts w:ascii="Times New Roman" w:hAnsi="Times New Roman" w:cs="Times New Roman"/>
-          <w:b/>
-          <w:i/>
-          <w:color w:val="000000"/>
-          <w:sz w:val="26"/>
-          <w:szCs w:val="26"/>
-        </w:rPr>
-      </w:pPr>
-      <w:r>
-        <w:rPr>
-          <w:rFonts w:ascii="Times New Roman" w:hAnsi="Times New Roman" w:cs="Times New Roman"/>
-          <w:b/>
-          <w:i/>
-          <w:color w:val="000000"/>
-          <w:sz w:val="26"/>
-          <w:szCs w:val="26"/>
-        </w:rPr>
-        <w:t>Tiểu mục 1.2.2</w:t>
-      </w:r>
-      <w:r>
-        <w:rPr>
-          <w:rFonts w:ascii="Times New Roman" w:hAnsi="Times New Roman" w:cs="Times New Roman"/>
-          <w:b/>
-          <w:i/>
-          <w:color w:val="000000"/>
-          <w:sz w:val="26"/>
-          <w:szCs w:val="26"/>
-        </w:rPr>
-        <w:tab/>
-      </w:r>
-    </w:p>
-    <w:p>
-      <w:pPr>
-        <w:tabs>
-          <w:tab w:val="left" w:pos="540"/>
-        </w:tabs>
-        <w:spacing w:after="120" w:line="26" w:lineRule="atLeast"/>
-        <w:jc w:val="both"/>
-        <w:rPr>
-          <w:rFonts w:ascii="Times New Roman" w:hAnsi="Times New Roman" w:cs="Times New Roman"/>
-          <w:color w:val="000000"/>
-          <w:sz w:val="26"/>
-          <w:szCs w:val="26"/>
-        </w:rPr>
-      </w:pPr>
-      <w:r>
-        <w:rPr>
-          <w:rFonts w:ascii="Times New Roman" w:hAnsi="Times New Roman" w:cs="Times New Roman"/>
-          <w:color w:val="000000"/>
-          <w:sz w:val="26"/>
-          <w:szCs w:val="26"/>
-        </w:rPr>
-        <w:tab/>
-        <w:t>Nội dung D.</w:t>
-      </w:r>
-    </w:p>
-    <w:p>
-      <w:pPr>
-        <w:tabs>
-          <w:tab w:val="left" w:pos="540"/>
-        </w:tabs>
-        <w:spacing w:after="120" w:line="26" w:lineRule="atLeast"/>
-        <w:jc w:val="both"/>
-        <w:rPr>
-          <w:rFonts w:ascii="Times New Roman" w:hAnsi="Times New Roman" w:cs="Times New Roman"/>
-          <w:color w:val="000000"/>
-          <w:sz w:val="26"/>
-          <w:szCs w:val="26"/>
-        </w:rPr>
-      </w:pPr>
-      <w:r>
-        <w:rPr>
-          <w:rFonts w:ascii="Times New Roman" w:hAnsi="Times New Roman" w:cs="Times New Roman"/>
-          <w:color w:val="000000"/>
-          <w:sz w:val="26"/>
-          <w:szCs w:val="26"/>
-        </w:rPr>
-        <w:lastRenderedPageBreak/>
-        <w:t>…………………………………………………………………………………………...</w:t>
-      </w:r>
-    </w:p>
-    <w:p>
-      <w:pPr>
+        <w:t xml:space="preserve">Thông thường, nhân viên sẽ đăng nhập vào hệ thống quản lí qua website. Các thao tác trên website sẽ thông qua API để truy cập đến dữ liệu. Khi nhân viên cập nhật tiến độ công việc trên website, </w:t>
+      </w:r>
+      <w:r>
+        <w:rPr>
+          <w:rFonts w:ascii="Times New Roman" w:hAnsi="Times New Roman" w:cs="Times New Roman"/>
+          <w:color w:val="000000"/>
+          <w:sz w:val="26"/>
+          <w:szCs w:val="26"/>
+        </w:rPr>
+        <w:t>hệ thống sẽ gửi các thông báo đến điện thoại của nhân viên.</w:t>
+      </w:r>
+    </w:p>
+    <w:p>
+      <w:pPr>
+        <w:pStyle w:val="Heading2"/>
         <w:numPr>
           <w:ilvl w:val="1"/>
-          <w:numId w:val="13"/>
+          <w:numId w:val="14"/>
         </w:numPr>
-        <w:tabs>
-          <w:tab w:val="left" w:pos="540"/>
+        <w:spacing w:before="120" w:line="312" w:lineRule="auto"/>
+        <w:rPr>
+          <w:rFonts w:ascii="Times New Roman" w:hAnsi="Times New Roman" w:cs="Times New Roman"/>
+          <w:b/>
+          <w:color w:val="000000"/>
+          <w:sz w:val="26"/>
+          <w:szCs w:val="26"/>
+        </w:rPr>
+      </w:pPr>
+      <w:r>
+        <w:rPr>
+          <w:rFonts w:ascii="Times New Roman" w:hAnsi="Times New Roman" w:cs="Times New Roman"/>
+          <w:b/>
+          <w:color w:val="000000"/>
+          <w:sz w:val="26"/>
+          <w:szCs w:val="26"/>
+        </w:rPr>
+        <w:lastRenderedPageBreak/>
+        <w:t>Sơ đồ quan hệ</w:t>
+      </w:r>
+    </w:p>
+    <w:p>
+      <w:r>
+        <w:rPr>
+          <w:noProof/>
+        </w:rPr>
+        <w:drawing>
+          <wp:inline distT="0" distB="0" distL="0" distR="0">
+            <wp:extent cx="5760720" cy="7586786"/>
+            <wp:effectExtent l="0" t="0" r="0" b="0"/>
+            <wp:docPr id="5" name="Picture 5" descr="D:\Projects\sioux-admin-api\Documents\Class Diagram.png"/>
+            <wp:cNvGraphicFramePr>
+              <a:graphicFrameLocks xmlns:a="http://schemas.openxmlformats.org/drawingml/2006/main" noChangeAspect="1"/>
+            </wp:cNvGraphicFramePr>
+            <a:graphic xmlns:a="http://schemas.openxmlformats.org/drawingml/2006/main">
+              <a:graphicData uri="http://schemas.openxmlformats.org/drawingml/2006/picture">
+                <pic:pic xmlns:pic="http://schemas.openxmlformats.org/drawingml/2006/picture">
+                  <pic:nvPicPr>
+                    <pic:cNvPr id="0" name="Picture 2" descr="D:\Projects\sioux-admin-api\Documents\Class Diagram.png"/>
+                    <pic:cNvPicPr>
+                      <a:picLocks noChangeAspect="1" noChangeArrowheads="1"/>
+                    </pic:cNvPicPr>
+                  </pic:nvPicPr>
+                  <pic:blipFill>
+                    <a:blip r:embed="rId13">
+                      <a:extLst>
+                        <a:ext uri="{28A0092B-C50C-407E-A947-70E740481C1C}">
+                          <a14:useLocalDpi xmlns:a14="http://schemas.microsoft.com/office/drawing/2010/main" val="0"/>
+                        </a:ext>
+                      </a:extLst>
+                    </a:blip>
+                    <a:srcRect/>
+                    <a:stretch>
+                      <a:fillRect/>
+                    </a:stretch>
+                  </pic:blipFill>
+                  <pic:spPr bwMode="auto">
+                    <a:xfrm>
+                      <a:off x="0" y="0"/>
+                      <a:ext cx="5760720" cy="7586786"/>
+                    </a:xfrm>
+                    <a:prstGeom prst="rect">
+                      <a:avLst/>
+                    </a:prstGeom>
+                    <a:noFill/>
+                    <a:ln>
+                      <a:noFill/>
+                    </a:ln>
+                  </pic:spPr>
+                </pic:pic>
+              </a:graphicData>
+            </a:graphic>
+          </wp:inline>
+        </w:drawing>
+      </w:r>
+    </w:p>
+    <w:p>
+      <w:pPr>
+        <w:pStyle w:val="Heading2"/>
+        <w:numPr>
+          <w:ilvl w:val="1"/>
+          <w:numId w:val="14"/>
+        </w:numPr>
+        <w:spacing w:before="120" w:line="312" w:lineRule="auto"/>
+        <w:rPr>
+          <w:rFonts w:ascii="Times New Roman" w:hAnsi="Times New Roman" w:cs="Times New Roman"/>
+          <w:b/>
+          <w:color w:val="000000"/>
+          <w:sz w:val="26"/>
+          <w:szCs w:val="26"/>
+        </w:rPr>
+      </w:pPr>
+      <w:r>
+        <w:rPr>
+          <w:rFonts w:ascii="Times New Roman" w:hAnsi="Times New Roman" w:cs="Times New Roman"/>
+          <w:b/>
+          <w:color w:val="000000"/>
+          <w:sz w:val="26"/>
+          <w:szCs w:val="26"/>
+        </w:rPr>
+        <w:lastRenderedPageBreak/>
+        <w:t>Thiết kế cơ sở dữ liệu</w:t>
+      </w:r>
+      <w:r>
+        <w:rPr>
+          <w:rFonts w:ascii="Times New Roman" w:hAnsi="Times New Roman" w:cs="Times New Roman"/>
+          <w:b/>
+          <w:color w:val="000000"/>
+          <w:sz w:val="26"/>
+          <w:szCs w:val="26"/>
+        </w:rPr>
+        <w:tab/>
+      </w:r>
+    </w:p>
+    <w:p>
+      <w:pPr>
+        <w:tabs>
+          <w:tab w:val="left" w:pos="4830"/>
         </w:tabs>
         <w:spacing w:after="120" w:line="26" w:lineRule="atLeast"/>
-        <w:ind w:left="540" w:hanging="540"/>
-        <w:jc w:val="both"/>
-        <w:rPr>
-          <w:rFonts w:ascii="Times New Roman" w:hAnsi="Times New Roman" w:cs="Times New Roman"/>
-          <w:b/>
-          <w:color w:val="000000"/>
-          <w:sz w:val="26"/>
-          <w:szCs w:val="26"/>
-        </w:rPr>
-      </w:pPr>
-      <w:r>
-        <w:rPr>
-          <w:rFonts w:ascii="Times New Roman" w:hAnsi="Times New Roman" w:cs="Times New Roman"/>
-          <w:b/>
-          <w:color w:val="000000"/>
-          <w:sz w:val="26"/>
-          <w:szCs w:val="26"/>
-        </w:rPr>
-        <w:t>Mục 2.3</w:t>
-      </w:r>
-    </w:p>
-    <w:p>
-      <w:pPr>
-        <w:numPr>
-          <w:ilvl w:val="2"/>
-          <w:numId w:val="13"/>
-        </w:numPr>
-        <w:tabs>
-          <w:tab w:val="left" w:pos="540"/>
-        </w:tabs>
-        <w:spacing w:after="120" w:line="26" w:lineRule="atLeast"/>
-        <w:jc w:val="both"/>
-        <w:rPr>
-          <w:rFonts w:ascii="Times New Roman" w:hAnsi="Times New Roman" w:cs="Times New Roman"/>
-          <w:b/>
-          <w:i/>
-          <w:color w:val="000000"/>
-          <w:sz w:val="26"/>
-          <w:szCs w:val="26"/>
-        </w:rPr>
-      </w:pPr>
-      <w:r>
-        <w:rPr>
-          <w:rFonts w:ascii="Times New Roman" w:hAnsi="Times New Roman" w:cs="Times New Roman"/>
-          <w:b/>
-          <w:i/>
-          <w:color w:val="000000"/>
-          <w:sz w:val="26"/>
-          <w:szCs w:val="26"/>
-        </w:rPr>
-        <w:t>Tiểu mục 1.2.1</w:t>
-      </w:r>
-      <w:r>
-        <w:rPr>
-          <w:rFonts w:ascii="Times New Roman" w:hAnsi="Times New Roman" w:cs="Times New Roman"/>
-          <w:b/>
-          <w:i/>
-          <w:color w:val="000000"/>
-          <w:sz w:val="26"/>
-          <w:szCs w:val="26"/>
-        </w:rPr>
-        <w:tab/>
-      </w:r>
-    </w:p>
-    <w:p>
-      <w:pPr>
-        <w:tabs>
-          <w:tab w:val="left" w:pos="540"/>
-        </w:tabs>
-        <w:spacing w:after="120" w:line="26" w:lineRule="atLeast"/>
-        <w:jc w:val="both"/>
-        <w:rPr>
-          <w:rFonts w:ascii="Times New Roman" w:hAnsi="Times New Roman" w:cs="Times New Roman"/>
-          <w:color w:val="000000"/>
-          <w:sz w:val="26"/>
-          <w:szCs w:val="26"/>
-        </w:rPr>
-      </w:pPr>
-      <w:r>
-        <w:rPr>
-          <w:rFonts w:ascii="Times New Roman" w:hAnsi="Times New Roman" w:cs="Times New Roman"/>
-          <w:color w:val="000000"/>
-          <w:sz w:val="26"/>
-          <w:szCs w:val="26"/>
-        </w:rPr>
-        <w:tab/>
-        <w:t xml:space="preserve">Nội dung E. </w:t>
-      </w:r>
-    </w:p>
-    <w:p>
-      <w:pPr>
-        <w:tabs>
-          <w:tab w:val="left" w:pos="540"/>
-        </w:tabs>
-        <w:spacing w:after="120" w:line="26" w:lineRule="atLeast"/>
-        <w:jc w:val="both"/>
-        <w:rPr>
-          <w:rFonts w:ascii="Times New Roman" w:hAnsi="Times New Roman" w:cs="Times New Roman"/>
-          <w:color w:val="000000"/>
-          <w:sz w:val="26"/>
-          <w:szCs w:val="26"/>
-        </w:rPr>
-      </w:pPr>
-      <w:r>
-        <w:rPr>
-          <w:rFonts w:ascii="Times New Roman" w:hAnsi="Times New Roman" w:cs="Times New Roman"/>
-          <w:color w:val="000000"/>
-          <w:sz w:val="26"/>
-          <w:szCs w:val="26"/>
-        </w:rPr>
-        <w:t>…………………………………………………………………………………………...</w:t>
-      </w:r>
-    </w:p>
-    <w:p>
-      <w:pPr>
-        <w:tabs>
-          <w:tab w:val="left" w:pos="4830"/>
-        </w:tabs>
-        <w:spacing w:after="120" w:line="26" w:lineRule="atLeast"/>
-        <w:jc w:val="both"/>
-        <w:rPr>
-          <w:rFonts w:ascii="Times New Roman" w:hAnsi="Times New Roman" w:cs="Times New Roman"/>
-          <w:b/>
-          <w:color w:val="000000"/>
-          <w:sz w:val="26"/>
-          <w:szCs w:val="26"/>
-        </w:rPr>
-      </w:pPr>
+        <w:jc w:val="both"/>
+        <w:rPr>
+          <w:rFonts w:ascii="Times New Roman" w:hAnsi="Times New Roman" w:cs="Times New Roman"/>
+          <w:b/>
+          <w:color w:val="000000"/>
+          <w:sz w:val="26"/>
+          <w:szCs w:val="26"/>
+        </w:rPr>
+      </w:pPr>
+      <w:r>
+        <w:rPr>
+          <w:rFonts w:ascii="Times New Roman" w:hAnsi="Times New Roman" w:cs="Times New Roman"/>
+          <w:b/>
+          <w:noProof/>
+          <w:color w:val="000000"/>
+          <w:sz w:val="26"/>
+          <w:szCs w:val="26"/>
+        </w:rPr>
+        <w:drawing>
+          <wp:inline distT="0" distB="0" distL="0" distR="0">
+            <wp:extent cx="5760720" cy="5760720"/>
+            <wp:effectExtent l="0" t="0" r="0" b="0"/>
+            <wp:docPr id="9" name="Picture 9"/>
+            <wp:cNvGraphicFramePr>
+              <a:graphicFrameLocks xmlns:a="http://schemas.openxmlformats.org/drawingml/2006/main" noChangeAspect="1"/>
+            </wp:cNvGraphicFramePr>
+            <a:graphic xmlns:a="http://schemas.openxmlformats.org/drawingml/2006/main">
+              <a:graphicData uri="http://schemas.openxmlformats.org/drawingml/2006/picture">
+                <pic:pic xmlns:pic="http://schemas.openxmlformats.org/drawingml/2006/picture">
+                  <pic:nvPicPr>
+                    <pic:cNvPr id="0" name="Picture 3"/>
+                    <pic:cNvPicPr>
+                      <a:picLocks noChangeAspect="1" noChangeArrowheads="1"/>
+                    </pic:cNvPicPr>
+                  </pic:nvPicPr>
+                  <pic:blipFill>
+                    <a:blip r:embed="rId14">
+                      <a:extLst>
+                        <a:ext uri="{28A0092B-C50C-407E-A947-70E740481C1C}">
+                          <a14:useLocalDpi xmlns:a14="http://schemas.microsoft.com/office/drawing/2010/main" val="0"/>
+                        </a:ext>
+                      </a:extLst>
+                    </a:blip>
+                    <a:srcRect/>
+                    <a:stretch>
+                      <a:fillRect/>
+                    </a:stretch>
+                  </pic:blipFill>
+                  <pic:spPr bwMode="auto">
+                    <a:xfrm>
+                      <a:off x="0" y="0"/>
+                      <a:ext cx="5760720" cy="5760720"/>
+                    </a:xfrm>
+                    <a:prstGeom prst="rect">
+                      <a:avLst/>
+                    </a:prstGeom>
+                    <a:noFill/>
+                    <a:ln>
+                      <a:noFill/>
+                    </a:ln>
+                  </pic:spPr>
+                </pic:pic>
+              </a:graphicData>
+            </a:graphic>
+          </wp:inline>
+        </w:drawing>
+      </w:r>
     </w:p>
     <w:p>
       <w:pPr>
@@ -6274,6 +7669,7 @@
           <w:sz w:val="26"/>
           <w:szCs w:val="26"/>
         </w:rPr>
+        <w:lastRenderedPageBreak/>
         <w:t>Tiêu đề chương, mục, tiểu mục: xem chi tiết như minh họa ở trên;</w:t>
       </w:r>
     </w:p>
@@ -6501,14 +7897,14 @@
           <w:szCs w:val="26"/>
         </w:rPr>
         <w:sectPr>
-          <w:headerReference w:type="even" r:id="rId12"/>
-          <w:headerReference w:type="default" r:id="rId13"/>
-          <w:footerReference w:type="even" r:id="rId14"/>
-          <w:footerReference w:type="default" r:id="rId15"/>
-          <w:headerReference w:type="first" r:id="rId16"/>
-          <w:footerReference w:type="first" r:id="rId17"/>
+          <w:headerReference w:type="even" r:id="rId15"/>
+          <w:headerReference w:type="default" r:id="rId16"/>
+          <w:footerReference w:type="even" r:id="rId17"/>
+          <w:footerReference w:type="default" r:id="rId18"/>
+          <w:headerReference w:type="first" r:id="rId19"/>
+          <w:footerReference w:type="first" r:id="rId20"/>
           <w:pgSz w:w="11907" w:h="16840" w:code="9"/>
-          <w:pgMar w:top="1417" w:right="1417" w:bottom="1417" w:left="1417" w:header="907" w:footer="907" w:gutter="0"/>
+          <w:pgMar w:top="1418" w:right="1134" w:bottom="1418" w:left="1701" w:header="907" w:footer="907" w:gutter="0"/>
           <w:pgNumType w:start="1"/>
           <w:cols w:space="720"/>
           <w:docGrid w:linePitch="360"/>
@@ -6951,14 +8347,14 @@
           <w:szCs w:val="26"/>
         </w:rPr>
         <w:sectPr>
-          <w:headerReference w:type="even" r:id="rId18"/>
-          <w:headerReference w:type="default" r:id="rId19"/>
-          <w:footerReference w:type="even" r:id="rId20"/>
-          <w:footerReference w:type="default" r:id="rId21"/>
-          <w:headerReference w:type="first" r:id="rId22"/>
-          <w:footerReference w:type="first" r:id="rId23"/>
+          <w:headerReference w:type="even" r:id="rId21"/>
+          <w:headerReference w:type="default" r:id="rId22"/>
+          <w:footerReference w:type="even" r:id="rId23"/>
+          <w:footerReference w:type="default" r:id="rId24"/>
+          <w:headerReference w:type="first" r:id="rId25"/>
+          <w:footerReference w:type="first" r:id="rId26"/>
           <w:pgSz w:w="11907" w:h="16840" w:code="9"/>
-          <w:pgMar w:top="1417" w:right="1417" w:bottom="1417" w:left="1417" w:header="907" w:footer="907" w:gutter="0"/>
+          <w:pgMar w:top="1418" w:right="1134" w:bottom="1418" w:left="1701" w:header="907" w:footer="907" w:gutter="0"/>
           <w:cols w:space="720"/>
           <w:docGrid w:linePitch="360"/>
         </w:sectPr>
@@ -7144,10 +8540,10 @@
           <w:szCs w:val="26"/>
         </w:rPr>
         <w:sectPr>
-          <w:headerReference w:type="default" r:id="rId24"/>
-          <w:footerReference w:type="default" r:id="rId25"/>
+          <w:headerReference w:type="default" r:id="rId27"/>
+          <w:footerReference w:type="default" r:id="rId28"/>
           <w:pgSz w:w="11907" w:h="16840" w:code="9"/>
-          <w:pgMar w:top="1417" w:right="1417" w:bottom="1417" w:left="1417" w:header="720" w:footer="720" w:gutter="0"/>
+          <w:pgMar w:top="1418" w:right="1134" w:bottom="1418" w:left="1701" w:header="720" w:footer="720" w:gutter="0"/>
           <w:cols w:space="720"/>
           <w:docGrid w:linePitch="360"/>
         </w:sectPr>
@@ -7376,9 +8772,9 @@
       </w:pPr>
     </w:p>
     <w:sectPr>
-      <w:footerReference w:type="default" r:id="rId26"/>
+      <w:footerReference w:type="default" r:id="rId29"/>
       <w:pgSz w:w="11907" w:h="16840" w:code="9"/>
-      <w:pgMar w:top="1417" w:right="1417" w:bottom="1417" w:left="1417" w:header="720" w:footer="720" w:gutter="0"/>
+      <w:pgMar w:top="1418" w:right="1134" w:bottom="1418" w:left="1701" w:header="720" w:footer="720" w:gutter="0"/>
       <w:pgNumType w:start="1"/>
       <w:cols w:space="720"/>
       <w:docGrid w:linePitch="360"/>
@@ -7388,7 +8784,7 @@
 </file>
 
 <file path=word/endnotes.xml><?xml version="1.0" encoding="utf-8"?>
-<w:endnotes xmlns:wpc="http://schemas.microsoft.com/office/word/2010/wordprocessingCanvas" xmlns:cx="http://schemas.microsoft.com/office/drawing/2014/chartex" xmlns:cx1="http://schemas.microsoft.com/office/drawing/2015/9/8/chartex" xmlns:mc="http://schemas.openxmlformats.org/markup-compatibility/2006" xmlns:o="urn:schemas-microsoft-com:office:office" xmlns:r="http://schemas.openxmlformats.org/officeDocument/2006/relationships" xmlns:m="http://schemas.openxmlformats.org/officeDocument/2006/math" xmlns:v="urn:schemas-microsoft-com:vml" xmlns:wp14="http://schemas.microsoft.com/office/word/2010/wordprocessingDrawing" xmlns:wp="http://schemas.openxmlformats.org/drawingml/2006/wordprocessingDrawing" xmlns:w10="urn:schemas-microsoft-com:office:word" xmlns:w="http://schemas.openxmlformats.org/wordprocessingml/2006/main" xmlns:w14="http://schemas.microsoft.com/office/word/2010/wordml" xmlns:w15="http://schemas.microsoft.com/office/word/2012/wordml" xmlns:w16se="http://schemas.microsoft.com/office/word/2015/wordml/symex" xmlns:wpg="http://schemas.microsoft.com/office/word/2010/wordprocessingGroup" xmlns:wpi="http://schemas.microsoft.com/office/word/2010/wordprocessingInk" xmlns:wne="http://schemas.microsoft.com/office/word/2006/wordml" xmlns:wps="http://schemas.microsoft.com/office/word/2010/wordprocessingShape" mc:Ignorable="w14 w15 w16se wp14">
+<w:endnotes xmlns:wpc="http://schemas.microsoft.com/office/word/2010/wordprocessingCanvas" xmlns:cx="http://schemas.microsoft.com/office/drawing/2014/chartex" xmlns:mc="http://schemas.openxmlformats.org/markup-compatibility/2006" xmlns:o="urn:schemas-microsoft-com:office:office" xmlns:r="http://schemas.openxmlformats.org/officeDocument/2006/relationships" xmlns:m="http://schemas.openxmlformats.org/officeDocument/2006/math" xmlns:v="urn:schemas-microsoft-com:vml" xmlns:wp14="http://schemas.microsoft.com/office/word/2010/wordprocessingDrawing" xmlns:wp="http://schemas.openxmlformats.org/drawingml/2006/wordprocessingDrawing" xmlns:w10="urn:schemas-microsoft-com:office:word" xmlns:w="http://schemas.openxmlformats.org/wordprocessingml/2006/main" xmlns:w14="http://schemas.microsoft.com/office/word/2010/wordml" xmlns:w15="http://schemas.microsoft.com/office/word/2012/wordml" xmlns:w16se="http://schemas.microsoft.com/office/word/2015/wordml/symex" xmlns:wpg="http://schemas.microsoft.com/office/word/2010/wordprocessingGroup" xmlns:wpi="http://schemas.microsoft.com/office/word/2010/wordprocessingInk" xmlns:wne="http://schemas.microsoft.com/office/word/2006/wordml" xmlns:wps="http://schemas.microsoft.com/office/word/2010/wordprocessingShape" mc:Ignorable="w14 w15 w16se wp14">
   <w:endnote w:type="separator" w:id="-1">
     <w:p>
       <w:r>
@@ -7409,7 +8805,7 @@
 </file>
 
 <file path=word/footer1.xml><?xml version="1.0" encoding="utf-8"?>
-<w:ftr xmlns:wpc="http://schemas.microsoft.com/office/word/2010/wordprocessingCanvas" xmlns:cx="http://schemas.microsoft.com/office/drawing/2014/chartex" xmlns:cx1="http://schemas.microsoft.com/office/drawing/2015/9/8/chartex" xmlns:mc="http://schemas.openxmlformats.org/markup-compatibility/2006" xmlns:o="urn:schemas-microsoft-com:office:office" xmlns:r="http://schemas.openxmlformats.org/officeDocument/2006/relationships" xmlns:m="http://schemas.openxmlformats.org/officeDocument/2006/math" xmlns:v="urn:schemas-microsoft-com:vml" xmlns:wp14="http://schemas.microsoft.com/office/word/2010/wordprocessingDrawing" xmlns:wp="http://schemas.openxmlformats.org/drawingml/2006/wordprocessingDrawing" xmlns:w10="urn:schemas-microsoft-com:office:word" xmlns:w="http://schemas.openxmlformats.org/wordprocessingml/2006/main" xmlns:w14="http://schemas.microsoft.com/office/word/2010/wordml" xmlns:w15="http://schemas.microsoft.com/office/word/2012/wordml" xmlns:w16se="http://schemas.microsoft.com/office/word/2015/wordml/symex" xmlns:wpg="http://schemas.microsoft.com/office/word/2010/wordprocessingGroup" xmlns:wpi="http://schemas.microsoft.com/office/word/2010/wordprocessingInk" xmlns:wne="http://schemas.microsoft.com/office/word/2006/wordml" xmlns:wps="http://schemas.microsoft.com/office/word/2010/wordprocessingShape" mc:Ignorable="w14 w15 w16se wp14">
+<w:ftr xmlns:wpc="http://schemas.microsoft.com/office/word/2010/wordprocessingCanvas" xmlns:cx="http://schemas.microsoft.com/office/drawing/2014/chartex" xmlns:mc="http://schemas.openxmlformats.org/markup-compatibility/2006" xmlns:o="urn:schemas-microsoft-com:office:office" xmlns:r="http://schemas.openxmlformats.org/officeDocument/2006/relationships" xmlns:m="http://schemas.openxmlformats.org/officeDocument/2006/math" xmlns:v="urn:schemas-microsoft-com:vml" xmlns:wp14="http://schemas.microsoft.com/office/word/2010/wordprocessingDrawing" xmlns:wp="http://schemas.openxmlformats.org/drawingml/2006/wordprocessingDrawing" xmlns:w10="urn:schemas-microsoft-com:office:word" xmlns:w="http://schemas.openxmlformats.org/wordprocessingml/2006/main" xmlns:w14="http://schemas.microsoft.com/office/word/2010/wordml" xmlns:w15="http://schemas.microsoft.com/office/word/2012/wordml" xmlns:w16se="http://schemas.microsoft.com/office/word/2015/wordml/symex" xmlns:wpg="http://schemas.microsoft.com/office/word/2010/wordprocessingGroup" xmlns:wpi="http://schemas.microsoft.com/office/word/2010/wordprocessingInk" xmlns:wne="http://schemas.microsoft.com/office/word/2006/wordml" xmlns:wps="http://schemas.microsoft.com/office/word/2010/wordprocessingShape" mc:Ignorable="w14 w15 w16se wp14">
   <w:sdt>
     <w:sdtPr>
       <w:id w:val="-867214045"/>
@@ -7441,7 +8837,7 @@
 </file>
 
 <file path=word/footer10.xml><?xml version="1.0" encoding="utf-8"?>
-<w:ftr xmlns:wpc="http://schemas.microsoft.com/office/word/2010/wordprocessingCanvas" xmlns:cx="http://schemas.microsoft.com/office/drawing/2014/chartex" xmlns:cx1="http://schemas.microsoft.com/office/drawing/2015/9/8/chartex" xmlns:mc="http://schemas.openxmlformats.org/markup-compatibility/2006" xmlns:o="urn:schemas-microsoft-com:office:office" xmlns:r="http://schemas.openxmlformats.org/officeDocument/2006/relationships" xmlns:m="http://schemas.openxmlformats.org/officeDocument/2006/math" xmlns:v="urn:schemas-microsoft-com:vml" xmlns:wp14="http://schemas.microsoft.com/office/word/2010/wordprocessingDrawing" xmlns:wp="http://schemas.openxmlformats.org/drawingml/2006/wordprocessingDrawing" xmlns:w10="urn:schemas-microsoft-com:office:word" xmlns:w="http://schemas.openxmlformats.org/wordprocessingml/2006/main" xmlns:w14="http://schemas.microsoft.com/office/word/2010/wordml" xmlns:w15="http://schemas.microsoft.com/office/word/2012/wordml" xmlns:w16se="http://schemas.microsoft.com/office/word/2015/wordml/symex" xmlns:wpg="http://schemas.microsoft.com/office/word/2010/wordprocessingGroup" xmlns:wpi="http://schemas.microsoft.com/office/word/2010/wordprocessingInk" xmlns:wne="http://schemas.microsoft.com/office/word/2006/wordml" xmlns:wps="http://schemas.microsoft.com/office/word/2010/wordprocessingShape" mc:Ignorable="w14 w15 w16se wp14">
+<w:ftr xmlns:wpc="http://schemas.microsoft.com/office/word/2010/wordprocessingCanvas" xmlns:cx="http://schemas.microsoft.com/office/drawing/2014/chartex" xmlns:mc="http://schemas.openxmlformats.org/markup-compatibility/2006" xmlns:o="urn:schemas-microsoft-com:office:office" xmlns:r="http://schemas.openxmlformats.org/officeDocument/2006/relationships" xmlns:m="http://schemas.openxmlformats.org/officeDocument/2006/math" xmlns:v="urn:schemas-microsoft-com:vml" xmlns:wp14="http://schemas.microsoft.com/office/word/2010/wordprocessingDrawing" xmlns:wp="http://schemas.openxmlformats.org/drawingml/2006/wordprocessingDrawing" xmlns:w10="urn:schemas-microsoft-com:office:word" xmlns:w="http://schemas.openxmlformats.org/wordprocessingml/2006/main" xmlns:w14="http://schemas.microsoft.com/office/word/2010/wordml" xmlns:w15="http://schemas.microsoft.com/office/word/2012/wordml" xmlns:w16se="http://schemas.microsoft.com/office/word/2015/wordml/symex" xmlns:wpg="http://schemas.microsoft.com/office/word/2010/wordprocessingGroup" xmlns:wpi="http://schemas.microsoft.com/office/word/2010/wordprocessingInk" xmlns:wne="http://schemas.microsoft.com/office/word/2006/wordml" xmlns:wps="http://schemas.microsoft.com/office/word/2010/wordprocessingShape" mc:Ignorable="w14 w15 w16se wp14">
   <w:p>
     <w:pPr>
       <w:pStyle w:val="Footer"/>
@@ -7498,7 +8894,7 @@
         <w:sz w:val="20"/>
         <w:szCs w:val="20"/>
       </w:rPr>
-      <w:t>2</w:t>
+      <w:t>1</w:t>
     </w:r>
     <w:r>
       <w:rPr>
@@ -7514,7 +8910,7 @@
 </file>
 
 <file path=word/footer2.xml><?xml version="1.0" encoding="utf-8"?>
-<w:ftr xmlns:wpc="http://schemas.microsoft.com/office/word/2010/wordprocessingCanvas" xmlns:cx="http://schemas.microsoft.com/office/drawing/2014/chartex" xmlns:cx1="http://schemas.microsoft.com/office/drawing/2015/9/8/chartex" xmlns:mc="http://schemas.openxmlformats.org/markup-compatibility/2006" xmlns:o="urn:schemas-microsoft-com:office:office" xmlns:r="http://schemas.openxmlformats.org/officeDocument/2006/relationships" xmlns:m="http://schemas.openxmlformats.org/officeDocument/2006/math" xmlns:v="urn:schemas-microsoft-com:vml" xmlns:wp14="http://schemas.microsoft.com/office/word/2010/wordprocessingDrawing" xmlns:wp="http://schemas.openxmlformats.org/drawingml/2006/wordprocessingDrawing" xmlns:w10="urn:schemas-microsoft-com:office:word" xmlns:w="http://schemas.openxmlformats.org/wordprocessingml/2006/main" xmlns:w14="http://schemas.microsoft.com/office/word/2010/wordml" xmlns:w15="http://schemas.microsoft.com/office/word/2012/wordml" xmlns:w16se="http://schemas.microsoft.com/office/word/2015/wordml/symex" xmlns:wpg="http://schemas.microsoft.com/office/word/2010/wordprocessingGroup" xmlns:wpi="http://schemas.microsoft.com/office/word/2010/wordprocessingInk" xmlns:wne="http://schemas.microsoft.com/office/word/2006/wordml" xmlns:wps="http://schemas.microsoft.com/office/word/2010/wordprocessingShape" mc:Ignorable="w14 w15 w16se wp14">
+<w:ftr xmlns:wpc="http://schemas.microsoft.com/office/word/2010/wordprocessingCanvas" xmlns:cx="http://schemas.microsoft.com/office/drawing/2014/chartex" xmlns:mc="http://schemas.openxmlformats.org/markup-compatibility/2006" xmlns:o="urn:schemas-microsoft-com:office:office" xmlns:r="http://schemas.openxmlformats.org/officeDocument/2006/relationships" xmlns:m="http://schemas.openxmlformats.org/officeDocument/2006/math" xmlns:v="urn:schemas-microsoft-com:vml" xmlns:wp14="http://schemas.microsoft.com/office/word/2010/wordprocessingDrawing" xmlns:wp="http://schemas.openxmlformats.org/drawingml/2006/wordprocessingDrawing" xmlns:w10="urn:schemas-microsoft-com:office:word" xmlns:w="http://schemas.openxmlformats.org/wordprocessingml/2006/main" xmlns:w14="http://schemas.microsoft.com/office/word/2010/wordml" xmlns:w15="http://schemas.microsoft.com/office/word/2012/wordml" xmlns:w16se="http://schemas.microsoft.com/office/word/2015/wordml/symex" xmlns:wpg="http://schemas.microsoft.com/office/word/2010/wordprocessingGroup" xmlns:wpi="http://schemas.microsoft.com/office/word/2010/wordprocessingInk" xmlns:wne="http://schemas.microsoft.com/office/word/2006/wordml" xmlns:wps="http://schemas.microsoft.com/office/word/2010/wordprocessingShape" mc:Ignorable="w14 w15 w16se wp14">
   <w:sdt>
     <w:sdtPr>
       <w:id w:val="-93404620"/>
@@ -7567,7 +8963,7 @@
 </file>
 
 <file path=word/footer3.xml><?xml version="1.0" encoding="utf-8"?>
-<w:ftr xmlns:wpc="http://schemas.microsoft.com/office/word/2010/wordprocessingCanvas" xmlns:cx="http://schemas.microsoft.com/office/drawing/2014/chartex" xmlns:cx1="http://schemas.microsoft.com/office/drawing/2015/9/8/chartex" xmlns:mc="http://schemas.openxmlformats.org/markup-compatibility/2006" xmlns:o="urn:schemas-microsoft-com:office:office" xmlns:r="http://schemas.openxmlformats.org/officeDocument/2006/relationships" xmlns:m="http://schemas.openxmlformats.org/officeDocument/2006/math" xmlns:v="urn:schemas-microsoft-com:vml" xmlns:wp14="http://schemas.microsoft.com/office/word/2010/wordprocessingDrawing" xmlns:wp="http://schemas.openxmlformats.org/drawingml/2006/wordprocessingDrawing" xmlns:w10="urn:schemas-microsoft-com:office:word" xmlns:w="http://schemas.openxmlformats.org/wordprocessingml/2006/main" xmlns:w14="http://schemas.microsoft.com/office/word/2010/wordml" xmlns:w15="http://schemas.microsoft.com/office/word/2012/wordml" xmlns:w16se="http://schemas.microsoft.com/office/word/2015/wordml/symex" xmlns:wpg="http://schemas.microsoft.com/office/word/2010/wordprocessingGroup" xmlns:wpi="http://schemas.microsoft.com/office/word/2010/wordprocessingInk" xmlns:wne="http://schemas.microsoft.com/office/word/2006/wordml" xmlns:wps="http://schemas.microsoft.com/office/word/2010/wordprocessingShape" mc:Ignorable="w14 w15 w16se wp14">
+<w:ftr xmlns:wpc="http://schemas.microsoft.com/office/word/2010/wordprocessingCanvas" xmlns:cx="http://schemas.microsoft.com/office/drawing/2014/chartex" xmlns:mc="http://schemas.openxmlformats.org/markup-compatibility/2006" xmlns:o="urn:schemas-microsoft-com:office:office" xmlns:r="http://schemas.openxmlformats.org/officeDocument/2006/relationships" xmlns:m="http://schemas.openxmlformats.org/officeDocument/2006/math" xmlns:v="urn:schemas-microsoft-com:vml" xmlns:wp14="http://schemas.microsoft.com/office/word/2010/wordprocessingDrawing" xmlns:wp="http://schemas.openxmlformats.org/drawingml/2006/wordprocessingDrawing" xmlns:w10="urn:schemas-microsoft-com:office:word" xmlns:w="http://schemas.openxmlformats.org/wordprocessingml/2006/main" xmlns:w14="http://schemas.microsoft.com/office/word/2010/wordml" xmlns:w15="http://schemas.microsoft.com/office/word/2012/wordml" xmlns:w16se="http://schemas.microsoft.com/office/word/2015/wordml/symex" xmlns:wpg="http://schemas.microsoft.com/office/word/2010/wordprocessingGroup" xmlns:wpi="http://schemas.microsoft.com/office/word/2010/wordprocessingInk" xmlns:wne="http://schemas.microsoft.com/office/word/2006/wordml" xmlns:wps="http://schemas.microsoft.com/office/word/2010/wordprocessingShape" mc:Ignorable="w14 w15 w16se wp14">
   <w:p>
     <w:pPr>
       <w:pStyle w:val="Footer"/>
@@ -7577,7 +8973,7 @@
 </file>
 
 <file path=word/footer4.xml><?xml version="1.0" encoding="utf-8"?>
-<w:ftr xmlns:wpc="http://schemas.microsoft.com/office/word/2010/wordprocessingCanvas" xmlns:cx="http://schemas.microsoft.com/office/drawing/2014/chartex" xmlns:cx1="http://schemas.microsoft.com/office/drawing/2015/9/8/chartex" xmlns:mc="http://schemas.openxmlformats.org/markup-compatibility/2006" xmlns:o="urn:schemas-microsoft-com:office:office" xmlns:r="http://schemas.openxmlformats.org/officeDocument/2006/relationships" xmlns:m="http://schemas.openxmlformats.org/officeDocument/2006/math" xmlns:v="urn:schemas-microsoft-com:vml" xmlns:wp14="http://schemas.microsoft.com/office/word/2010/wordprocessingDrawing" xmlns:wp="http://schemas.openxmlformats.org/drawingml/2006/wordprocessingDrawing" xmlns:w10="urn:schemas-microsoft-com:office:word" xmlns:w="http://schemas.openxmlformats.org/wordprocessingml/2006/main" xmlns:w14="http://schemas.microsoft.com/office/word/2010/wordml" xmlns:w15="http://schemas.microsoft.com/office/word/2012/wordml" xmlns:w16se="http://schemas.microsoft.com/office/word/2015/wordml/symex" xmlns:wpg="http://schemas.microsoft.com/office/word/2010/wordprocessingGroup" xmlns:wpi="http://schemas.microsoft.com/office/word/2010/wordprocessingInk" xmlns:wne="http://schemas.microsoft.com/office/word/2006/wordml" xmlns:wps="http://schemas.microsoft.com/office/word/2010/wordprocessingShape" mc:Ignorable="w14 w15 w16se wp14">
+<w:ftr xmlns:wpc="http://schemas.microsoft.com/office/word/2010/wordprocessingCanvas" xmlns:cx="http://schemas.microsoft.com/office/drawing/2014/chartex" xmlns:mc="http://schemas.openxmlformats.org/markup-compatibility/2006" xmlns:o="urn:schemas-microsoft-com:office:office" xmlns:r="http://schemas.openxmlformats.org/officeDocument/2006/relationships" xmlns:m="http://schemas.openxmlformats.org/officeDocument/2006/math" xmlns:v="urn:schemas-microsoft-com:vml" xmlns:wp14="http://schemas.microsoft.com/office/word/2010/wordprocessingDrawing" xmlns:wp="http://schemas.openxmlformats.org/drawingml/2006/wordprocessingDrawing" xmlns:w10="urn:schemas-microsoft-com:office:word" xmlns:w="http://schemas.openxmlformats.org/wordprocessingml/2006/main" xmlns:w14="http://schemas.microsoft.com/office/word/2010/wordml" xmlns:w15="http://schemas.microsoft.com/office/word/2012/wordml" xmlns:w16se="http://schemas.microsoft.com/office/word/2015/wordml/symex" xmlns:wpg="http://schemas.microsoft.com/office/word/2010/wordprocessingGroup" xmlns:wpi="http://schemas.microsoft.com/office/word/2010/wordprocessingInk" xmlns:wne="http://schemas.microsoft.com/office/word/2006/wordml" xmlns:wps="http://schemas.microsoft.com/office/word/2010/wordprocessingShape" mc:Ignorable="w14 w15 w16se wp14">
   <w:p>
     <w:pPr>
       <w:pStyle w:val="Footer"/>
@@ -7638,7 +9034,7 @@
         <w:sz w:val="20"/>
         <w:szCs w:val="20"/>
       </w:rPr>
-      <w:t>4</w:t>
+      <w:t>2</w:t>
     </w:r>
     <w:r>
       <w:rPr>
@@ -7653,7 +9049,7 @@
 </file>
 
 <file path=word/footer5.xml><?xml version="1.0" encoding="utf-8"?>
-<w:ftr xmlns:wpc="http://schemas.microsoft.com/office/word/2010/wordprocessingCanvas" xmlns:cx="http://schemas.microsoft.com/office/drawing/2014/chartex" xmlns:cx1="http://schemas.microsoft.com/office/drawing/2015/9/8/chartex" xmlns:mc="http://schemas.openxmlformats.org/markup-compatibility/2006" xmlns:o="urn:schemas-microsoft-com:office:office" xmlns:r="http://schemas.openxmlformats.org/officeDocument/2006/relationships" xmlns:m="http://schemas.openxmlformats.org/officeDocument/2006/math" xmlns:v="urn:schemas-microsoft-com:vml" xmlns:wp14="http://schemas.microsoft.com/office/word/2010/wordprocessingDrawing" xmlns:wp="http://schemas.openxmlformats.org/drawingml/2006/wordprocessingDrawing" xmlns:w10="urn:schemas-microsoft-com:office:word" xmlns:w="http://schemas.openxmlformats.org/wordprocessingml/2006/main" xmlns:w14="http://schemas.microsoft.com/office/word/2010/wordml" xmlns:w15="http://schemas.microsoft.com/office/word/2012/wordml" xmlns:w16se="http://schemas.microsoft.com/office/word/2015/wordml/symex" xmlns:wpg="http://schemas.microsoft.com/office/word/2010/wordprocessingGroup" xmlns:wpi="http://schemas.microsoft.com/office/word/2010/wordprocessingInk" xmlns:wne="http://schemas.microsoft.com/office/word/2006/wordml" xmlns:wps="http://schemas.microsoft.com/office/word/2010/wordprocessingShape" mc:Ignorable="w14 w15 w16se wp14">
+<w:ftr xmlns:wpc="http://schemas.microsoft.com/office/word/2010/wordprocessingCanvas" xmlns:cx="http://schemas.microsoft.com/office/drawing/2014/chartex" xmlns:mc="http://schemas.openxmlformats.org/markup-compatibility/2006" xmlns:o="urn:schemas-microsoft-com:office:office" xmlns:r="http://schemas.openxmlformats.org/officeDocument/2006/relationships" xmlns:m="http://schemas.openxmlformats.org/officeDocument/2006/math" xmlns:v="urn:schemas-microsoft-com:vml" xmlns:wp14="http://schemas.microsoft.com/office/word/2010/wordprocessingDrawing" xmlns:wp="http://schemas.openxmlformats.org/drawingml/2006/wordprocessingDrawing" xmlns:w10="urn:schemas-microsoft-com:office:word" xmlns:w="http://schemas.openxmlformats.org/wordprocessingml/2006/main" xmlns:w14="http://schemas.microsoft.com/office/word/2010/wordml" xmlns:w15="http://schemas.microsoft.com/office/word/2012/wordml" xmlns:w16se="http://schemas.microsoft.com/office/word/2015/wordml/symex" xmlns:wpg="http://schemas.microsoft.com/office/word/2010/wordprocessingGroup" xmlns:wpi="http://schemas.microsoft.com/office/word/2010/wordprocessingInk" xmlns:wne="http://schemas.microsoft.com/office/word/2006/wordml" xmlns:wps="http://schemas.microsoft.com/office/word/2010/wordprocessingShape" mc:Ignorable="w14 w15 w16se wp14">
   <w:p>
     <w:pPr>
       <w:pStyle w:val="Footer"/>
@@ -7663,7 +9059,7 @@
 </file>
 
 <file path=word/footer6.xml><?xml version="1.0" encoding="utf-8"?>
-<w:ftr xmlns:wpc="http://schemas.microsoft.com/office/word/2010/wordprocessingCanvas" xmlns:cx="http://schemas.microsoft.com/office/drawing/2014/chartex" xmlns:cx1="http://schemas.microsoft.com/office/drawing/2015/9/8/chartex" xmlns:mc="http://schemas.openxmlformats.org/markup-compatibility/2006" xmlns:o="urn:schemas-microsoft-com:office:office" xmlns:r="http://schemas.openxmlformats.org/officeDocument/2006/relationships" xmlns:m="http://schemas.openxmlformats.org/officeDocument/2006/math" xmlns:v="urn:schemas-microsoft-com:vml" xmlns:wp14="http://schemas.microsoft.com/office/word/2010/wordprocessingDrawing" xmlns:wp="http://schemas.openxmlformats.org/drawingml/2006/wordprocessingDrawing" xmlns:w10="urn:schemas-microsoft-com:office:word" xmlns:w="http://schemas.openxmlformats.org/wordprocessingml/2006/main" xmlns:w14="http://schemas.microsoft.com/office/word/2010/wordml" xmlns:w15="http://schemas.microsoft.com/office/word/2012/wordml" xmlns:w16se="http://schemas.microsoft.com/office/word/2015/wordml/symex" xmlns:wpg="http://schemas.microsoft.com/office/word/2010/wordprocessingGroup" xmlns:wpi="http://schemas.microsoft.com/office/word/2010/wordprocessingInk" xmlns:wne="http://schemas.microsoft.com/office/word/2006/wordml" xmlns:wps="http://schemas.microsoft.com/office/word/2010/wordprocessingShape" mc:Ignorable="w14 w15 w16se wp14">
+<w:ftr xmlns:wpc="http://schemas.microsoft.com/office/word/2010/wordprocessingCanvas" xmlns:cx="http://schemas.microsoft.com/office/drawing/2014/chartex" xmlns:mc="http://schemas.openxmlformats.org/markup-compatibility/2006" xmlns:o="urn:schemas-microsoft-com:office:office" xmlns:r="http://schemas.openxmlformats.org/officeDocument/2006/relationships" xmlns:m="http://schemas.openxmlformats.org/officeDocument/2006/math" xmlns:v="urn:schemas-microsoft-com:vml" xmlns:wp14="http://schemas.microsoft.com/office/word/2010/wordprocessingDrawing" xmlns:wp="http://schemas.openxmlformats.org/drawingml/2006/wordprocessingDrawing" xmlns:w10="urn:schemas-microsoft-com:office:word" xmlns:w="http://schemas.openxmlformats.org/wordprocessingml/2006/main" xmlns:w14="http://schemas.microsoft.com/office/word/2010/wordml" xmlns:w15="http://schemas.microsoft.com/office/word/2012/wordml" xmlns:w16se="http://schemas.microsoft.com/office/word/2015/wordml/symex" xmlns:wpg="http://schemas.microsoft.com/office/word/2010/wordprocessingGroup" xmlns:wpi="http://schemas.microsoft.com/office/word/2010/wordprocessingInk" xmlns:wne="http://schemas.microsoft.com/office/word/2006/wordml" xmlns:wps="http://schemas.microsoft.com/office/word/2010/wordprocessingShape" mc:Ignorable="w14 w15 w16se wp14">
   <w:p>
     <w:pPr>
       <w:pStyle w:val="Footer"/>
@@ -7673,7 +9069,7 @@
 </file>
 
 <file path=word/footer7.xml><?xml version="1.0" encoding="utf-8"?>
-<w:ftr xmlns:wpc="http://schemas.microsoft.com/office/word/2010/wordprocessingCanvas" xmlns:cx="http://schemas.microsoft.com/office/drawing/2014/chartex" xmlns:cx1="http://schemas.microsoft.com/office/drawing/2015/9/8/chartex" xmlns:mc="http://schemas.openxmlformats.org/markup-compatibility/2006" xmlns:o="urn:schemas-microsoft-com:office:office" xmlns:r="http://schemas.openxmlformats.org/officeDocument/2006/relationships" xmlns:m="http://schemas.openxmlformats.org/officeDocument/2006/math" xmlns:v="urn:schemas-microsoft-com:vml" xmlns:wp14="http://schemas.microsoft.com/office/word/2010/wordprocessingDrawing" xmlns:wp="http://schemas.openxmlformats.org/drawingml/2006/wordprocessingDrawing" xmlns:w10="urn:schemas-microsoft-com:office:word" xmlns:w="http://schemas.openxmlformats.org/wordprocessingml/2006/main" xmlns:w14="http://schemas.microsoft.com/office/word/2010/wordml" xmlns:w15="http://schemas.microsoft.com/office/word/2012/wordml" xmlns:w16se="http://schemas.microsoft.com/office/word/2015/wordml/symex" xmlns:wpg="http://schemas.microsoft.com/office/word/2010/wordprocessingGroup" xmlns:wpi="http://schemas.microsoft.com/office/word/2010/wordprocessingInk" xmlns:wne="http://schemas.microsoft.com/office/word/2006/wordml" xmlns:wps="http://schemas.microsoft.com/office/word/2010/wordprocessingShape" mc:Ignorable="w14 w15 w16se wp14">
+<w:ftr xmlns:wpc="http://schemas.microsoft.com/office/word/2010/wordprocessingCanvas" xmlns:cx="http://schemas.microsoft.com/office/drawing/2014/chartex" xmlns:mc="http://schemas.openxmlformats.org/markup-compatibility/2006" xmlns:o="urn:schemas-microsoft-com:office:office" xmlns:r="http://schemas.openxmlformats.org/officeDocument/2006/relationships" xmlns:m="http://schemas.openxmlformats.org/officeDocument/2006/math" xmlns:v="urn:schemas-microsoft-com:vml" xmlns:wp14="http://schemas.microsoft.com/office/word/2010/wordprocessingDrawing" xmlns:wp="http://schemas.openxmlformats.org/drawingml/2006/wordprocessingDrawing" xmlns:w10="urn:schemas-microsoft-com:office:word" xmlns:w="http://schemas.openxmlformats.org/wordprocessingml/2006/main" xmlns:w14="http://schemas.microsoft.com/office/word/2010/wordml" xmlns:w15="http://schemas.microsoft.com/office/word/2012/wordml" xmlns:w16se="http://schemas.microsoft.com/office/word/2015/wordml/symex" xmlns:wpg="http://schemas.microsoft.com/office/word/2010/wordprocessingGroup" xmlns:wpi="http://schemas.microsoft.com/office/word/2010/wordprocessingInk" xmlns:wne="http://schemas.microsoft.com/office/word/2006/wordml" xmlns:wps="http://schemas.microsoft.com/office/word/2010/wordprocessingShape" mc:Ignorable="w14 w15 w16se wp14">
   <w:p>
     <w:pPr>
       <w:pStyle w:val="Footer"/>
@@ -7731,7 +9127,7 @@
         <w:sz w:val="20"/>
         <w:szCs w:val="20"/>
       </w:rPr>
-      <w:t>8</w:t>
+      <w:t>13</w:t>
     </w:r>
     <w:r>
       <w:rPr>
@@ -7746,7 +9142,7 @@
 </file>
 
 <file path=word/footer8.xml><?xml version="1.0" encoding="utf-8"?>
-<w:ftr xmlns:wpc="http://schemas.microsoft.com/office/word/2010/wordprocessingCanvas" xmlns:cx="http://schemas.microsoft.com/office/drawing/2014/chartex" xmlns:cx1="http://schemas.microsoft.com/office/drawing/2015/9/8/chartex" xmlns:mc="http://schemas.openxmlformats.org/markup-compatibility/2006" xmlns:o="urn:schemas-microsoft-com:office:office" xmlns:r="http://schemas.openxmlformats.org/officeDocument/2006/relationships" xmlns:m="http://schemas.openxmlformats.org/officeDocument/2006/math" xmlns:v="urn:schemas-microsoft-com:vml" xmlns:wp14="http://schemas.microsoft.com/office/word/2010/wordprocessingDrawing" xmlns:wp="http://schemas.openxmlformats.org/drawingml/2006/wordprocessingDrawing" xmlns:w10="urn:schemas-microsoft-com:office:word" xmlns:w="http://schemas.openxmlformats.org/wordprocessingml/2006/main" xmlns:w14="http://schemas.microsoft.com/office/word/2010/wordml" xmlns:w15="http://schemas.microsoft.com/office/word/2012/wordml" xmlns:w16se="http://schemas.microsoft.com/office/word/2015/wordml/symex" xmlns:wpg="http://schemas.microsoft.com/office/word/2010/wordprocessingGroup" xmlns:wpi="http://schemas.microsoft.com/office/word/2010/wordprocessingInk" xmlns:wne="http://schemas.microsoft.com/office/word/2006/wordml" xmlns:wps="http://schemas.microsoft.com/office/word/2010/wordprocessingShape" mc:Ignorable="w14 w15 w16se wp14">
+<w:ftr xmlns:wpc="http://schemas.microsoft.com/office/word/2010/wordprocessingCanvas" xmlns:cx="http://schemas.microsoft.com/office/drawing/2014/chartex" xmlns:mc="http://schemas.openxmlformats.org/markup-compatibility/2006" xmlns:o="urn:schemas-microsoft-com:office:office" xmlns:r="http://schemas.openxmlformats.org/officeDocument/2006/relationships" xmlns:m="http://schemas.openxmlformats.org/officeDocument/2006/math" xmlns:v="urn:schemas-microsoft-com:vml" xmlns:wp14="http://schemas.microsoft.com/office/word/2010/wordprocessingDrawing" xmlns:wp="http://schemas.openxmlformats.org/drawingml/2006/wordprocessingDrawing" xmlns:w10="urn:schemas-microsoft-com:office:word" xmlns:w="http://schemas.openxmlformats.org/wordprocessingml/2006/main" xmlns:w14="http://schemas.microsoft.com/office/word/2010/wordml" xmlns:w15="http://schemas.microsoft.com/office/word/2012/wordml" xmlns:w16se="http://schemas.microsoft.com/office/word/2015/wordml/symex" xmlns:wpg="http://schemas.microsoft.com/office/word/2010/wordprocessingGroup" xmlns:wpi="http://schemas.microsoft.com/office/word/2010/wordprocessingInk" xmlns:wne="http://schemas.microsoft.com/office/word/2006/wordml" xmlns:wps="http://schemas.microsoft.com/office/word/2010/wordprocessingShape" mc:Ignorable="w14 w15 w16se wp14">
   <w:p>
     <w:pPr>
       <w:pStyle w:val="Footer"/>
@@ -7756,7 +9152,7 @@
 </file>
 
 <file path=word/footer9.xml><?xml version="1.0" encoding="utf-8"?>
-<w:ftr xmlns:wpc="http://schemas.microsoft.com/office/word/2010/wordprocessingCanvas" xmlns:cx="http://schemas.microsoft.com/office/drawing/2014/chartex" xmlns:cx1="http://schemas.microsoft.com/office/drawing/2015/9/8/chartex" xmlns:mc="http://schemas.openxmlformats.org/markup-compatibility/2006" xmlns:o="urn:schemas-microsoft-com:office:office" xmlns:r="http://schemas.openxmlformats.org/officeDocument/2006/relationships" xmlns:m="http://schemas.openxmlformats.org/officeDocument/2006/math" xmlns:v="urn:schemas-microsoft-com:vml" xmlns:wp14="http://schemas.microsoft.com/office/word/2010/wordprocessingDrawing" xmlns:wp="http://schemas.openxmlformats.org/drawingml/2006/wordprocessingDrawing" xmlns:w10="urn:schemas-microsoft-com:office:word" xmlns:w="http://schemas.openxmlformats.org/wordprocessingml/2006/main" xmlns:w14="http://schemas.microsoft.com/office/word/2010/wordml" xmlns:w15="http://schemas.microsoft.com/office/word/2012/wordml" xmlns:w16se="http://schemas.microsoft.com/office/word/2015/wordml/symex" xmlns:wpg="http://schemas.microsoft.com/office/word/2010/wordprocessingGroup" xmlns:wpi="http://schemas.microsoft.com/office/word/2010/wordprocessingInk" xmlns:wne="http://schemas.microsoft.com/office/word/2006/wordml" xmlns:wps="http://schemas.microsoft.com/office/word/2010/wordprocessingShape" mc:Ignorable="w14 w15 w16se wp14">
+<w:ftr xmlns:wpc="http://schemas.microsoft.com/office/word/2010/wordprocessingCanvas" xmlns:cx="http://schemas.microsoft.com/office/drawing/2014/chartex" xmlns:mc="http://schemas.openxmlformats.org/markup-compatibility/2006" xmlns:o="urn:schemas-microsoft-com:office:office" xmlns:r="http://schemas.openxmlformats.org/officeDocument/2006/relationships" xmlns:m="http://schemas.openxmlformats.org/officeDocument/2006/math" xmlns:v="urn:schemas-microsoft-com:vml" xmlns:wp14="http://schemas.microsoft.com/office/word/2010/wordprocessingDrawing" xmlns:wp="http://schemas.openxmlformats.org/drawingml/2006/wordprocessingDrawing" xmlns:w10="urn:schemas-microsoft-com:office:word" xmlns:w="http://schemas.openxmlformats.org/wordprocessingml/2006/main" xmlns:w14="http://schemas.microsoft.com/office/word/2010/wordml" xmlns:w15="http://schemas.microsoft.com/office/word/2012/wordml" xmlns:w16se="http://schemas.microsoft.com/office/word/2015/wordml/symex" xmlns:wpg="http://schemas.microsoft.com/office/word/2010/wordprocessingGroup" xmlns:wpi="http://schemas.microsoft.com/office/word/2010/wordprocessingInk" xmlns:wne="http://schemas.microsoft.com/office/word/2006/wordml" xmlns:wps="http://schemas.microsoft.com/office/word/2010/wordprocessingShape" mc:Ignorable="w14 w15 w16se wp14">
   <w:p>
     <w:pPr>
       <w:pStyle w:val="Footer"/>
@@ -7766,7 +9162,7 @@
 </file>
 
 <file path=word/footnotes.xml><?xml version="1.0" encoding="utf-8"?>
-<w:footnotes xmlns:wpc="http://schemas.microsoft.com/office/word/2010/wordprocessingCanvas" xmlns:cx="http://schemas.microsoft.com/office/drawing/2014/chartex" xmlns:cx1="http://schemas.microsoft.com/office/drawing/2015/9/8/chartex" xmlns:mc="http://schemas.openxmlformats.org/markup-compatibility/2006" xmlns:o="urn:schemas-microsoft-com:office:office" xmlns:r="http://schemas.openxmlformats.org/officeDocument/2006/relationships" xmlns:m="http://schemas.openxmlformats.org/officeDocument/2006/math" xmlns:v="urn:schemas-microsoft-com:vml" xmlns:wp14="http://schemas.microsoft.com/office/word/2010/wordprocessingDrawing" xmlns:wp="http://schemas.openxmlformats.org/drawingml/2006/wordprocessingDrawing" xmlns:w10="urn:schemas-microsoft-com:office:word" xmlns:w="http://schemas.openxmlformats.org/wordprocessingml/2006/main" xmlns:w14="http://schemas.microsoft.com/office/word/2010/wordml" xmlns:w15="http://schemas.microsoft.com/office/word/2012/wordml" xmlns:w16se="http://schemas.microsoft.com/office/word/2015/wordml/symex" xmlns:wpg="http://schemas.microsoft.com/office/word/2010/wordprocessingGroup" xmlns:wpi="http://schemas.microsoft.com/office/word/2010/wordprocessingInk" xmlns:wne="http://schemas.microsoft.com/office/word/2006/wordml" xmlns:wps="http://schemas.microsoft.com/office/word/2010/wordprocessingShape" mc:Ignorable="w14 w15 w16se wp14">
+<w:footnotes xmlns:wpc="http://schemas.microsoft.com/office/word/2010/wordprocessingCanvas" xmlns:cx="http://schemas.microsoft.com/office/drawing/2014/chartex" xmlns:mc="http://schemas.openxmlformats.org/markup-compatibility/2006" xmlns:o="urn:schemas-microsoft-com:office:office" xmlns:r="http://schemas.openxmlformats.org/officeDocument/2006/relationships" xmlns:m="http://schemas.openxmlformats.org/officeDocument/2006/math" xmlns:v="urn:schemas-microsoft-com:vml" xmlns:wp14="http://schemas.microsoft.com/office/word/2010/wordprocessingDrawing" xmlns:wp="http://schemas.openxmlformats.org/drawingml/2006/wordprocessingDrawing" xmlns:w10="urn:schemas-microsoft-com:office:word" xmlns:w="http://schemas.openxmlformats.org/wordprocessingml/2006/main" xmlns:w14="http://schemas.microsoft.com/office/word/2010/wordml" xmlns:w15="http://schemas.microsoft.com/office/word/2012/wordml" xmlns:w16se="http://schemas.microsoft.com/office/word/2015/wordml/symex" xmlns:wpg="http://schemas.microsoft.com/office/word/2010/wordprocessingGroup" xmlns:wpi="http://schemas.microsoft.com/office/word/2010/wordprocessingInk" xmlns:wne="http://schemas.microsoft.com/office/word/2006/wordml" xmlns:wps="http://schemas.microsoft.com/office/word/2010/wordprocessingShape" mc:Ignorable="w14 w15 w16se wp14">
   <w:footnote w:type="separator" w:id="-1">
     <w:p>
       <w:r>
@@ -7787,7 +9183,7 @@
 </file>
 
 <file path=word/header1.xml><?xml version="1.0" encoding="utf-8"?>
-<w:hdr xmlns:wpc="http://schemas.microsoft.com/office/word/2010/wordprocessingCanvas" xmlns:cx="http://schemas.microsoft.com/office/drawing/2014/chartex" xmlns:cx1="http://schemas.microsoft.com/office/drawing/2015/9/8/chartex" xmlns:mc="http://schemas.openxmlformats.org/markup-compatibility/2006" xmlns:o="urn:schemas-microsoft-com:office:office" xmlns:r="http://schemas.openxmlformats.org/officeDocument/2006/relationships" xmlns:m="http://schemas.openxmlformats.org/officeDocument/2006/math" xmlns:v="urn:schemas-microsoft-com:vml" xmlns:wp14="http://schemas.microsoft.com/office/word/2010/wordprocessingDrawing" xmlns:wp="http://schemas.openxmlformats.org/drawingml/2006/wordprocessingDrawing" xmlns:w10="urn:schemas-microsoft-com:office:word" xmlns:w="http://schemas.openxmlformats.org/wordprocessingml/2006/main" xmlns:w14="http://schemas.microsoft.com/office/word/2010/wordml" xmlns:w15="http://schemas.microsoft.com/office/word/2012/wordml" xmlns:w16se="http://schemas.microsoft.com/office/word/2015/wordml/symex" xmlns:wpg="http://schemas.microsoft.com/office/word/2010/wordprocessingGroup" xmlns:wpi="http://schemas.microsoft.com/office/word/2010/wordprocessingInk" xmlns:wne="http://schemas.microsoft.com/office/word/2006/wordml" xmlns:wps="http://schemas.microsoft.com/office/word/2010/wordprocessingShape" mc:Ignorable="w14 w15 w16se wp14">
+<w:hdr xmlns:wpc="http://schemas.microsoft.com/office/word/2010/wordprocessingCanvas" xmlns:cx="http://schemas.microsoft.com/office/drawing/2014/chartex" xmlns:mc="http://schemas.openxmlformats.org/markup-compatibility/2006" xmlns:o="urn:schemas-microsoft-com:office:office" xmlns:r="http://schemas.openxmlformats.org/officeDocument/2006/relationships" xmlns:m="http://schemas.openxmlformats.org/officeDocument/2006/math" xmlns:v="urn:schemas-microsoft-com:vml" xmlns:wp14="http://schemas.microsoft.com/office/word/2010/wordprocessingDrawing" xmlns:wp="http://schemas.openxmlformats.org/drawingml/2006/wordprocessingDrawing" xmlns:w10="urn:schemas-microsoft-com:office:word" xmlns:w="http://schemas.openxmlformats.org/wordprocessingml/2006/main" xmlns:w14="http://schemas.microsoft.com/office/word/2010/wordml" xmlns:w15="http://schemas.microsoft.com/office/word/2012/wordml" xmlns:w16se="http://schemas.microsoft.com/office/word/2015/wordml/symex" xmlns:wpg="http://schemas.microsoft.com/office/word/2010/wordprocessingGroup" xmlns:wpi="http://schemas.microsoft.com/office/word/2010/wordprocessingInk" xmlns:wne="http://schemas.microsoft.com/office/word/2006/wordml" xmlns:wps="http://schemas.microsoft.com/office/word/2010/wordprocessingShape" mc:Ignorable="w14 w15 w16se wp14">
   <w:p>
     <w:pPr>
       <w:pStyle w:val="Header"/>
@@ -7797,7 +9193,7 @@
 </file>
 
 <file path=word/header2.xml><?xml version="1.0" encoding="utf-8"?>
-<w:hdr xmlns:wpc="http://schemas.microsoft.com/office/word/2010/wordprocessingCanvas" xmlns:cx="http://schemas.microsoft.com/office/drawing/2014/chartex" xmlns:cx1="http://schemas.microsoft.com/office/drawing/2015/9/8/chartex" xmlns:mc="http://schemas.openxmlformats.org/markup-compatibility/2006" xmlns:o="urn:schemas-microsoft-com:office:office" xmlns:r="http://schemas.openxmlformats.org/officeDocument/2006/relationships" xmlns:m="http://schemas.openxmlformats.org/officeDocument/2006/math" xmlns:v="urn:schemas-microsoft-com:vml" xmlns:wp14="http://schemas.microsoft.com/office/word/2010/wordprocessingDrawing" xmlns:wp="http://schemas.openxmlformats.org/drawingml/2006/wordprocessingDrawing" xmlns:w10="urn:schemas-microsoft-com:office:word" xmlns:w="http://schemas.openxmlformats.org/wordprocessingml/2006/main" xmlns:w14="http://schemas.microsoft.com/office/word/2010/wordml" xmlns:w15="http://schemas.microsoft.com/office/word/2012/wordml" xmlns:w16se="http://schemas.microsoft.com/office/word/2015/wordml/symex" xmlns:wpg="http://schemas.microsoft.com/office/word/2010/wordprocessingGroup" xmlns:wpi="http://schemas.microsoft.com/office/word/2010/wordprocessingInk" xmlns:wne="http://schemas.microsoft.com/office/word/2006/wordml" xmlns:wps="http://schemas.microsoft.com/office/word/2010/wordprocessingShape" mc:Ignorable="w14 w15 w16se wp14">
+<w:hdr xmlns:wpc="http://schemas.microsoft.com/office/word/2010/wordprocessingCanvas" xmlns:cx="http://schemas.microsoft.com/office/drawing/2014/chartex" xmlns:mc="http://schemas.openxmlformats.org/markup-compatibility/2006" xmlns:o="urn:schemas-microsoft-com:office:office" xmlns:r="http://schemas.openxmlformats.org/officeDocument/2006/relationships" xmlns:m="http://schemas.openxmlformats.org/officeDocument/2006/math" xmlns:v="urn:schemas-microsoft-com:vml" xmlns:wp14="http://schemas.microsoft.com/office/word/2010/wordprocessingDrawing" xmlns:wp="http://schemas.openxmlformats.org/drawingml/2006/wordprocessingDrawing" xmlns:w10="urn:schemas-microsoft-com:office:word" xmlns:w="http://schemas.openxmlformats.org/wordprocessingml/2006/main" xmlns:w14="http://schemas.microsoft.com/office/word/2010/wordml" xmlns:w15="http://schemas.microsoft.com/office/word/2012/wordml" xmlns:w16se="http://schemas.microsoft.com/office/word/2015/wordml/symex" xmlns:wpg="http://schemas.microsoft.com/office/word/2010/wordprocessingGroup" xmlns:wpi="http://schemas.microsoft.com/office/word/2010/wordprocessingInk" xmlns:wne="http://schemas.microsoft.com/office/word/2006/wordml" xmlns:wps="http://schemas.microsoft.com/office/word/2010/wordprocessingShape" mc:Ignorable="w14 w15 w16se wp14">
   <w:p>
     <w:pPr>
       <w:pStyle w:val="Header"/>
@@ -7826,7 +9222,7 @@
 </file>
 
 <file path=word/header3.xml><?xml version="1.0" encoding="utf-8"?>
-<w:hdr xmlns:wpc="http://schemas.microsoft.com/office/word/2010/wordprocessingCanvas" xmlns:cx="http://schemas.microsoft.com/office/drawing/2014/chartex" xmlns:cx1="http://schemas.microsoft.com/office/drawing/2015/9/8/chartex" xmlns:mc="http://schemas.openxmlformats.org/markup-compatibility/2006" xmlns:o="urn:schemas-microsoft-com:office:office" xmlns:r="http://schemas.openxmlformats.org/officeDocument/2006/relationships" xmlns:m="http://schemas.openxmlformats.org/officeDocument/2006/math" xmlns:v="urn:schemas-microsoft-com:vml" xmlns:wp14="http://schemas.microsoft.com/office/word/2010/wordprocessingDrawing" xmlns:wp="http://schemas.openxmlformats.org/drawingml/2006/wordprocessingDrawing" xmlns:w10="urn:schemas-microsoft-com:office:word" xmlns:w="http://schemas.openxmlformats.org/wordprocessingml/2006/main" xmlns:w14="http://schemas.microsoft.com/office/word/2010/wordml" xmlns:w15="http://schemas.microsoft.com/office/word/2012/wordml" xmlns:w16se="http://schemas.microsoft.com/office/word/2015/wordml/symex" xmlns:wpg="http://schemas.microsoft.com/office/word/2010/wordprocessingGroup" xmlns:wpi="http://schemas.microsoft.com/office/word/2010/wordprocessingInk" xmlns:wne="http://schemas.microsoft.com/office/word/2006/wordml" xmlns:wps="http://schemas.microsoft.com/office/word/2010/wordprocessingShape" mc:Ignorable="w14 w15 w16se wp14">
+<w:hdr xmlns:wpc="http://schemas.microsoft.com/office/word/2010/wordprocessingCanvas" xmlns:cx="http://schemas.microsoft.com/office/drawing/2014/chartex" xmlns:mc="http://schemas.openxmlformats.org/markup-compatibility/2006" xmlns:o="urn:schemas-microsoft-com:office:office" xmlns:r="http://schemas.openxmlformats.org/officeDocument/2006/relationships" xmlns:m="http://schemas.openxmlformats.org/officeDocument/2006/math" xmlns:v="urn:schemas-microsoft-com:vml" xmlns:wp14="http://schemas.microsoft.com/office/word/2010/wordprocessingDrawing" xmlns:wp="http://schemas.openxmlformats.org/drawingml/2006/wordprocessingDrawing" xmlns:w10="urn:schemas-microsoft-com:office:word" xmlns:w="http://schemas.openxmlformats.org/wordprocessingml/2006/main" xmlns:w14="http://schemas.microsoft.com/office/word/2010/wordml" xmlns:w15="http://schemas.microsoft.com/office/word/2012/wordml" xmlns:w16se="http://schemas.microsoft.com/office/word/2015/wordml/symex" xmlns:wpg="http://schemas.microsoft.com/office/word/2010/wordprocessingGroup" xmlns:wpi="http://schemas.microsoft.com/office/word/2010/wordprocessingInk" xmlns:wne="http://schemas.microsoft.com/office/word/2006/wordml" xmlns:wps="http://schemas.microsoft.com/office/word/2010/wordprocessingShape" mc:Ignorable="w14 w15 w16se wp14">
   <w:p>
     <w:pPr>
       <w:pStyle w:val="Header"/>
@@ -7836,7 +9232,7 @@
 </file>
 
 <file path=word/header4.xml><?xml version="1.0" encoding="utf-8"?>
-<w:hdr xmlns:wpc="http://schemas.microsoft.com/office/word/2010/wordprocessingCanvas" xmlns:cx="http://schemas.microsoft.com/office/drawing/2014/chartex" xmlns:cx1="http://schemas.microsoft.com/office/drawing/2015/9/8/chartex" xmlns:mc="http://schemas.openxmlformats.org/markup-compatibility/2006" xmlns:o="urn:schemas-microsoft-com:office:office" xmlns:r="http://schemas.openxmlformats.org/officeDocument/2006/relationships" xmlns:m="http://schemas.openxmlformats.org/officeDocument/2006/math" xmlns:v="urn:schemas-microsoft-com:vml" xmlns:wp14="http://schemas.microsoft.com/office/word/2010/wordprocessingDrawing" xmlns:wp="http://schemas.openxmlformats.org/drawingml/2006/wordprocessingDrawing" xmlns:w10="urn:schemas-microsoft-com:office:word" xmlns:w="http://schemas.openxmlformats.org/wordprocessingml/2006/main" xmlns:w14="http://schemas.microsoft.com/office/word/2010/wordml" xmlns:w15="http://schemas.microsoft.com/office/word/2012/wordml" xmlns:w16se="http://schemas.microsoft.com/office/word/2015/wordml/symex" xmlns:wpg="http://schemas.microsoft.com/office/word/2010/wordprocessingGroup" xmlns:wpi="http://schemas.microsoft.com/office/word/2010/wordprocessingInk" xmlns:wne="http://schemas.microsoft.com/office/word/2006/wordml" xmlns:wps="http://schemas.microsoft.com/office/word/2010/wordprocessingShape" mc:Ignorable="w14 w15 w16se wp14">
+<w:hdr xmlns:wpc="http://schemas.microsoft.com/office/word/2010/wordprocessingCanvas" xmlns:cx="http://schemas.microsoft.com/office/drawing/2014/chartex" xmlns:mc="http://schemas.openxmlformats.org/markup-compatibility/2006" xmlns:o="urn:schemas-microsoft-com:office:office" xmlns:r="http://schemas.openxmlformats.org/officeDocument/2006/relationships" xmlns:m="http://schemas.openxmlformats.org/officeDocument/2006/math" xmlns:v="urn:schemas-microsoft-com:vml" xmlns:wp14="http://schemas.microsoft.com/office/word/2010/wordprocessingDrawing" xmlns:wp="http://schemas.openxmlformats.org/drawingml/2006/wordprocessingDrawing" xmlns:w10="urn:schemas-microsoft-com:office:word" xmlns:w="http://schemas.openxmlformats.org/wordprocessingml/2006/main" xmlns:w14="http://schemas.microsoft.com/office/word/2010/wordml" xmlns:w15="http://schemas.microsoft.com/office/word/2012/wordml" xmlns:w16se="http://schemas.microsoft.com/office/word/2015/wordml/symex" xmlns:wpg="http://schemas.microsoft.com/office/word/2010/wordprocessingGroup" xmlns:wpi="http://schemas.microsoft.com/office/word/2010/wordprocessingInk" xmlns:wne="http://schemas.microsoft.com/office/word/2006/wordml" xmlns:wps="http://schemas.microsoft.com/office/word/2010/wordprocessingShape" mc:Ignorable="w14 w15 w16se wp14">
   <w:p>
     <w:pPr>
       <w:pStyle w:val="Header"/>
@@ -7846,7 +9242,7 @@
 </file>
 
 <file path=word/header5.xml><?xml version="1.0" encoding="utf-8"?>
-<w:hdr xmlns:wpc="http://schemas.microsoft.com/office/word/2010/wordprocessingCanvas" xmlns:cx="http://schemas.microsoft.com/office/drawing/2014/chartex" xmlns:cx1="http://schemas.microsoft.com/office/drawing/2015/9/8/chartex" xmlns:mc="http://schemas.openxmlformats.org/markup-compatibility/2006" xmlns:o="urn:schemas-microsoft-com:office:office" xmlns:r="http://schemas.openxmlformats.org/officeDocument/2006/relationships" xmlns:m="http://schemas.openxmlformats.org/officeDocument/2006/math" xmlns:v="urn:schemas-microsoft-com:vml" xmlns:wp14="http://schemas.microsoft.com/office/word/2010/wordprocessingDrawing" xmlns:wp="http://schemas.openxmlformats.org/drawingml/2006/wordprocessingDrawing" xmlns:w10="urn:schemas-microsoft-com:office:word" xmlns:w="http://schemas.openxmlformats.org/wordprocessingml/2006/main" xmlns:w14="http://schemas.microsoft.com/office/word/2010/wordml" xmlns:w15="http://schemas.microsoft.com/office/word/2012/wordml" xmlns:w16se="http://schemas.microsoft.com/office/word/2015/wordml/symex" xmlns:wpg="http://schemas.microsoft.com/office/word/2010/wordprocessingGroup" xmlns:wpi="http://schemas.microsoft.com/office/word/2010/wordprocessingInk" xmlns:wne="http://schemas.microsoft.com/office/word/2006/wordml" xmlns:wps="http://schemas.microsoft.com/office/word/2010/wordprocessingShape" mc:Ignorable="w14 w15 w16se wp14">
+<w:hdr xmlns:wpc="http://schemas.microsoft.com/office/word/2010/wordprocessingCanvas" xmlns:cx="http://schemas.microsoft.com/office/drawing/2014/chartex" xmlns:mc="http://schemas.openxmlformats.org/markup-compatibility/2006" xmlns:o="urn:schemas-microsoft-com:office:office" xmlns:r="http://schemas.openxmlformats.org/officeDocument/2006/relationships" xmlns:m="http://schemas.openxmlformats.org/officeDocument/2006/math" xmlns:v="urn:schemas-microsoft-com:vml" xmlns:wp14="http://schemas.microsoft.com/office/word/2010/wordprocessingDrawing" xmlns:wp="http://schemas.openxmlformats.org/drawingml/2006/wordprocessingDrawing" xmlns:w10="urn:schemas-microsoft-com:office:word" xmlns:w="http://schemas.openxmlformats.org/wordprocessingml/2006/main" xmlns:w14="http://schemas.microsoft.com/office/word/2010/wordml" xmlns:w15="http://schemas.microsoft.com/office/word/2012/wordml" xmlns:w16se="http://schemas.microsoft.com/office/word/2015/wordml/symex" xmlns:wpg="http://schemas.microsoft.com/office/word/2010/wordprocessingGroup" xmlns:wpi="http://schemas.microsoft.com/office/word/2010/wordprocessingInk" xmlns:wne="http://schemas.microsoft.com/office/word/2006/wordml" xmlns:wps="http://schemas.microsoft.com/office/word/2010/wordprocessingShape" mc:Ignorable="w14 w15 w16se wp14">
   <w:p>
     <w:pPr>
       <w:pStyle w:val="Header"/>
@@ -7872,7 +9268,7 @@
 </file>
 
 <file path=word/header6.xml><?xml version="1.0" encoding="utf-8"?>
-<w:hdr xmlns:wpc="http://schemas.microsoft.com/office/word/2010/wordprocessingCanvas" xmlns:cx="http://schemas.microsoft.com/office/drawing/2014/chartex" xmlns:cx1="http://schemas.microsoft.com/office/drawing/2015/9/8/chartex" xmlns:mc="http://schemas.openxmlformats.org/markup-compatibility/2006" xmlns:o="urn:schemas-microsoft-com:office:office" xmlns:r="http://schemas.openxmlformats.org/officeDocument/2006/relationships" xmlns:m="http://schemas.openxmlformats.org/officeDocument/2006/math" xmlns:v="urn:schemas-microsoft-com:vml" xmlns:wp14="http://schemas.microsoft.com/office/word/2010/wordprocessingDrawing" xmlns:wp="http://schemas.openxmlformats.org/drawingml/2006/wordprocessingDrawing" xmlns:w10="urn:schemas-microsoft-com:office:word" xmlns:w="http://schemas.openxmlformats.org/wordprocessingml/2006/main" xmlns:w14="http://schemas.microsoft.com/office/word/2010/wordml" xmlns:w15="http://schemas.microsoft.com/office/word/2012/wordml" xmlns:w16se="http://schemas.microsoft.com/office/word/2015/wordml/symex" xmlns:wpg="http://schemas.microsoft.com/office/word/2010/wordprocessingGroup" xmlns:wpi="http://schemas.microsoft.com/office/word/2010/wordprocessingInk" xmlns:wne="http://schemas.microsoft.com/office/word/2006/wordml" xmlns:wps="http://schemas.microsoft.com/office/word/2010/wordprocessingShape" mc:Ignorable="w14 w15 w16se wp14">
+<w:hdr xmlns:wpc="http://schemas.microsoft.com/office/word/2010/wordprocessingCanvas" xmlns:cx="http://schemas.microsoft.com/office/drawing/2014/chartex" xmlns:mc="http://schemas.openxmlformats.org/markup-compatibility/2006" xmlns:o="urn:schemas-microsoft-com:office:office" xmlns:r="http://schemas.openxmlformats.org/officeDocument/2006/relationships" xmlns:m="http://schemas.openxmlformats.org/officeDocument/2006/math" xmlns:v="urn:schemas-microsoft-com:vml" xmlns:wp14="http://schemas.microsoft.com/office/word/2010/wordprocessingDrawing" xmlns:wp="http://schemas.openxmlformats.org/drawingml/2006/wordprocessingDrawing" xmlns:w10="urn:schemas-microsoft-com:office:word" xmlns:w="http://schemas.openxmlformats.org/wordprocessingml/2006/main" xmlns:w14="http://schemas.microsoft.com/office/word/2010/wordml" xmlns:w15="http://schemas.microsoft.com/office/word/2012/wordml" xmlns:w16se="http://schemas.microsoft.com/office/word/2015/wordml/symex" xmlns:wpg="http://schemas.microsoft.com/office/word/2010/wordprocessingGroup" xmlns:wpi="http://schemas.microsoft.com/office/word/2010/wordprocessingInk" xmlns:wne="http://schemas.microsoft.com/office/word/2006/wordml" xmlns:wps="http://schemas.microsoft.com/office/word/2010/wordprocessingShape" mc:Ignorable="w14 w15 w16se wp14">
   <w:p>
     <w:pPr>
       <w:pStyle w:val="Header"/>
@@ -7882,7 +9278,7 @@
 </file>
 
 <file path=word/header7.xml><?xml version="1.0" encoding="utf-8"?>
-<w:hdr xmlns:wpc="http://schemas.microsoft.com/office/word/2010/wordprocessingCanvas" xmlns:cx="http://schemas.microsoft.com/office/drawing/2014/chartex" xmlns:cx1="http://schemas.microsoft.com/office/drawing/2015/9/8/chartex" xmlns:mc="http://schemas.openxmlformats.org/markup-compatibility/2006" xmlns:o="urn:schemas-microsoft-com:office:office" xmlns:r="http://schemas.openxmlformats.org/officeDocument/2006/relationships" xmlns:m="http://schemas.openxmlformats.org/officeDocument/2006/math" xmlns:v="urn:schemas-microsoft-com:vml" xmlns:wp14="http://schemas.microsoft.com/office/word/2010/wordprocessingDrawing" xmlns:wp="http://schemas.openxmlformats.org/drawingml/2006/wordprocessingDrawing" xmlns:w10="urn:schemas-microsoft-com:office:word" xmlns:w="http://schemas.openxmlformats.org/wordprocessingml/2006/main" xmlns:w14="http://schemas.microsoft.com/office/word/2010/wordml" xmlns:w15="http://schemas.microsoft.com/office/word/2012/wordml" xmlns:w16se="http://schemas.microsoft.com/office/word/2015/wordml/symex" xmlns:wpg="http://schemas.microsoft.com/office/word/2010/wordprocessingGroup" xmlns:wpi="http://schemas.microsoft.com/office/word/2010/wordprocessingInk" xmlns:wne="http://schemas.microsoft.com/office/word/2006/wordml" xmlns:wps="http://schemas.microsoft.com/office/word/2010/wordprocessingShape" mc:Ignorable="w14 w15 w16se wp14">
+<w:hdr xmlns:wpc="http://schemas.microsoft.com/office/word/2010/wordprocessingCanvas" xmlns:cx="http://schemas.microsoft.com/office/drawing/2014/chartex" xmlns:mc="http://schemas.openxmlformats.org/markup-compatibility/2006" xmlns:o="urn:schemas-microsoft-com:office:office" xmlns:r="http://schemas.openxmlformats.org/officeDocument/2006/relationships" xmlns:m="http://schemas.openxmlformats.org/officeDocument/2006/math" xmlns:v="urn:schemas-microsoft-com:vml" xmlns:wp14="http://schemas.microsoft.com/office/word/2010/wordprocessingDrawing" xmlns:wp="http://schemas.openxmlformats.org/drawingml/2006/wordprocessingDrawing" xmlns:w10="urn:schemas-microsoft-com:office:word" xmlns:w="http://schemas.openxmlformats.org/wordprocessingml/2006/main" xmlns:w14="http://schemas.microsoft.com/office/word/2010/wordml" xmlns:w15="http://schemas.microsoft.com/office/word/2012/wordml" xmlns:w16se="http://schemas.microsoft.com/office/word/2015/wordml/symex" xmlns:wpg="http://schemas.microsoft.com/office/word/2010/wordprocessingGroup" xmlns:wpi="http://schemas.microsoft.com/office/word/2010/wordprocessingInk" xmlns:wne="http://schemas.microsoft.com/office/word/2006/wordml" xmlns:wps="http://schemas.microsoft.com/office/word/2010/wordprocessingShape" mc:Ignorable="w14 w15 w16se wp14">
   <w:p>
     <w:pPr>
       <w:pStyle w:val="Header"/>
@@ -7892,7 +9288,7 @@
 </file>
 
 <file path=word/numbering.xml><?xml version="1.0" encoding="utf-8"?>
-<w:numbering xmlns:wpc="http://schemas.microsoft.com/office/word/2010/wordprocessingCanvas" xmlns:cx="http://schemas.microsoft.com/office/drawing/2014/chartex" xmlns:cx1="http://schemas.microsoft.com/office/drawing/2015/9/8/chartex" xmlns:mc="http://schemas.openxmlformats.org/markup-compatibility/2006" xmlns:o="urn:schemas-microsoft-com:office:office" xmlns:r="http://schemas.openxmlformats.org/officeDocument/2006/relationships" xmlns:m="http://schemas.openxmlformats.org/officeDocument/2006/math" xmlns:v="urn:schemas-microsoft-com:vml" xmlns:wp14="http://schemas.microsoft.com/office/word/2010/wordprocessingDrawing" xmlns:wp="http://schemas.openxmlformats.org/drawingml/2006/wordprocessingDrawing" xmlns:w10="urn:schemas-microsoft-com:office:word" xmlns:w="http://schemas.openxmlformats.org/wordprocessingml/2006/main" xmlns:w14="http://schemas.microsoft.com/office/word/2010/wordml" xmlns:w15="http://schemas.microsoft.com/office/word/2012/wordml" xmlns:w16se="http://schemas.microsoft.com/office/word/2015/wordml/symex" xmlns:wpg="http://schemas.microsoft.com/office/word/2010/wordprocessingGroup" xmlns:wpi="http://schemas.microsoft.com/office/word/2010/wordprocessingInk" xmlns:wne="http://schemas.microsoft.com/office/word/2006/wordml" xmlns:wps="http://schemas.microsoft.com/office/word/2010/wordprocessingShape" mc:Ignorable="w14 w15 w16se wp14">
+<w:numbering xmlns:wpc="http://schemas.microsoft.com/office/word/2010/wordprocessingCanvas" xmlns:cx="http://schemas.microsoft.com/office/drawing/2014/chartex" xmlns:mc="http://schemas.openxmlformats.org/markup-compatibility/2006" xmlns:o="urn:schemas-microsoft-com:office:office" xmlns:r="http://schemas.openxmlformats.org/officeDocument/2006/relationships" xmlns:m="http://schemas.openxmlformats.org/officeDocument/2006/math" xmlns:v="urn:schemas-microsoft-com:vml" xmlns:wp14="http://schemas.microsoft.com/office/word/2010/wordprocessingDrawing" xmlns:wp="http://schemas.openxmlformats.org/drawingml/2006/wordprocessingDrawing" xmlns:w10="urn:schemas-microsoft-com:office:word" xmlns:w="http://schemas.openxmlformats.org/wordprocessingml/2006/main" xmlns:w14="http://schemas.microsoft.com/office/word/2010/wordml" xmlns:w15="http://schemas.microsoft.com/office/word/2012/wordml" xmlns:w16se="http://schemas.microsoft.com/office/word/2015/wordml/symex" xmlns:wpg="http://schemas.microsoft.com/office/word/2010/wordprocessingGroup" xmlns:wpi="http://schemas.microsoft.com/office/word/2010/wordprocessingInk" xmlns:wne="http://schemas.microsoft.com/office/word/2006/wordml" xmlns:wps="http://schemas.microsoft.com/office/word/2010/wordprocessingShape" mc:Ignorable="w14 w15 w16se wp14">
   <w:abstractNum w:abstractNumId="0" w15:restartNumberingAfterBreak="0">
     <w:nsid w:val="00000001"/>
     <w:multiLevelType w:val="singleLevel"/>
@@ -7916,6 +9312,155 @@
     </w:lvl>
   </w:abstractNum>
   <w:abstractNum w:abstractNumId="1" w15:restartNumberingAfterBreak="0">
+    <w:nsid w:val="122F3AA5"/>
+    <w:multiLevelType w:val="multilevel"/>
+    <w:tmpl w:val="F6E8EEE2"/>
+    <w:lvl w:ilvl="0">
+      <w:start w:val="1"/>
+      <w:numFmt w:val="bullet"/>
+      <w:lvlText w:val=""/>
+      <w:lvlJc w:val="left"/>
+      <w:pPr>
+        <w:tabs>
+          <w:tab w:val="num" w:pos="720"/>
+        </w:tabs>
+        <w:ind w:left="720" w:hanging="360"/>
+      </w:pPr>
+      <w:rPr>
+        <w:rFonts w:ascii="Symbol" w:hAnsi="Symbol" w:hint="default"/>
+        <w:sz w:val="20"/>
+      </w:rPr>
+    </w:lvl>
+    <w:lvl w:ilvl="1" w:tentative="1">
+      <w:start w:val="1"/>
+      <w:numFmt w:val="bullet"/>
+      <w:lvlText w:val=""/>
+      <w:lvlJc w:val="left"/>
+      <w:pPr>
+        <w:tabs>
+          <w:tab w:val="num" w:pos="1440"/>
+        </w:tabs>
+        <w:ind w:left="1440" w:hanging="360"/>
+      </w:pPr>
+      <w:rPr>
+        <w:rFonts w:ascii="Symbol" w:hAnsi="Symbol" w:hint="default"/>
+        <w:sz w:val="20"/>
+      </w:rPr>
+    </w:lvl>
+    <w:lvl w:ilvl="2" w:tentative="1">
+      <w:start w:val="1"/>
+      <w:numFmt w:val="bullet"/>
+      <w:lvlText w:val=""/>
+      <w:lvlJc w:val="left"/>
+      <w:pPr>
+        <w:tabs>
+          <w:tab w:val="num" w:pos="2160"/>
+        </w:tabs>
+        <w:ind w:left="2160" w:hanging="360"/>
+      </w:pPr>
+      <w:rPr>
+        <w:rFonts w:ascii="Symbol" w:hAnsi="Symbol" w:hint="default"/>
+        <w:sz w:val="20"/>
+      </w:rPr>
+    </w:lvl>
+    <w:lvl w:ilvl="3" w:tentative="1">
+      <w:start w:val="1"/>
+      <w:numFmt w:val="bullet"/>
+      <w:lvlText w:val=""/>
+      <w:lvlJc w:val="left"/>
+      <w:pPr>
+        <w:tabs>
+          <w:tab w:val="num" w:pos="2880"/>
+        </w:tabs>
+        <w:ind w:left="2880" w:hanging="360"/>
+      </w:pPr>
+      <w:rPr>
+        <w:rFonts w:ascii="Symbol" w:hAnsi="Symbol" w:hint="default"/>
+        <w:sz w:val="20"/>
+      </w:rPr>
+    </w:lvl>
+    <w:lvl w:ilvl="4" w:tentative="1">
+      <w:start w:val="1"/>
+      <w:numFmt w:val="bullet"/>
+      <w:lvlText w:val=""/>
+      <w:lvlJc w:val="left"/>
+      <w:pPr>
+        <w:tabs>
+          <w:tab w:val="num" w:pos="3600"/>
+        </w:tabs>
+        <w:ind w:left="3600" w:hanging="360"/>
+      </w:pPr>
+      <w:rPr>
+        <w:rFonts w:ascii="Symbol" w:hAnsi="Symbol" w:hint="default"/>
+        <w:sz w:val="20"/>
+      </w:rPr>
+    </w:lvl>
+    <w:lvl w:ilvl="5" w:tentative="1">
+      <w:start w:val="1"/>
+      <w:numFmt w:val="bullet"/>
+      <w:lvlText w:val=""/>
+      <w:lvlJc w:val="left"/>
+      <w:pPr>
+        <w:tabs>
+          <w:tab w:val="num" w:pos="4320"/>
+        </w:tabs>
+        <w:ind w:left="4320" w:hanging="360"/>
+      </w:pPr>
+      <w:rPr>
+        <w:rFonts w:ascii="Symbol" w:hAnsi="Symbol" w:hint="default"/>
+        <w:sz w:val="20"/>
+      </w:rPr>
+    </w:lvl>
+    <w:lvl w:ilvl="6" w:tentative="1">
+      <w:start w:val="1"/>
+      <w:numFmt w:val="bullet"/>
+      <w:lvlText w:val=""/>
+      <w:lvlJc w:val="left"/>
+      <w:pPr>
+        <w:tabs>
+          <w:tab w:val="num" w:pos="5040"/>
+        </w:tabs>
+        <w:ind w:left="5040" w:hanging="360"/>
+      </w:pPr>
+      <w:rPr>
+        <w:rFonts w:ascii="Symbol" w:hAnsi="Symbol" w:hint="default"/>
+        <w:sz w:val="20"/>
+      </w:rPr>
+    </w:lvl>
+    <w:lvl w:ilvl="7" w:tentative="1">
+      <w:start w:val="1"/>
+      <w:numFmt w:val="bullet"/>
+      <w:lvlText w:val=""/>
+      <w:lvlJc w:val="left"/>
+      <w:pPr>
+        <w:tabs>
+          <w:tab w:val="num" w:pos="5760"/>
+        </w:tabs>
+        <w:ind w:left="5760" w:hanging="360"/>
+      </w:pPr>
+      <w:rPr>
+        <w:rFonts w:ascii="Symbol" w:hAnsi="Symbol" w:hint="default"/>
+        <w:sz w:val="20"/>
+      </w:rPr>
+    </w:lvl>
+    <w:lvl w:ilvl="8" w:tentative="1">
+      <w:start w:val="1"/>
+      <w:numFmt w:val="bullet"/>
+      <w:lvlText w:val=""/>
+      <w:lvlJc w:val="left"/>
+      <w:pPr>
+        <w:tabs>
+          <w:tab w:val="num" w:pos="6480"/>
+        </w:tabs>
+        <w:ind w:left="6480" w:hanging="360"/>
+      </w:pPr>
+      <w:rPr>
+        <w:rFonts w:ascii="Symbol" w:hAnsi="Symbol" w:hint="default"/>
+        <w:sz w:val="20"/>
+      </w:rPr>
+    </w:lvl>
+  </w:abstractNum>
+  <w:abstractNum w:abstractNumId="2" w15:restartNumberingAfterBreak="0">
     <w:nsid w:val="26344B26"/>
     <w:multiLevelType w:val="multilevel"/>
     <w:tmpl w:val="6B38DE02"/>
@@ -8028,7 +9573,127 @@
       </w:rPr>
     </w:lvl>
   </w:abstractNum>
-  <w:abstractNum w:abstractNumId="2" w15:restartNumberingAfterBreak="0">
+  <w:abstractNum w:abstractNumId="3" w15:restartNumberingAfterBreak="0">
+    <w:nsid w:val="2AA238B5"/>
+    <w:multiLevelType w:val="multilevel"/>
+    <w:tmpl w:val="ACFE34BE"/>
+    <w:lvl w:ilvl="0">
+      <w:start w:val="3"/>
+      <w:numFmt w:val="decimal"/>
+      <w:suff w:val="space"/>
+      <w:lvlText w:val="Chapter %1"/>
+      <w:lvlJc w:val="left"/>
+      <w:pPr>
+        <w:ind w:left="0" w:firstLine="0"/>
+      </w:pPr>
+      <w:rPr>
+        <w:rFonts w:hint="default"/>
+      </w:rPr>
+    </w:lvl>
+    <w:lvl w:ilvl="1">
+      <w:start w:val="1"/>
+      <w:numFmt w:val="decimal"/>
+      <w:lvlText w:val="%2."/>
+      <w:lvlJc w:val="left"/>
+      <w:pPr>
+        <w:ind w:left="360" w:hanging="360"/>
+      </w:pPr>
+      <w:rPr>
+        <w:rFonts w:hint="default"/>
+      </w:rPr>
+    </w:lvl>
+    <w:lvl w:ilvl="2">
+      <w:start w:val="1"/>
+      <w:numFmt w:val="decimal"/>
+      <w:lvlText w:val="3.3.%3."/>
+      <w:lvlJc w:val="left"/>
+      <w:pPr>
+        <w:ind w:left="360" w:hanging="360"/>
+      </w:pPr>
+      <w:rPr>
+        <w:rFonts w:hint="default"/>
+      </w:rPr>
+    </w:lvl>
+    <w:lvl w:ilvl="3">
+      <w:start w:val="1"/>
+      <w:numFmt w:val="none"/>
+      <w:suff w:val="nothing"/>
+      <w:lvlText w:val=""/>
+      <w:lvlJc w:val="left"/>
+      <w:pPr>
+        <w:ind w:left="0" w:firstLine="0"/>
+      </w:pPr>
+      <w:rPr>
+        <w:rFonts w:hint="default"/>
+      </w:rPr>
+    </w:lvl>
+    <w:lvl w:ilvl="4">
+      <w:start w:val="1"/>
+      <w:numFmt w:val="none"/>
+      <w:suff w:val="nothing"/>
+      <w:lvlText w:val=""/>
+      <w:lvlJc w:val="left"/>
+      <w:pPr>
+        <w:ind w:left="0" w:firstLine="0"/>
+      </w:pPr>
+      <w:rPr>
+        <w:rFonts w:hint="default"/>
+      </w:rPr>
+    </w:lvl>
+    <w:lvl w:ilvl="5">
+      <w:start w:val="1"/>
+      <w:numFmt w:val="none"/>
+      <w:suff w:val="nothing"/>
+      <w:lvlText w:val=""/>
+      <w:lvlJc w:val="left"/>
+      <w:pPr>
+        <w:ind w:left="0" w:firstLine="0"/>
+      </w:pPr>
+      <w:rPr>
+        <w:rFonts w:hint="default"/>
+      </w:rPr>
+    </w:lvl>
+    <w:lvl w:ilvl="6">
+      <w:start w:val="1"/>
+      <w:numFmt w:val="none"/>
+      <w:suff w:val="nothing"/>
+      <w:lvlText w:val=""/>
+      <w:lvlJc w:val="left"/>
+      <w:pPr>
+        <w:ind w:left="0" w:firstLine="0"/>
+      </w:pPr>
+      <w:rPr>
+        <w:rFonts w:hint="default"/>
+      </w:rPr>
+    </w:lvl>
+    <w:lvl w:ilvl="7">
+      <w:start w:val="1"/>
+      <w:numFmt w:val="none"/>
+      <w:suff w:val="nothing"/>
+      <w:lvlText w:val=""/>
+      <w:lvlJc w:val="left"/>
+      <w:pPr>
+        <w:ind w:left="0" w:firstLine="0"/>
+      </w:pPr>
+      <w:rPr>
+        <w:rFonts w:hint="default"/>
+      </w:rPr>
+    </w:lvl>
+    <w:lvl w:ilvl="8">
+      <w:start w:val="1"/>
+      <w:numFmt w:val="none"/>
+      <w:suff w:val="nothing"/>
+      <w:lvlText w:val=""/>
+      <w:lvlJc w:val="left"/>
+      <w:pPr>
+        <w:ind w:left="0" w:firstLine="0"/>
+      </w:pPr>
+      <w:rPr>
+        <w:rFonts w:hint="default"/>
+      </w:rPr>
+    </w:lvl>
+  </w:abstractNum>
+  <w:abstractNum w:abstractNumId="4" w15:restartNumberingAfterBreak="0">
     <w:nsid w:val="36BB5E31"/>
     <w:multiLevelType w:val="hybridMultilevel"/>
     <w:tmpl w:val="A4307346"/>
@@ -8140,7 +9805,7 @@
       </w:rPr>
     </w:lvl>
   </w:abstractNum>
-  <w:abstractNum w:abstractNumId="3" w15:restartNumberingAfterBreak="0">
+  <w:abstractNum w:abstractNumId="5" w15:restartNumberingAfterBreak="0">
     <w:nsid w:val="3A424603"/>
     <w:multiLevelType w:val="hybridMultilevel"/>
     <w:tmpl w:val="6ACEF81C"/>
@@ -8256,7 +9921,120 @@
       </w:pPr>
     </w:lvl>
   </w:abstractNum>
-  <w:abstractNum w:abstractNumId="4" w15:restartNumberingAfterBreak="0">
+  <w:abstractNum w:abstractNumId="6" w15:restartNumberingAfterBreak="0">
+    <w:nsid w:val="422E33D2"/>
+    <w:multiLevelType w:val="multilevel"/>
+    <w:tmpl w:val="5D969DF8"/>
+    <w:lvl w:ilvl="0">
+      <w:start w:val="2"/>
+      <w:numFmt w:val="decimal"/>
+      <w:lvlText w:val="%1."/>
+      <w:lvlJc w:val="left"/>
+      <w:pPr>
+        <w:ind w:left="390" w:hanging="390"/>
+      </w:pPr>
+      <w:rPr>
+        <w:rFonts w:hint="default"/>
+      </w:rPr>
+    </w:lvl>
+    <w:lvl w:ilvl="1">
+      <w:start w:val="1"/>
+      <w:numFmt w:val="decimal"/>
+      <w:lvlText w:val="%1.%2."/>
+      <w:lvlJc w:val="left"/>
+      <w:pPr>
+        <w:ind w:left="720" w:hanging="720"/>
+      </w:pPr>
+      <w:rPr>
+        <w:rFonts w:hint="default"/>
+      </w:rPr>
+    </w:lvl>
+    <w:lvl w:ilvl="2">
+      <w:start w:val="1"/>
+      <w:numFmt w:val="decimal"/>
+      <w:lvlText w:val="%1.%2.%3."/>
+      <w:lvlJc w:val="left"/>
+      <w:pPr>
+        <w:ind w:left="720" w:hanging="720"/>
+      </w:pPr>
+      <w:rPr>
+        <w:rFonts w:hint="default"/>
+      </w:rPr>
+    </w:lvl>
+    <w:lvl w:ilvl="3">
+      <w:start w:val="1"/>
+      <w:numFmt w:val="decimal"/>
+      <w:lvlText w:val="%1.%2.%3.%4."/>
+      <w:lvlJc w:val="left"/>
+      <w:pPr>
+        <w:ind w:left="1080" w:hanging="1080"/>
+      </w:pPr>
+      <w:rPr>
+        <w:rFonts w:hint="default"/>
+      </w:rPr>
+    </w:lvl>
+    <w:lvl w:ilvl="4">
+      <w:start w:val="1"/>
+      <w:numFmt w:val="decimal"/>
+      <w:lvlText w:val="%1.%2.%3.%4.%5."/>
+      <w:lvlJc w:val="left"/>
+      <w:pPr>
+        <w:ind w:left="1080" w:hanging="1080"/>
+      </w:pPr>
+      <w:rPr>
+        <w:rFonts w:hint="default"/>
+      </w:rPr>
+    </w:lvl>
+    <w:lvl w:ilvl="5">
+      <w:start w:val="1"/>
+      <w:numFmt w:val="decimal"/>
+      <w:lvlText w:val="%1.%2.%3.%4.%5.%6."/>
+      <w:lvlJc w:val="left"/>
+      <w:pPr>
+        <w:ind w:left="1440" w:hanging="1440"/>
+      </w:pPr>
+      <w:rPr>
+        <w:rFonts w:hint="default"/>
+      </w:rPr>
+    </w:lvl>
+    <w:lvl w:ilvl="6">
+      <w:start w:val="1"/>
+      <w:numFmt w:val="decimal"/>
+      <w:lvlText w:val="%1.%2.%3.%4.%5.%6.%7."/>
+      <w:lvlJc w:val="left"/>
+      <w:pPr>
+        <w:ind w:left="1440" w:hanging="1440"/>
+      </w:pPr>
+      <w:rPr>
+        <w:rFonts w:hint="default"/>
+      </w:rPr>
+    </w:lvl>
+    <w:lvl w:ilvl="7">
+      <w:start w:val="1"/>
+      <w:numFmt w:val="decimal"/>
+      <w:lvlText w:val="%1.%2.%3.%4.%5.%6.%7.%8."/>
+      <w:lvlJc w:val="left"/>
+      <w:pPr>
+        <w:ind w:left="1800" w:hanging="1800"/>
+      </w:pPr>
+      <w:rPr>
+        <w:rFonts w:hint="default"/>
+      </w:rPr>
+    </w:lvl>
+    <w:lvl w:ilvl="8">
+      <w:start w:val="1"/>
+      <w:numFmt w:val="decimal"/>
+      <w:lvlText w:val="%1.%2.%3.%4.%5.%6.%7.%8.%9."/>
+      <w:lvlJc w:val="left"/>
+      <w:pPr>
+        <w:ind w:left="1800" w:hanging="1800"/>
+      </w:pPr>
+      <w:rPr>
+        <w:rFonts w:hint="default"/>
+      </w:rPr>
+    </w:lvl>
+  </w:abstractNum>
+  <w:abstractNum w:abstractNumId="7" w15:restartNumberingAfterBreak="0">
     <w:nsid w:val="443C7FA5"/>
     <w:multiLevelType w:val="hybridMultilevel"/>
     <w:tmpl w:val="D9C60CA0"/>
@@ -8368,7 +10146,7 @@
       </w:rPr>
     </w:lvl>
   </w:abstractNum>
-  <w:abstractNum w:abstractNumId="5" w15:restartNumberingAfterBreak="0">
+  <w:abstractNum w:abstractNumId="8" w15:restartNumberingAfterBreak="0">
     <w:nsid w:val="4E902269"/>
     <w:multiLevelType w:val="hybridMultilevel"/>
     <w:tmpl w:val="B5B0B722"/>
@@ -8480,7 +10258,7 @@
       </w:rPr>
     </w:lvl>
   </w:abstractNum>
-  <w:abstractNum w:abstractNumId="6" w15:restartNumberingAfterBreak="0">
+  <w:abstractNum w:abstractNumId="9" w15:restartNumberingAfterBreak="0">
     <w:nsid w:val="5D19632D"/>
     <w:multiLevelType w:val="hybridMultilevel"/>
     <w:tmpl w:val="4670CBDC"/>
@@ -8570,7 +10348,7 @@
       </w:pPr>
     </w:lvl>
   </w:abstractNum>
-  <w:abstractNum w:abstractNumId="7" w15:restartNumberingAfterBreak="0">
+  <w:abstractNum w:abstractNumId="10" w15:restartNumberingAfterBreak="0">
     <w:nsid w:val="65ED75E0"/>
     <w:multiLevelType w:val="hybridMultilevel"/>
     <w:tmpl w:val="E2DCC6AE"/>
@@ -8660,7 +10438,7 @@
       </w:pPr>
     </w:lvl>
   </w:abstractNum>
-  <w:abstractNum w:abstractNumId="8" w15:restartNumberingAfterBreak="0">
+  <w:abstractNum w:abstractNumId="11" w15:restartNumberingAfterBreak="0">
     <w:nsid w:val="6B9F12A1"/>
     <w:multiLevelType w:val="hybridMultilevel"/>
     <w:tmpl w:val="1A1607E8"/>
@@ -8773,7 +10551,7 @@
       </w:rPr>
     </w:lvl>
   </w:abstractNum>
-  <w:abstractNum w:abstractNumId="9" w15:restartNumberingAfterBreak="0">
+  <w:abstractNum w:abstractNumId="12" w15:restartNumberingAfterBreak="0">
     <w:nsid w:val="6BDF232B"/>
     <w:multiLevelType w:val="hybridMultilevel"/>
     <w:tmpl w:val="C834081A"/>
@@ -8863,7 +10641,269 @@
       </w:pPr>
     </w:lvl>
   </w:abstractNum>
-  <w:abstractNum w:abstractNumId="10" w15:restartNumberingAfterBreak="0">
+  <w:abstractNum w:abstractNumId="13" w15:restartNumberingAfterBreak="0">
+    <w:nsid w:val="720B69E9"/>
+    <w:multiLevelType w:val="multilevel"/>
+    <w:tmpl w:val="D07A5396"/>
+    <w:lvl w:ilvl="0">
+      <w:start w:val="1"/>
+      <w:numFmt w:val="bullet"/>
+      <w:lvlText w:val=""/>
+      <w:lvlJc w:val="left"/>
+      <w:pPr>
+        <w:tabs>
+          <w:tab w:val="num" w:pos="720"/>
+        </w:tabs>
+        <w:ind w:left="720" w:hanging="360"/>
+      </w:pPr>
+      <w:rPr>
+        <w:rFonts w:ascii="Symbol" w:hAnsi="Symbol" w:hint="default"/>
+        <w:sz w:val="20"/>
+      </w:rPr>
+    </w:lvl>
+    <w:lvl w:ilvl="1" w:tentative="1">
+      <w:start w:val="1"/>
+      <w:numFmt w:val="bullet"/>
+      <w:lvlText w:val=""/>
+      <w:lvlJc w:val="left"/>
+      <w:pPr>
+        <w:tabs>
+          <w:tab w:val="num" w:pos="1440"/>
+        </w:tabs>
+        <w:ind w:left="1440" w:hanging="360"/>
+      </w:pPr>
+      <w:rPr>
+        <w:rFonts w:ascii="Symbol" w:hAnsi="Symbol" w:hint="default"/>
+        <w:sz w:val="20"/>
+      </w:rPr>
+    </w:lvl>
+    <w:lvl w:ilvl="2" w:tentative="1">
+      <w:start w:val="1"/>
+      <w:numFmt w:val="bullet"/>
+      <w:lvlText w:val=""/>
+      <w:lvlJc w:val="left"/>
+      <w:pPr>
+        <w:tabs>
+          <w:tab w:val="num" w:pos="2160"/>
+        </w:tabs>
+        <w:ind w:left="2160" w:hanging="360"/>
+      </w:pPr>
+      <w:rPr>
+        <w:rFonts w:ascii="Symbol" w:hAnsi="Symbol" w:hint="default"/>
+        <w:sz w:val="20"/>
+      </w:rPr>
+    </w:lvl>
+    <w:lvl w:ilvl="3" w:tentative="1">
+      <w:start w:val="1"/>
+      <w:numFmt w:val="bullet"/>
+      <w:lvlText w:val=""/>
+      <w:lvlJc w:val="left"/>
+      <w:pPr>
+        <w:tabs>
+          <w:tab w:val="num" w:pos="2880"/>
+        </w:tabs>
+        <w:ind w:left="2880" w:hanging="360"/>
+      </w:pPr>
+      <w:rPr>
+        <w:rFonts w:ascii="Symbol" w:hAnsi="Symbol" w:hint="default"/>
+        <w:sz w:val="20"/>
+      </w:rPr>
+    </w:lvl>
+    <w:lvl w:ilvl="4" w:tentative="1">
+      <w:start w:val="1"/>
+      <w:numFmt w:val="bullet"/>
+      <w:lvlText w:val=""/>
+      <w:lvlJc w:val="left"/>
+      <w:pPr>
+        <w:tabs>
+          <w:tab w:val="num" w:pos="3600"/>
+        </w:tabs>
+        <w:ind w:left="3600" w:hanging="360"/>
+      </w:pPr>
+      <w:rPr>
+        <w:rFonts w:ascii="Symbol" w:hAnsi="Symbol" w:hint="default"/>
+        <w:sz w:val="20"/>
+      </w:rPr>
+    </w:lvl>
+    <w:lvl w:ilvl="5" w:tentative="1">
+      <w:start w:val="1"/>
+      <w:numFmt w:val="bullet"/>
+      <w:lvlText w:val=""/>
+      <w:lvlJc w:val="left"/>
+      <w:pPr>
+        <w:tabs>
+          <w:tab w:val="num" w:pos="4320"/>
+        </w:tabs>
+        <w:ind w:left="4320" w:hanging="360"/>
+      </w:pPr>
+      <w:rPr>
+        <w:rFonts w:ascii="Symbol" w:hAnsi="Symbol" w:hint="default"/>
+        <w:sz w:val="20"/>
+      </w:rPr>
+    </w:lvl>
+    <w:lvl w:ilvl="6" w:tentative="1">
+      <w:start w:val="1"/>
+      <w:numFmt w:val="bullet"/>
+      <w:lvlText w:val=""/>
+      <w:lvlJc w:val="left"/>
+      <w:pPr>
+        <w:tabs>
+          <w:tab w:val="num" w:pos="5040"/>
+        </w:tabs>
+        <w:ind w:left="5040" w:hanging="360"/>
+      </w:pPr>
+      <w:rPr>
+        <w:rFonts w:ascii="Symbol" w:hAnsi="Symbol" w:hint="default"/>
+        <w:sz w:val="20"/>
+      </w:rPr>
+    </w:lvl>
+    <w:lvl w:ilvl="7" w:tentative="1">
+      <w:start w:val="1"/>
+      <w:numFmt w:val="bullet"/>
+      <w:lvlText w:val=""/>
+      <w:lvlJc w:val="left"/>
+      <w:pPr>
+        <w:tabs>
+          <w:tab w:val="num" w:pos="5760"/>
+        </w:tabs>
+        <w:ind w:left="5760" w:hanging="360"/>
+      </w:pPr>
+      <w:rPr>
+        <w:rFonts w:ascii="Symbol" w:hAnsi="Symbol" w:hint="default"/>
+        <w:sz w:val="20"/>
+      </w:rPr>
+    </w:lvl>
+    <w:lvl w:ilvl="8" w:tentative="1">
+      <w:start w:val="1"/>
+      <w:numFmt w:val="bullet"/>
+      <w:lvlText w:val=""/>
+      <w:lvlJc w:val="left"/>
+      <w:pPr>
+        <w:tabs>
+          <w:tab w:val="num" w:pos="6480"/>
+        </w:tabs>
+        <w:ind w:left="6480" w:hanging="360"/>
+      </w:pPr>
+      <w:rPr>
+        <w:rFonts w:ascii="Symbol" w:hAnsi="Symbol" w:hint="default"/>
+        <w:sz w:val="20"/>
+      </w:rPr>
+    </w:lvl>
+  </w:abstractNum>
+  <w:abstractNum w:abstractNumId="14" w15:restartNumberingAfterBreak="0">
+    <w:nsid w:val="72BF4D5B"/>
+    <w:multiLevelType w:val="multilevel"/>
+    <w:tmpl w:val="C478B232"/>
+    <w:lvl w:ilvl="0">
+      <w:start w:val="2"/>
+      <w:numFmt w:val="decimal"/>
+      <w:lvlText w:val="%1."/>
+      <w:lvlJc w:val="left"/>
+      <w:pPr>
+        <w:ind w:left="390" w:hanging="390"/>
+      </w:pPr>
+      <w:rPr>
+        <w:rFonts w:hint="default"/>
+      </w:rPr>
+    </w:lvl>
+    <w:lvl w:ilvl="1">
+      <w:start w:val="1"/>
+      <w:numFmt w:val="decimal"/>
+      <w:lvlText w:val="%1.%2."/>
+      <w:lvlJc w:val="left"/>
+      <w:pPr>
+        <w:ind w:left="720" w:hanging="720"/>
+      </w:pPr>
+      <w:rPr>
+        <w:rFonts w:hint="default"/>
+      </w:rPr>
+    </w:lvl>
+    <w:lvl w:ilvl="2">
+      <w:start w:val="1"/>
+      <w:numFmt w:val="decimal"/>
+      <w:lvlText w:val="%1.%2.%3."/>
+      <w:lvlJc w:val="left"/>
+      <w:pPr>
+        <w:ind w:left="720" w:hanging="720"/>
+      </w:pPr>
+      <w:rPr>
+        <w:rFonts w:hint="default"/>
+      </w:rPr>
+    </w:lvl>
+    <w:lvl w:ilvl="3">
+      <w:start w:val="1"/>
+      <w:numFmt w:val="decimal"/>
+      <w:lvlText w:val="%1.%2.%3.%4."/>
+      <w:lvlJc w:val="left"/>
+      <w:pPr>
+        <w:ind w:left="1080" w:hanging="1080"/>
+      </w:pPr>
+      <w:rPr>
+        <w:rFonts w:hint="default"/>
+      </w:rPr>
+    </w:lvl>
+    <w:lvl w:ilvl="4">
+      <w:start w:val="1"/>
+      <w:numFmt w:val="decimal"/>
+      <w:lvlText w:val="%1.%2.%3.%4.%5."/>
+      <w:lvlJc w:val="left"/>
+      <w:pPr>
+        <w:ind w:left="1080" w:hanging="1080"/>
+      </w:pPr>
+      <w:rPr>
+        <w:rFonts w:hint="default"/>
+      </w:rPr>
+    </w:lvl>
+    <w:lvl w:ilvl="5">
+      <w:start w:val="1"/>
+      <w:numFmt w:val="decimal"/>
+      <w:lvlText w:val="%1.%2.%3.%4.%5.%6."/>
+      <w:lvlJc w:val="left"/>
+      <w:pPr>
+        <w:ind w:left="1440" w:hanging="1440"/>
+      </w:pPr>
+      <w:rPr>
+        <w:rFonts w:hint="default"/>
+      </w:rPr>
+    </w:lvl>
+    <w:lvl w:ilvl="6">
+      <w:start w:val="1"/>
+      <w:numFmt w:val="decimal"/>
+      <w:lvlText w:val="%1.%2.%3.%4.%5.%6.%7."/>
+      <w:lvlJc w:val="left"/>
+      <w:pPr>
+        <w:ind w:left="1440" w:hanging="1440"/>
+      </w:pPr>
+      <w:rPr>
+        <w:rFonts w:hint="default"/>
+      </w:rPr>
+    </w:lvl>
+    <w:lvl w:ilvl="7">
+      <w:start w:val="1"/>
+      <w:numFmt w:val="decimal"/>
+      <w:lvlText w:val="%1.%2.%3.%4.%5.%6.%7.%8."/>
+      <w:lvlJc w:val="left"/>
+      <w:pPr>
+        <w:ind w:left="1800" w:hanging="1800"/>
+      </w:pPr>
+      <w:rPr>
+        <w:rFonts w:hint="default"/>
+      </w:rPr>
+    </w:lvl>
+    <w:lvl w:ilvl="8">
+      <w:start w:val="1"/>
+      <w:numFmt w:val="decimal"/>
+      <w:lvlText w:val="%1.%2.%3.%4.%5.%6.%7.%8.%9."/>
+      <w:lvlJc w:val="left"/>
+      <w:pPr>
+        <w:ind w:left="1800" w:hanging="1800"/>
+      </w:pPr>
+      <w:rPr>
+        <w:rFonts w:hint="default"/>
+      </w:rPr>
+    </w:lvl>
+  </w:abstractNum>
+  <w:abstractNum w:abstractNumId="15" w15:restartNumberingAfterBreak="0">
     <w:nsid w:val="74650A88"/>
     <w:multiLevelType w:val="hybridMultilevel"/>
     <w:tmpl w:val="60F889C2"/>
@@ -8975,7 +11015,7 @@
       </w:rPr>
     </w:lvl>
   </w:abstractNum>
-  <w:abstractNum w:abstractNumId="11" w15:restartNumberingAfterBreak="0">
+  <w:abstractNum w:abstractNumId="16" w15:restartNumberingAfterBreak="0">
     <w:nsid w:val="753245DB"/>
     <w:multiLevelType w:val="multilevel"/>
     <w:tmpl w:val="5CC8BF12"/>
@@ -9088,7 +11128,7 @@
       </w:rPr>
     </w:lvl>
   </w:abstractNum>
-  <w:abstractNum w:abstractNumId="12" w15:restartNumberingAfterBreak="0">
+  <w:abstractNum w:abstractNumId="17" w15:restartNumberingAfterBreak="0">
     <w:nsid w:val="7A9B4D59"/>
     <w:multiLevelType w:val="hybridMultilevel"/>
     <w:tmpl w:val="0D82A558"/>
@@ -9202,43 +11242,58 @@
     </w:lvl>
   </w:abstractNum>
   <w:num w:numId="1">
-    <w:abstractNumId w:val="3"/>
+    <w:abstractNumId w:val="5"/>
   </w:num>
   <w:num w:numId="2">
     <w:abstractNumId w:val="0"/>
   </w:num>
   <w:num w:numId="3">
+    <w:abstractNumId w:val="10"/>
+  </w:num>
+  <w:num w:numId="4">
+    <w:abstractNumId w:val="9"/>
+  </w:num>
+  <w:num w:numId="5">
+    <w:abstractNumId w:val="12"/>
+  </w:num>
+  <w:num w:numId="6">
     <w:abstractNumId w:val="7"/>
   </w:num>
-  <w:num w:numId="4">
+  <w:num w:numId="7">
+    <w:abstractNumId w:val="4"/>
+  </w:num>
+  <w:num w:numId="8">
+    <w:abstractNumId w:val="15"/>
+  </w:num>
+  <w:num w:numId="9">
+    <w:abstractNumId w:val="17"/>
+  </w:num>
+  <w:num w:numId="10">
+    <w:abstractNumId w:val="2"/>
+  </w:num>
+  <w:num w:numId="11">
+    <w:abstractNumId w:val="8"/>
+  </w:num>
+  <w:num w:numId="12">
+    <w:abstractNumId w:val="11"/>
+  </w:num>
+  <w:num w:numId="13">
+    <w:abstractNumId w:val="16"/>
+  </w:num>
+  <w:num w:numId="14">
     <w:abstractNumId w:val="6"/>
   </w:num>
-  <w:num w:numId="5">
-    <w:abstractNumId w:val="9"/>
+  <w:num w:numId="15">
+    <w:abstractNumId w:val="3"/>
   </w:num>
-  <w:num w:numId="6">
-    <w:abstractNumId w:val="4"/>
+  <w:num w:numId="16">
+    <w:abstractNumId w:val="14"/>
   </w:num>
-  <w:num w:numId="7">
-    <w:abstractNumId w:val="2"/>
+  <w:num w:numId="17">
+    <w:abstractNumId w:val="13"/>
   </w:num>
-  <w:num w:numId="8">
-    <w:abstractNumId w:val="10"/>
-  </w:num>
-  <w:num w:numId="9">
-    <w:abstractNumId w:val="12"/>
-  </w:num>
-  <w:num w:numId="10">
+  <w:num w:numId="18">
     <w:abstractNumId w:val="1"/>
-  </w:num>
-  <w:num w:numId="11">
-    <w:abstractNumId w:val="5"/>
-  </w:num>
-  <w:num w:numId="12">
-    <w:abstractNumId w:val="8"/>
-  </w:num>
-  <w:num w:numId="13">
-    <w:abstractNumId w:val="11"/>
   </w:num>
 </w:numbering>
 </file>
@@ -9636,7 +11691,7 @@
   <w:style w:type="paragraph" w:default="1" w:styleId="Normal">
     <w:name w:val="Normal"/>
     <w:qFormat/>
-    <w:rsid w:val="0047444A"/>
+    <w:rsid w:val="00FF31A2"/>
   </w:style>
   <w:style w:type="paragraph" w:styleId="Heading1">
     <w:name w:val="heading 1"/>
@@ -9665,7 +11720,6 @@
     <w:next w:val="Normal"/>
     <w:link w:val="Heading2Char"/>
     <w:uiPriority w:val="9"/>
-    <w:semiHidden/>
     <w:unhideWhenUsed/>
     <w:qFormat/>
     <w:rsid w:val="00DB74FB"/>
@@ -10000,7 +12054,6 @@
     <w:basedOn w:val="DefaultParagraphFont"/>
     <w:link w:val="Heading2"/>
     <w:uiPriority w:val="9"/>
-    <w:semiHidden/>
     <w:rsid w:val="00DB74FB"/>
     <w:rPr>
       <w:rFonts w:asciiTheme="majorHAnsi" w:eastAsiaTheme="majorEastAsia" w:hAnsiTheme="majorHAnsi" w:cstheme="majorBidi"/>
@@ -10359,6 +12412,22 @@
       <w:outlineLvl w:val="9"/>
     </w:pPr>
   </w:style>
+  <w:style w:type="paragraph" w:styleId="NormalWeb">
+    <w:name w:val="Normal (Web)"/>
+    <w:basedOn w:val="Normal"/>
+    <w:uiPriority w:val="99"/>
+    <w:semiHidden/>
+    <w:unhideWhenUsed/>
+    <w:rsid w:val="003A5CF4"/>
+    <w:pPr>
+      <w:spacing w:before="100" w:beforeAutospacing="1" w:after="100" w:afterAutospacing="1" w:line="240" w:lineRule="auto"/>
+    </w:pPr>
+    <w:rPr>
+      <w:rFonts w:ascii="Times New Roman" w:eastAsia="Times New Roman" w:hAnsi="Times New Roman" w:cs="Times New Roman"/>
+      <w:sz w:val="24"/>
+      <w:szCs w:val="24"/>
+    </w:rPr>
+  </w:style>
 </w:styles>
 </file>
 
@@ -10628,7 +12697,7 @@
 </file>
 
 <file path=customXml/itemProps1.xml><?xml version="1.0" encoding="utf-8"?>
-<ds:datastoreItem xmlns:ds="http://schemas.openxmlformats.org/officeDocument/2006/customXml" ds:itemID="{25E57F4F-9564-45B4-92A0-4A75D28702FC}">
+<ds:datastoreItem xmlns:ds="http://schemas.openxmlformats.org/officeDocument/2006/customXml" ds:itemID="{91B064AE-0291-4041-92C3-0103AC62B667}">
   <ds:schemaRefs>
     <ds:schemaRef ds:uri="http://schemas.openxmlformats.org/officeDocument/2006/bibliography"/>
   </ds:schemaRefs>

--- a/Documents/PL04_B_RuotThuyetMinh.docx
+++ b/Documents/PL04_B_RuotThuyetMinh.docx
@@ -1,6 +1,6 @@
 
 <file path=word/document.xml><?xml version="1.0" encoding="utf-8"?>
-<w:document xmlns:wpc="http://schemas.microsoft.com/office/word/2010/wordprocessingCanvas" xmlns:cx="http://schemas.microsoft.com/office/drawing/2014/chartex" xmlns:mc="http://schemas.openxmlformats.org/markup-compatibility/2006" xmlns:o="urn:schemas-microsoft-com:office:office" xmlns:r="http://schemas.openxmlformats.org/officeDocument/2006/relationships" xmlns:m="http://schemas.openxmlformats.org/officeDocument/2006/math" xmlns:v="urn:schemas-microsoft-com:vml" xmlns:wp14="http://schemas.microsoft.com/office/word/2010/wordprocessingDrawing" xmlns:wp="http://schemas.openxmlformats.org/drawingml/2006/wordprocessingDrawing" xmlns:w10="urn:schemas-microsoft-com:office:word" xmlns:w="http://schemas.openxmlformats.org/wordprocessingml/2006/main" xmlns:w14="http://schemas.microsoft.com/office/word/2010/wordml" xmlns:w15="http://schemas.microsoft.com/office/word/2012/wordml" xmlns:w16se="http://schemas.microsoft.com/office/word/2015/wordml/symex" xmlns:wpg="http://schemas.microsoft.com/office/word/2010/wordprocessingGroup" xmlns:wpi="http://schemas.microsoft.com/office/word/2010/wordprocessingInk" xmlns:wne="http://schemas.microsoft.com/office/word/2006/wordml" xmlns:wps="http://schemas.microsoft.com/office/word/2010/wordprocessingShape" mc:Ignorable="w14 w15 w16se wp14">
+<w:document xmlns:wpc="http://schemas.microsoft.com/office/word/2010/wordprocessingCanvas" xmlns:cx="http://schemas.microsoft.com/office/drawing/2014/chartex" xmlns:cx1="http://schemas.microsoft.com/office/drawing/2015/9/8/chartex" xmlns:mc="http://schemas.openxmlformats.org/markup-compatibility/2006" xmlns:o="urn:schemas-microsoft-com:office:office" xmlns:r="http://schemas.openxmlformats.org/officeDocument/2006/relationships" xmlns:m="http://schemas.openxmlformats.org/officeDocument/2006/math" xmlns:v="urn:schemas-microsoft-com:vml" xmlns:wp14="http://schemas.microsoft.com/office/word/2010/wordprocessingDrawing" xmlns:wp="http://schemas.openxmlformats.org/drawingml/2006/wordprocessingDrawing" xmlns:w10="urn:schemas-microsoft-com:office:word" xmlns:w="http://schemas.openxmlformats.org/wordprocessingml/2006/main" xmlns:w14="http://schemas.microsoft.com/office/word/2010/wordml" xmlns:w15="http://schemas.microsoft.com/office/word/2012/wordml" xmlns:w16se="http://schemas.microsoft.com/office/word/2015/wordml/symex" xmlns:wpg="http://schemas.microsoft.com/office/word/2010/wordprocessingGroup" xmlns:wpi="http://schemas.microsoft.com/office/word/2010/wordprocessingInk" xmlns:wne="http://schemas.microsoft.com/office/word/2006/wordml" xmlns:wps="http://schemas.microsoft.com/office/word/2010/wordprocessingShape" mc:Ignorable="w14 w15 w16se wp14">
   <w:body>
     <w:p>
       <w:pPr>
@@ -483,7 +483,7 @@
                     </wp:anchor>
                   </w:drawing>
                 </mc:Choice>
-                <mc:Fallback xmlns:cx1="http://schemas.microsoft.com/office/drawing/2015/9/8/chartex">
+                <mc:Fallback>
                   <w:pict>
                     <v:line w14:anchorId="0A0752C4" id="Straight Connector 3" o:spid="_x0000_s1026" style="position:absolute;z-index:251675648;visibility:visible;mso-wrap-style:square;mso-width-percent:0;mso-wrap-distance-left:9pt;mso-wrap-distance-top:0;mso-wrap-distance-right:9pt;mso-wrap-distance-bottom:0;mso-position-horizontal:absolute;mso-position-horizontal-relative:text;mso-position-vertical:absolute;mso-position-vertical-relative:text;mso-width-percent:0;mso-width-relative:margin" from="32.25pt,11.45pt" to="165.35pt,11.45pt" o:gfxdata="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" strokecolor="black [3200]" strokeweight=".5pt">
                       <v:stroke joinstyle="miter"/>
@@ -594,7 +594,7 @@
                     </wp:anchor>
                   </w:drawing>
                 </mc:Choice>
-                <mc:Fallback xmlns:cx1="http://schemas.microsoft.com/office/drawing/2015/9/8/chartex">
+                <mc:Fallback>
                   <w:pict>
                     <v:line w14:anchorId="3FF690DE" id="Straight Connector 4" o:spid="_x0000_s1026" style="position:absolute;z-index:251676672;visibility:visible;mso-wrap-style:square;mso-wrap-distance-left:9pt;mso-wrap-distance-top:0;mso-wrap-distance-right:9pt;mso-wrap-distance-bottom:0;mso-position-horizontal:absolute;mso-position-horizontal-relative:text;mso-position-vertical:absolute;mso-position-vertical-relative:text" from="42.45pt,15.1pt" to="194.7pt,15.1pt" o:gfxdata="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" strokecolor="black [3200]">
                       <v:stroke joinstyle="miter"/>
@@ -2327,7 +2327,7 @@
             <w:noProof/>
             <w:webHidden/>
           </w:rPr>
-          <w:t>3</w:t>
+          <w:t>1</w:t>
         </w:r>
         <w:r>
           <w:rPr>
@@ -2405,7 +2405,7 @@
             <w:noProof/>
             <w:webHidden/>
           </w:rPr>
-          <w:t>4</w:t>
+          <w:t>2</w:t>
         </w:r>
         <w:r>
           <w:rPr>
@@ -4094,18 +4094,7 @@
           <w:szCs w:val="26"/>
         </w:rPr>
         <w:tab/>
-        <w:t>Do đó, cần thiết xây dựng mộ</w:t>
-      </w:r>
-      <w:bookmarkStart w:id="14" w:name="_GoBack"/>
-      <w:bookmarkEnd w:id="14"/>
-      <w:r>
-        <w:rPr>
-          <w:rFonts w:ascii="Times New Roman" w:hAnsi="Times New Roman" w:cs="Times New Roman"/>
-          <w:color w:val="000000"/>
-          <w:sz w:val="26"/>
-          <w:szCs w:val="26"/>
-        </w:rPr>
-        <w:t>t hệ thống để quản lí, giám sát tiến độ công việc, dự án phù hợp cho quy trình làm việc của công ty, dễ tùy chỉnh, đồng thời tối thiếu chi phí phát sinh cho công ty.</w:t>
+        <w:t>Do đó, cần thiết xây dựng một hệ thống để quản lí, giám sát tiến độ công việc, dự án phù hợp cho quy trình làm việc của công ty, dễ tùy chỉnh, đồng thời tối thiếu chi phí phát sinh cho công ty.</w:t>
       </w:r>
     </w:p>
     <w:p>
@@ -4525,16 +4514,7 @@
           <w:szCs w:val="26"/>
         </w:rPr>
         <w:tab/>
-        <w:t>Hệ thống sử dụng những công nghệ mới và phổ biến trên thị trường</w:t>
-      </w:r>
-      <w:r>
-        <w:rPr>
-          <w:rFonts w:ascii="Times New Roman" w:hAnsi="Times New Roman" w:cs="Times New Roman"/>
-          <w:color w:val="000000"/>
-          <w:sz w:val="26"/>
-          <w:szCs w:val="26"/>
-        </w:rPr>
-        <w:t>:</w:t>
+        <w:t>Hệ thống sử dụng những công nghệ mới và phổ biến trên thị trường:</w:t>
       </w:r>
     </w:p>
     <w:p>
@@ -5945,7 +5925,7 @@
     <w:p>
       <w:pPr>
         <w:tabs>
-          <w:tab w:val="left" w:pos="4830"/>
+          <w:tab w:val="left" w:pos="540"/>
         </w:tabs>
         <w:spacing w:after="120" w:line="26" w:lineRule="atLeast"/>
         <w:jc w:val="both"/>
@@ -5981,7 +5961,7 @@
           <w:sz w:val="26"/>
           <w:szCs w:val="26"/>
         </w:rPr>
-        <w:t>WEB API</w:t>
+        <w:t>React Native</w:t>
       </w:r>
     </w:p>
     <w:p>
@@ -6010,7 +5990,18 @@
           <w:sz w:val="26"/>
           <w:szCs w:val="26"/>
         </w:rPr>
-        <w:t>ASP.NET CORE</w:t>
+        <w:t>Giới thiệu</w:t>
+      </w:r>
+      <w:r>
+        <w:rPr>
+          <w:rFonts w:ascii="Times New Roman" w:hAnsi="Times New Roman" w:cs="Times New Roman"/>
+          <w:b/>
+          <w:i/>
+          <w:color w:val="000000"/>
+          <w:sz w:val="26"/>
+          <w:szCs w:val="26"/>
+        </w:rPr>
+        <w:tab/>
       </w:r>
     </w:p>
     <w:p>
@@ -6043,16 +6034,16 @@
           <w:sz w:val="26"/>
           <w:szCs w:val="26"/>
         </w:rPr>
-        <w:t xml:space="preserve">ASP.NET Core là một open-source mới và framework đa nền tảng (cross-platform) cho việc xây dựng những ứng dụng hiện tại dựa trên kết nối đám mây, giống như web apps, IoT và backend cho mobile. Do là một framework đa nền tảng nên .NET hỗ trợ hầu hết các hệ điều </w:t>
-      </w:r>
-      <w:r>
-        <w:rPr>
-          <w:rFonts w:ascii="Times New Roman" w:hAnsi="Times New Roman" w:cs="Times New Roman"/>
-          <w:color w:val="000000"/>
-          <w:sz w:val="26"/>
-          <w:szCs w:val="26"/>
-        </w:rPr>
-        <w:t>hành như Windows, Linux, macOS.</w:t>
+        <w:t>React Native được phát triển bởi Facebook với mục đính ban đầu là áp dụng vào mạng xã hội lớn nhất hành tinh: Facebook. Do đặc tính công nghệ của mạng xã hội, Facebook cần phải tạo ra nền tảng phát triển ứng dụng di động đa nền tảng có hiệu năng không thua kém so với ứng dụng được phát triển độc lập cho từng nền tảng. React Native hiện tại chỉ hỗ trợ phát triển ứng dụng di động hệ điều hành Android và iOS, ít hơn so với Ionic</w:t>
+      </w:r>
+      <w:r>
+        <w:rPr>
+          <w:rFonts w:ascii="Times New Roman" w:hAnsi="Times New Roman" w:cs="Times New Roman"/>
+          <w:color w:val="000000"/>
+          <w:sz w:val="26"/>
+          <w:szCs w:val="26"/>
+        </w:rPr>
+        <w:t xml:space="preserve"> (Android, iOS, Windows Phone).</w:t>
       </w:r>
     </w:p>
     <w:p>
@@ -6085,16 +6076,7 @@
           <w:sz w:val="26"/>
           <w:szCs w:val="26"/>
         </w:rPr>
-        <w:t>Ứng dụng ASP.NET Core có thể chạy trên phiên bản đầy đủ của .NET Framework. Nó được thiết kế để cung cấp và tối ưu development framework cho những dụng cái mà được triển khai trên đám mây (clound) hoặc chạ</w:t>
-      </w:r>
-      <w:r>
-        <w:rPr>
-          <w:rFonts w:ascii="Times New Roman" w:hAnsi="Times New Roman" w:cs="Times New Roman"/>
-          <w:color w:val="000000"/>
-          <w:sz w:val="26"/>
-          <w:szCs w:val="26"/>
-        </w:rPr>
-        <w:t>y on-promise.</w:t>
+        <w:t>React Native chính thức trở thành mã nguồn mở vào tháng 3 năm 2015. Cho đến nay, React Native được áp dụng trong nhiều ứng dụng của ta và cả nước ngoài</w:t>
       </w:r>
     </w:p>
     <w:p>
@@ -6102,33 +6084,15 @@
         <w:tabs>
           <w:tab w:val="left" w:pos="540"/>
         </w:tabs>
-        <w:spacing w:before="120" w:after="0" w:line="312" w:lineRule="auto"/>
-        <w:jc w:val="both"/>
-        <w:rPr>
-          <w:rFonts w:ascii="Times New Roman" w:hAnsi="Times New Roman" w:cs="Times New Roman"/>
-          <w:color w:val="000000"/>
-          <w:sz w:val="26"/>
-          <w:szCs w:val="26"/>
-        </w:rPr>
-      </w:pPr>
-      <w:r>
-        <w:rPr>
-          <w:rFonts w:ascii="Times New Roman" w:hAnsi="Times New Roman" w:cs="Times New Roman"/>
-          <w:color w:val="000000"/>
-          <w:sz w:val="26"/>
-          <w:szCs w:val="26"/>
-        </w:rPr>
-        <w:tab/>
-      </w:r>
-      <w:r>
-        <w:rPr>
-          <w:rFonts w:ascii="Times New Roman" w:hAnsi="Times New Roman" w:cs="Times New Roman"/>
-          <w:color w:val="000000"/>
-          <w:sz w:val="26"/>
-          <w:szCs w:val="26"/>
-        </w:rPr>
-        <w:t>DotNET Core framework bao gồm .NET Core, ASP.NET Core, Entity Framework Core. Các công nghệ này khác với .NET Framework ở chỗ chúng chạy CoreCLR runtime(used in Universal Windows Platform)</w:t>
-      </w:r>
+        <w:spacing w:after="120" w:line="26" w:lineRule="atLeast"/>
+        <w:jc w:val="both"/>
+        <w:rPr>
+          <w:rFonts w:ascii="Times New Roman" w:hAnsi="Times New Roman" w:cs="Times New Roman"/>
+          <w:color w:val="000000"/>
+          <w:sz w:val="26"/>
+          <w:szCs w:val="26"/>
+        </w:rPr>
+      </w:pPr>
     </w:p>
     <w:p>
       <w:pPr>
@@ -6156,312 +6120,7 @@
           <w:sz w:val="26"/>
           <w:szCs w:val="26"/>
         </w:rPr>
-        <w:t>ASP.NET CORE</w:t>
-      </w:r>
-    </w:p>
-    <w:p>
-      <w:pPr>
-        <w:tabs>
-          <w:tab w:val="left" w:pos="540"/>
-        </w:tabs>
-        <w:spacing w:before="120" w:after="0" w:line="312" w:lineRule="auto"/>
-        <w:jc w:val="both"/>
-        <w:rPr>
-          <w:rFonts w:ascii="Times New Roman" w:hAnsi="Times New Roman" w:cs="Times New Roman"/>
-          <w:color w:val="000000"/>
-          <w:sz w:val="26"/>
-          <w:szCs w:val="26"/>
-        </w:rPr>
-      </w:pPr>
-      <w:r>
-        <w:rPr>
-          <w:rFonts w:ascii="Times New Roman" w:hAnsi="Times New Roman" w:cs="Times New Roman"/>
-          <w:color w:val="000000"/>
-          <w:sz w:val="26"/>
-          <w:szCs w:val="26"/>
-        </w:rPr>
-        <w:tab/>
-      </w:r>
-      <w:r>
-        <w:rPr>
-          <w:rFonts w:ascii="Times New Roman" w:hAnsi="Times New Roman" w:cs="Times New Roman"/>
-          <w:color w:val="000000"/>
-          <w:sz w:val="26"/>
-          <w:szCs w:val="26"/>
-        </w:rPr>
-        <w:t xml:space="preserve">ASP.NET Core là một open-source mới và framework đa nền tảng (cross-platform) cho việc xây dựng những ứng dụng hiện tại dựa trên kết nối đám mây, giống như web apps, IoT và backend cho mobile. Do là một framework đa nền tảng nên .NET hỗ trợ hầu hết các hệ điều </w:t>
-      </w:r>
-      <w:r>
-        <w:rPr>
-          <w:rFonts w:ascii="Times New Roman" w:hAnsi="Times New Roman" w:cs="Times New Roman"/>
-          <w:color w:val="000000"/>
-          <w:sz w:val="26"/>
-          <w:szCs w:val="26"/>
-        </w:rPr>
-        <w:t>hành như Windows, Linux, macOS.</w:t>
-      </w:r>
-    </w:p>
-    <w:p>
-      <w:pPr>
-        <w:tabs>
-          <w:tab w:val="left" w:pos="540"/>
-        </w:tabs>
-        <w:spacing w:before="120" w:after="0" w:line="312" w:lineRule="auto"/>
-        <w:jc w:val="both"/>
-        <w:rPr>
-          <w:rFonts w:ascii="Times New Roman" w:hAnsi="Times New Roman" w:cs="Times New Roman"/>
-          <w:color w:val="000000"/>
-          <w:sz w:val="26"/>
-          <w:szCs w:val="26"/>
-        </w:rPr>
-      </w:pPr>
-      <w:r>
-        <w:rPr>
-          <w:rFonts w:ascii="Times New Roman" w:hAnsi="Times New Roman" w:cs="Times New Roman"/>
-          <w:color w:val="000000"/>
-          <w:sz w:val="26"/>
-          <w:szCs w:val="26"/>
-        </w:rPr>
-        <w:tab/>
-      </w:r>
-      <w:r>
-        <w:rPr>
-          <w:rFonts w:ascii="Times New Roman" w:hAnsi="Times New Roman" w:cs="Times New Roman"/>
-          <w:color w:val="000000"/>
-          <w:sz w:val="26"/>
-          <w:szCs w:val="26"/>
-        </w:rPr>
-        <w:t>Ứng dụng ASP.NET Core có thể chạy trên phiên bản đầy đủ của .NET Framework. Nó được thiết kế để cung cấp và tối ưu development framework cho những dụng cái mà được triển khai trên đám mây (clound) hoặc chạ</w:t>
-      </w:r>
-      <w:r>
-        <w:rPr>
-          <w:rFonts w:ascii="Times New Roman" w:hAnsi="Times New Roman" w:cs="Times New Roman"/>
-          <w:color w:val="000000"/>
-          <w:sz w:val="26"/>
-          <w:szCs w:val="26"/>
-        </w:rPr>
-        <w:t>y on-promise.</w:t>
-      </w:r>
-    </w:p>
-    <w:p>
-      <w:pPr>
-        <w:tabs>
-          <w:tab w:val="left" w:pos="540"/>
-        </w:tabs>
-        <w:spacing w:before="120" w:after="0" w:line="312" w:lineRule="auto"/>
-        <w:jc w:val="both"/>
-        <w:rPr>
-          <w:rFonts w:ascii="Times New Roman" w:hAnsi="Times New Roman" w:cs="Times New Roman"/>
-          <w:color w:val="000000"/>
-          <w:sz w:val="26"/>
-          <w:szCs w:val="26"/>
-        </w:rPr>
-      </w:pPr>
-      <w:r>
-        <w:rPr>
-          <w:rFonts w:ascii="Times New Roman" w:hAnsi="Times New Roman" w:cs="Times New Roman"/>
-          <w:color w:val="000000"/>
-          <w:sz w:val="26"/>
-          <w:szCs w:val="26"/>
-        </w:rPr>
-        <w:lastRenderedPageBreak/>
-        <w:tab/>
-      </w:r>
-      <w:r>
-        <w:rPr>
-          <w:rFonts w:ascii="Times New Roman" w:hAnsi="Times New Roman" w:cs="Times New Roman"/>
-          <w:color w:val="000000"/>
-          <w:sz w:val="26"/>
-          <w:szCs w:val="26"/>
-        </w:rPr>
-        <w:t>DotNET Core framework bao gồm .NET Core, ASP.NET Core, Entity Framework Core. Các công nghệ này khác với .NET Framework ở chỗ chúng chạy CoreCLR runtime(used in Universal Windows Platform)</w:t>
-      </w:r>
-    </w:p>
-    <w:p>
-      <w:pPr>
-        <w:rPr>
-          <w:rFonts w:ascii="Times New Roman" w:hAnsi="Times New Roman" w:cs="Times New Roman"/>
-          <w:b/>
-          <w:color w:val="000000"/>
-          <w:sz w:val="28"/>
-          <w:szCs w:val="28"/>
-        </w:rPr>
-      </w:pPr>
-      <w:r>
-        <w:rPr>
-          <w:rFonts w:ascii="Times New Roman" w:hAnsi="Times New Roman" w:cs="Times New Roman"/>
-          <w:b/>
-          <w:color w:val="000000"/>
-          <w:sz w:val="28"/>
-          <w:szCs w:val="28"/>
-        </w:rPr>
-        <w:br w:type="page"/>
-      </w:r>
-    </w:p>
-    <w:p>
-      <w:pPr>
-        <w:keepNext/>
-        <w:keepLines/>
-        <w:spacing w:after="120" w:line="312" w:lineRule="auto"/>
-        <w:jc w:val="center"/>
-        <w:outlineLvl w:val="0"/>
-        <w:rPr>
-          <w:rFonts w:ascii="Times New Roman" w:eastAsiaTheme="majorEastAsia" w:hAnsi="Times New Roman" w:cs="Times New Roman"/>
-          <w:sz w:val="28"/>
-          <w:szCs w:val="28"/>
-        </w:rPr>
-      </w:pPr>
-      <w:r>
-        <w:rPr>
-          <w:rFonts w:ascii="Times New Roman" w:hAnsi="Times New Roman" w:cs="Times New Roman"/>
-          <w:b/>
-          <w:color w:val="000000"/>
-          <w:sz w:val="28"/>
-          <w:szCs w:val="28"/>
-        </w:rPr>
-        <w:lastRenderedPageBreak/>
-        <w:t>Chương 2</w:t>
-      </w:r>
-      <w:r>
-        <w:rPr>
-          <w:rFonts w:ascii="Times New Roman" w:hAnsi="Times New Roman" w:cs="Times New Roman"/>
-          <w:b/>
-          <w:color w:val="000000"/>
-          <w:sz w:val="28"/>
-          <w:szCs w:val="28"/>
-        </w:rPr>
-        <w:t xml:space="preserve">: </w:t>
-      </w:r>
-      <w:r>
-        <w:rPr>
-          <w:rFonts w:ascii="Times New Roman" w:hAnsi="Times New Roman" w:cs="Times New Roman"/>
-          <w:b/>
-          <w:color w:val="000000"/>
-          <w:sz w:val="28"/>
-          <w:szCs w:val="28"/>
-        </w:rPr>
-        <w:t>PHÂN TÍCH VÀ THIẾT KẾ HỆ THỐNG</w:t>
-      </w:r>
-    </w:p>
-    <w:p>
-      <w:pPr>
-        <w:tabs>
-          <w:tab w:val="left" w:pos="4830"/>
-        </w:tabs>
-        <w:spacing w:after="120" w:line="26" w:lineRule="atLeast"/>
-        <w:jc w:val="both"/>
-        <w:rPr>
-          <w:rFonts w:ascii="Times New Roman" w:hAnsi="Times New Roman" w:cs="Times New Roman"/>
-          <w:color w:val="000000"/>
-          <w:sz w:val="26"/>
-          <w:szCs w:val="26"/>
-        </w:rPr>
-      </w:pPr>
-    </w:p>
-    <w:p>
-      <w:pPr>
-        <w:tabs>
-          <w:tab w:val="left" w:pos="4830"/>
-        </w:tabs>
-        <w:spacing w:after="120" w:line="26" w:lineRule="atLeast"/>
-        <w:jc w:val="both"/>
-        <w:rPr>
-          <w:rFonts w:ascii="Times New Roman" w:hAnsi="Times New Roman" w:cs="Times New Roman"/>
-          <w:color w:val="000000"/>
-          <w:sz w:val="26"/>
-          <w:szCs w:val="26"/>
-        </w:rPr>
-      </w:pPr>
-    </w:p>
-    <w:p>
-      <w:pPr>
-        <w:pStyle w:val="Heading2"/>
-        <w:numPr>
-          <w:ilvl w:val="1"/>
-          <w:numId w:val="14"/>
-        </w:numPr>
-        <w:spacing w:before="120" w:line="312" w:lineRule="auto"/>
-        <w:rPr>
-          <w:rFonts w:ascii="Times New Roman" w:hAnsi="Times New Roman" w:cs="Times New Roman"/>
-          <w:b/>
-          <w:color w:val="000000"/>
-          <w:sz w:val="26"/>
-          <w:szCs w:val="26"/>
-        </w:rPr>
-      </w:pPr>
-      <w:r>
-        <w:rPr>
-          <w:rFonts w:ascii="Times New Roman" w:hAnsi="Times New Roman" w:cs="Times New Roman"/>
-          <w:b/>
-          <w:color w:val="000000"/>
-          <w:sz w:val="26"/>
-          <w:szCs w:val="26"/>
-        </w:rPr>
-        <w:t>Cách chức năng chính</w:t>
-      </w:r>
-      <w:r>
-        <w:rPr>
-          <w:rFonts w:ascii="Times New Roman" w:hAnsi="Times New Roman" w:cs="Times New Roman"/>
-          <w:b/>
-          <w:color w:val="000000"/>
-          <w:sz w:val="26"/>
-          <w:szCs w:val="26"/>
-        </w:rPr>
-        <w:tab/>
-      </w:r>
-    </w:p>
-    <w:p>
-      <w:pPr>
-        <w:pStyle w:val="Heading3"/>
-        <w:numPr>
-          <w:ilvl w:val="2"/>
-          <w:numId w:val="14"/>
-        </w:numPr>
-        <w:spacing w:before="120" w:line="312" w:lineRule="auto"/>
-        <w:rPr>
-          <w:rFonts w:ascii="Times New Roman" w:hAnsi="Times New Roman" w:cs="Times New Roman"/>
-          <w:b/>
-          <w:i/>
-          <w:color w:val="000000"/>
-          <w:sz w:val="26"/>
-          <w:szCs w:val="26"/>
-        </w:rPr>
-      </w:pPr>
-      <w:r>
-        <w:rPr>
-          <w:rFonts w:ascii="Times New Roman" w:hAnsi="Times New Roman" w:cs="Times New Roman"/>
-          <w:b/>
-          <w:i/>
-          <w:color w:val="000000"/>
-          <w:sz w:val="26"/>
-          <w:szCs w:val="26"/>
-        </w:rPr>
-        <w:t>Quản lí thông tin nhân viên</w:t>
-      </w:r>
-    </w:p>
-    <w:p>
-      <w:pPr>
-        <w:tabs>
-          <w:tab w:val="left" w:pos="540"/>
-        </w:tabs>
-        <w:spacing w:before="120" w:after="0" w:line="312" w:lineRule="auto"/>
-        <w:jc w:val="both"/>
-        <w:rPr>
-          <w:rFonts w:ascii="Times New Roman" w:hAnsi="Times New Roman" w:cs="Times New Roman"/>
-          <w:color w:val="000000"/>
-          <w:sz w:val="26"/>
-          <w:szCs w:val="26"/>
-        </w:rPr>
-      </w:pPr>
-      <w:r>
-        <w:rPr>
-          <w:rFonts w:ascii="Times New Roman" w:hAnsi="Times New Roman" w:cs="Times New Roman"/>
-          <w:color w:val="000000"/>
-          <w:sz w:val="26"/>
-          <w:szCs w:val="26"/>
-        </w:rPr>
-        <w:tab/>
-        <w:t>Để thuận lợi cho việc truy xuất cũng như quản lí thông tin các nhân viên hiện thời của công ty, hệ thống sẽ cho phép:</w:t>
+        <w:t>Ưu điểm</w:t>
       </w:r>
     </w:p>
     <w:p>
@@ -6490,25 +6149,7 @@
           <w:sz w:val="26"/>
           <w:szCs w:val="26"/>
         </w:rPr>
-        <w:t>Nhân viên quản lí</w:t>
-      </w:r>
-      <w:r>
-        <w:rPr>
-          <w:rFonts w:ascii="Times New Roman" w:hAnsi="Times New Roman" w:cs="Times New Roman"/>
-          <w:color w:val="000000"/>
-          <w:sz w:val="26"/>
-          <w:szCs w:val="26"/>
-        </w:rPr>
-        <w:t>, cập nhật</w:t>
-      </w:r>
-      <w:r>
-        <w:rPr>
-          <w:rFonts w:ascii="Times New Roman" w:hAnsi="Times New Roman" w:cs="Times New Roman"/>
-          <w:color w:val="000000"/>
-          <w:sz w:val="26"/>
-          <w:szCs w:val="26"/>
-        </w:rPr>
-        <w:t xml:space="preserve"> thông tin cá nhân của mình.</w:t>
+        <w:t>Các thao tác của ứng dụng native như chuyển trang, điều hướng, cuộn trang đều rất mượt.</w:t>
       </w:r>
     </w:p>
     <w:p>
@@ -6537,7 +6178,7 @@
           <w:sz w:val="26"/>
           <w:szCs w:val="26"/>
         </w:rPr>
-        <w:t>Xem thông tin của những nhân viên hiện có trong công ty.</w:t>
+        <w:t>Hiệu quả về mặt thời gian khi mà bạn muốn phát triển một ứng dụng nhanh chóng.</w:t>
       </w:r>
     </w:p>
     <w:p>
@@ -6566,7 +6207,7 @@
           <w:sz w:val="26"/>
           <w:szCs w:val="26"/>
         </w:rPr>
-        <w:t>Tìm kiếm nhân viên theo tên, chức vụ hiện thời, hoặc bằng các kỹ năng hiện có của nhân viên.</w:t>
+        <w:t>Hiệu năng tương đối ổn định.</w:t>
       </w:r>
     </w:p>
     <w:p>
@@ -6595,70 +6236,7 @@
           <w:sz w:val="26"/>
           <w:szCs w:val="26"/>
         </w:rPr>
-        <w:t>Admin có thể tạo mới tài khoản cho nhân viên mới, chỉnh sửa, khóa hoặc xóa tài khoản của nhân viên ra khỏi hệ thống</w:t>
-      </w:r>
-    </w:p>
-    <w:p/>
-    <w:p>
-      <w:pPr>
-        <w:pStyle w:val="Heading3"/>
-        <w:numPr>
-          <w:ilvl w:val="2"/>
-          <w:numId w:val="14"/>
-        </w:numPr>
-        <w:spacing w:before="120" w:line="312" w:lineRule="auto"/>
-        <w:rPr>
-          <w:rFonts w:ascii="Times New Roman" w:hAnsi="Times New Roman" w:cs="Times New Roman"/>
-          <w:b/>
-          <w:i/>
-          <w:color w:val="000000"/>
-          <w:sz w:val="26"/>
-          <w:szCs w:val="26"/>
-        </w:rPr>
-      </w:pPr>
-      <w:r>
-        <w:rPr>
-          <w:rFonts w:ascii="Times New Roman" w:hAnsi="Times New Roman" w:cs="Times New Roman"/>
-          <w:b/>
-          <w:i/>
-          <w:color w:val="000000"/>
-          <w:sz w:val="26"/>
-          <w:szCs w:val="26"/>
-        </w:rPr>
-        <w:t>Quản lí dự án</w:t>
-      </w:r>
-    </w:p>
-    <w:p>
-      <w:pPr>
-        <w:tabs>
-          <w:tab w:val="left" w:pos="540"/>
-        </w:tabs>
-        <w:spacing w:before="120" w:after="0" w:line="312" w:lineRule="auto"/>
-        <w:jc w:val="both"/>
-        <w:rPr>
-          <w:rFonts w:ascii="Times New Roman" w:hAnsi="Times New Roman" w:cs="Times New Roman"/>
-          <w:color w:val="000000"/>
-          <w:sz w:val="26"/>
-          <w:szCs w:val="26"/>
-        </w:rPr>
-      </w:pPr>
-      <w:r>
-        <w:rPr>
-          <w:rFonts w:ascii="Times New Roman" w:hAnsi="Times New Roman" w:cs="Times New Roman"/>
-          <w:color w:val="000000"/>
-          <w:sz w:val="26"/>
-          <w:szCs w:val="26"/>
-        </w:rPr>
-        <w:tab/>
-      </w:r>
-      <w:r>
-        <w:rPr>
-          <w:rFonts w:ascii="Times New Roman" w:hAnsi="Times New Roman" w:cs="Times New Roman"/>
-          <w:color w:val="000000"/>
-          <w:sz w:val="26"/>
-          <w:szCs w:val="26"/>
-        </w:rPr>
-        <w:t>Hệ thống sẽ cung cấp công cụ để quản lý các dự án của công ty theo dạng scrum board:</w:t>
+        <w:t>Cộng đồng phát triển mạnh.</w:t>
       </w:r>
     </w:p>
     <w:p>
@@ -6687,7 +6265,7 @@
           <w:sz w:val="26"/>
           <w:szCs w:val="26"/>
         </w:rPr>
-        <w:t>Trưởng nhóm có thể tạo mới và quản lí một quy trình làm việc.</w:t>
+        <w:t>Tiết kiệm tiền.</w:t>
       </w:r>
     </w:p>
     <w:p>
@@ -6716,7 +6294,7 @@
           <w:sz w:val="26"/>
           <w:szCs w:val="26"/>
         </w:rPr>
-        <w:t>Trưởng nhóm có thể thêm các thành viên khác vào quy trình làm việc</w:t>
+        <w:t>Ứng dụng tin cậy và ổn định.</w:t>
       </w:r>
     </w:p>
     <w:p>
@@ -6745,7 +6323,7 @@
           <w:sz w:val="26"/>
           <w:szCs w:val="26"/>
         </w:rPr>
-        <w:t>Mọi thành viên trong nhóm có quản lí tiến độ công việc của dự án bằng cách thêm các luồng thực hiện công việc, thêm mới và quản lí các nhiệm vụ, công việc.</w:t>
+        <w:t>Xây dựng cho nhiều hệ điều hành khác nhau với ít native code nhất.</w:t>
       </w:r>
     </w:p>
     <w:p>
@@ -6774,212 +6352,53 @@
           <w:sz w:val="26"/>
           <w:szCs w:val="26"/>
         </w:rPr>
-        <w:t>Thành viên có thể giao, nhận các công việc.</w:t>
-      </w:r>
-    </w:p>
-    <w:p>
-      <w:pPr>
-        <w:pStyle w:val="ListParagraph"/>
+        <w:t>Trải nghiệm người dùng tốt hơn là hybrid app.</w:t>
+      </w:r>
+    </w:p>
+    <w:p>
+      <w:pPr>
+        <w:pStyle w:val="Heading2"/>
         <w:numPr>
-          <w:ilvl w:val="0"/>
-          <w:numId w:val="9"/>
+          <w:ilvl w:val="1"/>
+          <w:numId w:val="10"/>
         </w:numPr>
-        <w:tabs>
-          <w:tab w:val="left" w:pos="540"/>
-        </w:tabs>
-        <w:spacing w:before="120" w:after="0" w:line="312" w:lineRule="auto"/>
-        <w:jc w:val="both"/>
-        <w:rPr>
-          <w:rFonts w:ascii="Times New Roman" w:hAnsi="Times New Roman" w:cs="Times New Roman"/>
-          <w:color w:val="000000"/>
-          <w:sz w:val="26"/>
-          <w:szCs w:val="26"/>
-        </w:rPr>
-      </w:pPr>
-      <w:r>
-        <w:rPr>
-          <w:rFonts w:ascii="Times New Roman" w:hAnsi="Times New Roman" w:cs="Times New Roman"/>
-          <w:color w:val="000000"/>
-          <w:sz w:val="26"/>
-          <w:szCs w:val="26"/>
-        </w:rPr>
-        <w:t xml:space="preserve">Thành viên có thể </w:t>
-      </w:r>
-      <w:r>
-        <w:rPr>
-          <w:rFonts w:ascii="Times New Roman" w:hAnsi="Times New Roman" w:cs="Times New Roman"/>
-          <w:color w:val="000000"/>
-          <w:sz w:val="26"/>
-          <w:szCs w:val="26"/>
-        </w:rPr>
-        <w:t>ước lượng thời gian hoàn thành một công việc/ nhiệm vụ.</w:t>
-      </w:r>
-    </w:p>
-    <w:p>
-      <w:pPr>
-        <w:pStyle w:val="ListParagraph"/>
-        <w:numPr>
-          <w:ilvl w:val="0"/>
-          <w:numId w:val="9"/>
-        </w:numPr>
-        <w:tabs>
-          <w:tab w:val="left" w:pos="540"/>
-        </w:tabs>
-        <w:spacing w:before="120" w:after="0" w:line="312" w:lineRule="auto"/>
-        <w:jc w:val="both"/>
-        <w:rPr>
-          <w:rFonts w:ascii="Times New Roman" w:hAnsi="Times New Roman" w:cs="Times New Roman"/>
-          <w:color w:val="000000"/>
-          <w:sz w:val="26"/>
-          <w:szCs w:val="26"/>
-        </w:rPr>
-      </w:pPr>
-      <w:r>
-        <w:rPr>
-          <w:rFonts w:ascii="Times New Roman" w:hAnsi="Times New Roman" w:cs="Times New Roman"/>
-          <w:color w:val="000000"/>
-          <w:sz w:val="26"/>
-          <w:szCs w:val="26"/>
-        </w:rPr>
-        <w:t>Thành viên có thể ghi lại thời gian thực tế đã dành cho công việc được giao.</w:t>
-      </w:r>
-    </w:p>
-    <w:p>
-      <w:pPr>
-        <w:pStyle w:val="ListParagraph"/>
-        <w:numPr>
-          <w:ilvl w:val="0"/>
-          <w:numId w:val="9"/>
-        </w:numPr>
-        <w:tabs>
-          <w:tab w:val="left" w:pos="540"/>
-        </w:tabs>
-        <w:spacing w:before="120" w:after="0" w:line="312" w:lineRule="auto"/>
-        <w:jc w:val="both"/>
-        <w:rPr>
-          <w:rFonts w:ascii="Times New Roman" w:hAnsi="Times New Roman" w:cs="Times New Roman"/>
-          <w:color w:val="000000"/>
-          <w:sz w:val="26"/>
-          <w:szCs w:val="26"/>
-        </w:rPr>
-      </w:pPr>
-      <w:r>
-        <w:rPr>
-          <w:rFonts w:ascii="Times New Roman" w:hAnsi="Times New Roman" w:cs="Times New Roman"/>
-          <w:color w:val="000000"/>
-          <w:sz w:val="26"/>
-          <w:szCs w:val="26"/>
-        </w:rPr>
-        <w:t>Thành viên có thể quan sát tiến độ của dự án thông qua tổng thời gian ước lượng của toàn bộ công việc và lượng thời gian thực tế đã tiêu tốn cho những công việc trong dự án.</w:t>
-      </w:r>
-    </w:p>
-    <w:p>
-      <w:pPr>
-        <w:pStyle w:val="ListParagraph"/>
-        <w:numPr>
-          <w:ilvl w:val="0"/>
-          <w:numId w:val="9"/>
-        </w:numPr>
-        <w:tabs>
-          <w:tab w:val="left" w:pos="540"/>
-        </w:tabs>
-        <w:spacing w:before="120" w:after="0" w:line="312" w:lineRule="auto"/>
-        <w:jc w:val="both"/>
-        <w:rPr>
-          <w:rFonts w:ascii="Times New Roman" w:hAnsi="Times New Roman" w:cs="Times New Roman"/>
-          <w:color w:val="000000"/>
-          <w:sz w:val="26"/>
-          <w:szCs w:val="26"/>
-        </w:rPr>
-      </w:pPr>
-      <w:r>
-        <w:rPr>
-          <w:rFonts w:ascii="Times New Roman" w:hAnsi="Times New Roman" w:cs="Times New Roman"/>
-          <w:color w:val="000000"/>
-          <w:sz w:val="26"/>
-          <w:szCs w:val="26"/>
-        </w:rPr>
-        <w:t>Giám đốc / trưởng bộ phận</w:t>
-      </w:r>
-      <w:r>
-        <w:rPr>
-          <w:rFonts w:ascii="Times New Roman" w:hAnsi="Times New Roman" w:cs="Times New Roman"/>
-          <w:color w:val="000000"/>
-          <w:sz w:val="26"/>
-          <w:szCs w:val="26"/>
-        </w:rPr>
-        <w:t xml:space="preserve"> có thể quản lí, giám sát toàn bộ dự án của công ty</w:t>
-      </w:r>
-    </w:p>
-    <w:p>
-      <w:pPr>
-        <w:pStyle w:val="ListParagraph"/>
-        <w:numPr>
-          <w:ilvl w:val="0"/>
-          <w:numId w:val="9"/>
-        </w:numPr>
-        <w:tabs>
-          <w:tab w:val="left" w:pos="540"/>
-        </w:tabs>
-        <w:spacing w:before="120" w:after="0" w:line="312" w:lineRule="auto"/>
-        <w:jc w:val="both"/>
-        <w:rPr>
-          <w:rFonts w:ascii="Times New Roman" w:hAnsi="Times New Roman" w:cs="Times New Roman"/>
-          <w:color w:val="000000"/>
-          <w:sz w:val="26"/>
-          <w:szCs w:val="26"/>
-        </w:rPr>
-      </w:pPr>
-      <w:r>
-        <w:rPr>
-          <w:rFonts w:ascii="Times New Roman" w:hAnsi="Times New Roman" w:cs="Times New Roman"/>
-          <w:color w:val="000000"/>
-          <w:sz w:val="26"/>
-          <w:szCs w:val="26"/>
-        </w:rPr>
-        <w:t>Nhân viên có thể nhận các thông báo về công việc đã được giao qua smart phone</w:t>
-      </w:r>
-    </w:p>
-    <w:p>
-      <w:pPr>
-        <w:pStyle w:val="ListParagraph"/>
-        <w:numPr>
-          <w:ilvl w:val="0"/>
-          <w:numId w:val="9"/>
-        </w:numPr>
-        <w:tabs>
-          <w:tab w:val="left" w:pos="540"/>
-        </w:tabs>
-        <w:spacing w:before="120" w:after="0" w:line="312" w:lineRule="auto"/>
-        <w:jc w:val="both"/>
-        <w:rPr>
-          <w:rFonts w:ascii="Times New Roman" w:hAnsi="Times New Roman" w:cs="Times New Roman"/>
-          <w:color w:val="000000"/>
-          <w:sz w:val="26"/>
-          <w:szCs w:val="26"/>
-        </w:rPr>
-      </w:pPr>
-      <w:r>
-        <w:rPr>
-          <w:rFonts w:ascii="Times New Roman" w:hAnsi="Times New Roman" w:cs="Times New Roman"/>
-          <w:color w:val="000000"/>
-          <w:sz w:val="26"/>
-          <w:szCs w:val="26"/>
-        </w:rPr>
-        <w:t>Nhân viên có thể cập nhật tiến độ công việc được giao qua app.</w:t>
-      </w:r>
-    </w:p>
-    <w:p>
-      <w:pPr>
-        <w:ind w:left="720"/>
-      </w:pPr>
+        <w:spacing w:before="120" w:line="312" w:lineRule="auto"/>
+        <w:rPr>
+          <w:rFonts w:ascii="Times New Roman" w:hAnsi="Times New Roman" w:cs="Times New Roman"/>
+          <w:b/>
+          <w:color w:val="000000"/>
+          <w:sz w:val="26"/>
+          <w:szCs w:val="26"/>
+        </w:rPr>
+      </w:pPr>
+      <w:r>
+        <w:rPr>
+          <w:rFonts w:ascii="Times New Roman" w:hAnsi="Times New Roman" w:cs="Times New Roman"/>
+          <w:b/>
+          <w:color w:val="000000"/>
+          <w:sz w:val="26"/>
+          <w:szCs w:val="26"/>
+        </w:rPr>
+        <w:lastRenderedPageBreak/>
+        <w:t>Redux-Saga</w:t>
+      </w:r>
+      <w:r>
+        <w:rPr>
+          <w:rFonts w:ascii="Times New Roman" w:hAnsi="Times New Roman" w:cs="Times New Roman"/>
+          <w:b/>
+          <w:color w:val="000000"/>
+          <w:sz w:val="26"/>
+          <w:szCs w:val="26"/>
+        </w:rPr>
+        <w:tab/>
+      </w:r>
     </w:p>
     <w:p>
       <w:pPr>
         <w:pStyle w:val="Heading3"/>
         <w:numPr>
           <w:ilvl w:val="2"/>
-          <w:numId w:val="14"/>
+          <w:numId w:val="10"/>
         </w:numPr>
         <w:spacing w:before="120" w:line="312" w:lineRule="auto"/>
         <w:rPr>
@@ -7000,8 +6419,18 @@
           <w:sz w:val="26"/>
           <w:szCs w:val="26"/>
         </w:rPr>
-        <w:lastRenderedPageBreak/>
-        <w:t>Quản lí thời gian làm việc</w:t>
+        <w:t>Giới thiệu</w:t>
+      </w:r>
+      <w:r>
+        <w:rPr>
+          <w:rFonts w:ascii="Times New Roman" w:hAnsi="Times New Roman" w:cs="Times New Roman"/>
+          <w:b/>
+          <w:i/>
+          <w:color w:val="000000"/>
+          <w:sz w:val="26"/>
+          <w:szCs w:val="26"/>
+        </w:rPr>
+        <w:tab/>
       </w:r>
     </w:p>
     <w:p>
@@ -7026,156 +6455,265 @@
           <w:szCs w:val="26"/>
         </w:rPr>
         <w:tab/>
-        <w:t>Để thuận lợi hơn trong việc đánh giá hiệu suất làm việc của nhân viên, hệ thống sẽ cho phép:</w:t>
-      </w:r>
-    </w:p>
-    <w:p>
-      <w:pPr>
-        <w:pStyle w:val="ListParagraph"/>
+      </w:r>
+      <w:r>
+        <w:rPr>
+          <w:rFonts w:ascii="Times New Roman" w:hAnsi="Times New Roman" w:cs="Times New Roman"/>
+          <w:color w:val="000000"/>
+          <w:sz w:val="26"/>
+          <w:szCs w:val="26"/>
+        </w:rPr>
+        <w:t>Redux-Saga là một thư viện redux middleware, giúp quản lý những side effect trong ứng dụng redux trở nên đơn giản hơn. Bằng việc sử dụng tối đa tính năng Generators (function*) của ES6, nó cho phép ta viết async code nhìn giống như là synchronos.</w:t>
+      </w:r>
+    </w:p>
+    <w:p>
+      <w:pPr>
+        <w:pStyle w:val="Heading3"/>
         <w:numPr>
-          <w:ilvl w:val="0"/>
-          <w:numId w:val="9"/>
-        </w:numPr>
-        <w:tabs>
-          <w:tab w:val="left" w:pos="540"/>
-        </w:tabs>
-        <w:spacing w:before="120" w:after="0" w:line="312" w:lineRule="auto"/>
-        <w:jc w:val="both"/>
-        <w:rPr>
-          <w:rFonts w:ascii="Times New Roman" w:hAnsi="Times New Roman" w:cs="Times New Roman"/>
-          <w:color w:val="000000"/>
-          <w:sz w:val="26"/>
-          <w:szCs w:val="26"/>
-        </w:rPr>
-      </w:pPr>
-      <w:r>
-        <w:rPr>
-          <w:rFonts w:ascii="Times New Roman" w:hAnsi="Times New Roman" w:cs="Times New Roman"/>
-          <w:color w:val="000000"/>
-          <w:sz w:val="26"/>
-          <w:szCs w:val="26"/>
-        </w:rPr>
-        <w:t>Nhân viên có thể quản lí, kiểm soát thời gian làm việc của mình thông qua việc lưu lại thời gian đã</w:t>
-      </w:r>
-      <w:r>
-        <w:rPr>
-          <w:rFonts w:ascii="Times New Roman" w:hAnsi="Times New Roman" w:cs="Times New Roman"/>
-          <w:color w:val="000000"/>
-          <w:sz w:val="26"/>
-          <w:szCs w:val="26"/>
-        </w:rPr>
-        <w:t xml:space="preserve"> tiêu tốn</w:t>
-      </w:r>
-      <w:r>
-        <w:rPr>
-          <w:rFonts w:ascii="Times New Roman" w:hAnsi="Times New Roman" w:cs="Times New Roman"/>
-          <w:color w:val="000000"/>
-          <w:sz w:val="26"/>
-          <w:szCs w:val="26"/>
-        </w:rPr>
-        <w:t xml:space="preserve"> cho từng công việc được giao</w:t>
-      </w:r>
-      <w:r>
-        <w:rPr>
-          <w:rFonts w:ascii="Times New Roman" w:hAnsi="Times New Roman" w:cs="Times New Roman"/>
-          <w:color w:val="000000"/>
-          <w:sz w:val="26"/>
-          <w:szCs w:val="26"/>
-        </w:rPr>
-        <w:t>.</w:t>
-      </w:r>
-    </w:p>
-    <w:p>
-      <w:pPr>
-        <w:pStyle w:val="ListParagraph"/>
-        <w:numPr>
-          <w:ilvl w:val="0"/>
-          <w:numId w:val="9"/>
-        </w:numPr>
-        <w:tabs>
-          <w:tab w:val="left" w:pos="540"/>
-          <w:tab w:val="left" w:pos="4830"/>
-        </w:tabs>
-        <w:spacing w:before="120" w:after="120" w:line="26" w:lineRule="atLeast"/>
-        <w:jc w:val="both"/>
-        <w:rPr>
-          <w:rFonts w:ascii="Times New Roman" w:hAnsi="Times New Roman" w:cs="Times New Roman"/>
-          <w:color w:val="000000"/>
-          <w:sz w:val="26"/>
-          <w:szCs w:val="26"/>
-        </w:rPr>
-      </w:pPr>
-      <w:r>
-        <w:rPr>
-          <w:rFonts w:ascii="Times New Roman" w:hAnsi="Times New Roman" w:cs="Times New Roman"/>
-          <w:color w:val="000000"/>
-          <w:sz w:val="26"/>
-          <w:szCs w:val="26"/>
-        </w:rPr>
-        <w:t xml:space="preserve">Giám đốc / trưởng bộ phận có thể quan sát </w:t>
-      </w:r>
-      <w:r>
-        <w:rPr>
-          <w:rFonts w:ascii="Times New Roman" w:hAnsi="Times New Roman" w:cs="Times New Roman"/>
-          <w:color w:val="000000"/>
-          <w:sz w:val="26"/>
-          <w:szCs w:val="26"/>
-        </w:rPr>
-        <w:t>thời gian làm việc của nhân viên.</w:t>
-      </w:r>
-    </w:p>
-    <w:p>
-      <w:pPr>
-        <w:tabs>
-          <w:tab w:val="left" w:pos="4830"/>
-        </w:tabs>
-        <w:spacing w:after="120" w:line="26" w:lineRule="atLeast"/>
-        <w:jc w:val="both"/>
-        <w:rPr>
-          <w:rFonts w:ascii="Times New Roman" w:hAnsi="Times New Roman" w:cs="Times New Roman"/>
-          <w:color w:val="000000"/>
-          <w:sz w:val="26"/>
-          <w:szCs w:val="26"/>
-        </w:rPr>
-      </w:pPr>
-    </w:p>
-    <w:p>
-      <w:pPr>
-        <w:pStyle w:val="Heading2"/>
-        <w:numPr>
-          <w:ilvl w:val="1"/>
-          <w:numId w:val="14"/>
+          <w:ilvl w:val="2"/>
+          <w:numId w:val="10"/>
         </w:numPr>
         <w:spacing w:before="120" w:line="312" w:lineRule="auto"/>
         <w:rPr>
           <w:rFonts w:ascii="Times New Roman" w:hAnsi="Times New Roman" w:cs="Times New Roman"/>
           <w:b/>
-          <w:color w:val="000000"/>
-          <w:sz w:val="26"/>
-          <w:szCs w:val="26"/>
-        </w:rPr>
-      </w:pPr>
-      <w:r>
-        <w:rPr>
-          <w:rFonts w:ascii="Times New Roman" w:hAnsi="Times New Roman" w:cs="Times New Roman"/>
-          <w:b/>
-          <w:color w:val="000000"/>
-          <w:sz w:val="26"/>
-          <w:szCs w:val="26"/>
-        </w:rPr>
-        <w:t>Luồng dữ liệu</w:t>
-      </w:r>
-    </w:p>
-    <w:p>
+          <w:i/>
+          <w:color w:val="000000"/>
+          <w:sz w:val="26"/>
+          <w:szCs w:val="26"/>
+        </w:rPr>
+      </w:pPr>
+      <w:r>
+        <w:rPr>
+          <w:rFonts w:ascii="Times New Roman" w:hAnsi="Times New Roman" w:cs="Times New Roman"/>
+          <w:b/>
+          <w:i/>
+          <w:color w:val="000000"/>
+          <w:sz w:val="26"/>
+          <w:szCs w:val="26"/>
+        </w:rPr>
+        <w:t>Side effect</w:t>
+      </w:r>
+      <w:r>
+        <w:rPr>
+          <w:rFonts w:ascii="Times New Roman" w:hAnsi="Times New Roman" w:cs="Times New Roman"/>
+          <w:b/>
+          <w:i/>
+          <w:color w:val="000000"/>
+          <w:sz w:val="26"/>
+          <w:szCs w:val="26"/>
+        </w:rPr>
+        <w:tab/>
+      </w:r>
+    </w:p>
+    <w:p>
+      <w:pPr>
+        <w:tabs>
+          <w:tab w:val="left" w:pos="540"/>
+        </w:tabs>
+        <w:spacing w:before="120" w:after="0" w:line="312" w:lineRule="auto"/>
+        <w:jc w:val="both"/>
+        <w:rPr>
+          <w:rFonts w:ascii="Times New Roman" w:hAnsi="Times New Roman" w:cs="Times New Roman"/>
+          <w:color w:val="000000"/>
+          <w:sz w:val="26"/>
+          <w:szCs w:val="26"/>
+        </w:rPr>
+      </w:pPr>
+      <w:r>
+        <w:rPr>
+          <w:rFonts w:ascii="Times New Roman" w:hAnsi="Times New Roman" w:cs="Times New Roman"/>
+          <w:color w:val="000000"/>
+          <w:sz w:val="26"/>
+          <w:szCs w:val="26"/>
+        </w:rPr>
+        <w:tab/>
+      </w:r>
+      <w:r>
+        <w:rPr>
+          <w:rFonts w:ascii="Times New Roman" w:hAnsi="Times New Roman" w:cs="Times New Roman"/>
+          <w:color w:val="000000"/>
+          <w:sz w:val="26"/>
+          <w:szCs w:val="26"/>
+        </w:rPr>
+        <w:t>Ta đã biết tất cả những xử lý ở REDUCER đều phải là synchronous và pure tức chỉ là xử lý đồng bộ. Nhưng trong ứng dụng thực tế thì cần nhiều hơn vậy ví dụ như asynchronous (thực hiện một số việc như gọi một hàm AJAX để fetch dữ liệu về nhưng cần đợi kết quả chứ kết quả không trả về ngay được) hoặc là impure (thực hiện lưu, đọc dữ liệu ra bên ngoài như lưu dữ liệu ra ổ cứng hay đọc cookie từ trình duyệt… đều cần đợi kết quả). Những việc như thế trong lập trình hàm gọi nó là side effects.</w:t>
+      </w:r>
+    </w:p>
+    <w:p>
+      <w:pPr>
+        <w:pStyle w:val="Heading3"/>
+        <w:numPr>
+          <w:ilvl w:val="2"/>
+          <w:numId w:val="10"/>
+        </w:numPr>
+        <w:spacing w:before="120" w:line="312" w:lineRule="auto"/>
+        <w:rPr>
+          <w:rFonts w:ascii="Times New Roman" w:hAnsi="Times New Roman" w:cs="Times New Roman"/>
+          <w:b/>
+          <w:i/>
+          <w:color w:val="000000"/>
+          <w:sz w:val="26"/>
+          <w:szCs w:val="26"/>
+        </w:rPr>
+      </w:pPr>
+      <w:r>
+        <w:rPr>
+          <w:rFonts w:ascii="Times New Roman" w:hAnsi="Times New Roman" w:cs="Times New Roman"/>
+          <w:b/>
+          <w:i/>
+          <w:color w:val="000000"/>
+          <w:sz w:val="26"/>
+          <w:szCs w:val="26"/>
+        </w:rPr>
+        <w:t>Generator function</w:t>
+      </w:r>
+      <w:r>
+        <w:rPr>
+          <w:rFonts w:ascii="Times New Roman" w:hAnsi="Times New Roman" w:cs="Times New Roman"/>
+          <w:b/>
+          <w:i/>
+          <w:color w:val="000000"/>
+          <w:sz w:val="26"/>
+          <w:szCs w:val="26"/>
+        </w:rPr>
+        <w:tab/>
+      </w:r>
+    </w:p>
+    <w:p>
+      <w:pPr>
+        <w:tabs>
+          <w:tab w:val="left" w:pos="540"/>
+        </w:tabs>
+        <w:spacing w:before="120" w:after="0" w:line="312" w:lineRule="auto"/>
+        <w:jc w:val="both"/>
+        <w:rPr>
+          <w:rFonts w:ascii="Times New Roman" w:hAnsi="Times New Roman" w:cs="Times New Roman"/>
+          <w:color w:val="000000"/>
+          <w:sz w:val="26"/>
+          <w:szCs w:val="26"/>
+        </w:rPr>
+      </w:pPr>
+      <w:r>
+        <w:rPr>
+          <w:rFonts w:ascii="Times New Roman" w:hAnsi="Times New Roman" w:cs="Times New Roman"/>
+          <w:color w:val="000000"/>
+          <w:sz w:val="26"/>
+          <w:szCs w:val="26"/>
+        </w:rPr>
+        <w:tab/>
+      </w:r>
+      <w:r>
+        <w:rPr>
+          <w:rFonts w:ascii="Times New Roman" w:hAnsi="Times New Roman" w:cs="Times New Roman"/>
+          <w:color w:val="000000"/>
+          <w:sz w:val="26"/>
+          <w:szCs w:val="26"/>
+        </w:rPr>
+        <w:t>Khác với function bình thường là thực thi và trả về kết quả, thì Generator function có thể thực thi, tạm dừng trả về kết quả và thực thi bằng tiếp. Từ khóa để làm được việc đấy là “YIELD”. Generator được đưa ra cách đây mấy chục năm nhưng đến ES2015 mới được bổ sung, các ngôn ngữ khác đã được bổ sung tính năng này như C#, PHP, Ruby, C++, R…</w:t>
+      </w:r>
+      <w:r>
+        <w:rPr>
+          <w:rFonts w:ascii="Times New Roman" w:hAnsi="Times New Roman" w:cs="Times New Roman"/>
+          <w:color w:val="000000"/>
+          <w:sz w:val="26"/>
+          <w:szCs w:val="26"/>
+        </w:rPr>
+        <w:t>.</w:t>
+      </w:r>
+    </w:p>
+    <w:p>
+      <w:pPr>
+        <w:pStyle w:val="Heading3"/>
+        <w:numPr>
+          <w:ilvl w:val="2"/>
+          <w:numId w:val="10"/>
+        </w:numPr>
+        <w:spacing w:before="120" w:line="312" w:lineRule="auto"/>
+        <w:rPr>
+          <w:rFonts w:ascii="Times New Roman" w:hAnsi="Times New Roman" w:cs="Times New Roman"/>
+          <w:b/>
+          <w:i/>
+          <w:color w:val="000000"/>
+          <w:sz w:val="26"/>
+          <w:szCs w:val="26"/>
+        </w:rPr>
+      </w:pPr>
+      <w:r>
+        <w:rPr>
+          <w:rFonts w:ascii="Times New Roman" w:hAnsi="Times New Roman" w:cs="Times New Roman"/>
+          <w:b/>
+          <w:i/>
+          <w:color w:val="000000"/>
+          <w:sz w:val="26"/>
+          <w:szCs w:val="26"/>
+        </w:rPr>
+        <w:t>Cách hoạt động</w:t>
+      </w:r>
+      <w:r>
+        <w:rPr>
+          <w:rFonts w:ascii="Times New Roman" w:hAnsi="Times New Roman" w:cs="Times New Roman"/>
+          <w:b/>
+          <w:i/>
+          <w:color w:val="000000"/>
+          <w:sz w:val="26"/>
+          <w:szCs w:val="26"/>
+        </w:rPr>
+        <w:tab/>
+      </w:r>
+    </w:p>
+    <w:p>
+      <w:pPr>
+        <w:jc w:val="both"/>
+        <w:rPr>
+          <w:rFonts w:ascii="Times New Roman" w:hAnsi="Times New Roman" w:cs="Times New Roman"/>
+          <w:color w:val="000000"/>
+          <w:sz w:val="26"/>
+          <w:szCs w:val="26"/>
+        </w:rPr>
+      </w:pPr>
+      <w:r>
+        <w:rPr>
+          <w:rFonts w:ascii="Times New Roman" w:hAnsi="Times New Roman" w:cs="Times New Roman"/>
+          <w:color w:val="000000"/>
+          <w:sz w:val="26"/>
+          <w:szCs w:val="26"/>
+        </w:rPr>
+        <w:tab/>
+      </w:r>
+      <w:r>
+        <w:rPr>
+          <w:rFonts w:ascii="Times New Roman" w:hAnsi="Times New Roman" w:cs="Times New Roman"/>
+          <w:color w:val="000000"/>
+          <w:sz w:val="26"/>
+          <w:szCs w:val="26"/>
+        </w:rPr>
+        <w:t>Đối với logic của saga, ta cung cấp một hàm cho saga, chính hàm này là hàm đứng ra xem xét các action trước khi vào store, nếu là action quan tâm thì nó sẽ thực thi hàm sẽ được thực thi, nếu bạn biết khái niệm hook thì hàm cung cấp cho saga chính là hàm hook. Điều đặc biệt của hàm hook này nó là một generator function, trong generator function này có yield và mỗi khi yield ta sẽ trả về một plain object. Object trả về đó được gọi Effect object. effect object này đơn giản chỉ là một object bình thường nhưng chứa thông tin đặc biệt dùng để chỉ dẫn middleware của Redux thực thi các hoạt động khác ví dụ như gọi một hàm async khác hay put một action tới store. Để tạo ra effect object đề cập ở trên thì ta gọi hàm từ thư viện của saga là redux-saga/effects.</w:t>
+      </w:r>
+    </w:p>
+    <w:p>
+      <w:pPr>
+        <w:tabs>
+          <w:tab w:val="left" w:pos="540"/>
+        </w:tabs>
+        <w:spacing w:before="120" w:after="0" w:line="312" w:lineRule="auto"/>
+        <w:jc w:val="both"/>
+        <w:rPr>
+          <w:rFonts w:ascii="Times New Roman" w:hAnsi="Times New Roman" w:cs="Times New Roman"/>
+          <w:color w:val="000000"/>
+          <w:sz w:val="26"/>
+          <w:szCs w:val="26"/>
+        </w:rPr>
+      </w:pPr>
       <w:r>
         <w:rPr>
           <w:noProof/>
         </w:rPr>
+        <w:lastRenderedPageBreak/>
         <w:drawing>
-          <wp:inline distT="0" distB="0" distL="0" distR="0" wp14:anchorId="47EF3DEF" wp14:editId="4027E45F">
-            <wp:extent cx="5029200" cy="5013960"/>
-            <wp:effectExtent l="0" t="0" r="0" b="0"/>
-            <wp:docPr id="8" name="Picture 8"/>
+          <wp:inline distT="0" distB="0" distL="0" distR="0">
+            <wp:extent cx="5760720" cy="3668766"/>
+            <wp:effectExtent l="0" t="0" r="0" b="8255"/>
+            <wp:docPr id="1" name="Picture 1" descr="https://viblo.asia/uploads/a2d5bb2b-32a1-4258-b534-eeffeb95e177.png"/>
             <wp:cNvGraphicFramePr>
               <a:graphicFrameLocks xmlns:a="http://schemas.openxmlformats.org/drawingml/2006/main" noChangeAspect="1"/>
             </wp:cNvGraphicFramePr>
@@ -7183,7 +6721,7 @@
               <a:graphicData uri="http://schemas.openxmlformats.org/drawingml/2006/picture">
                 <pic:pic xmlns:pic="http://schemas.openxmlformats.org/drawingml/2006/picture">
                   <pic:nvPicPr>
-                    <pic:cNvPr id="0" name="Picture 2"/>
+                    <pic:cNvPr id="0" name="Picture 1" descr="https://viblo.asia/uploads/a2d5bb2b-32a1-4258-b534-eeffeb95e177.png"/>
                     <pic:cNvPicPr>
                       <a:picLocks noChangeAspect="1" noChangeArrowheads="1"/>
                     </pic:cNvPicPr>
@@ -7204,7 +6742,7 @@
                   <pic:spPr bwMode="auto">
                     <a:xfrm>
                       <a:off x="0" y="0"/>
-                      <a:ext cx="5029200" cy="5013960"/>
+                      <a:ext cx="5760720" cy="3668766"/>
                     </a:xfrm>
                     <a:prstGeom prst="rect">
                       <a:avLst/>
@@ -7235,6 +6773,107 @@
           <w:szCs w:val="26"/>
         </w:rPr>
       </w:pPr>
+    </w:p>
+    <w:p>
+      <w:pPr>
+        <w:tabs>
+          <w:tab w:val="left" w:pos="540"/>
+        </w:tabs>
+        <w:spacing w:after="120" w:line="26" w:lineRule="atLeast"/>
+        <w:jc w:val="both"/>
+        <w:rPr>
+          <w:rFonts w:ascii="Times New Roman" w:hAnsi="Times New Roman" w:cs="Times New Roman"/>
+          <w:color w:val="000000"/>
+          <w:sz w:val="26"/>
+          <w:szCs w:val="26"/>
+        </w:rPr>
+      </w:pPr>
+    </w:p>
+    <w:p>
+      <w:pPr>
+        <w:tabs>
+          <w:tab w:val="left" w:pos="4830"/>
+        </w:tabs>
+        <w:spacing w:after="120" w:line="26" w:lineRule="atLeast"/>
+        <w:jc w:val="both"/>
+        <w:rPr>
+          <w:rFonts w:ascii="Times New Roman" w:hAnsi="Times New Roman" w:cs="Times New Roman"/>
+          <w:color w:val="000000"/>
+          <w:sz w:val="26"/>
+          <w:szCs w:val="26"/>
+        </w:rPr>
+      </w:pPr>
+    </w:p>
+    <w:p>
+      <w:pPr>
+        <w:pStyle w:val="Heading2"/>
+        <w:numPr>
+          <w:ilvl w:val="1"/>
+          <w:numId w:val="10"/>
+        </w:numPr>
+        <w:spacing w:before="120" w:line="312" w:lineRule="auto"/>
+        <w:rPr>
+          <w:rFonts w:ascii="Times New Roman" w:hAnsi="Times New Roman" w:cs="Times New Roman"/>
+          <w:b/>
+          <w:color w:val="000000"/>
+          <w:sz w:val="26"/>
+          <w:szCs w:val="26"/>
+        </w:rPr>
+      </w:pPr>
+      <w:r>
+        <w:rPr>
+          <w:rFonts w:ascii="Times New Roman" w:hAnsi="Times New Roman" w:cs="Times New Roman"/>
+          <w:b/>
+          <w:color w:val="000000"/>
+          <w:sz w:val="26"/>
+          <w:szCs w:val="26"/>
+        </w:rPr>
+        <w:t>WEB API</w:t>
+      </w:r>
+    </w:p>
+    <w:p>
+      <w:pPr>
+        <w:pStyle w:val="Heading3"/>
+        <w:numPr>
+          <w:ilvl w:val="2"/>
+          <w:numId w:val="10"/>
+        </w:numPr>
+        <w:spacing w:before="120" w:line="312" w:lineRule="auto"/>
+        <w:rPr>
+          <w:rFonts w:ascii="Times New Roman" w:hAnsi="Times New Roman" w:cs="Times New Roman"/>
+          <w:b/>
+          <w:i/>
+          <w:color w:val="000000"/>
+          <w:sz w:val="26"/>
+          <w:szCs w:val="26"/>
+        </w:rPr>
+      </w:pPr>
+      <w:r>
+        <w:rPr>
+          <w:rFonts w:ascii="Times New Roman" w:hAnsi="Times New Roman" w:cs="Times New Roman"/>
+          <w:b/>
+          <w:i/>
+          <w:color w:val="000000"/>
+          <w:sz w:val="26"/>
+          <w:szCs w:val="26"/>
+        </w:rPr>
+        <w:t>ASP.NET CORE</w:t>
+      </w:r>
+    </w:p>
+    <w:p>
+      <w:pPr>
+        <w:tabs>
+          <w:tab w:val="left" w:pos="540"/>
+        </w:tabs>
+        <w:spacing w:before="120" w:after="0" w:line="312" w:lineRule="auto"/>
+        <w:jc w:val="both"/>
+        <w:rPr>
+          <w:rFonts w:ascii="Times New Roman" w:hAnsi="Times New Roman" w:cs="Times New Roman"/>
+          <w:color w:val="000000"/>
+          <w:sz w:val="26"/>
+          <w:szCs w:val="26"/>
+        </w:rPr>
+      </w:pPr>
       <w:r>
         <w:rPr>
           <w:rFonts w:ascii="Times New Roman" w:hAnsi="Times New Roman" w:cs="Times New Roman"/>
@@ -7243,17 +6882,355 @@
           <w:szCs w:val="26"/>
         </w:rPr>
         <w:tab/>
-        <w:t xml:space="preserve">Thông thường, nhân viên sẽ đăng nhập vào hệ thống quản lí qua website. Các thao tác trên website sẽ thông qua API để truy cập đến dữ liệu. Khi nhân viên cập nhật tiến độ công việc trên website, </w:t>
-      </w:r>
-      <w:r>
-        <w:rPr>
-          <w:rFonts w:ascii="Times New Roman" w:hAnsi="Times New Roman" w:cs="Times New Roman"/>
-          <w:color w:val="000000"/>
-          <w:sz w:val="26"/>
-          <w:szCs w:val="26"/>
-        </w:rPr>
-        <w:t>hệ thống sẽ gửi các thông báo đến điện thoại của nhân viên.</w:t>
-      </w:r>
+      </w:r>
+      <w:r>
+        <w:rPr>
+          <w:rFonts w:ascii="Times New Roman" w:hAnsi="Times New Roman" w:cs="Times New Roman"/>
+          <w:color w:val="000000"/>
+          <w:sz w:val="26"/>
+          <w:szCs w:val="26"/>
+        </w:rPr>
+        <w:t xml:space="preserve">ASP.NET Core là một open-source mới và framework đa nền tảng (cross-platform) cho việc xây dựng những ứng dụng hiện tại dựa trên kết nối đám mây, giống như web apps, IoT và backend cho mobile. Do là một framework đa nền tảng nên .NET hỗ trợ hầu hết các hệ điều </w:t>
+      </w:r>
+      <w:r>
+        <w:rPr>
+          <w:rFonts w:ascii="Times New Roman" w:hAnsi="Times New Roman" w:cs="Times New Roman"/>
+          <w:color w:val="000000"/>
+          <w:sz w:val="26"/>
+          <w:szCs w:val="26"/>
+        </w:rPr>
+        <w:t>hành như Windows, Linux, macOS.</w:t>
+      </w:r>
+    </w:p>
+    <w:p>
+      <w:pPr>
+        <w:tabs>
+          <w:tab w:val="left" w:pos="540"/>
+        </w:tabs>
+        <w:spacing w:before="120" w:after="0" w:line="312" w:lineRule="auto"/>
+        <w:jc w:val="both"/>
+        <w:rPr>
+          <w:rFonts w:ascii="Times New Roman" w:hAnsi="Times New Roman" w:cs="Times New Roman"/>
+          <w:color w:val="000000"/>
+          <w:sz w:val="26"/>
+          <w:szCs w:val="26"/>
+        </w:rPr>
+      </w:pPr>
+      <w:r>
+        <w:rPr>
+          <w:rFonts w:ascii="Times New Roman" w:hAnsi="Times New Roman" w:cs="Times New Roman"/>
+          <w:color w:val="000000"/>
+          <w:sz w:val="26"/>
+          <w:szCs w:val="26"/>
+        </w:rPr>
+        <w:tab/>
+      </w:r>
+      <w:r>
+        <w:rPr>
+          <w:rFonts w:ascii="Times New Roman" w:hAnsi="Times New Roman" w:cs="Times New Roman"/>
+          <w:color w:val="000000"/>
+          <w:sz w:val="26"/>
+          <w:szCs w:val="26"/>
+        </w:rPr>
+        <w:t>Ứng dụng ASP.NET Core có thể chạy trên phiên bản đầy đủ của .NET Framework. Nó được thiết kế để cung cấp và tối ưu development framework cho những dụng cái mà được triển khai trên đám mây (clound) hoặc chạ</w:t>
+      </w:r>
+      <w:r>
+        <w:rPr>
+          <w:rFonts w:ascii="Times New Roman" w:hAnsi="Times New Roman" w:cs="Times New Roman"/>
+          <w:color w:val="000000"/>
+          <w:sz w:val="26"/>
+          <w:szCs w:val="26"/>
+        </w:rPr>
+        <w:t>y on-promise.</w:t>
+      </w:r>
+    </w:p>
+    <w:p>
+      <w:pPr>
+        <w:tabs>
+          <w:tab w:val="left" w:pos="540"/>
+        </w:tabs>
+        <w:spacing w:before="120" w:after="0" w:line="312" w:lineRule="auto"/>
+        <w:jc w:val="both"/>
+        <w:rPr>
+          <w:rFonts w:ascii="Times New Roman" w:hAnsi="Times New Roman" w:cs="Times New Roman"/>
+          <w:color w:val="000000"/>
+          <w:sz w:val="26"/>
+          <w:szCs w:val="26"/>
+        </w:rPr>
+      </w:pPr>
+      <w:r>
+        <w:rPr>
+          <w:rFonts w:ascii="Times New Roman" w:hAnsi="Times New Roman" w:cs="Times New Roman"/>
+          <w:color w:val="000000"/>
+          <w:sz w:val="26"/>
+          <w:szCs w:val="26"/>
+        </w:rPr>
+        <w:tab/>
+      </w:r>
+      <w:r>
+        <w:rPr>
+          <w:rFonts w:ascii="Times New Roman" w:hAnsi="Times New Roman" w:cs="Times New Roman"/>
+          <w:color w:val="000000"/>
+          <w:sz w:val="26"/>
+          <w:szCs w:val="26"/>
+        </w:rPr>
+        <w:t>DotNET Core framework bao gồm .NET Core, ASP.NET Core, Entity Framework Core. Các công nghệ này khác với .NET Framework ở chỗ chúng chạy CoreCLR runtime(used in Universal Windows Platform)</w:t>
+      </w:r>
+    </w:p>
+    <w:p>
+      <w:pPr>
+        <w:pStyle w:val="Heading3"/>
+        <w:numPr>
+          <w:ilvl w:val="2"/>
+          <w:numId w:val="10"/>
+        </w:numPr>
+        <w:spacing w:before="120" w:line="312" w:lineRule="auto"/>
+        <w:rPr>
+          <w:rFonts w:ascii="Times New Roman" w:hAnsi="Times New Roman" w:cs="Times New Roman"/>
+          <w:b/>
+          <w:i/>
+          <w:color w:val="000000"/>
+          <w:sz w:val="26"/>
+          <w:szCs w:val="26"/>
+        </w:rPr>
+      </w:pPr>
+      <w:r>
+        <w:rPr>
+          <w:rFonts w:ascii="Times New Roman" w:hAnsi="Times New Roman" w:cs="Times New Roman"/>
+          <w:b/>
+          <w:i/>
+          <w:color w:val="000000"/>
+          <w:sz w:val="26"/>
+          <w:szCs w:val="26"/>
+        </w:rPr>
+        <w:t>Phương thức HTTP</w:t>
+      </w:r>
+    </w:p>
+    <w:p>
+      <w:pPr>
+        <w:tabs>
+          <w:tab w:val="left" w:pos="540"/>
+        </w:tabs>
+        <w:spacing w:before="120" w:after="0" w:line="312" w:lineRule="auto"/>
+        <w:jc w:val="both"/>
+        <w:rPr>
+          <w:rFonts w:ascii="Times New Roman" w:hAnsi="Times New Roman" w:cs="Times New Roman"/>
+          <w:color w:val="000000"/>
+          <w:sz w:val="26"/>
+          <w:szCs w:val="26"/>
+        </w:rPr>
+      </w:pPr>
+      <w:r>
+        <w:rPr>
+          <w:rFonts w:ascii="Times New Roman" w:hAnsi="Times New Roman" w:cs="Times New Roman"/>
+          <w:color w:val="000000"/>
+          <w:sz w:val="26"/>
+          <w:szCs w:val="26"/>
+        </w:rPr>
+        <w:tab/>
+      </w:r>
+      <w:r>
+        <w:rPr>
+          <w:rFonts w:ascii="Times New Roman" w:hAnsi="Times New Roman" w:cs="Times New Roman"/>
+          <w:b/>
+          <w:color w:val="000000"/>
+          <w:sz w:val="26"/>
+          <w:szCs w:val="26"/>
+        </w:rPr>
+        <w:t>HTTP</w:t>
+      </w:r>
+      <w:r>
+        <w:rPr>
+          <w:rFonts w:ascii="Times New Roman" w:hAnsi="Times New Roman" w:cs="Times New Roman"/>
+          <w:color w:val="000000"/>
+          <w:sz w:val="26"/>
+          <w:szCs w:val="26"/>
+        </w:rPr>
+        <w:t xml:space="preserve"> (Tiếng Anh: </w:t>
+      </w:r>
+      <w:r>
+        <w:rPr>
+          <w:rFonts w:ascii="Times New Roman" w:hAnsi="Times New Roman" w:cs="Times New Roman"/>
+          <w:b/>
+          <w:color w:val="000000"/>
+          <w:sz w:val="26"/>
+          <w:szCs w:val="26"/>
+        </w:rPr>
+        <w:t>HyperText Transfer Protocol</w:t>
+      </w:r>
+      <w:r>
+        <w:rPr>
+          <w:rFonts w:ascii="Times New Roman" w:hAnsi="Times New Roman" w:cs="Times New Roman"/>
+          <w:color w:val="000000"/>
+          <w:sz w:val="26"/>
+          <w:szCs w:val="26"/>
+        </w:rPr>
+        <w:t xml:space="preserve"> - Giao thức truyền tải siêu văn bản) là một trong năm giao thức chuẩn của mạng Internet, được dùng để liên hệ thông </w:t>
+      </w:r>
+      <w:r>
+        <w:rPr>
+          <w:rFonts w:ascii="Times New Roman" w:hAnsi="Times New Roman" w:cs="Times New Roman"/>
+          <w:color w:val="000000"/>
+          <w:sz w:val="26"/>
+          <w:szCs w:val="26"/>
+        </w:rPr>
+        <w:lastRenderedPageBreak/>
+        <w:t xml:space="preserve">tin giữa Máy cung cấp dịch vụ (Web server) và Máy sử dụng dịch vụ (Web client) trong mô hình Client/Server dùng cho World Wide Web-WWW, </w:t>
+      </w:r>
+      <w:r>
+        <w:rPr>
+          <w:rFonts w:ascii="Times New Roman" w:hAnsi="Times New Roman" w:cs="Times New Roman"/>
+          <w:b/>
+          <w:color w:val="000000"/>
+          <w:sz w:val="26"/>
+          <w:szCs w:val="26"/>
+        </w:rPr>
+        <w:t>HTTP</w:t>
+      </w:r>
+      <w:r>
+        <w:rPr>
+          <w:rFonts w:ascii="Times New Roman" w:hAnsi="Times New Roman" w:cs="Times New Roman"/>
+          <w:color w:val="000000"/>
+          <w:sz w:val="26"/>
+          <w:szCs w:val="26"/>
+        </w:rPr>
+        <w:t xml:space="preserve"> là một giao thức thuộc tầng ứng dụng, nằm trên cặp giao thức tầng giao vận &amp; tầng mạng là TCP/IP.</w:t>
+      </w:r>
+    </w:p>
+    <w:p>
+      <w:pPr>
+        <w:tabs>
+          <w:tab w:val="left" w:pos="540"/>
+        </w:tabs>
+        <w:spacing w:before="120" w:after="0" w:line="312" w:lineRule="auto"/>
+        <w:jc w:val="both"/>
+        <w:rPr>
+          <w:rFonts w:ascii="Times New Roman" w:hAnsi="Times New Roman" w:cs="Times New Roman"/>
+          <w:color w:val="000000"/>
+          <w:sz w:val="26"/>
+          <w:szCs w:val="26"/>
+        </w:rPr>
+      </w:pPr>
+      <w:r>
+        <w:rPr>
+          <w:rFonts w:ascii="Times New Roman" w:hAnsi="Times New Roman" w:cs="Times New Roman"/>
+          <w:color w:val="000000"/>
+          <w:sz w:val="26"/>
+          <w:szCs w:val="26"/>
+        </w:rPr>
+        <w:tab/>
+      </w:r>
+    </w:p>
+    <w:p>
+      <w:pPr>
+        <w:tabs>
+          <w:tab w:val="left" w:pos="540"/>
+        </w:tabs>
+        <w:spacing w:before="120" w:after="0" w:line="312" w:lineRule="auto"/>
+        <w:jc w:val="both"/>
+        <w:rPr>
+          <w:rFonts w:ascii="Times New Roman" w:hAnsi="Times New Roman" w:cs="Times New Roman"/>
+          <w:color w:val="000000"/>
+          <w:sz w:val="26"/>
+          <w:szCs w:val="26"/>
+        </w:rPr>
+      </w:pPr>
+    </w:p>
+    <w:p>
+      <w:pPr>
+        <w:rPr>
+          <w:rFonts w:ascii="Times New Roman" w:hAnsi="Times New Roman" w:cs="Times New Roman"/>
+          <w:b/>
+          <w:color w:val="000000"/>
+          <w:sz w:val="28"/>
+          <w:szCs w:val="28"/>
+        </w:rPr>
+      </w:pPr>
+      <w:r>
+        <w:rPr>
+          <w:rFonts w:ascii="Times New Roman" w:hAnsi="Times New Roman" w:cs="Times New Roman"/>
+          <w:b/>
+          <w:color w:val="000000"/>
+          <w:sz w:val="28"/>
+          <w:szCs w:val="28"/>
+        </w:rPr>
+        <w:br w:type="page"/>
+      </w:r>
+    </w:p>
+    <w:p>
+      <w:pPr>
+        <w:keepNext/>
+        <w:keepLines/>
+        <w:spacing w:after="120" w:line="312" w:lineRule="auto"/>
+        <w:jc w:val="center"/>
+        <w:outlineLvl w:val="0"/>
+        <w:rPr>
+          <w:rFonts w:ascii="Times New Roman" w:eastAsiaTheme="majorEastAsia" w:hAnsi="Times New Roman" w:cs="Times New Roman"/>
+          <w:sz w:val="28"/>
+          <w:szCs w:val="28"/>
+        </w:rPr>
+      </w:pPr>
+      <w:r>
+        <w:rPr>
+          <w:rFonts w:ascii="Times New Roman" w:hAnsi="Times New Roman" w:cs="Times New Roman"/>
+          <w:b/>
+          <w:color w:val="000000"/>
+          <w:sz w:val="28"/>
+          <w:szCs w:val="28"/>
+        </w:rPr>
+        <w:lastRenderedPageBreak/>
+        <w:t>Chương 2</w:t>
+      </w:r>
+      <w:r>
+        <w:rPr>
+          <w:rFonts w:ascii="Times New Roman" w:hAnsi="Times New Roman" w:cs="Times New Roman"/>
+          <w:b/>
+          <w:color w:val="000000"/>
+          <w:sz w:val="28"/>
+          <w:szCs w:val="28"/>
+        </w:rPr>
+        <w:t xml:space="preserve">: </w:t>
+      </w:r>
+      <w:r>
+        <w:rPr>
+          <w:rFonts w:ascii="Times New Roman" w:hAnsi="Times New Roman" w:cs="Times New Roman"/>
+          <w:b/>
+          <w:color w:val="000000"/>
+          <w:sz w:val="28"/>
+          <w:szCs w:val="28"/>
+        </w:rPr>
+        <w:t>PHÂN TÍCH VÀ THIẾT KẾ HỆ THỐNG</w:t>
+      </w:r>
+    </w:p>
+    <w:p>
+      <w:pPr>
+        <w:tabs>
+          <w:tab w:val="left" w:pos="4830"/>
+        </w:tabs>
+        <w:spacing w:after="120" w:line="26" w:lineRule="atLeast"/>
+        <w:jc w:val="both"/>
+        <w:rPr>
+          <w:rFonts w:ascii="Times New Roman" w:hAnsi="Times New Roman" w:cs="Times New Roman"/>
+          <w:color w:val="000000"/>
+          <w:sz w:val="26"/>
+          <w:szCs w:val="26"/>
+        </w:rPr>
+      </w:pPr>
+    </w:p>
+    <w:p>
+      <w:pPr>
+        <w:tabs>
+          <w:tab w:val="left" w:pos="4830"/>
+        </w:tabs>
+        <w:spacing w:after="120" w:line="26" w:lineRule="atLeast"/>
+        <w:jc w:val="both"/>
+        <w:rPr>
+          <w:rFonts w:ascii="Times New Roman" w:hAnsi="Times New Roman" w:cs="Times New Roman"/>
+          <w:color w:val="000000"/>
+          <w:sz w:val="26"/>
+          <w:szCs w:val="26"/>
+        </w:rPr>
+      </w:pPr>
     </w:p>
     <w:p>
       <w:pPr>
@@ -7279,9 +7256,887 @@
           <w:sz w:val="26"/>
           <w:szCs w:val="26"/>
         </w:rPr>
+        <w:t>Cách chức năng chính</w:t>
+      </w:r>
+      <w:r>
+        <w:rPr>
+          <w:rFonts w:ascii="Times New Roman" w:hAnsi="Times New Roman" w:cs="Times New Roman"/>
+          <w:b/>
+          <w:color w:val="000000"/>
+          <w:sz w:val="26"/>
+          <w:szCs w:val="26"/>
+        </w:rPr>
+        <w:tab/>
+      </w:r>
+    </w:p>
+    <w:p>
+      <w:pPr>
+        <w:pStyle w:val="Heading3"/>
+        <w:numPr>
+          <w:ilvl w:val="2"/>
+          <w:numId w:val="14"/>
+        </w:numPr>
+        <w:spacing w:before="120" w:line="312" w:lineRule="auto"/>
+        <w:rPr>
+          <w:rFonts w:ascii="Times New Roman" w:hAnsi="Times New Roman" w:cs="Times New Roman"/>
+          <w:b/>
+          <w:i/>
+          <w:color w:val="000000"/>
+          <w:sz w:val="26"/>
+          <w:szCs w:val="26"/>
+        </w:rPr>
+      </w:pPr>
+      <w:r>
+        <w:rPr>
+          <w:rFonts w:ascii="Times New Roman" w:hAnsi="Times New Roman" w:cs="Times New Roman"/>
+          <w:b/>
+          <w:i/>
+          <w:color w:val="000000"/>
+          <w:sz w:val="26"/>
+          <w:szCs w:val="26"/>
+        </w:rPr>
+        <w:t>Quản lí thông tin nhân viên</w:t>
+      </w:r>
+    </w:p>
+    <w:p>
+      <w:pPr>
+        <w:tabs>
+          <w:tab w:val="left" w:pos="540"/>
+        </w:tabs>
+        <w:spacing w:before="120" w:after="0" w:line="312" w:lineRule="auto"/>
+        <w:jc w:val="both"/>
+        <w:rPr>
+          <w:rFonts w:ascii="Times New Roman" w:hAnsi="Times New Roman" w:cs="Times New Roman"/>
+          <w:color w:val="000000"/>
+          <w:sz w:val="26"/>
+          <w:szCs w:val="26"/>
+        </w:rPr>
+      </w:pPr>
+      <w:r>
+        <w:rPr>
+          <w:rFonts w:ascii="Times New Roman" w:hAnsi="Times New Roman" w:cs="Times New Roman"/>
+          <w:color w:val="000000"/>
+          <w:sz w:val="26"/>
+          <w:szCs w:val="26"/>
+        </w:rPr>
+        <w:tab/>
+        <w:t>Để thuận lợi cho việc truy xuất cũng như quản lí thông tin các nhân viên hiện thời của công ty, hệ thống sẽ cho phép:</w:t>
+      </w:r>
+    </w:p>
+    <w:p>
+      <w:pPr>
+        <w:pStyle w:val="ListParagraph"/>
+        <w:numPr>
+          <w:ilvl w:val="0"/>
+          <w:numId w:val="9"/>
+        </w:numPr>
+        <w:tabs>
+          <w:tab w:val="left" w:pos="540"/>
+        </w:tabs>
+        <w:spacing w:before="120" w:after="0" w:line="312" w:lineRule="auto"/>
+        <w:jc w:val="both"/>
+        <w:rPr>
+          <w:rFonts w:ascii="Times New Roman" w:hAnsi="Times New Roman" w:cs="Times New Roman"/>
+          <w:color w:val="000000"/>
+          <w:sz w:val="26"/>
+          <w:szCs w:val="26"/>
+        </w:rPr>
+      </w:pPr>
+      <w:r>
+        <w:rPr>
+          <w:rFonts w:ascii="Times New Roman" w:hAnsi="Times New Roman" w:cs="Times New Roman"/>
+          <w:color w:val="000000"/>
+          <w:sz w:val="26"/>
+          <w:szCs w:val="26"/>
+        </w:rPr>
+        <w:t>Nhân viên quản lí</w:t>
+      </w:r>
+      <w:r>
+        <w:rPr>
+          <w:rFonts w:ascii="Times New Roman" w:hAnsi="Times New Roman" w:cs="Times New Roman"/>
+          <w:color w:val="000000"/>
+          <w:sz w:val="26"/>
+          <w:szCs w:val="26"/>
+        </w:rPr>
+        <w:t>, cập nhật</w:t>
+      </w:r>
+      <w:r>
+        <w:rPr>
+          <w:rFonts w:ascii="Times New Roman" w:hAnsi="Times New Roman" w:cs="Times New Roman"/>
+          <w:color w:val="000000"/>
+          <w:sz w:val="26"/>
+          <w:szCs w:val="26"/>
+        </w:rPr>
+        <w:t xml:space="preserve"> thông tin cá nhân của mình.</w:t>
+      </w:r>
+    </w:p>
+    <w:p>
+      <w:pPr>
+        <w:pStyle w:val="ListParagraph"/>
+        <w:numPr>
+          <w:ilvl w:val="0"/>
+          <w:numId w:val="9"/>
+        </w:numPr>
+        <w:tabs>
+          <w:tab w:val="left" w:pos="540"/>
+        </w:tabs>
+        <w:spacing w:before="120" w:after="0" w:line="312" w:lineRule="auto"/>
+        <w:jc w:val="both"/>
+        <w:rPr>
+          <w:rFonts w:ascii="Times New Roman" w:hAnsi="Times New Roman" w:cs="Times New Roman"/>
+          <w:color w:val="000000"/>
+          <w:sz w:val="26"/>
+          <w:szCs w:val="26"/>
+        </w:rPr>
+      </w:pPr>
+      <w:r>
+        <w:rPr>
+          <w:rFonts w:ascii="Times New Roman" w:hAnsi="Times New Roman" w:cs="Times New Roman"/>
+          <w:color w:val="000000"/>
+          <w:sz w:val="26"/>
+          <w:szCs w:val="26"/>
+        </w:rPr>
+        <w:t>Xem thông tin của những nhân viên hiện có trong công ty.</w:t>
+      </w:r>
+    </w:p>
+    <w:p>
+      <w:pPr>
+        <w:pStyle w:val="ListParagraph"/>
+        <w:numPr>
+          <w:ilvl w:val="0"/>
+          <w:numId w:val="9"/>
+        </w:numPr>
+        <w:tabs>
+          <w:tab w:val="left" w:pos="540"/>
+        </w:tabs>
+        <w:spacing w:before="120" w:after="0" w:line="312" w:lineRule="auto"/>
+        <w:jc w:val="both"/>
+        <w:rPr>
+          <w:rFonts w:ascii="Times New Roman" w:hAnsi="Times New Roman" w:cs="Times New Roman"/>
+          <w:color w:val="000000"/>
+          <w:sz w:val="26"/>
+          <w:szCs w:val="26"/>
+        </w:rPr>
+      </w:pPr>
+      <w:r>
+        <w:rPr>
+          <w:rFonts w:ascii="Times New Roman" w:hAnsi="Times New Roman" w:cs="Times New Roman"/>
+          <w:color w:val="000000"/>
+          <w:sz w:val="26"/>
+          <w:szCs w:val="26"/>
+        </w:rPr>
+        <w:t>Tìm kiếm nhân viên theo tên, chức vụ hiện thời, hoặc bằng các kỹ năng hiện có của nhân viên.</w:t>
+      </w:r>
+    </w:p>
+    <w:p>
+      <w:pPr>
+        <w:pStyle w:val="ListParagraph"/>
+        <w:numPr>
+          <w:ilvl w:val="0"/>
+          <w:numId w:val="9"/>
+        </w:numPr>
+        <w:tabs>
+          <w:tab w:val="left" w:pos="540"/>
+        </w:tabs>
+        <w:spacing w:before="120" w:after="0" w:line="312" w:lineRule="auto"/>
+        <w:jc w:val="both"/>
+        <w:rPr>
+          <w:rFonts w:ascii="Times New Roman" w:hAnsi="Times New Roman" w:cs="Times New Roman"/>
+          <w:color w:val="000000"/>
+          <w:sz w:val="26"/>
+          <w:szCs w:val="26"/>
+        </w:rPr>
+      </w:pPr>
+      <w:r>
+        <w:rPr>
+          <w:rFonts w:ascii="Times New Roman" w:hAnsi="Times New Roman" w:cs="Times New Roman"/>
+          <w:color w:val="000000"/>
+          <w:sz w:val="26"/>
+          <w:szCs w:val="26"/>
+        </w:rPr>
+        <w:t>Admin có thể tạo mới tài khoản cho nhân viên mới, chỉnh sửa, khóa hoặc xóa tài khoản của nhân viên ra khỏi hệ thống</w:t>
+      </w:r>
+    </w:p>
+    <w:p/>
+    <w:p>
+      <w:pPr>
+        <w:pStyle w:val="Heading3"/>
+        <w:numPr>
+          <w:ilvl w:val="2"/>
+          <w:numId w:val="14"/>
+        </w:numPr>
+        <w:spacing w:before="120" w:line="312" w:lineRule="auto"/>
+        <w:rPr>
+          <w:rFonts w:ascii="Times New Roman" w:hAnsi="Times New Roman" w:cs="Times New Roman"/>
+          <w:b/>
+          <w:i/>
+          <w:color w:val="000000"/>
+          <w:sz w:val="26"/>
+          <w:szCs w:val="26"/>
+        </w:rPr>
+      </w:pPr>
+      <w:r>
+        <w:rPr>
+          <w:rFonts w:ascii="Times New Roman" w:hAnsi="Times New Roman" w:cs="Times New Roman"/>
+          <w:b/>
+          <w:i/>
+          <w:color w:val="000000"/>
+          <w:sz w:val="26"/>
+          <w:szCs w:val="26"/>
+        </w:rPr>
+        <w:t>Quản lí dự án</w:t>
+      </w:r>
+    </w:p>
+    <w:p>
+      <w:pPr>
+        <w:tabs>
+          <w:tab w:val="left" w:pos="540"/>
+        </w:tabs>
+        <w:spacing w:before="120" w:after="0" w:line="312" w:lineRule="auto"/>
+        <w:jc w:val="both"/>
+        <w:rPr>
+          <w:rFonts w:ascii="Times New Roman" w:hAnsi="Times New Roman" w:cs="Times New Roman"/>
+          <w:color w:val="000000"/>
+          <w:sz w:val="26"/>
+          <w:szCs w:val="26"/>
+        </w:rPr>
+      </w:pPr>
+      <w:r>
+        <w:rPr>
+          <w:rFonts w:ascii="Times New Roman" w:hAnsi="Times New Roman" w:cs="Times New Roman"/>
+          <w:color w:val="000000"/>
+          <w:sz w:val="26"/>
+          <w:szCs w:val="26"/>
+        </w:rPr>
+        <w:tab/>
+      </w:r>
+      <w:r>
+        <w:rPr>
+          <w:rFonts w:ascii="Times New Roman" w:hAnsi="Times New Roman" w:cs="Times New Roman"/>
+          <w:color w:val="000000"/>
+          <w:sz w:val="26"/>
+          <w:szCs w:val="26"/>
+        </w:rPr>
+        <w:t>Hệ thống sẽ cung cấp công cụ để quản lý các dự án của công ty theo dạng scrum board:</w:t>
+      </w:r>
+    </w:p>
+    <w:p>
+      <w:pPr>
+        <w:pStyle w:val="ListParagraph"/>
+        <w:numPr>
+          <w:ilvl w:val="0"/>
+          <w:numId w:val="9"/>
+        </w:numPr>
+        <w:tabs>
+          <w:tab w:val="left" w:pos="540"/>
+        </w:tabs>
+        <w:spacing w:before="120" w:after="0" w:line="312" w:lineRule="auto"/>
+        <w:jc w:val="both"/>
+        <w:rPr>
+          <w:rFonts w:ascii="Times New Roman" w:hAnsi="Times New Roman" w:cs="Times New Roman"/>
+          <w:color w:val="000000"/>
+          <w:sz w:val="26"/>
+          <w:szCs w:val="26"/>
+        </w:rPr>
+      </w:pPr>
+      <w:r>
+        <w:rPr>
+          <w:rFonts w:ascii="Times New Roman" w:hAnsi="Times New Roman" w:cs="Times New Roman"/>
+          <w:color w:val="000000"/>
+          <w:sz w:val="26"/>
+          <w:szCs w:val="26"/>
+        </w:rPr>
+        <w:t>Trưởng nhóm có thể tạo mới và quản lí một quy trình làm việc.</w:t>
+      </w:r>
+    </w:p>
+    <w:p>
+      <w:pPr>
+        <w:pStyle w:val="ListParagraph"/>
+        <w:numPr>
+          <w:ilvl w:val="0"/>
+          <w:numId w:val="9"/>
+        </w:numPr>
+        <w:tabs>
+          <w:tab w:val="left" w:pos="540"/>
+        </w:tabs>
+        <w:spacing w:before="120" w:after="0" w:line="312" w:lineRule="auto"/>
+        <w:jc w:val="both"/>
+        <w:rPr>
+          <w:rFonts w:ascii="Times New Roman" w:hAnsi="Times New Roman" w:cs="Times New Roman"/>
+          <w:color w:val="000000"/>
+          <w:sz w:val="26"/>
+          <w:szCs w:val="26"/>
+        </w:rPr>
+      </w:pPr>
+      <w:r>
+        <w:rPr>
+          <w:rFonts w:ascii="Times New Roman" w:hAnsi="Times New Roman" w:cs="Times New Roman"/>
+          <w:color w:val="000000"/>
+          <w:sz w:val="26"/>
+          <w:szCs w:val="26"/>
+        </w:rPr>
+        <w:t>Trưởng nhóm có thể thêm các thành viên khác vào quy trình làm việc</w:t>
+      </w:r>
+    </w:p>
+    <w:p>
+      <w:pPr>
+        <w:pStyle w:val="ListParagraph"/>
+        <w:numPr>
+          <w:ilvl w:val="0"/>
+          <w:numId w:val="9"/>
+        </w:numPr>
+        <w:tabs>
+          <w:tab w:val="left" w:pos="540"/>
+        </w:tabs>
+        <w:spacing w:before="120" w:after="0" w:line="312" w:lineRule="auto"/>
+        <w:jc w:val="both"/>
+        <w:rPr>
+          <w:rFonts w:ascii="Times New Roman" w:hAnsi="Times New Roman" w:cs="Times New Roman"/>
+          <w:color w:val="000000"/>
+          <w:sz w:val="26"/>
+          <w:szCs w:val="26"/>
+        </w:rPr>
+      </w:pPr>
+      <w:r>
+        <w:rPr>
+          <w:rFonts w:ascii="Times New Roman" w:hAnsi="Times New Roman" w:cs="Times New Roman"/>
+          <w:color w:val="000000"/>
+          <w:sz w:val="26"/>
+          <w:szCs w:val="26"/>
+        </w:rPr>
+        <w:t>Mọi thành viên trong nhóm có quản lí tiến độ công việc của dự án bằng cách thêm các luồng thực hiện công việc, thêm mới và quản lí các nhiệm vụ, công việc.</w:t>
+      </w:r>
+    </w:p>
+    <w:p>
+      <w:pPr>
+        <w:pStyle w:val="ListParagraph"/>
+        <w:numPr>
+          <w:ilvl w:val="0"/>
+          <w:numId w:val="9"/>
+        </w:numPr>
+        <w:tabs>
+          <w:tab w:val="left" w:pos="540"/>
+        </w:tabs>
+        <w:spacing w:before="120" w:after="0" w:line="312" w:lineRule="auto"/>
+        <w:jc w:val="both"/>
+        <w:rPr>
+          <w:rFonts w:ascii="Times New Roman" w:hAnsi="Times New Roman" w:cs="Times New Roman"/>
+          <w:color w:val="000000"/>
+          <w:sz w:val="26"/>
+          <w:szCs w:val="26"/>
+        </w:rPr>
+      </w:pPr>
+      <w:r>
+        <w:rPr>
+          <w:rFonts w:ascii="Times New Roman" w:hAnsi="Times New Roman" w:cs="Times New Roman"/>
+          <w:color w:val="000000"/>
+          <w:sz w:val="26"/>
+          <w:szCs w:val="26"/>
+        </w:rPr>
+        <w:t>Thành viên có thể giao, nhận các công việc.</w:t>
+      </w:r>
+    </w:p>
+    <w:p>
+      <w:pPr>
+        <w:pStyle w:val="ListParagraph"/>
+        <w:numPr>
+          <w:ilvl w:val="0"/>
+          <w:numId w:val="9"/>
+        </w:numPr>
+        <w:tabs>
+          <w:tab w:val="left" w:pos="540"/>
+        </w:tabs>
+        <w:spacing w:before="120" w:after="0" w:line="312" w:lineRule="auto"/>
+        <w:jc w:val="both"/>
+        <w:rPr>
+          <w:rFonts w:ascii="Times New Roman" w:hAnsi="Times New Roman" w:cs="Times New Roman"/>
+          <w:color w:val="000000"/>
+          <w:sz w:val="26"/>
+          <w:szCs w:val="26"/>
+        </w:rPr>
+      </w:pPr>
+      <w:r>
+        <w:rPr>
+          <w:rFonts w:ascii="Times New Roman" w:hAnsi="Times New Roman" w:cs="Times New Roman"/>
+          <w:color w:val="000000"/>
+          <w:sz w:val="26"/>
+          <w:szCs w:val="26"/>
+        </w:rPr>
+        <w:t xml:space="preserve">Thành viên có thể </w:t>
+      </w:r>
+      <w:r>
+        <w:rPr>
+          <w:rFonts w:ascii="Times New Roman" w:hAnsi="Times New Roman" w:cs="Times New Roman"/>
+          <w:color w:val="000000"/>
+          <w:sz w:val="26"/>
+          <w:szCs w:val="26"/>
+        </w:rPr>
+        <w:t>ước lượng thời gian hoàn thành một công việc/ nhiệm vụ.</w:t>
+      </w:r>
+    </w:p>
+    <w:p>
+      <w:pPr>
+        <w:pStyle w:val="ListParagraph"/>
+        <w:numPr>
+          <w:ilvl w:val="0"/>
+          <w:numId w:val="9"/>
+        </w:numPr>
+        <w:tabs>
+          <w:tab w:val="left" w:pos="540"/>
+        </w:tabs>
+        <w:spacing w:before="120" w:after="0" w:line="312" w:lineRule="auto"/>
+        <w:jc w:val="both"/>
+        <w:rPr>
+          <w:rFonts w:ascii="Times New Roman" w:hAnsi="Times New Roman" w:cs="Times New Roman"/>
+          <w:color w:val="000000"/>
+          <w:sz w:val="26"/>
+          <w:szCs w:val="26"/>
+        </w:rPr>
+      </w:pPr>
+      <w:r>
+        <w:rPr>
+          <w:rFonts w:ascii="Times New Roman" w:hAnsi="Times New Roman" w:cs="Times New Roman"/>
+          <w:color w:val="000000"/>
+          <w:sz w:val="26"/>
+          <w:szCs w:val="26"/>
+        </w:rPr>
+        <w:t>Thành viên có thể ghi lại thời gian thực tế đã dành cho công việc được giao.</w:t>
+      </w:r>
+    </w:p>
+    <w:p>
+      <w:pPr>
+        <w:pStyle w:val="ListParagraph"/>
+        <w:numPr>
+          <w:ilvl w:val="0"/>
+          <w:numId w:val="9"/>
+        </w:numPr>
+        <w:tabs>
+          <w:tab w:val="left" w:pos="540"/>
+        </w:tabs>
+        <w:spacing w:before="120" w:after="0" w:line="312" w:lineRule="auto"/>
+        <w:jc w:val="both"/>
+        <w:rPr>
+          <w:rFonts w:ascii="Times New Roman" w:hAnsi="Times New Roman" w:cs="Times New Roman"/>
+          <w:color w:val="000000"/>
+          <w:sz w:val="26"/>
+          <w:szCs w:val="26"/>
+        </w:rPr>
+      </w:pPr>
+      <w:r>
+        <w:rPr>
+          <w:rFonts w:ascii="Times New Roman" w:hAnsi="Times New Roman" w:cs="Times New Roman"/>
+          <w:color w:val="000000"/>
+          <w:sz w:val="26"/>
+          <w:szCs w:val="26"/>
+        </w:rPr>
+        <w:t>Thành viên có thể quan sát tiến độ của dự án thông qua tổng thời gian ước lượng của toàn bộ công việc và lượng thời gian thực tế đã tiêu tốn cho những công việc trong dự án.</w:t>
+      </w:r>
+    </w:p>
+    <w:p>
+      <w:pPr>
+        <w:pStyle w:val="ListParagraph"/>
+        <w:numPr>
+          <w:ilvl w:val="0"/>
+          <w:numId w:val="9"/>
+        </w:numPr>
+        <w:tabs>
+          <w:tab w:val="left" w:pos="540"/>
+        </w:tabs>
+        <w:spacing w:before="120" w:after="0" w:line="312" w:lineRule="auto"/>
+        <w:jc w:val="both"/>
+        <w:rPr>
+          <w:rFonts w:ascii="Times New Roman" w:hAnsi="Times New Roman" w:cs="Times New Roman"/>
+          <w:color w:val="000000"/>
+          <w:sz w:val="26"/>
+          <w:szCs w:val="26"/>
+        </w:rPr>
+      </w:pPr>
+      <w:r>
+        <w:rPr>
+          <w:rFonts w:ascii="Times New Roman" w:hAnsi="Times New Roman" w:cs="Times New Roman"/>
+          <w:color w:val="000000"/>
+          <w:sz w:val="26"/>
+          <w:szCs w:val="26"/>
+        </w:rPr>
+        <w:t>Giám đốc / trưởng bộ phận</w:t>
+      </w:r>
+      <w:r>
+        <w:rPr>
+          <w:rFonts w:ascii="Times New Roman" w:hAnsi="Times New Roman" w:cs="Times New Roman"/>
+          <w:color w:val="000000"/>
+          <w:sz w:val="26"/>
+          <w:szCs w:val="26"/>
+        </w:rPr>
+        <w:t xml:space="preserve"> có thể quản lí, giám sát toàn bộ dự án của công ty</w:t>
+      </w:r>
+    </w:p>
+    <w:p>
+      <w:pPr>
+        <w:pStyle w:val="ListParagraph"/>
+        <w:numPr>
+          <w:ilvl w:val="0"/>
+          <w:numId w:val="9"/>
+        </w:numPr>
+        <w:tabs>
+          <w:tab w:val="left" w:pos="540"/>
+        </w:tabs>
+        <w:spacing w:before="120" w:after="0" w:line="312" w:lineRule="auto"/>
+        <w:jc w:val="both"/>
+        <w:rPr>
+          <w:rFonts w:ascii="Times New Roman" w:hAnsi="Times New Roman" w:cs="Times New Roman"/>
+          <w:color w:val="000000"/>
+          <w:sz w:val="26"/>
+          <w:szCs w:val="26"/>
+        </w:rPr>
+      </w:pPr>
+      <w:r>
+        <w:rPr>
+          <w:rFonts w:ascii="Times New Roman" w:hAnsi="Times New Roman" w:cs="Times New Roman"/>
+          <w:color w:val="000000"/>
+          <w:sz w:val="26"/>
+          <w:szCs w:val="26"/>
+        </w:rPr>
+        <w:t>Nhân viên có thể nhận các thông báo về công việc đã được giao qua smart phone</w:t>
+      </w:r>
+    </w:p>
+    <w:p>
+      <w:pPr>
+        <w:pStyle w:val="ListParagraph"/>
+        <w:numPr>
+          <w:ilvl w:val="0"/>
+          <w:numId w:val="9"/>
+        </w:numPr>
+        <w:tabs>
+          <w:tab w:val="left" w:pos="540"/>
+        </w:tabs>
+        <w:spacing w:before="120" w:after="0" w:line="312" w:lineRule="auto"/>
+        <w:jc w:val="both"/>
+        <w:rPr>
+          <w:rFonts w:ascii="Times New Roman" w:hAnsi="Times New Roman" w:cs="Times New Roman"/>
+          <w:color w:val="000000"/>
+          <w:sz w:val="26"/>
+          <w:szCs w:val="26"/>
+        </w:rPr>
+      </w:pPr>
+      <w:r>
+        <w:rPr>
+          <w:rFonts w:ascii="Times New Roman" w:hAnsi="Times New Roman" w:cs="Times New Roman"/>
+          <w:color w:val="000000"/>
+          <w:sz w:val="26"/>
+          <w:szCs w:val="26"/>
+        </w:rPr>
+        <w:t>Nhân viên có thể cập nhật tiến độ công việc được giao qua app.</w:t>
+      </w:r>
+    </w:p>
+    <w:p>
+      <w:pPr>
+        <w:ind w:left="720"/>
+      </w:pPr>
+    </w:p>
+    <w:p>
+      <w:pPr>
+        <w:pStyle w:val="Heading3"/>
+        <w:numPr>
+          <w:ilvl w:val="2"/>
+          <w:numId w:val="14"/>
+        </w:numPr>
+        <w:spacing w:before="120" w:line="312" w:lineRule="auto"/>
+        <w:rPr>
+          <w:rFonts w:ascii="Times New Roman" w:hAnsi="Times New Roman" w:cs="Times New Roman"/>
+          <w:b/>
+          <w:i/>
+          <w:color w:val="000000"/>
+          <w:sz w:val="26"/>
+          <w:szCs w:val="26"/>
+        </w:rPr>
+      </w:pPr>
+      <w:r>
+        <w:rPr>
+          <w:rFonts w:ascii="Times New Roman" w:hAnsi="Times New Roman" w:cs="Times New Roman"/>
+          <w:b/>
+          <w:i/>
+          <w:color w:val="000000"/>
+          <w:sz w:val="26"/>
+          <w:szCs w:val="26"/>
+        </w:rPr>
+        <w:lastRenderedPageBreak/>
+        <w:t>Quản lí thời gian làm việc</w:t>
+      </w:r>
+    </w:p>
+    <w:p>
+      <w:pPr>
+        <w:tabs>
+          <w:tab w:val="left" w:pos="540"/>
+        </w:tabs>
+        <w:spacing w:before="120" w:after="0" w:line="312" w:lineRule="auto"/>
+        <w:jc w:val="both"/>
+        <w:rPr>
+          <w:rFonts w:ascii="Times New Roman" w:hAnsi="Times New Roman" w:cs="Times New Roman"/>
+          <w:color w:val="000000"/>
+          <w:sz w:val="26"/>
+          <w:szCs w:val="26"/>
+        </w:rPr>
+      </w:pPr>
+      <w:r>
+        <w:rPr>
+          <w:rFonts w:ascii="Times New Roman" w:hAnsi="Times New Roman" w:cs="Times New Roman"/>
+          <w:color w:val="000000"/>
+          <w:sz w:val="26"/>
+          <w:szCs w:val="26"/>
+        </w:rPr>
+        <w:tab/>
+        <w:t>Để thuận lợi hơn trong việc đánh giá hiệu suất làm việc của nhân viên, hệ thống sẽ cho phép:</w:t>
+      </w:r>
+    </w:p>
+    <w:p>
+      <w:pPr>
+        <w:pStyle w:val="ListParagraph"/>
+        <w:numPr>
+          <w:ilvl w:val="0"/>
+          <w:numId w:val="9"/>
+        </w:numPr>
+        <w:tabs>
+          <w:tab w:val="left" w:pos="540"/>
+        </w:tabs>
+        <w:spacing w:before="120" w:after="0" w:line="312" w:lineRule="auto"/>
+        <w:jc w:val="both"/>
+        <w:rPr>
+          <w:rFonts w:ascii="Times New Roman" w:hAnsi="Times New Roman" w:cs="Times New Roman"/>
+          <w:color w:val="000000"/>
+          <w:sz w:val="26"/>
+          <w:szCs w:val="26"/>
+        </w:rPr>
+      </w:pPr>
+      <w:r>
+        <w:rPr>
+          <w:rFonts w:ascii="Times New Roman" w:hAnsi="Times New Roman" w:cs="Times New Roman"/>
+          <w:color w:val="000000"/>
+          <w:sz w:val="26"/>
+          <w:szCs w:val="26"/>
+        </w:rPr>
+        <w:t>Nhân viên có thể quản lí, kiểm soát thời gian làm việc của mình thông qua việc lưu lại thời gian đã</w:t>
+      </w:r>
+      <w:r>
+        <w:rPr>
+          <w:rFonts w:ascii="Times New Roman" w:hAnsi="Times New Roman" w:cs="Times New Roman"/>
+          <w:color w:val="000000"/>
+          <w:sz w:val="26"/>
+          <w:szCs w:val="26"/>
+        </w:rPr>
+        <w:t xml:space="preserve"> tiêu tốn</w:t>
+      </w:r>
+      <w:r>
+        <w:rPr>
+          <w:rFonts w:ascii="Times New Roman" w:hAnsi="Times New Roman" w:cs="Times New Roman"/>
+          <w:color w:val="000000"/>
+          <w:sz w:val="26"/>
+          <w:szCs w:val="26"/>
+        </w:rPr>
+        <w:t xml:space="preserve"> cho từng công việc được giao.</w:t>
+      </w:r>
+    </w:p>
+    <w:p>
+      <w:pPr>
+        <w:pStyle w:val="ListParagraph"/>
+        <w:numPr>
+          <w:ilvl w:val="0"/>
+          <w:numId w:val="9"/>
+        </w:numPr>
+        <w:tabs>
+          <w:tab w:val="left" w:pos="540"/>
+          <w:tab w:val="left" w:pos="4830"/>
+        </w:tabs>
+        <w:spacing w:before="120" w:after="120" w:line="26" w:lineRule="atLeast"/>
+        <w:jc w:val="both"/>
+        <w:rPr>
+          <w:rFonts w:ascii="Times New Roman" w:hAnsi="Times New Roman" w:cs="Times New Roman"/>
+          <w:color w:val="000000"/>
+          <w:sz w:val="26"/>
+          <w:szCs w:val="26"/>
+        </w:rPr>
+      </w:pPr>
+      <w:r>
+        <w:rPr>
+          <w:rFonts w:ascii="Times New Roman" w:hAnsi="Times New Roman" w:cs="Times New Roman"/>
+          <w:color w:val="000000"/>
+          <w:sz w:val="26"/>
+          <w:szCs w:val="26"/>
+        </w:rPr>
+        <w:t xml:space="preserve">Giám đốc / trưởng bộ phận có thể quan sát </w:t>
+      </w:r>
+      <w:r>
+        <w:rPr>
+          <w:rFonts w:ascii="Times New Roman" w:hAnsi="Times New Roman" w:cs="Times New Roman"/>
+          <w:color w:val="000000"/>
+          <w:sz w:val="26"/>
+          <w:szCs w:val="26"/>
+        </w:rPr>
+        <w:t>thời gian làm việc của nhân viên.</w:t>
+      </w:r>
+    </w:p>
+    <w:p>
+      <w:pPr>
+        <w:tabs>
+          <w:tab w:val="left" w:pos="4830"/>
+        </w:tabs>
+        <w:spacing w:after="120" w:line="26" w:lineRule="atLeast"/>
+        <w:jc w:val="both"/>
+        <w:rPr>
+          <w:rFonts w:ascii="Times New Roman" w:hAnsi="Times New Roman" w:cs="Times New Roman"/>
+          <w:color w:val="000000"/>
+          <w:sz w:val="26"/>
+          <w:szCs w:val="26"/>
+        </w:rPr>
+      </w:pPr>
+    </w:p>
+    <w:p>
+      <w:pPr>
+        <w:pStyle w:val="Heading2"/>
+        <w:numPr>
+          <w:ilvl w:val="1"/>
+          <w:numId w:val="14"/>
+        </w:numPr>
+        <w:spacing w:before="120" w:line="312" w:lineRule="auto"/>
+        <w:rPr>
+          <w:rFonts w:ascii="Times New Roman" w:hAnsi="Times New Roman" w:cs="Times New Roman"/>
+          <w:b/>
+          <w:color w:val="000000"/>
+          <w:sz w:val="26"/>
+          <w:szCs w:val="26"/>
+        </w:rPr>
+      </w:pPr>
+      <w:r>
+        <w:rPr>
+          <w:rFonts w:ascii="Times New Roman" w:hAnsi="Times New Roman" w:cs="Times New Roman"/>
+          <w:b/>
+          <w:color w:val="000000"/>
+          <w:sz w:val="26"/>
+          <w:szCs w:val="26"/>
+        </w:rPr>
+        <w:t>Luồng dữ liệu</w:t>
+      </w:r>
+    </w:p>
+    <w:p>
+      <w:pPr>
+        <w:jc w:val="center"/>
+      </w:pPr>
+      <w:r>
+        <w:rPr>
+          <w:noProof/>
+        </w:rPr>
+        <w:drawing>
+          <wp:inline distT="0" distB="0" distL="0" distR="0">
+            <wp:extent cx="3816985" cy="5071745"/>
+            <wp:effectExtent l="0" t="0" r="0" b="0"/>
+            <wp:docPr id="2" name="Picture 2" descr="F:\Downloads\Final Destination.png"/>
+            <wp:cNvGraphicFramePr>
+              <a:graphicFrameLocks xmlns:a="http://schemas.openxmlformats.org/drawingml/2006/main" noChangeAspect="1"/>
+            </wp:cNvGraphicFramePr>
+            <a:graphic xmlns:a="http://schemas.openxmlformats.org/drawingml/2006/main">
+              <a:graphicData uri="http://schemas.openxmlformats.org/drawingml/2006/picture">
+                <pic:pic xmlns:pic="http://schemas.openxmlformats.org/drawingml/2006/picture">
+                  <pic:nvPicPr>
+                    <pic:cNvPr id="0" name="Picture 3" descr="F:\Downloads\Final Destination.png"/>
+                    <pic:cNvPicPr>
+                      <a:picLocks noChangeAspect="1" noChangeArrowheads="1"/>
+                    </pic:cNvPicPr>
+                  </pic:nvPicPr>
+                  <pic:blipFill>
+                    <a:blip r:embed="rId13">
+                      <a:extLst>
+                        <a:ext uri="{28A0092B-C50C-407E-A947-70E740481C1C}">
+                          <a14:useLocalDpi xmlns:a14="http://schemas.microsoft.com/office/drawing/2010/main" val="0"/>
+                        </a:ext>
+                      </a:extLst>
+                    </a:blip>
+                    <a:srcRect/>
+                    <a:stretch>
+                      <a:fillRect/>
+                    </a:stretch>
+                  </pic:blipFill>
+                  <pic:spPr bwMode="auto">
+                    <a:xfrm>
+                      <a:off x="0" y="0"/>
+                      <a:ext cx="3816985" cy="5071745"/>
+                    </a:xfrm>
+                    <a:prstGeom prst="rect">
+                      <a:avLst/>
+                    </a:prstGeom>
+                    <a:noFill/>
+                    <a:ln>
+                      <a:noFill/>
+                    </a:ln>
+                  </pic:spPr>
+                </pic:pic>
+              </a:graphicData>
+            </a:graphic>
+          </wp:inline>
+        </w:drawing>
+      </w:r>
+    </w:p>
+    <w:p>
+      <w:pPr>
+        <w:tabs>
+          <w:tab w:val="left" w:pos="540"/>
+        </w:tabs>
+        <w:spacing w:before="120" w:after="0" w:line="312" w:lineRule="auto"/>
+        <w:jc w:val="both"/>
+        <w:rPr>
+          <w:rFonts w:ascii="Times New Roman" w:hAnsi="Times New Roman" w:cs="Times New Roman"/>
+          <w:color w:val="000000"/>
+          <w:sz w:val="26"/>
+          <w:szCs w:val="26"/>
+        </w:rPr>
+      </w:pPr>
+      <w:r>
+        <w:rPr>
+          <w:rFonts w:ascii="Times New Roman" w:hAnsi="Times New Roman" w:cs="Times New Roman"/>
+          <w:color w:val="000000"/>
+          <w:sz w:val="26"/>
+          <w:szCs w:val="26"/>
+        </w:rPr>
+        <w:tab/>
+        <w:t xml:space="preserve">Thông thường, nhân viên sẽ đăng nhập vào hệ thống quản lí qua website. Các thao tác trên website sẽ thông qua API để truy cập đến dữ liệu. Khi nhân viên cập nhật tiến độ công việc trên website, </w:t>
+      </w:r>
+      <w:r>
+        <w:rPr>
+          <w:rFonts w:ascii="Times New Roman" w:hAnsi="Times New Roman" w:cs="Times New Roman"/>
+          <w:color w:val="000000"/>
+          <w:sz w:val="26"/>
+          <w:szCs w:val="26"/>
+        </w:rPr>
+        <w:t>hệ thống sẽ gửi các thông báo đến điện thoại của nhân viên.</w:t>
+      </w:r>
+    </w:p>
+    <w:p>
+      <w:pPr>
+        <w:pStyle w:val="Heading2"/>
+        <w:numPr>
+          <w:ilvl w:val="1"/>
+          <w:numId w:val="14"/>
+        </w:numPr>
+        <w:spacing w:before="120" w:line="312" w:lineRule="auto"/>
+        <w:rPr>
+          <w:rFonts w:ascii="Times New Roman" w:hAnsi="Times New Roman" w:cs="Times New Roman"/>
+          <w:b/>
+          <w:color w:val="000000"/>
+          <w:sz w:val="26"/>
+          <w:szCs w:val="26"/>
+        </w:rPr>
+      </w:pPr>
+      <w:r>
+        <w:rPr>
+          <w:rFonts w:ascii="Times New Roman" w:hAnsi="Times New Roman" w:cs="Times New Roman"/>
+          <w:b/>
+          <w:color w:val="000000"/>
+          <w:sz w:val="26"/>
+          <w:szCs w:val="26"/>
+        </w:rPr>
         <w:lastRenderedPageBreak/>
         <w:t>Sơ đồ quan hệ</w:t>
       </w:r>
+      <w:bookmarkStart w:id="14" w:name="_GoBack"/>
+      <w:bookmarkEnd w:id="14"/>
     </w:p>
     <w:p>
       <w:r>
@@ -7306,7 +8161,7 @@
                     </pic:cNvPicPr>
                   </pic:nvPicPr>
                   <pic:blipFill>
-                    <a:blip r:embed="rId13">
+                    <a:blip r:embed="rId14">
                       <a:extLst>
                         <a:ext uri="{28A0092B-C50C-407E-A947-70E740481C1C}">
                           <a14:useLocalDpi xmlns:a14="http://schemas.microsoft.com/office/drawing/2010/main" val="0"/>
@@ -7418,7 +8273,7 @@
                     </pic:cNvPicPr>
                   </pic:nvPicPr>
                   <pic:blipFill>
-                    <a:blip r:embed="rId14">
+                    <a:blip r:embed="rId15">
                       <a:extLst>
                         <a:ext uri="{28A0092B-C50C-407E-A947-70E740481C1C}">
                           <a14:useLocalDpi xmlns:a14="http://schemas.microsoft.com/office/drawing/2010/main" val="0"/>
@@ -7516,22 +8371,24 @@
     </w:p>
     <w:p>
       <w:pPr>
-        <w:pBdr>
-          <w:bottom w:val="single" w:sz="6" w:space="1" w:color="auto"/>
-        </w:pBdr>
-        <w:tabs>
-          <w:tab w:val="left" w:pos="4830"/>
-        </w:tabs>
-        <w:spacing w:after="120" w:line="26" w:lineRule="atLeast"/>
-        <w:jc w:val="both"/>
-        <w:rPr>
-          <w:rFonts w:ascii="Times New Roman" w:hAnsi="Times New Roman" w:cs="Times New Roman"/>
-          <w:b/>
-          <w:color w:val="000000"/>
-          <w:sz w:val="26"/>
-          <w:szCs w:val="26"/>
-        </w:rPr>
-      </w:pPr>
+        <w:rPr>
+          <w:rFonts w:ascii="Times New Roman" w:hAnsi="Times New Roman" w:cs="Times New Roman"/>
+          <w:b/>
+          <w:color w:val="000000"/>
+          <w:sz w:val="26"/>
+          <w:szCs w:val="26"/>
+        </w:rPr>
+      </w:pPr>
+      <w:r>
+        <w:rPr>
+          <w:rFonts w:ascii="Times New Roman" w:hAnsi="Times New Roman" w:cs="Times New Roman"/>
+          <w:b/>
+          <w:color w:val="000000"/>
+          <w:sz w:val="26"/>
+          <w:szCs w:val="26"/>
+        </w:rPr>
+        <w:br w:type="page"/>
+      </w:r>
     </w:p>
     <w:p>
       <w:pPr>
@@ -7551,6 +8408,7 @@
           <w:sz w:val="28"/>
           <w:szCs w:val="28"/>
         </w:rPr>
+        <w:lastRenderedPageBreak/>
         <w:t>Ghi chú về trình bày mỗi trang của đồ án</w:t>
       </w:r>
     </w:p>
@@ -7669,7 +8527,6 @@
           <w:sz w:val="26"/>
           <w:szCs w:val="26"/>
         </w:rPr>
-        <w:lastRenderedPageBreak/>
         <w:t>Tiêu đề chương, mục, tiểu mục: xem chi tiết như minh họa ở trên;</w:t>
       </w:r>
     </w:p>
@@ -7897,12 +8754,12 @@
           <w:szCs w:val="26"/>
         </w:rPr>
         <w:sectPr>
-          <w:headerReference w:type="even" r:id="rId15"/>
-          <w:headerReference w:type="default" r:id="rId16"/>
-          <w:footerReference w:type="even" r:id="rId17"/>
-          <w:footerReference w:type="default" r:id="rId18"/>
-          <w:headerReference w:type="first" r:id="rId19"/>
-          <w:footerReference w:type="first" r:id="rId20"/>
+          <w:headerReference w:type="even" r:id="rId16"/>
+          <w:headerReference w:type="default" r:id="rId17"/>
+          <w:footerReference w:type="even" r:id="rId18"/>
+          <w:footerReference w:type="default" r:id="rId19"/>
+          <w:headerReference w:type="first" r:id="rId20"/>
+          <w:footerReference w:type="first" r:id="rId21"/>
           <w:pgSz w:w="11907" w:h="16840" w:code="9"/>
           <w:pgMar w:top="1418" w:right="1134" w:bottom="1418" w:left="1701" w:header="907" w:footer="907" w:gutter="0"/>
           <w:pgNumType w:start="1"/>
@@ -8347,12 +9204,12 @@
           <w:szCs w:val="26"/>
         </w:rPr>
         <w:sectPr>
-          <w:headerReference w:type="even" r:id="rId21"/>
-          <w:headerReference w:type="default" r:id="rId22"/>
-          <w:footerReference w:type="even" r:id="rId23"/>
-          <w:footerReference w:type="default" r:id="rId24"/>
-          <w:headerReference w:type="first" r:id="rId25"/>
-          <w:footerReference w:type="first" r:id="rId26"/>
+          <w:headerReference w:type="even" r:id="rId22"/>
+          <w:headerReference w:type="default" r:id="rId23"/>
+          <w:footerReference w:type="even" r:id="rId24"/>
+          <w:footerReference w:type="default" r:id="rId25"/>
+          <w:headerReference w:type="first" r:id="rId26"/>
+          <w:footerReference w:type="first" r:id="rId27"/>
           <w:pgSz w:w="11907" w:h="16840" w:code="9"/>
           <w:pgMar w:top="1418" w:right="1134" w:bottom="1418" w:left="1701" w:header="907" w:footer="907" w:gutter="0"/>
           <w:cols w:space="720"/>
@@ -8540,8 +9397,8 @@
           <w:szCs w:val="26"/>
         </w:rPr>
         <w:sectPr>
-          <w:headerReference w:type="default" r:id="rId27"/>
-          <w:footerReference w:type="default" r:id="rId28"/>
+          <w:headerReference w:type="default" r:id="rId28"/>
+          <w:footerReference w:type="default" r:id="rId29"/>
           <w:pgSz w:w="11907" w:h="16840" w:code="9"/>
           <w:pgMar w:top="1418" w:right="1134" w:bottom="1418" w:left="1701" w:header="720" w:footer="720" w:gutter="0"/>
           <w:cols w:space="720"/>
@@ -8772,7 +9629,7 @@
       </w:pPr>
     </w:p>
     <w:sectPr>
-      <w:footerReference w:type="default" r:id="rId29"/>
+      <w:footerReference w:type="default" r:id="rId30"/>
       <w:pgSz w:w="11907" w:h="16840" w:code="9"/>
       <w:pgMar w:top="1418" w:right="1134" w:bottom="1418" w:left="1701" w:header="720" w:footer="720" w:gutter="0"/>
       <w:pgNumType w:start="1"/>
@@ -8784,7 +9641,7 @@
 </file>
 
 <file path=word/endnotes.xml><?xml version="1.0" encoding="utf-8"?>
-<w:endnotes xmlns:wpc="http://schemas.microsoft.com/office/word/2010/wordprocessingCanvas" xmlns:cx="http://schemas.microsoft.com/office/drawing/2014/chartex" xmlns:mc="http://schemas.openxmlformats.org/markup-compatibility/2006" xmlns:o="urn:schemas-microsoft-com:office:office" xmlns:r="http://schemas.openxmlformats.org/officeDocument/2006/relationships" xmlns:m="http://schemas.openxmlformats.org/officeDocument/2006/math" xmlns:v="urn:schemas-microsoft-com:vml" xmlns:wp14="http://schemas.microsoft.com/office/word/2010/wordprocessingDrawing" xmlns:wp="http://schemas.openxmlformats.org/drawingml/2006/wordprocessingDrawing" xmlns:w10="urn:schemas-microsoft-com:office:word" xmlns:w="http://schemas.openxmlformats.org/wordprocessingml/2006/main" xmlns:w14="http://schemas.microsoft.com/office/word/2010/wordml" xmlns:w15="http://schemas.microsoft.com/office/word/2012/wordml" xmlns:w16se="http://schemas.microsoft.com/office/word/2015/wordml/symex" xmlns:wpg="http://schemas.microsoft.com/office/word/2010/wordprocessingGroup" xmlns:wpi="http://schemas.microsoft.com/office/word/2010/wordprocessingInk" xmlns:wne="http://schemas.microsoft.com/office/word/2006/wordml" xmlns:wps="http://schemas.microsoft.com/office/word/2010/wordprocessingShape" mc:Ignorable="w14 w15 w16se wp14">
+<w:endnotes xmlns:wpc="http://schemas.microsoft.com/office/word/2010/wordprocessingCanvas" xmlns:cx="http://schemas.microsoft.com/office/drawing/2014/chartex" xmlns:cx1="http://schemas.microsoft.com/office/drawing/2015/9/8/chartex" xmlns:mc="http://schemas.openxmlformats.org/markup-compatibility/2006" xmlns:o="urn:schemas-microsoft-com:office:office" xmlns:r="http://schemas.openxmlformats.org/officeDocument/2006/relationships" xmlns:m="http://schemas.openxmlformats.org/officeDocument/2006/math" xmlns:v="urn:schemas-microsoft-com:vml" xmlns:wp14="http://schemas.microsoft.com/office/word/2010/wordprocessingDrawing" xmlns:wp="http://schemas.openxmlformats.org/drawingml/2006/wordprocessingDrawing" xmlns:w10="urn:schemas-microsoft-com:office:word" xmlns:w="http://schemas.openxmlformats.org/wordprocessingml/2006/main" xmlns:w14="http://schemas.microsoft.com/office/word/2010/wordml" xmlns:w15="http://schemas.microsoft.com/office/word/2012/wordml" xmlns:w16se="http://schemas.microsoft.com/office/word/2015/wordml/symex" xmlns:wpg="http://schemas.microsoft.com/office/word/2010/wordprocessingGroup" xmlns:wpi="http://schemas.microsoft.com/office/word/2010/wordprocessingInk" xmlns:wne="http://schemas.microsoft.com/office/word/2006/wordml" xmlns:wps="http://schemas.microsoft.com/office/word/2010/wordprocessingShape" mc:Ignorable="w14 w15 w16se wp14">
   <w:endnote w:type="separator" w:id="-1">
     <w:p>
       <w:r>
@@ -8805,7 +9662,7 @@
 </file>
 
 <file path=word/footer1.xml><?xml version="1.0" encoding="utf-8"?>
-<w:ftr xmlns:wpc="http://schemas.microsoft.com/office/word/2010/wordprocessingCanvas" xmlns:cx="http://schemas.microsoft.com/office/drawing/2014/chartex" xmlns:mc="http://schemas.openxmlformats.org/markup-compatibility/2006" xmlns:o="urn:schemas-microsoft-com:office:office" xmlns:r="http://schemas.openxmlformats.org/officeDocument/2006/relationships" xmlns:m="http://schemas.openxmlformats.org/officeDocument/2006/math" xmlns:v="urn:schemas-microsoft-com:vml" xmlns:wp14="http://schemas.microsoft.com/office/word/2010/wordprocessingDrawing" xmlns:wp="http://schemas.openxmlformats.org/drawingml/2006/wordprocessingDrawing" xmlns:w10="urn:schemas-microsoft-com:office:word" xmlns:w="http://schemas.openxmlformats.org/wordprocessingml/2006/main" xmlns:w14="http://schemas.microsoft.com/office/word/2010/wordml" xmlns:w15="http://schemas.microsoft.com/office/word/2012/wordml" xmlns:w16se="http://schemas.microsoft.com/office/word/2015/wordml/symex" xmlns:wpg="http://schemas.microsoft.com/office/word/2010/wordprocessingGroup" xmlns:wpi="http://schemas.microsoft.com/office/word/2010/wordprocessingInk" xmlns:wne="http://schemas.microsoft.com/office/word/2006/wordml" xmlns:wps="http://schemas.microsoft.com/office/word/2010/wordprocessingShape" mc:Ignorable="w14 w15 w16se wp14">
+<w:ftr xmlns:wpc="http://schemas.microsoft.com/office/word/2010/wordprocessingCanvas" xmlns:cx="http://schemas.microsoft.com/office/drawing/2014/chartex" xmlns:cx1="http://schemas.microsoft.com/office/drawing/2015/9/8/chartex" xmlns:mc="http://schemas.openxmlformats.org/markup-compatibility/2006" xmlns:o="urn:schemas-microsoft-com:office:office" xmlns:r="http://schemas.openxmlformats.org/officeDocument/2006/relationships" xmlns:m="http://schemas.openxmlformats.org/officeDocument/2006/math" xmlns:v="urn:schemas-microsoft-com:vml" xmlns:wp14="http://schemas.microsoft.com/office/word/2010/wordprocessingDrawing" xmlns:wp="http://schemas.openxmlformats.org/drawingml/2006/wordprocessingDrawing" xmlns:w10="urn:schemas-microsoft-com:office:word" xmlns:w="http://schemas.openxmlformats.org/wordprocessingml/2006/main" xmlns:w14="http://schemas.microsoft.com/office/word/2010/wordml" xmlns:w15="http://schemas.microsoft.com/office/word/2012/wordml" xmlns:w16se="http://schemas.microsoft.com/office/word/2015/wordml/symex" xmlns:wpg="http://schemas.microsoft.com/office/word/2010/wordprocessingGroup" xmlns:wpi="http://schemas.microsoft.com/office/word/2010/wordprocessingInk" xmlns:wne="http://schemas.microsoft.com/office/word/2006/wordml" xmlns:wps="http://schemas.microsoft.com/office/word/2010/wordprocessingShape" mc:Ignorable="w14 w15 w16se wp14">
   <w:sdt>
     <w:sdtPr>
       <w:id w:val="-867214045"/>
@@ -8837,7 +9694,7 @@
 </file>
 
 <file path=word/footer10.xml><?xml version="1.0" encoding="utf-8"?>
-<w:ftr xmlns:wpc="http://schemas.microsoft.com/office/word/2010/wordprocessingCanvas" xmlns:cx="http://schemas.microsoft.com/office/drawing/2014/chartex" xmlns:mc="http://schemas.openxmlformats.org/markup-compatibility/2006" xmlns:o="urn:schemas-microsoft-com:office:office" xmlns:r="http://schemas.openxmlformats.org/officeDocument/2006/relationships" xmlns:m="http://schemas.openxmlformats.org/officeDocument/2006/math" xmlns:v="urn:schemas-microsoft-com:vml" xmlns:wp14="http://schemas.microsoft.com/office/word/2010/wordprocessingDrawing" xmlns:wp="http://schemas.openxmlformats.org/drawingml/2006/wordprocessingDrawing" xmlns:w10="urn:schemas-microsoft-com:office:word" xmlns:w="http://schemas.openxmlformats.org/wordprocessingml/2006/main" xmlns:w14="http://schemas.microsoft.com/office/word/2010/wordml" xmlns:w15="http://schemas.microsoft.com/office/word/2012/wordml" xmlns:w16se="http://schemas.microsoft.com/office/word/2015/wordml/symex" xmlns:wpg="http://schemas.microsoft.com/office/word/2010/wordprocessingGroup" xmlns:wpi="http://schemas.microsoft.com/office/word/2010/wordprocessingInk" xmlns:wne="http://schemas.microsoft.com/office/word/2006/wordml" xmlns:wps="http://schemas.microsoft.com/office/word/2010/wordprocessingShape" mc:Ignorable="w14 w15 w16se wp14">
+<w:ftr xmlns:wpc="http://schemas.microsoft.com/office/word/2010/wordprocessingCanvas" xmlns:cx="http://schemas.microsoft.com/office/drawing/2014/chartex" xmlns:cx1="http://schemas.microsoft.com/office/drawing/2015/9/8/chartex" xmlns:mc="http://schemas.openxmlformats.org/markup-compatibility/2006" xmlns:o="urn:schemas-microsoft-com:office:office" xmlns:r="http://schemas.openxmlformats.org/officeDocument/2006/relationships" xmlns:m="http://schemas.openxmlformats.org/officeDocument/2006/math" xmlns:v="urn:schemas-microsoft-com:vml" xmlns:wp14="http://schemas.microsoft.com/office/word/2010/wordprocessingDrawing" xmlns:wp="http://schemas.openxmlformats.org/drawingml/2006/wordprocessingDrawing" xmlns:w10="urn:schemas-microsoft-com:office:word" xmlns:w="http://schemas.openxmlformats.org/wordprocessingml/2006/main" xmlns:w14="http://schemas.microsoft.com/office/word/2010/wordml" xmlns:w15="http://schemas.microsoft.com/office/word/2012/wordml" xmlns:w16se="http://schemas.microsoft.com/office/word/2015/wordml/symex" xmlns:wpg="http://schemas.microsoft.com/office/word/2010/wordprocessingGroup" xmlns:wpi="http://schemas.microsoft.com/office/word/2010/wordprocessingInk" xmlns:wne="http://schemas.microsoft.com/office/word/2006/wordml" xmlns:wps="http://schemas.microsoft.com/office/word/2010/wordprocessingShape" mc:Ignorable="w14 w15 w16se wp14">
   <w:p>
     <w:pPr>
       <w:pStyle w:val="Footer"/>
@@ -8894,7 +9751,7 @@
         <w:sz w:val="20"/>
         <w:szCs w:val="20"/>
       </w:rPr>
-      <w:t>1</w:t>
+      <w:t>2</w:t>
     </w:r>
     <w:r>
       <w:rPr>
@@ -8910,7 +9767,7 @@
 </file>
 
 <file path=word/footer2.xml><?xml version="1.0" encoding="utf-8"?>
-<w:ftr xmlns:wpc="http://schemas.microsoft.com/office/word/2010/wordprocessingCanvas" xmlns:cx="http://schemas.microsoft.com/office/drawing/2014/chartex" xmlns:mc="http://schemas.openxmlformats.org/markup-compatibility/2006" xmlns:o="urn:schemas-microsoft-com:office:office" xmlns:r="http://schemas.openxmlformats.org/officeDocument/2006/relationships" xmlns:m="http://schemas.openxmlformats.org/officeDocument/2006/math" xmlns:v="urn:schemas-microsoft-com:vml" xmlns:wp14="http://schemas.microsoft.com/office/word/2010/wordprocessingDrawing" xmlns:wp="http://schemas.openxmlformats.org/drawingml/2006/wordprocessingDrawing" xmlns:w10="urn:schemas-microsoft-com:office:word" xmlns:w="http://schemas.openxmlformats.org/wordprocessingml/2006/main" xmlns:w14="http://schemas.microsoft.com/office/word/2010/wordml" xmlns:w15="http://schemas.microsoft.com/office/word/2012/wordml" xmlns:w16se="http://schemas.microsoft.com/office/word/2015/wordml/symex" xmlns:wpg="http://schemas.microsoft.com/office/word/2010/wordprocessingGroup" xmlns:wpi="http://schemas.microsoft.com/office/word/2010/wordprocessingInk" xmlns:wne="http://schemas.microsoft.com/office/word/2006/wordml" xmlns:wps="http://schemas.microsoft.com/office/word/2010/wordprocessingShape" mc:Ignorable="w14 w15 w16se wp14">
+<w:ftr xmlns:wpc="http://schemas.microsoft.com/office/word/2010/wordprocessingCanvas" xmlns:cx="http://schemas.microsoft.com/office/drawing/2014/chartex" xmlns:cx1="http://schemas.microsoft.com/office/drawing/2015/9/8/chartex" xmlns:mc="http://schemas.openxmlformats.org/markup-compatibility/2006" xmlns:o="urn:schemas-microsoft-com:office:office" xmlns:r="http://schemas.openxmlformats.org/officeDocument/2006/relationships" xmlns:m="http://schemas.openxmlformats.org/officeDocument/2006/math" xmlns:v="urn:schemas-microsoft-com:vml" xmlns:wp14="http://schemas.microsoft.com/office/word/2010/wordprocessingDrawing" xmlns:wp="http://schemas.openxmlformats.org/drawingml/2006/wordprocessingDrawing" xmlns:w10="urn:schemas-microsoft-com:office:word" xmlns:w="http://schemas.openxmlformats.org/wordprocessingml/2006/main" xmlns:w14="http://schemas.microsoft.com/office/word/2010/wordml" xmlns:w15="http://schemas.microsoft.com/office/word/2012/wordml" xmlns:w16se="http://schemas.microsoft.com/office/word/2015/wordml/symex" xmlns:wpg="http://schemas.microsoft.com/office/word/2010/wordprocessingGroup" xmlns:wpi="http://schemas.microsoft.com/office/word/2010/wordprocessingInk" xmlns:wne="http://schemas.microsoft.com/office/word/2006/wordml" xmlns:wps="http://schemas.microsoft.com/office/word/2010/wordprocessingShape" mc:Ignorable="w14 w15 w16se wp14">
   <w:sdt>
     <w:sdtPr>
       <w:id w:val="-93404620"/>
@@ -8963,7 +9820,7 @@
 </file>
 
 <file path=word/footer3.xml><?xml version="1.0" encoding="utf-8"?>
-<w:ftr xmlns:wpc="http://schemas.microsoft.com/office/word/2010/wordprocessingCanvas" xmlns:cx="http://schemas.microsoft.com/office/drawing/2014/chartex" xmlns:mc="http://schemas.openxmlformats.org/markup-compatibility/2006" xmlns:o="urn:schemas-microsoft-com:office:office" xmlns:r="http://schemas.openxmlformats.org/officeDocument/2006/relationships" xmlns:m="http://schemas.openxmlformats.org/officeDocument/2006/math" xmlns:v="urn:schemas-microsoft-com:vml" xmlns:wp14="http://schemas.microsoft.com/office/word/2010/wordprocessingDrawing" xmlns:wp="http://schemas.openxmlformats.org/drawingml/2006/wordprocessingDrawing" xmlns:w10="urn:schemas-microsoft-com:office:word" xmlns:w="http://schemas.openxmlformats.org/wordprocessingml/2006/main" xmlns:w14="http://schemas.microsoft.com/office/word/2010/wordml" xmlns:w15="http://schemas.microsoft.com/office/word/2012/wordml" xmlns:w16se="http://schemas.microsoft.com/office/word/2015/wordml/symex" xmlns:wpg="http://schemas.microsoft.com/office/word/2010/wordprocessingGroup" xmlns:wpi="http://schemas.microsoft.com/office/word/2010/wordprocessingInk" xmlns:wne="http://schemas.microsoft.com/office/word/2006/wordml" xmlns:wps="http://schemas.microsoft.com/office/word/2010/wordprocessingShape" mc:Ignorable="w14 w15 w16se wp14">
+<w:ftr xmlns:wpc="http://schemas.microsoft.com/office/word/2010/wordprocessingCanvas" xmlns:cx="http://schemas.microsoft.com/office/drawing/2014/chartex" xmlns:cx1="http://schemas.microsoft.com/office/drawing/2015/9/8/chartex" xmlns:mc="http://schemas.openxmlformats.org/markup-compatibility/2006" xmlns:o="urn:schemas-microsoft-com:office:office" xmlns:r="http://schemas.openxmlformats.org/officeDocument/2006/relationships" xmlns:m="http://schemas.openxmlformats.org/officeDocument/2006/math" xmlns:v="urn:schemas-microsoft-com:vml" xmlns:wp14="http://schemas.microsoft.com/office/word/2010/wordprocessingDrawing" xmlns:wp="http://schemas.openxmlformats.org/drawingml/2006/wordprocessingDrawing" xmlns:w10="urn:schemas-microsoft-com:office:word" xmlns:w="http://schemas.openxmlformats.org/wordprocessingml/2006/main" xmlns:w14="http://schemas.microsoft.com/office/word/2010/wordml" xmlns:w15="http://schemas.microsoft.com/office/word/2012/wordml" xmlns:w16se="http://schemas.microsoft.com/office/word/2015/wordml/symex" xmlns:wpg="http://schemas.microsoft.com/office/word/2010/wordprocessingGroup" xmlns:wpi="http://schemas.microsoft.com/office/word/2010/wordprocessingInk" xmlns:wne="http://schemas.microsoft.com/office/word/2006/wordml" xmlns:wps="http://schemas.microsoft.com/office/word/2010/wordprocessingShape" mc:Ignorable="w14 w15 w16se wp14">
   <w:p>
     <w:pPr>
       <w:pStyle w:val="Footer"/>
@@ -8973,7 +9830,7 @@
 </file>
 
 <file path=word/footer4.xml><?xml version="1.0" encoding="utf-8"?>
-<w:ftr xmlns:wpc="http://schemas.microsoft.com/office/word/2010/wordprocessingCanvas" xmlns:cx="http://schemas.microsoft.com/office/drawing/2014/chartex" xmlns:mc="http://schemas.openxmlformats.org/markup-compatibility/2006" xmlns:o="urn:schemas-microsoft-com:office:office" xmlns:r="http://schemas.openxmlformats.org/officeDocument/2006/relationships" xmlns:m="http://schemas.openxmlformats.org/officeDocument/2006/math" xmlns:v="urn:schemas-microsoft-com:vml" xmlns:wp14="http://schemas.microsoft.com/office/word/2010/wordprocessingDrawing" xmlns:wp="http://schemas.openxmlformats.org/drawingml/2006/wordprocessingDrawing" xmlns:w10="urn:schemas-microsoft-com:office:word" xmlns:w="http://schemas.openxmlformats.org/wordprocessingml/2006/main" xmlns:w14="http://schemas.microsoft.com/office/word/2010/wordml" xmlns:w15="http://schemas.microsoft.com/office/word/2012/wordml" xmlns:w16se="http://schemas.microsoft.com/office/word/2015/wordml/symex" xmlns:wpg="http://schemas.microsoft.com/office/word/2010/wordprocessingGroup" xmlns:wpi="http://schemas.microsoft.com/office/word/2010/wordprocessingInk" xmlns:wne="http://schemas.microsoft.com/office/word/2006/wordml" xmlns:wps="http://schemas.microsoft.com/office/word/2010/wordprocessingShape" mc:Ignorable="w14 w15 w16se wp14">
+<w:ftr xmlns:wpc="http://schemas.microsoft.com/office/word/2010/wordprocessingCanvas" xmlns:cx="http://schemas.microsoft.com/office/drawing/2014/chartex" xmlns:cx1="http://schemas.microsoft.com/office/drawing/2015/9/8/chartex" xmlns:mc="http://schemas.openxmlformats.org/markup-compatibility/2006" xmlns:o="urn:schemas-microsoft-com:office:office" xmlns:r="http://schemas.openxmlformats.org/officeDocument/2006/relationships" xmlns:m="http://schemas.openxmlformats.org/officeDocument/2006/math" xmlns:v="urn:schemas-microsoft-com:vml" xmlns:wp14="http://schemas.microsoft.com/office/word/2010/wordprocessingDrawing" xmlns:wp="http://schemas.openxmlformats.org/drawingml/2006/wordprocessingDrawing" xmlns:w10="urn:schemas-microsoft-com:office:word" xmlns:w="http://schemas.openxmlformats.org/wordprocessingml/2006/main" xmlns:w14="http://schemas.microsoft.com/office/word/2010/wordml" xmlns:w15="http://schemas.microsoft.com/office/word/2012/wordml" xmlns:w16se="http://schemas.microsoft.com/office/word/2015/wordml/symex" xmlns:wpg="http://schemas.microsoft.com/office/word/2010/wordprocessingGroup" xmlns:wpi="http://schemas.microsoft.com/office/word/2010/wordprocessingInk" xmlns:wne="http://schemas.microsoft.com/office/word/2006/wordml" xmlns:wps="http://schemas.microsoft.com/office/word/2010/wordprocessingShape" mc:Ignorable="w14 w15 w16se wp14">
   <w:p>
     <w:pPr>
       <w:pStyle w:val="Footer"/>
@@ -8990,15 +9847,29 @@
         <w:sz w:val="20"/>
         <w:szCs w:val="20"/>
       </w:rPr>
-      <w:t>Sinh viên thực hiện: Nguyễn Văn A</w:t>
+      <w:t>Sinh viên thực hiệ</w:t>
     </w:r>
     <w:r>
       <w:rPr>
         <w:sz w:val="20"/>
         <w:szCs w:val="20"/>
       </w:rPr>
+      <w:t>n: Trần Ngọc Quốc</w:t>
+    </w:r>
+    <w:r>
+      <w:rPr>
+        <w:sz w:val="20"/>
+        <w:szCs w:val="20"/>
+      </w:rPr>
       <w:tab/>
-      <w:t>Hướng dẫn: Trần Văn B</w:t>
+      <w:t xml:space="preserve">Hướng dẫn: </w:t>
+    </w:r>
+    <w:r>
+      <w:rPr>
+        <w:sz w:val="20"/>
+        <w:szCs w:val="20"/>
+      </w:rPr>
+      <w:t>Nguyễn Tấn Khôi</w:t>
     </w:r>
     <w:r>
       <w:rPr>
@@ -9034,7 +9905,7 @@
         <w:sz w:val="20"/>
         <w:szCs w:val="20"/>
       </w:rPr>
-      <w:t>2</w:t>
+      <w:t>14</w:t>
     </w:r>
     <w:r>
       <w:rPr>
@@ -9049,7 +9920,7 @@
 </file>
 
 <file path=word/footer5.xml><?xml version="1.0" encoding="utf-8"?>
-<w:ftr xmlns:wpc="http://schemas.microsoft.com/office/word/2010/wordprocessingCanvas" xmlns:cx="http://schemas.microsoft.com/office/drawing/2014/chartex" xmlns:mc="http://schemas.openxmlformats.org/markup-compatibility/2006" xmlns:o="urn:schemas-microsoft-com:office:office" xmlns:r="http://schemas.openxmlformats.org/officeDocument/2006/relationships" xmlns:m="http://schemas.openxmlformats.org/officeDocument/2006/math" xmlns:v="urn:schemas-microsoft-com:vml" xmlns:wp14="http://schemas.microsoft.com/office/word/2010/wordprocessingDrawing" xmlns:wp="http://schemas.openxmlformats.org/drawingml/2006/wordprocessingDrawing" xmlns:w10="urn:schemas-microsoft-com:office:word" xmlns:w="http://schemas.openxmlformats.org/wordprocessingml/2006/main" xmlns:w14="http://schemas.microsoft.com/office/word/2010/wordml" xmlns:w15="http://schemas.microsoft.com/office/word/2012/wordml" xmlns:w16se="http://schemas.microsoft.com/office/word/2015/wordml/symex" xmlns:wpg="http://schemas.microsoft.com/office/word/2010/wordprocessingGroup" xmlns:wpi="http://schemas.microsoft.com/office/word/2010/wordprocessingInk" xmlns:wne="http://schemas.microsoft.com/office/word/2006/wordml" xmlns:wps="http://schemas.microsoft.com/office/word/2010/wordprocessingShape" mc:Ignorable="w14 w15 w16se wp14">
+<w:ftr xmlns:wpc="http://schemas.microsoft.com/office/word/2010/wordprocessingCanvas" xmlns:cx="http://schemas.microsoft.com/office/drawing/2014/chartex" xmlns:cx1="http://schemas.microsoft.com/office/drawing/2015/9/8/chartex" xmlns:mc="http://schemas.openxmlformats.org/markup-compatibility/2006" xmlns:o="urn:schemas-microsoft-com:office:office" xmlns:r="http://schemas.openxmlformats.org/officeDocument/2006/relationships" xmlns:m="http://schemas.openxmlformats.org/officeDocument/2006/math" xmlns:v="urn:schemas-microsoft-com:vml" xmlns:wp14="http://schemas.microsoft.com/office/word/2010/wordprocessingDrawing" xmlns:wp="http://schemas.openxmlformats.org/drawingml/2006/wordprocessingDrawing" xmlns:w10="urn:schemas-microsoft-com:office:word" xmlns:w="http://schemas.openxmlformats.org/wordprocessingml/2006/main" xmlns:w14="http://schemas.microsoft.com/office/word/2010/wordml" xmlns:w15="http://schemas.microsoft.com/office/word/2012/wordml" xmlns:w16se="http://schemas.microsoft.com/office/word/2015/wordml/symex" xmlns:wpg="http://schemas.microsoft.com/office/word/2010/wordprocessingGroup" xmlns:wpi="http://schemas.microsoft.com/office/word/2010/wordprocessingInk" xmlns:wne="http://schemas.microsoft.com/office/word/2006/wordml" xmlns:wps="http://schemas.microsoft.com/office/word/2010/wordprocessingShape" mc:Ignorable="w14 w15 w16se wp14">
   <w:p>
     <w:pPr>
       <w:pStyle w:val="Footer"/>
@@ -9059,7 +9930,7 @@
 </file>
 
 <file path=word/footer6.xml><?xml version="1.0" encoding="utf-8"?>
-<w:ftr xmlns:wpc="http://schemas.microsoft.com/office/word/2010/wordprocessingCanvas" xmlns:cx="http://schemas.microsoft.com/office/drawing/2014/chartex" xmlns:mc="http://schemas.openxmlformats.org/markup-compatibility/2006" xmlns:o="urn:schemas-microsoft-com:office:office" xmlns:r="http://schemas.openxmlformats.org/officeDocument/2006/relationships" xmlns:m="http://schemas.openxmlformats.org/officeDocument/2006/math" xmlns:v="urn:schemas-microsoft-com:vml" xmlns:wp14="http://schemas.microsoft.com/office/word/2010/wordprocessingDrawing" xmlns:wp="http://schemas.openxmlformats.org/drawingml/2006/wordprocessingDrawing" xmlns:w10="urn:schemas-microsoft-com:office:word" xmlns:w="http://schemas.openxmlformats.org/wordprocessingml/2006/main" xmlns:w14="http://schemas.microsoft.com/office/word/2010/wordml" xmlns:w15="http://schemas.microsoft.com/office/word/2012/wordml" xmlns:w16se="http://schemas.microsoft.com/office/word/2015/wordml/symex" xmlns:wpg="http://schemas.microsoft.com/office/word/2010/wordprocessingGroup" xmlns:wpi="http://schemas.microsoft.com/office/word/2010/wordprocessingInk" xmlns:wne="http://schemas.microsoft.com/office/word/2006/wordml" xmlns:wps="http://schemas.microsoft.com/office/word/2010/wordprocessingShape" mc:Ignorable="w14 w15 w16se wp14">
+<w:ftr xmlns:wpc="http://schemas.microsoft.com/office/word/2010/wordprocessingCanvas" xmlns:cx="http://schemas.microsoft.com/office/drawing/2014/chartex" xmlns:cx1="http://schemas.microsoft.com/office/drawing/2015/9/8/chartex" xmlns:mc="http://schemas.openxmlformats.org/markup-compatibility/2006" xmlns:o="urn:schemas-microsoft-com:office:office" xmlns:r="http://schemas.openxmlformats.org/officeDocument/2006/relationships" xmlns:m="http://schemas.openxmlformats.org/officeDocument/2006/math" xmlns:v="urn:schemas-microsoft-com:vml" xmlns:wp14="http://schemas.microsoft.com/office/word/2010/wordprocessingDrawing" xmlns:wp="http://schemas.openxmlformats.org/drawingml/2006/wordprocessingDrawing" xmlns:w10="urn:schemas-microsoft-com:office:word" xmlns:w="http://schemas.openxmlformats.org/wordprocessingml/2006/main" xmlns:w14="http://schemas.microsoft.com/office/word/2010/wordml" xmlns:w15="http://schemas.microsoft.com/office/word/2012/wordml" xmlns:w16se="http://schemas.microsoft.com/office/word/2015/wordml/symex" xmlns:wpg="http://schemas.microsoft.com/office/word/2010/wordprocessingGroup" xmlns:wpi="http://schemas.microsoft.com/office/word/2010/wordprocessingInk" xmlns:wne="http://schemas.microsoft.com/office/word/2006/wordml" xmlns:wps="http://schemas.microsoft.com/office/word/2010/wordprocessingShape" mc:Ignorable="w14 w15 w16se wp14">
   <w:p>
     <w:pPr>
       <w:pStyle w:val="Footer"/>
@@ -9069,7 +9940,7 @@
 </file>
 
 <file path=word/footer7.xml><?xml version="1.0" encoding="utf-8"?>
-<w:ftr xmlns:wpc="http://schemas.microsoft.com/office/word/2010/wordprocessingCanvas" xmlns:cx="http://schemas.microsoft.com/office/drawing/2014/chartex" xmlns:mc="http://schemas.openxmlformats.org/markup-compatibility/2006" xmlns:o="urn:schemas-microsoft-com:office:office" xmlns:r="http://schemas.openxmlformats.org/officeDocument/2006/relationships" xmlns:m="http://schemas.openxmlformats.org/officeDocument/2006/math" xmlns:v="urn:schemas-microsoft-com:vml" xmlns:wp14="http://schemas.microsoft.com/office/word/2010/wordprocessingDrawing" xmlns:wp="http://schemas.openxmlformats.org/drawingml/2006/wordprocessingDrawing" xmlns:w10="urn:schemas-microsoft-com:office:word" xmlns:w="http://schemas.openxmlformats.org/wordprocessingml/2006/main" xmlns:w14="http://schemas.microsoft.com/office/word/2010/wordml" xmlns:w15="http://schemas.microsoft.com/office/word/2012/wordml" xmlns:w16se="http://schemas.microsoft.com/office/word/2015/wordml/symex" xmlns:wpg="http://schemas.microsoft.com/office/word/2010/wordprocessingGroup" xmlns:wpi="http://schemas.microsoft.com/office/word/2010/wordprocessingInk" xmlns:wne="http://schemas.microsoft.com/office/word/2006/wordml" xmlns:wps="http://schemas.microsoft.com/office/word/2010/wordprocessingShape" mc:Ignorable="w14 w15 w16se wp14">
+<w:ftr xmlns:wpc="http://schemas.microsoft.com/office/word/2010/wordprocessingCanvas" xmlns:cx="http://schemas.microsoft.com/office/drawing/2014/chartex" xmlns:cx1="http://schemas.microsoft.com/office/drawing/2015/9/8/chartex" xmlns:mc="http://schemas.openxmlformats.org/markup-compatibility/2006" xmlns:o="urn:schemas-microsoft-com:office:office" xmlns:r="http://schemas.openxmlformats.org/officeDocument/2006/relationships" xmlns:m="http://schemas.openxmlformats.org/officeDocument/2006/math" xmlns:v="urn:schemas-microsoft-com:vml" xmlns:wp14="http://schemas.microsoft.com/office/word/2010/wordprocessingDrawing" xmlns:wp="http://schemas.openxmlformats.org/drawingml/2006/wordprocessingDrawing" xmlns:w10="urn:schemas-microsoft-com:office:word" xmlns:w="http://schemas.openxmlformats.org/wordprocessingml/2006/main" xmlns:w14="http://schemas.microsoft.com/office/word/2010/wordml" xmlns:w15="http://schemas.microsoft.com/office/word/2012/wordml" xmlns:w16se="http://schemas.microsoft.com/office/word/2015/wordml/symex" xmlns:wpg="http://schemas.microsoft.com/office/word/2010/wordprocessingGroup" xmlns:wpi="http://schemas.microsoft.com/office/word/2010/wordprocessingInk" xmlns:wne="http://schemas.microsoft.com/office/word/2006/wordml" xmlns:wps="http://schemas.microsoft.com/office/word/2010/wordprocessingShape" mc:Ignorable="w14 w15 w16se wp14">
   <w:p>
     <w:pPr>
       <w:pStyle w:val="Footer"/>
@@ -9127,7 +9998,7 @@
         <w:sz w:val="20"/>
         <w:szCs w:val="20"/>
       </w:rPr>
-      <w:t>13</w:t>
+      <w:t>15</w:t>
     </w:r>
     <w:r>
       <w:rPr>
@@ -9142,7 +10013,7 @@
 </file>
 
 <file path=word/footer8.xml><?xml version="1.0" encoding="utf-8"?>
-<w:ftr xmlns:wpc="http://schemas.microsoft.com/office/word/2010/wordprocessingCanvas" xmlns:cx="http://schemas.microsoft.com/office/drawing/2014/chartex" xmlns:mc="http://schemas.openxmlformats.org/markup-compatibility/2006" xmlns:o="urn:schemas-microsoft-com:office:office" xmlns:r="http://schemas.openxmlformats.org/officeDocument/2006/relationships" xmlns:m="http://schemas.openxmlformats.org/officeDocument/2006/math" xmlns:v="urn:schemas-microsoft-com:vml" xmlns:wp14="http://schemas.microsoft.com/office/word/2010/wordprocessingDrawing" xmlns:wp="http://schemas.openxmlformats.org/drawingml/2006/wordprocessingDrawing" xmlns:w10="urn:schemas-microsoft-com:office:word" xmlns:w="http://schemas.openxmlformats.org/wordprocessingml/2006/main" xmlns:w14="http://schemas.microsoft.com/office/word/2010/wordml" xmlns:w15="http://schemas.microsoft.com/office/word/2012/wordml" xmlns:w16se="http://schemas.microsoft.com/office/word/2015/wordml/symex" xmlns:wpg="http://schemas.microsoft.com/office/word/2010/wordprocessingGroup" xmlns:wpi="http://schemas.microsoft.com/office/word/2010/wordprocessingInk" xmlns:wne="http://schemas.microsoft.com/office/word/2006/wordml" xmlns:wps="http://schemas.microsoft.com/office/word/2010/wordprocessingShape" mc:Ignorable="w14 w15 w16se wp14">
+<w:ftr xmlns:wpc="http://schemas.microsoft.com/office/word/2010/wordprocessingCanvas" xmlns:cx="http://schemas.microsoft.com/office/drawing/2014/chartex" xmlns:cx1="http://schemas.microsoft.com/office/drawing/2015/9/8/chartex" xmlns:mc="http://schemas.openxmlformats.org/markup-compatibility/2006" xmlns:o="urn:schemas-microsoft-com:office:office" xmlns:r="http://schemas.openxmlformats.org/officeDocument/2006/relationships" xmlns:m="http://schemas.openxmlformats.org/officeDocument/2006/math" xmlns:v="urn:schemas-microsoft-com:vml" xmlns:wp14="http://schemas.microsoft.com/office/word/2010/wordprocessingDrawing" xmlns:wp="http://schemas.openxmlformats.org/drawingml/2006/wordprocessingDrawing" xmlns:w10="urn:schemas-microsoft-com:office:word" xmlns:w="http://schemas.openxmlformats.org/wordprocessingml/2006/main" xmlns:w14="http://schemas.microsoft.com/office/word/2010/wordml" xmlns:w15="http://schemas.microsoft.com/office/word/2012/wordml" xmlns:w16se="http://schemas.microsoft.com/office/word/2015/wordml/symex" xmlns:wpg="http://schemas.microsoft.com/office/word/2010/wordprocessingGroup" xmlns:wpi="http://schemas.microsoft.com/office/word/2010/wordprocessingInk" xmlns:wne="http://schemas.microsoft.com/office/word/2006/wordml" xmlns:wps="http://schemas.microsoft.com/office/word/2010/wordprocessingShape" mc:Ignorable="w14 w15 w16se wp14">
   <w:p>
     <w:pPr>
       <w:pStyle w:val="Footer"/>
@@ -9152,7 +10023,7 @@
 </file>
 
 <file path=word/footer9.xml><?xml version="1.0" encoding="utf-8"?>
-<w:ftr xmlns:wpc="http://schemas.microsoft.com/office/word/2010/wordprocessingCanvas" xmlns:cx="http://schemas.microsoft.com/office/drawing/2014/chartex" xmlns:mc="http://schemas.openxmlformats.org/markup-compatibility/2006" xmlns:o="urn:schemas-microsoft-com:office:office" xmlns:r="http://schemas.openxmlformats.org/officeDocument/2006/relationships" xmlns:m="http://schemas.openxmlformats.org/officeDocument/2006/math" xmlns:v="urn:schemas-microsoft-com:vml" xmlns:wp14="http://schemas.microsoft.com/office/word/2010/wordprocessingDrawing" xmlns:wp="http://schemas.openxmlformats.org/drawingml/2006/wordprocessingDrawing" xmlns:w10="urn:schemas-microsoft-com:office:word" xmlns:w="http://schemas.openxmlformats.org/wordprocessingml/2006/main" xmlns:w14="http://schemas.microsoft.com/office/word/2010/wordml" xmlns:w15="http://schemas.microsoft.com/office/word/2012/wordml" xmlns:w16se="http://schemas.microsoft.com/office/word/2015/wordml/symex" xmlns:wpg="http://schemas.microsoft.com/office/word/2010/wordprocessingGroup" xmlns:wpi="http://schemas.microsoft.com/office/word/2010/wordprocessingInk" xmlns:wne="http://schemas.microsoft.com/office/word/2006/wordml" xmlns:wps="http://schemas.microsoft.com/office/word/2010/wordprocessingShape" mc:Ignorable="w14 w15 w16se wp14">
+<w:ftr xmlns:wpc="http://schemas.microsoft.com/office/word/2010/wordprocessingCanvas" xmlns:cx="http://schemas.microsoft.com/office/drawing/2014/chartex" xmlns:cx1="http://schemas.microsoft.com/office/drawing/2015/9/8/chartex" xmlns:mc="http://schemas.openxmlformats.org/markup-compatibility/2006" xmlns:o="urn:schemas-microsoft-com:office:office" xmlns:r="http://schemas.openxmlformats.org/officeDocument/2006/relationships" xmlns:m="http://schemas.openxmlformats.org/officeDocument/2006/math" xmlns:v="urn:schemas-microsoft-com:vml" xmlns:wp14="http://schemas.microsoft.com/office/word/2010/wordprocessingDrawing" xmlns:wp="http://schemas.openxmlformats.org/drawingml/2006/wordprocessingDrawing" xmlns:w10="urn:schemas-microsoft-com:office:word" xmlns:w="http://schemas.openxmlformats.org/wordprocessingml/2006/main" xmlns:w14="http://schemas.microsoft.com/office/word/2010/wordml" xmlns:w15="http://schemas.microsoft.com/office/word/2012/wordml" xmlns:w16se="http://schemas.microsoft.com/office/word/2015/wordml/symex" xmlns:wpg="http://schemas.microsoft.com/office/word/2010/wordprocessingGroup" xmlns:wpi="http://schemas.microsoft.com/office/word/2010/wordprocessingInk" xmlns:wne="http://schemas.microsoft.com/office/word/2006/wordml" xmlns:wps="http://schemas.microsoft.com/office/word/2010/wordprocessingShape" mc:Ignorable="w14 w15 w16se wp14">
   <w:p>
     <w:pPr>
       <w:pStyle w:val="Footer"/>
@@ -9162,7 +10033,7 @@
 </file>
 
 <file path=word/footnotes.xml><?xml version="1.0" encoding="utf-8"?>
-<w:footnotes xmlns:wpc="http://schemas.microsoft.com/office/word/2010/wordprocessingCanvas" xmlns:cx="http://schemas.microsoft.com/office/drawing/2014/chartex" xmlns:mc="http://schemas.openxmlformats.org/markup-compatibility/2006" xmlns:o="urn:schemas-microsoft-com:office:office" xmlns:r="http://schemas.openxmlformats.org/officeDocument/2006/relationships" xmlns:m="http://schemas.openxmlformats.org/officeDocument/2006/math" xmlns:v="urn:schemas-microsoft-com:vml" xmlns:wp14="http://schemas.microsoft.com/office/word/2010/wordprocessingDrawing" xmlns:wp="http://schemas.openxmlformats.org/drawingml/2006/wordprocessingDrawing" xmlns:w10="urn:schemas-microsoft-com:office:word" xmlns:w="http://schemas.openxmlformats.org/wordprocessingml/2006/main" xmlns:w14="http://schemas.microsoft.com/office/word/2010/wordml" xmlns:w15="http://schemas.microsoft.com/office/word/2012/wordml" xmlns:w16se="http://schemas.microsoft.com/office/word/2015/wordml/symex" xmlns:wpg="http://schemas.microsoft.com/office/word/2010/wordprocessingGroup" xmlns:wpi="http://schemas.microsoft.com/office/word/2010/wordprocessingInk" xmlns:wne="http://schemas.microsoft.com/office/word/2006/wordml" xmlns:wps="http://schemas.microsoft.com/office/word/2010/wordprocessingShape" mc:Ignorable="w14 w15 w16se wp14">
+<w:footnotes xmlns:wpc="http://schemas.microsoft.com/office/word/2010/wordprocessingCanvas" xmlns:cx="http://schemas.microsoft.com/office/drawing/2014/chartex" xmlns:cx1="http://schemas.microsoft.com/office/drawing/2015/9/8/chartex" xmlns:mc="http://schemas.openxmlformats.org/markup-compatibility/2006" xmlns:o="urn:schemas-microsoft-com:office:office" xmlns:r="http://schemas.openxmlformats.org/officeDocument/2006/relationships" xmlns:m="http://schemas.openxmlformats.org/officeDocument/2006/math" xmlns:v="urn:schemas-microsoft-com:vml" xmlns:wp14="http://schemas.microsoft.com/office/word/2010/wordprocessingDrawing" xmlns:wp="http://schemas.openxmlformats.org/drawingml/2006/wordprocessingDrawing" xmlns:w10="urn:schemas-microsoft-com:office:word" xmlns:w="http://schemas.openxmlformats.org/wordprocessingml/2006/main" xmlns:w14="http://schemas.microsoft.com/office/word/2010/wordml" xmlns:w15="http://schemas.microsoft.com/office/word/2012/wordml" xmlns:w16se="http://schemas.microsoft.com/office/word/2015/wordml/symex" xmlns:wpg="http://schemas.microsoft.com/office/word/2010/wordprocessingGroup" xmlns:wpi="http://schemas.microsoft.com/office/word/2010/wordprocessingInk" xmlns:wne="http://schemas.microsoft.com/office/word/2006/wordml" xmlns:wps="http://schemas.microsoft.com/office/word/2010/wordprocessingShape" mc:Ignorable="w14 w15 w16se wp14">
   <w:footnote w:type="separator" w:id="-1">
     <w:p>
       <w:r>
@@ -9183,7 +10054,7 @@
 </file>
 
 <file path=word/header1.xml><?xml version="1.0" encoding="utf-8"?>
-<w:hdr xmlns:wpc="http://schemas.microsoft.com/office/word/2010/wordprocessingCanvas" xmlns:cx="http://schemas.microsoft.com/office/drawing/2014/chartex" xmlns:mc="http://schemas.openxmlformats.org/markup-compatibility/2006" xmlns:o="urn:schemas-microsoft-com:office:office" xmlns:r="http://schemas.openxmlformats.org/officeDocument/2006/relationships" xmlns:m="http://schemas.openxmlformats.org/officeDocument/2006/math" xmlns:v="urn:schemas-microsoft-com:vml" xmlns:wp14="http://schemas.microsoft.com/office/word/2010/wordprocessingDrawing" xmlns:wp="http://schemas.openxmlformats.org/drawingml/2006/wordprocessingDrawing" xmlns:w10="urn:schemas-microsoft-com:office:word" xmlns:w="http://schemas.openxmlformats.org/wordprocessingml/2006/main" xmlns:w14="http://schemas.microsoft.com/office/word/2010/wordml" xmlns:w15="http://schemas.microsoft.com/office/word/2012/wordml" xmlns:w16se="http://schemas.microsoft.com/office/word/2015/wordml/symex" xmlns:wpg="http://schemas.microsoft.com/office/word/2010/wordprocessingGroup" xmlns:wpi="http://schemas.microsoft.com/office/word/2010/wordprocessingInk" xmlns:wne="http://schemas.microsoft.com/office/word/2006/wordml" xmlns:wps="http://schemas.microsoft.com/office/word/2010/wordprocessingShape" mc:Ignorable="w14 w15 w16se wp14">
+<w:hdr xmlns:wpc="http://schemas.microsoft.com/office/word/2010/wordprocessingCanvas" xmlns:cx="http://schemas.microsoft.com/office/drawing/2014/chartex" xmlns:cx1="http://schemas.microsoft.com/office/drawing/2015/9/8/chartex" xmlns:mc="http://schemas.openxmlformats.org/markup-compatibility/2006" xmlns:o="urn:schemas-microsoft-com:office:office" xmlns:r="http://schemas.openxmlformats.org/officeDocument/2006/relationships" xmlns:m="http://schemas.openxmlformats.org/officeDocument/2006/math" xmlns:v="urn:schemas-microsoft-com:vml" xmlns:wp14="http://schemas.microsoft.com/office/word/2010/wordprocessingDrawing" xmlns:wp="http://schemas.openxmlformats.org/drawingml/2006/wordprocessingDrawing" xmlns:w10="urn:schemas-microsoft-com:office:word" xmlns:w="http://schemas.openxmlformats.org/wordprocessingml/2006/main" xmlns:w14="http://schemas.microsoft.com/office/word/2010/wordml" xmlns:w15="http://schemas.microsoft.com/office/word/2012/wordml" xmlns:w16se="http://schemas.microsoft.com/office/word/2015/wordml/symex" xmlns:wpg="http://schemas.microsoft.com/office/word/2010/wordprocessingGroup" xmlns:wpi="http://schemas.microsoft.com/office/word/2010/wordprocessingInk" xmlns:wne="http://schemas.microsoft.com/office/word/2006/wordml" xmlns:wps="http://schemas.microsoft.com/office/word/2010/wordprocessingShape" mc:Ignorable="w14 w15 w16se wp14">
   <w:p>
     <w:pPr>
       <w:pStyle w:val="Header"/>
@@ -9193,7 +10064,7 @@
 </file>
 
 <file path=word/header2.xml><?xml version="1.0" encoding="utf-8"?>
-<w:hdr xmlns:wpc="http://schemas.microsoft.com/office/word/2010/wordprocessingCanvas" xmlns:cx="http://schemas.microsoft.com/office/drawing/2014/chartex" xmlns:mc="http://schemas.openxmlformats.org/markup-compatibility/2006" xmlns:o="urn:schemas-microsoft-com:office:office" xmlns:r="http://schemas.openxmlformats.org/officeDocument/2006/relationships" xmlns:m="http://schemas.openxmlformats.org/officeDocument/2006/math" xmlns:v="urn:schemas-microsoft-com:vml" xmlns:wp14="http://schemas.microsoft.com/office/word/2010/wordprocessingDrawing" xmlns:wp="http://schemas.openxmlformats.org/drawingml/2006/wordprocessingDrawing" xmlns:w10="urn:schemas-microsoft-com:office:word" xmlns:w="http://schemas.openxmlformats.org/wordprocessingml/2006/main" xmlns:w14="http://schemas.microsoft.com/office/word/2010/wordml" xmlns:w15="http://schemas.microsoft.com/office/word/2012/wordml" xmlns:w16se="http://schemas.microsoft.com/office/word/2015/wordml/symex" xmlns:wpg="http://schemas.microsoft.com/office/word/2010/wordprocessingGroup" xmlns:wpi="http://schemas.microsoft.com/office/word/2010/wordprocessingInk" xmlns:wne="http://schemas.microsoft.com/office/word/2006/wordml" xmlns:wps="http://schemas.microsoft.com/office/word/2010/wordprocessingShape" mc:Ignorable="w14 w15 w16se wp14">
+<w:hdr xmlns:wpc="http://schemas.microsoft.com/office/word/2010/wordprocessingCanvas" xmlns:cx="http://schemas.microsoft.com/office/drawing/2014/chartex" xmlns:cx1="http://schemas.microsoft.com/office/drawing/2015/9/8/chartex" xmlns:mc="http://schemas.openxmlformats.org/markup-compatibility/2006" xmlns:o="urn:schemas-microsoft-com:office:office" xmlns:r="http://schemas.openxmlformats.org/officeDocument/2006/relationships" xmlns:m="http://schemas.openxmlformats.org/officeDocument/2006/math" xmlns:v="urn:schemas-microsoft-com:vml" xmlns:wp14="http://schemas.microsoft.com/office/word/2010/wordprocessingDrawing" xmlns:wp="http://schemas.openxmlformats.org/drawingml/2006/wordprocessingDrawing" xmlns:w10="urn:schemas-microsoft-com:office:word" xmlns:w="http://schemas.openxmlformats.org/wordprocessingml/2006/main" xmlns:w14="http://schemas.microsoft.com/office/word/2010/wordml" xmlns:w15="http://schemas.microsoft.com/office/word/2012/wordml" xmlns:w16se="http://schemas.microsoft.com/office/word/2015/wordml/symex" xmlns:wpg="http://schemas.microsoft.com/office/word/2010/wordprocessingGroup" xmlns:wpi="http://schemas.microsoft.com/office/word/2010/wordprocessingInk" xmlns:wne="http://schemas.microsoft.com/office/word/2006/wordml" xmlns:wps="http://schemas.microsoft.com/office/word/2010/wordprocessingShape" mc:Ignorable="w14 w15 w16se wp14">
   <w:p>
     <w:pPr>
       <w:pStyle w:val="Header"/>
@@ -9215,14 +10086,14 @@
         <w:szCs w:val="20"/>
         <w:u w:val="single"/>
       </w:rPr>
-      <w:t>Tên đề tài</w:t>
+      <w:t>Xây dựng hệ thống quản lí, giám sát công việc tại công ty Sioux</w:t>
     </w:r>
   </w:p>
 </w:hdr>
 </file>
 
 <file path=word/header3.xml><?xml version="1.0" encoding="utf-8"?>
-<w:hdr xmlns:wpc="http://schemas.microsoft.com/office/word/2010/wordprocessingCanvas" xmlns:cx="http://schemas.microsoft.com/office/drawing/2014/chartex" xmlns:mc="http://schemas.openxmlformats.org/markup-compatibility/2006" xmlns:o="urn:schemas-microsoft-com:office:office" xmlns:r="http://schemas.openxmlformats.org/officeDocument/2006/relationships" xmlns:m="http://schemas.openxmlformats.org/officeDocument/2006/math" xmlns:v="urn:schemas-microsoft-com:vml" xmlns:wp14="http://schemas.microsoft.com/office/word/2010/wordprocessingDrawing" xmlns:wp="http://schemas.openxmlformats.org/drawingml/2006/wordprocessingDrawing" xmlns:w10="urn:schemas-microsoft-com:office:word" xmlns:w="http://schemas.openxmlformats.org/wordprocessingml/2006/main" xmlns:w14="http://schemas.microsoft.com/office/word/2010/wordml" xmlns:w15="http://schemas.microsoft.com/office/word/2012/wordml" xmlns:w16se="http://schemas.microsoft.com/office/word/2015/wordml/symex" xmlns:wpg="http://schemas.microsoft.com/office/word/2010/wordprocessingGroup" xmlns:wpi="http://schemas.microsoft.com/office/word/2010/wordprocessingInk" xmlns:wne="http://schemas.microsoft.com/office/word/2006/wordml" xmlns:wps="http://schemas.microsoft.com/office/word/2010/wordprocessingShape" mc:Ignorable="w14 w15 w16se wp14">
+<w:hdr xmlns:wpc="http://schemas.microsoft.com/office/word/2010/wordprocessingCanvas" xmlns:cx="http://schemas.microsoft.com/office/drawing/2014/chartex" xmlns:cx1="http://schemas.microsoft.com/office/drawing/2015/9/8/chartex" xmlns:mc="http://schemas.openxmlformats.org/markup-compatibility/2006" xmlns:o="urn:schemas-microsoft-com:office:office" xmlns:r="http://schemas.openxmlformats.org/officeDocument/2006/relationships" xmlns:m="http://schemas.openxmlformats.org/officeDocument/2006/math" xmlns:v="urn:schemas-microsoft-com:vml" xmlns:wp14="http://schemas.microsoft.com/office/word/2010/wordprocessingDrawing" xmlns:wp="http://schemas.openxmlformats.org/drawingml/2006/wordprocessingDrawing" xmlns:w10="urn:schemas-microsoft-com:office:word" xmlns:w="http://schemas.openxmlformats.org/wordprocessingml/2006/main" xmlns:w14="http://schemas.microsoft.com/office/word/2010/wordml" xmlns:w15="http://schemas.microsoft.com/office/word/2012/wordml" xmlns:w16se="http://schemas.microsoft.com/office/word/2015/wordml/symex" xmlns:wpg="http://schemas.microsoft.com/office/word/2010/wordprocessingGroup" xmlns:wpi="http://schemas.microsoft.com/office/word/2010/wordprocessingInk" xmlns:wne="http://schemas.microsoft.com/office/word/2006/wordml" xmlns:wps="http://schemas.microsoft.com/office/word/2010/wordprocessingShape" mc:Ignorable="w14 w15 w16se wp14">
   <w:p>
     <w:pPr>
       <w:pStyle w:val="Header"/>
@@ -9232,7 +10103,7 @@
 </file>
 
 <file path=word/header4.xml><?xml version="1.0" encoding="utf-8"?>
-<w:hdr xmlns:wpc="http://schemas.microsoft.com/office/word/2010/wordprocessingCanvas" xmlns:cx="http://schemas.microsoft.com/office/drawing/2014/chartex" xmlns:mc="http://schemas.openxmlformats.org/markup-compatibility/2006" xmlns:o="urn:schemas-microsoft-com:office:office" xmlns:r="http://schemas.openxmlformats.org/officeDocument/2006/relationships" xmlns:m="http://schemas.openxmlformats.org/officeDocument/2006/math" xmlns:v="urn:schemas-microsoft-com:vml" xmlns:wp14="http://schemas.microsoft.com/office/word/2010/wordprocessingDrawing" xmlns:wp="http://schemas.openxmlformats.org/drawingml/2006/wordprocessingDrawing" xmlns:w10="urn:schemas-microsoft-com:office:word" xmlns:w="http://schemas.openxmlformats.org/wordprocessingml/2006/main" xmlns:w14="http://schemas.microsoft.com/office/word/2010/wordml" xmlns:w15="http://schemas.microsoft.com/office/word/2012/wordml" xmlns:w16se="http://schemas.microsoft.com/office/word/2015/wordml/symex" xmlns:wpg="http://schemas.microsoft.com/office/word/2010/wordprocessingGroup" xmlns:wpi="http://schemas.microsoft.com/office/word/2010/wordprocessingInk" xmlns:wne="http://schemas.microsoft.com/office/word/2006/wordml" xmlns:wps="http://schemas.microsoft.com/office/word/2010/wordprocessingShape" mc:Ignorable="w14 w15 w16se wp14">
+<w:hdr xmlns:wpc="http://schemas.microsoft.com/office/word/2010/wordprocessingCanvas" xmlns:cx="http://schemas.microsoft.com/office/drawing/2014/chartex" xmlns:cx1="http://schemas.microsoft.com/office/drawing/2015/9/8/chartex" xmlns:mc="http://schemas.openxmlformats.org/markup-compatibility/2006" xmlns:o="urn:schemas-microsoft-com:office:office" xmlns:r="http://schemas.openxmlformats.org/officeDocument/2006/relationships" xmlns:m="http://schemas.openxmlformats.org/officeDocument/2006/math" xmlns:v="urn:schemas-microsoft-com:vml" xmlns:wp14="http://schemas.microsoft.com/office/word/2010/wordprocessingDrawing" xmlns:wp="http://schemas.openxmlformats.org/drawingml/2006/wordprocessingDrawing" xmlns:w10="urn:schemas-microsoft-com:office:word" xmlns:w="http://schemas.openxmlformats.org/wordprocessingml/2006/main" xmlns:w14="http://schemas.microsoft.com/office/word/2010/wordml" xmlns:w15="http://schemas.microsoft.com/office/word/2012/wordml" xmlns:w16se="http://schemas.microsoft.com/office/word/2015/wordml/symex" xmlns:wpg="http://schemas.microsoft.com/office/word/2010/wordprocessingGroup" xmlns:wpi="http://schemas.microsoft.com/office/word/2010/wordprocessingInk" xmlns:wne="http://schemas.microsoft.com/office/word/2006/wordml" xmlns:wps="http://schemas.microsoft.com/office/word/2010/wordprocessingShape" mc:Ignorable="w14 w15 w16se wp14">
   <w:p>
     <w:pPr>
       <w:pStyle w:val="Header"/>
@@ -9242,7 +10113,7 @@
 </file>
 
 <file path=word/header5.xml><?xml version="1.0" encoding="utf-8"?>
-<w:hdr xmlns:wpc="http://schemas.microsoft.com/office/word/2010/wordprocessingCanvas" xmlns:cx="http://schemas.microsoft.com/office/drawing/2014/chartex" xmlns:mc="http://schemas.openxmlformats.org/markup-compatibility/2006" xmlns:o="urn:schemas-microsoft-com:office:office" xmlns:r="http://schemas.openxmlformats.org/officeDocument/2006/relationships" xmlns:m="http://schemas.openxmlformats.org/officeDocument/2006/math" xmlns:v="urn:schemas-microsoft-com:vml" xmlns:wp14="http://schemas.microsoft.com/office/word/2010/wordprocessingDrawing" xmlns:wp="http://schemas.openxmlformats.org/drawingml/2006/wordprocessingDrawing" xmlns:w10="urn:schemas-microsoft-com:office:word" xmlns:w="http://schemas.openxmlformats.org/wordprocessingml/2006/main" xmlns:w14="http://schemas.microsoft.com/office/word/2010/wordml" xmlns:w15="http://schemas.microsoft.com/office/word/2012/wordml" xmlns:w16se="http://schemas.microsoft.com/office/word/2015/wordml/symex" xmlns:wpg="http://schemas.microsoft.com/office/word/2010/wordprocessingGroup" xmlns:wpi="http://schemas.microsoft.com/office/word/2010/wordprocessingInk" xmlns:wne="http://schemas.microsoft.com/office/word/2006/wordml" xmlns:wps="http://schemas.microsoft.com/office/word/2010/wordprocessingShape" mc:Ignorable="w14 w15 w16se wp14">
+<w:hdr xmlns:wpc="http://schemas.microsoft.com/office/word/2010/wordprocessingCanvas" xmlns:cx="http://schemas.microsoft.com/office/drawing/2014/chartex" xmlns:cx1="http://schemas.microsoft.com/office/drawing/2015/9/8/chartex" xmlns:mc="http://schemas.openxmlformats.org/markup-compatibility/2006" xmlns:o="urn:schemas-microsoft-com:office:office" xmlns:r="http://schemas.openxmlformats.org/officeDocument/2006/relationships" xmlns:m="http://schemas.openxmlformats.org/officeDocument/2006/math" xmlns:v="urn:schemas-microsoft-com:vml" xmlns:wp14="http://schemas.microsoft.com/office/word/2010/wordprocessingDrawing" xmlns:wp="http://schemas.openxmlformats.org/drawingml/2006/wordprocessingDrawing" xmlns:w10="urn:schemas-microsoft-com:office:word" xmlns:w="http://schemas.openxmlformats.org/wordprocessingml/2006/main" xmlns:w14="http://schemas.microsoft.com/office/word/2010/wordml" xmlns:w15="http://schemas.microsoft.com/office/word/2012/wordml" xmlns:w16se="http://schemas.microsoft.com/office/word/2015/wordml/symex" xmlns:wpg="http://schemas.microsoft.com/office/word/2010/wordprocessingGroup" xmlns:wpi="http://schemas.microsoft.com/office/word/2010/wordprocessingInk" xmlns:wne="http://schemas.microsoft.com/office/word/2006/wordml" xmlns:wps="http://schemas.microsoft.com/office/word/2010/wordprocessingShape" mc:Ignorable="w14 w15 w16se wp14">
   <w:p>
     <w:pPr>
       <w:pStyle w:val="Header"/>
@@ -9268,7 +10139,7 @@
 </file>
 
 <file path=word/header6.xml><?xml version="1.0" encoding="utf-8"?>
-<w:hdr xmlns:wpc="http://schemas.microsoft.com/office/word/2010/wordprocessingCanvas" xmlns:cx="http://schemas.microsoft.com/office/drawing/2014/chartex" xmlns:mc="http://schemas.openxmlformats.org/markup-compatibility/2006" xmlns:o="urn:schemas-microsoft-com:office:office" xmlns:r="http://schemas.openxmlformats.org/officeDocument/2006/relationships" xmlns:m="http://schemas.openxmlformats.org/officeDocument/2006/math" xmlns:v="urn:schemas-microsoft-com:vml" xmlns:wp14="http://schemas.microsoft.com/office/word/2010/wordprocessingDrawing" xmlns:wp="http://schemas.openxmlformats.org/drawingml/2006/wordprocessingDrawing" xmlns:w10="urn:schemas-microsoft-com:office:word" xmlns:w="http://schemas.openxmlformats.org/wordprocessingml/2006/main" xmlns:w14="http://schemas.microsoft.com/office/word/2010/wordml" xmlns:w15="http://schemas.microsoft.com/office/word/2012/wordml" xmlns:w16se="http://schemas.microsoft.com/office/word/2015/wordml/symex" xmlns:wpg="http://schemas.microsoft.com/office/word/2010/wordprocessingGroup" xmlns:wpi="http://schemas.microsoft.com/office/word/2010/wordprocessingInk" xmlns:wne="http://schemas.microsoft.com/office/word/2006/wordml" xmlns:wps="http://schemas.microsoft.com/office/word/2010/wordprocessingShape" mc:Ignorable="w14 w15 w16se wp14">
+<w:hdr xmlns:wpc="http://schemas.microsoft.com/office/word/2010/wordprocessingCanvas" xmlns:cx="http://schemas.microsoft.com/office/drawing/2014/chartex" xmlns:cx1="http://schemas.microsoft.com/office/drawing/2015/9/8/chartex" xmlns:mc="http://schemas.openxmlformats.org/markup-compatibility/2006" xmlns:o="urn:schemas-microsoft-com:office:office" xmlns:r="http://schemas.openxmlformats.org/officeDocument/2006/relationships" xmlns:m="http://schemas.openxmlformats.org/officeDocument/2006/math" xmlns:v="urn:schemas-microsoft-com:vml" xmlns:wp14="http://schemas.microsoft.com/office/word/2010/wordprocessingDrawing" xmlns:wp="http://schemas.openxmlformats.org/drawingml/2006/wordprocessingDrawing" xmlns:w10="urn:schemas-microsoft-com:office:word" xmlns:w="http://schemas.openxmlformats.org/wordprocessingml/2006/main" xmlns:w14="http://schemas.microsoft.com/office/word/2010/wordml" xmlns:w15="http://schemas.microsoft.com/office/word/2012/wordml" xmlns:w16se="http://schemas.microsoft.com/office/word/2015/wordml/symex" xmlns:wpg="http://schemas.microsoft.com/office/word/2010/wordprocessingGroup" xmlns:wpi="http://schemas.microsoft.com/office/word/2010/wordprocessingInk" xmlns:wne="http://schemas.microsoft.com/office/word/2006/wordml" xmlns:wps="http://schemas.microsoft.com/office/word/2010/wordprocessingShape" mc:Ignorable="w14 w15 w16se wp14">
   <w:p>
     <w:pPr>
       <w:pStyle w:val="Header"/>
@@ -9278,7 +10149,7 @@
 </file>
 
 <file path=word/header7.xml><?xml version="1.0" encoding="utf-8"?>
-<w:hdr xmlns:wpc="http://schemas.microsoft.com/office/word/2010/wordprocessingCanvas" xmlns:cx="http://schemas.microsoft.com/office/drawing/2014/chartex" xmlns:mc="http://schemas.openxmlformats.org/markup-compatibility/2006" xmlns:o="urn:schemas-microsoft-com:office:office" xmlns:r="http://schemas.openxmlformats.org/officeDocument/2006/relationships" xmlns:m="http://schemas.openxmlformats.org/officeDocument/2006/math" xmlns:v="urn:schemas-microsoft-com:vml" xmlns:wp14="http://schemas.microsoft.com/office/word/2010/wordprocessingDrawing" xmlns:wp="http://schemas.openxmlformats.org/drawingml/2006/wordprocessingDrawing" xmlns:w10="urn:schemas-microsoft-com:office:word" xmlns:w="http://schemas.openxmlformats.org/wordprocessingml/2006/main" xmlns:w14="http://schemas.microsoft.com/office/word/2010/wordml" xmlns:w15="http://schemas.microsoft.com/office/word/2012/wordml" xmlns:w16se="http://schemas.microsoft.com/office/word/2015/wordml/symex" xmlns:wpg="http://schemas.microsoft.com/office/word/2010/wordprocessingGroup" xmlns:wpi="http://schemas.microsoft.com/office/word/2010/wordprocessingInk" xmlns:wne="http://schemas.microsoft.com/office/word/2006/wordml" xmlns:wps="http://schemas.microsoft.com/office/word/2010/wordprocessingShape" mc:Ignorable="w14 w15 w16se wp14">
+<w:hdr xmlns:wpc="http://schemas.microsoft.com/office/word/2010/wordprocessingCanvas" xmlns:cx="http://schemas.microsoft.com/office/drawing/2014/chartex" xmlns:cx1="http://schemas.microsoft.com/office/drawing/2015/9/8/chartex" xmlns:mc="http://schemas.openxmlformats.org/markup-compatibility/2006" xmlns:o="urn:schemas-microsoft-com:office:office" xmlns:r="http://schemas.openxmlformats.org/officeDocument/2006/relationships" xmlns:m="http://schemas.openxmlformats.org/officeDocument/2006/math" xmlns:v="urn:schemas-microsoft-com:vml" xmlns:wp14="http://schemas.microsoft.com/office/word/2010/wordprocessingDrawing" xmlns:wp="http://schemas.openxmlformats.org/drawingml/2006/wordprocessingDrawing" xmlns:w10="urn:schemas-microsoft-com:office:word" xmlns:w="http://schemas.openxmlformats.org/wordprocessingml/2006/main" xmlns:w14="http://schemas.microsoft.com/office/word/2010/wordml" xmlns:w15="http://schemas.microsoft.com/office/word/2012/wordml" xmlns:w16se="http://schemas.microsoft.com/office/word/2015/wordml/symex" xmlns:wpg="http://schemas.microsoft.com/office/word/2010/wordprocessingGroup" xmlns:wpi="http://schemas.microsoft.com/office/word/2010/wordprocessingInk" xmlns:wne="http://schemas.microsoft.com/office/word/2006/wordml" xmlns:wps="http://schemas.microsoft.com/office/word/2010/wordprocessingShape" mc:Ignorable="w14 w15 w16se wp14">
   <w:p>
     <w:pPr>
       <w:pStyle w:val="Header"/>
@@ -9288,7 +10159,7 @@
 </file>
 
 <file path=word/numbering.xml><?xml version="1.0" encoding="utf-8"?>
-<w:numbering xmlns:wpc="http://schemas.microsoft.com/office/word/2010/wordprocessingCanvas" xmlns:cx="http://schemas.microsoft.com/office/drawing/2014/chartex" xmlns:mc="http://schemas.openxmlformats.org/markup-compatibility/2006" xmlns:o="urn:schemas-microsoft-com:office:office" xmlns:r="http://schemas.openxmlformats.org/officeDocument/2006/relationships" xmlns:m="http://schemas.openxmlformats.org/officeDocument/2006/math" xmlns:v="urn:schemas-microsoft-com:vml" xmlns:wp14="http://schemas.microsoft.com/office/word/2010/wordprocessingDrawing" xmlns:wp="http://schemas.openxmlformats.org/drawingml/2006/wordprocessingDrawing" xmlns:w10="urn:schemas-microsoft-com:office:word" xmlns:w="http://schemas.openxmlformats.org/wordprocessingml/2006/main" xmlns:w14="http://schemas.microsoft.com/office/word/2010/wordml" xmlns:w15="http://schemas.microsoft.com/office/word/2012/wordml" xmlns:w16se="http://schemas.microsoft.com/office/word/2015/wordml/symex" xmlns:wpg="http://schemas.microsoft.com/office/word/2010/wordprocessingGroup" xmlns:wpi="http://schemas.microsoft.com/office/word/2010/wordprocessingInk" xmlns:wne="http://schemas.microsoft.com/office/word/2006/wordml" xmlns:wps="http://schemas.microsoft.com/office/word/2010/wordprocessingShape" mc:Ignorable="w14 w15 w16se wp14">
+<w:numbering xmlns:wpc="http://schemas.microsoft.com/office/word/2010/wordprocessingCanvas" xmlns:cx="http://schemas.microsoft.com/office/drawing/2014/chartex" xmlns:cx1="http://schemas.microsoft.com/office/drawing/2015/9/8/chartex" xmlns:mc="http://schemas.openxmlformats.org/markup-compatibility/2006" xmlns:o="urn:schemas-microsoft-com:office:office" xmlns:r="http://schemas.openxmlformats.org/officeDocument/2006/relationships" xmlns:m="http://schemas.openxmlformats.org/officeDocument/2006/math" xmlns:v="urn:schemas-microsoft-com:vml" xmlns:wp14="http://schemas.microsoft.com/office/word/2010/wordprocessingDrawing" xmlns:wp="http://schemas.openxmlformats.org/drawingml/2006/wordprocessingDrawing" xmlns:w10="urn:schemas-microsoft-com:office:word" xmlns:w="http://schemas.openxmlformats.org/wordprocessingml/2006/main" xmlns:w14="http://schemas.microsoft.com/office/word/2010/wordml" xmlns:w15="http://schemas.microsoft.com/office/word/2012/wordml" xmlns:w16se="http://schemas.microsoft.com/office/word/2015/wordml/symex" xmlns:wpg="http://schemas.microsoft.com/office/word/2010/wordprocessingGroup" xmlns:wpi="http://schemas.microsoft.com/office/word/2010/wordprocessingInk" xmlns:wne="http://schemas.microsoft.com/office/word/2006/wordml" xmlns:wps="http://schemas.microsoft.com/office/word/2010/wordprocessingShape" mc:Ignorable="w14 w15 w16se wp14">
   <w:abstractNum w:abstractNumId="0" w15:restartNumberingAfterBreak="0">
     <w:nsid w:val="00000001"/>
     <w:multiLevelType w:val="singleLevel"/>
@@ -11691,7 +12562,7 @@
   <w:style w:type="paragraph" w:default="1" w:styleId="Normal">
     <w:name w:val="Normal"/>
     <w:qFormat/>
-    <w:rsid w:val="00FF31A2"/>
+    <w:rsid w:val="000477DD"/>
   </w:style>
   <w:style w:type="paragraph" w:styleId="Heading1">
     <w:name w:val="heading 1"/>
@@ -12697,7 +13568,7 @@
 </file>
 
 <file path=customXml/itemProps1.xml><?xml version="1.0" encoding="utf-8"?>
-<ds:datastoreItem xmlns:ds="http://schemas.openxmlformats.org/officeDocument/2006/customXml" ds:itemID="{91B064AE-0291-4041-92C3-0103AC62B667}">
+<ds:datastoreItem xmlns:ds="http://schemas.openxmlformats.org/officeDocument/2006/customXml" ds:itemID="{8025FC7F-4D38-4C26-8E8E-584C686FCA85}">
   <ds:schemaRefs>
     <ds:schemaRef ds:uri="http://schemas.openxmlformats.org/officeDocument/2006/bibliography"/>
   </ds:schemaRefs>
